--- a/02. Modelado de Requerimientos/Modelo de Casos De Uso/Objetivos CU Sistemas Soporte.docx
+++ b/02. Modelado de Requerimientos/Modelo de Casos De Uso/Objetivos CU Sistemas Soporte.docx
@@ -120,6 +120,9 @@
             <w:r>
               <w:t>Registrar Factura Proveedor</w:t>
             </w:r>
+            <w:r>
+              <w:t>(profe)</w:t>
+            </w:r>
           </w:p>
         </w:tc>
         <w:tc>
@@ -154,40 +157,43 @@
               <w:cnfStyle w:val="000000100000"/>
             </w:pPr>
             <w:r>
-              <w:t>Consultar Cta. Cte. Proveedor</w:t>
-            </w:r>
-          </w:p>
-        </w:tc>
-        <w:tc>
-          <w:tcPr>
-            <w:tcW w:w="2882" w:type="dxa"/>
-          </w:tcPr>
-          <w:p>
-            <w:pPr>
-              <w:cnfStyle w:val="000000100000"/>
-            </w:pPr>
-          </w:p>
-        </w:tc>
-      </w:tr>
-      <w:tr>
-        <w:tc>
-          <w:tcPr>
-            <w:cnfStyle w:val="001000000000"/>
-            <w:tcW w:w="1242" w:type="dxa"/>
-          </w:tcPr>
-          <w:p/>
-        </w:tc>
-        <w:tc>
-          <w:tcPr>
-            <w:tcW w:w="4520" w:type="dxa"/>
-            <w:gridSpan w:val="2"/>
-          </w:tcPr>
-          <w:p>
-            <w:pPr>
-              <w:cnfStyle w:val="000000000000"/>
-            </w:pPr>
-            <w:r>
               <w:t>Registrar Marca Proveedor</w:t>
+            </w:r>
+            <w:r>
+              <w:t>(profe)</w:t>
+            </w:r>
+          </w:p>
+        </w:tc>
+        <w:tc>
+          <w:tcPr>
+            <w:tcW w:w="2882" w:type="dxa"/>
+          </w:tcPr>
+          <w:p>
+            <w:pPr>
+              <w:cnfStyle w:val="000000100000"/>
+            </w:pPr>
+          </w:p>
+        </w:tc>
+      </w:tr>
+      <w:tr>
+        <w:tc>
+          <w:tcPr>
+            <w:cnfStyle w:val="001000000000"/>
+            <w:tcW w:w="1242" w:type="dxa"/>
+          </w:tcPr>
+          <w:p/>
+        </w:tc>
+        <w:tc>
+          <w:tcPr>
+            <w:tcW w:w="4520" w:type="dxa"/>
+            <w:gridSpan w:val="2"/>
+          </w:tcPr>
+          <w:p>
+            <w:pPr>
+              <w:cnfStyle w:val="000000000000"/>
+            </w:pPr>
+            <w:r>
+              <w:t>Registrar Proveedor</w:t>
             </w:r>
           </w:p>
         </w:tc>
@@ -223,40 +229,40 @@
               <w:cnfStyle w:val="000000100000"/>
             </w:pPr>
             <w:r>
-              <w:t>Registrar Proveedor</w:t>
-            </w:r>
-          </w:p>
-        </w:tc>
-        <w:tc>
-          <w:tcPr>
-            <w:tcW w:w="2882" w:type="dxa"/>
-          </w:tcPr>
-          <w:p>
-            <w:pPr>
-              <w:cnfStyle w:val="000000100000"/>
-            </w:pPr>
-          </w:p>
-        </w:tc>
-      </w:tr>
-      <w:tr>
-        <w:tc>
-          <w:tcPr>
-            <w:cnfStyle w:val="001000000000"/>
-            <w:tcW w:w="1242" w:type="dxa"/>
-          </w:tcPr>
-          <w:p/>
-        </w:tc>
-        <w:tc>
-          <w:tcPr>
-            <w:tcW w:w="4520" w:type="dxa"/>
-            <w:gridSpan w:val="2"/>
-          </w:tcPr>
-          <w:p>
-            <w:pPr>
-              <w:cnfStyle w:val="000000000000"/>
-            </w:pPr>
-            <w:r>
               <w:t>Modificar Proveedor</w:t>
+            </w:r>
+          </w:p>
+        </w:tc>
+        <w:tc>
+          <w:tcPr>
+            <w:tcW w:w="2882" w:type="dxa"/>
+          </w:tcPr>
+          <w:p>
+            <w:pPr>
+              <w:cnfStyle w:val="000000100000"/>
+            </w:pPr>
+          </w:p>
+        </w:tc>
+      </w:tr>
+      <w:tr>
+        <w:tc>
+          <w:tcPr>
+            <w:cnfStyle w:val="001000000000"/>
+            <w:tcW w:w="1242" w:type="dxa"/>
+          </w:tcPr>
+          <w:p/>
+        </w:tc>
+        <w:tc>
+          <w:tcPr>
+            <w:tcW w:w="4520" w:type="dxa"/>
+            <w:gridSpan w:val="2"/>
+          </w:tcPr>
+          <w:p>
+            <w:pPr>
+              <w:cnfStyle w:val="000000000000"/>
+            </w:pPr>
+            <w:r>
+              <w:t>Consultar Proveedor</w:t>
             </w:r>
           </w:p>
         </w:tc>
@@ -292,40 +298,40 @@
               <w:cnfStyle w:val="000000100000"/>
             </w:pPr>
             <w:r>
-              <w:t>Consultar Proveedor</w:t>
-            </w:r>
-          </w:p>
-        </w:tc>
-        <w:tc>
-          <w:tcPr>
-            <w:tcW w:w="2882" w:type="dxa"/>
-          </w:tcPr>
-          <w:p>
-            <w:pPr>
-              <w:cnfStyle w:val="000000100000"/>
-            </w:pPr>
-          </w:p>
-        </w:tc>
-      </w:tr>
-      <w:tr>
-        <w:tc>
-          <w:tcPr>
-            <w:cnfStyle w:val="001000000000"/>
-            <w:tcW w:w="1242" w:type="dxa"/>
-          </w:tcPr>
-          <w:p/>
-        </w:tc>
-        <w:tc>
-          <w:tcPr>
-            <w:tcW w:w="4520" w:type="dxa"/>
-            <w:gridSpan w:val="2"/>
-          </w:tcPr>
-          <w:p>
-            <w:pPr>
-              <w:cnfStyle w:val="000000000000"/>
-            </w:pPr>
-            <w:r>
               <w:t>Registrar Empresa Transporte</w:t>
+            </w:r>
+          </w:p>
+        </w:tc>
+        <w:tc>
+          <w:tcPr>
+            <w:tcW w:w="2882" w:type="dxa"/>
+          </w:tcPr>
+          <w:p>
+            <w:pPr>
+              <w:cnfStyle w:val="000000100000"/>
+            </w:pPr>
+          </w:p>
+        </w:tc>
+      </w:tr>
+      <w:tr>
+        <w:tc>
+          <w:tcPr>
+            <w:cnfStyle w:val="001000000000"/>
+            <w:tcW w:w="1242" w:type="dxa"/>
+          </w:tcPr>
+          <w:p/>
+        </w:tc>
+        <w:tc>
+          <w:tcPr>
+            <w:tcW w:w="4520" w:type="dxa"/>
+            <w:gridSpan w:val="2"/>
+          </w:tcPr>
+          <w:p>
+            <w:pPr>
+              <w:cnfStyle w:val="000000000000"/>
+            </w:pPr>
+            <w:r>
+              <w:t>Modificar Empresa Transporte</w:t>
             </w:r>
           </w:p>
         </w:tc>
@@ -361,41 +367,42 @@
               <w:cnfStyle w:val="000000100000"/>
             </w:pPr>
             <w:r>
-              <w:t>Modificar Empresa Transporte</w:t>
-            </w:r>
-          </w:p>
-        </w:tc>
-        <w:tc>
-          <w:tcPr>
-            <w:tcW w:w="2882" w:type="dxa"/>
-          </w:tcPr>
-          <w:p>
-            <w:pPr>
-              <w:cnfStyle w:val="000000100000"/>
-            </w:pPr>
-          </w:p>
-        </w:tc>
-      </w:tr>
-      <w:tr>
-        <w:tc>
-          <w:tcPr>
-            <w:cnfStyle w:val="001000000000"/>
-            <w:tcW w:w="1242" w:type="dxa"/>
-          </w:tcPr>
-          <w:p/>
-        </w:tc>
-        <w:tc>
-          <w:tcPr>
-            <w:tcW w:w="4520" w:type="dxa"/>
-            <w:gridSpan w:val="2"/>
-          </w:tcPr>
-          <w:p>
-            <w:pPr>
-              <w:cnfStyle w:val="000000000000"/>
-            </w:pPr>
-            <w:r>
               <w:t>Consultar Empresa Transporte</w:t>
             </w:r>
+          </w:p>
+        </w:tc>
+        <w:tc>
+          <w:tcPr>
+            <w:tcW w:w="2882" w:type="dxa"/>
+          </w:tcPr>
+          <w:p>
+            <w:pPr>
+              <w:cnfStyle w:val="000000100000"/>
+            </w:pPr>
+          </w:p>
+        </w:tc>
+      </w:tr>
+      <w:tr>
+        <w:tc>
+          <w:tcPr>
+            <w:cnfStyle w:val="001000000000"/>
+            <w:tcW w:w="1242" w:type="dxa"/>
+          </w:tcPr>
+          <w:p>
+            <w:r>
+              <w:t>Depósito</w:t>
+            </w:r>
+          </w:p>
+        </w:tc>
+        <w:tc>
+          <w:tcPr>
+            <w:tcW w:w="4520" w:type="dxa"/>
+            <w:gridSpan w:val="2"/>
+          </w:tcPr>
+          <w:p>
+            <w:pPr>
+              <w:cnfStyle w:val="000000000000"/>
+            </w:pPr>
           </w:p>
         </w:tc>
         <w:tc>
@@ -418,53 +425,52 @@
             <w:cnfStyle w:val="001000000000"/>
             <w:tcW w:w="1242" w:type="dxa"/>
           </w:tcPr>
-          <w:p>
-            <w:r>
-              <w:t>Depósito</w:t>
-            </w:r>
-          </w:p>
-        </w:tc>
-        <w:tc>
-          <w:tcPr>
-            <w:tcW w:w="4520" w:type="dxa"/>
-            <w:gridSpan w:val="2"/>
-          </w:tcPr>
-          <w:p>
-            <w:pPr>
-              <w:cnfStyle w:val="000000100000"/>
-            </w:pPr>
-          </w:p>
-        </w:tc>
-        <w:tc>
-          <w:tcPr>
-            <w:tcW w:w="2882" w:type="dxa"/>
-          </w:tcPr>
-          <w:p>
-            <w:pPr>
-              <w:cnfStyle w:val="000000100000"/>
-            </w:pPr>
-          </w:p>
-        </w:tc>
-      </w:tr>
-      <w:tr>
-        <w:tc>
-          <w:tcPr>
-            <w:cnfStyle w:val="001000000000"/>
-            <w:tcW w:w="1242" w:type="dxa"/>
-          </w:tcPr>
-          <w:p/>
-        </w:tc>
-        <w:tc>
-          <w:tcPr>
-            <w:tcW w:w="4520" w:type="dxa"/>
-            <w:gridSpan w:val="2"/>
-          </w:tcPr>
-          <w:p>
-            <w:pPr>
-              <w:cnfStyle w:val="000000000000"/>
+          <w:p/>
+        </w:tc>
+        <w:tc>
+          <w:tcPr>
+            <w:tcW w:w="4520" w:type="dxa"/>
+            <w:gridSpan w:val="2"/>
+          </w:tcPr>
+          <w:p>
+            <w:pPr>
+              <w:cnfStyle w:val="000000100000"/>
             </w:pPr>
             <w:r>
               <w:t>Registrar Catalogo Proveedor</w:t>
+            </w:r>
+          </w:p>
+        </w:tc>
+        <w:tc>
+          <w:tcPr>
+            <w:tcW w:w="2882" w:type="dxa"/>
+          </w:tcPr>
+          <w:p>
+            <w:pPr>
+              <w:cnfStyle w:val="000000100000"/>
+            </w:pPr>
+          </w:p>
+        </w:tc>
+      </w:tr>
+      <w:tr>
+        <w:tc>
+          <w:tcPr>
+            <w:cnfStyle w:val="001000000000"/>
+            <w:tcW w:w="1242" w:type="dxa"/>
+          </w:tcPr>
+          <w:p/>
+        </w:tc>
+        <w:tc>
+          <w:tcPr>
+            <w:tcW w:w="4520" w:type="dxa"/>
+            <w:gridSpan w:val="2"/>
+          </w:tcPr>
+          <w:p>
+            <w:pPr>
+              <w:cnfStyle w:val="000000000000"/>
+            </w:pPr>
+            <w:r>
+              <w:t>Consultar Catalogo Proveedor</w:t>
             </w:r>
           </w:p>
         </w:tc>
@@ -500,40 +506,40 @@
               <w:cnfStyle w:val="000000100000"/>
             </w:pPr>
             <w:r>
-              <w:t>Consultar Catalogo Proveedor</w:t>
-            </w:r>
-          </w:p>
-        </w:tc>
-        <w:tc>
-          <w:tcPr>
-            <w:tcW w:w="2882" w:type="dxa"/>
-          </w:tcPr>
-          <w:p>
-            <w:pPr>
-              <w:cnfStyle w:val="000000100000"/>
-            </w:pPr>
-          </w:p>
-        </w:tc>
-      </w:tr>
-      <w:tr>
-        <w:tc>
-          <w:tcPr>
-            <w:cnfStyle w:val="001000000000"/>
-            <w:tcW w:w="1242" w:type="dxa"/>
-          </w:tcPr>
-          <w:p/>
-        </w:tc>
-        <w:tc>
-          <w:tcPr>
-            <w:tcW w:w="4520" w:type="dxa"/>
-            <w:gridSpan w:val="2"/>
-          </w:tcPr>
-          <w:p>
-            <w:pPr>
-              <w:cnfStyle w:val="000000000000"/>
-            </w:pPr>
-            <w:r>
               <w:t>Administrar Color</w:t>
+            </w:r>
+          </w:p>
+        </w:tc>
+        <w:tc>
+          <w:tcPr>
+            <w:tcW w:w="2882" w:type="dxa"/>
+          </w:tcPr>
+          <w:p>
+            <w:pPr>
+              <w:cnfStyle w:val="000000100000"/>
+            </w:pPr>
+          </w:p>
+        </w:tc>
+      </w:tr>
+      <w:tr>
+        <w:tc>
+          <w:tcPr>
+            <w:cnfStyle w:val="001000000000"/>
+            <w:tcW w:w="1242" w:type="dxa"/>
+          </w:tcPr>
+          <w:p/>
+        </w:tc>
+        <w:tc>
+          <w:tcPr>
+            <w:tcW w:w="4520" w:type="dxa"/>
+            <w:gridSpan w:val="2"/>
+          </w:tcPr>
+          <w:p>
+            <w:pPr>
+              <w:cnfStyle w:val="000000000000"/>
+            </w:pPr>
+            <w:r>
+              <w:t>Administrar Marca</w:t>
             </w:r>
           </w:p>
         </w:tc>
@@ -569,40 +575,40 @@
               <w:cnfStyle w:val="000000100000"/>
             </w:pPr>
             <w:r>
-              <w:t>Administrar Marca</w:t>
-            </w:r>
-          </w:p>
-        </w:tc>
-        <w:tc>
-          <w:tcPr>
-            <w:tcW w:w="2882" w:type="dxa"/>
-          </w:tcPr>
-          <w:p>
-            <w:pPr>
-              <w:cnfStyle w:val="000000100000"/>
-            </w:pPr>
-          </w:p>
-        </w:tc>
-      </w:tr>
-      <w:tr>
-        <w:tc>
-          <w:tcPr>
-            <w:cnfStyle w:val="001000000000"/>
-            <w:tcW w:w="1242" w:type="dxa"/>
-          </w:tcPr>
-          <w:p/>
-        </w:tc>
-        <w:tc>
-          <w:tcPr>
-            <w:tcW w:w="4520" w:type="dxa"/>
-            <w:gridSpan w:val="2"/>
-          </w:tcPr>
-          <w:p>
-            <w:pPr>
-              <w:cnfStyle w:val="000000000000"/>
-            </w:pPr>
-            <w:r>
               <w:t>Administrar Modelo</w:t>
+            </w:r>
+          </w:p>
+        </w:tc>
+        <w:tc>
+          <w:tcPr>
+            <w:tcW w:w="2882" w:type="dxa"/>
+          </w:tcPr>
+          <w:p>
+            <w:pPr>
+              <w:cnfStyle w:val="000000100000"/>
+            </w:pPr>
+          </w:p>
+        </w:tc>
+      </w:tr>
+      <w:tr>
+        <w:tc>
+          <w:tcPr>
+            <w:cnfStyle w:val="001000000000"/>
+            <w:tcW w:w="1242" w:type="dxa"/>
+          </w:tcPr>
+          <w:p/>
+        </w:tc>
+        <w:tc>
+          <w:tcPr>
+            <w:tcW w:w="4520" w:type="dxa"/>
+            <w:gridSpan w:val="2"/>
+          </w:tcPr>
+          <w:p>
+            <w:pPr>
+              <w:cnfStyle w:val="000000000000"/>
+            </w:pPr>
+            <w:r>
+              <w:t>Administrar Tamaño</w:t>
             </w:r>
           </w:p>
         </w:tc>
@@ -638,40 +644,40 @@
               <w:cnfStyle w:val="000000100000"/>
             </w:pPr>
             <w:r>
-              <w:t>Administrar Tamaño</w:t>
-            </w:r>
-          </w:p>
-        </w:tc>
-        <w:tc>
-          <w:tcPr>
-            <w:tcW w:w="2882" w:type="dxa"/>
-          </w:tcPr>
-          <w:p>
-            <w:pPr>
-              <w:cnfStyle w:val="000000100000"/>
-            </w:pPr>
-          </w:p>
-        </w:tc>
-      </w:tr>
-      <w:tr>
-        <w:tc>
-          <w:tcPr>
-            <w:cnfStyle w:val="001000000000"/>
-            <w:tcW w:w="1242" w:type="dxa"/>
-          </w:tcPr>
-          <w:p/>
-        </w:tc>
-        <w:tc>
-          <w:tcPr>
-            <w:tcW w:w="4520" w:type="dxa"/>
-            <w:gridSpan w:val="2"/>
-          </w:tcPr>
-          <w:p>
-            <w:pPr>
-              <w:cnfStyle w:val="000000000000"/>
-            </w:pPr>
-            <w:r>
               <w:t>Administrar Accesorio</w:t>
+            </w:r>
+          </w:p>
+        </w:tc>
+        <w:tc>
+          <w:tcPr>
+            <w:tcW w:w="2882" w:type="dxa"/>
+          </w:tcPr>
+          <w:p>
+            <w:pPr>
+              <w:cnfStyle w:val="000000100000"/>
+            </w:pPr>
+          </w:p>
+        </w:tc>
+      </w:tr>
+      <w:tr>
+        <w:tc>
+          <w:tcPr>
+            <w:cnfStyle w:val="001000000000"/>
+            <w:tcW w:w="1242" w:type="dxa"/>
+          </w:tcPr>
+          <w:p/>
+        </w:tc>
+        <w:tc>
+          <w:tcPr>
+            <w:tcW w:w="4520" w:type="dxa"/>
+            <w:gridSpan w:val="2"/>
+          </w:tcPr>
+          <w:p>
+            <w:pPr>
+              <w:cnfStyle w:val="000000000000"/>
+            </w:pPr>
+            <w:r>
+              <w:t>Administrar Tipo Accesorio</w:t>
             </w:r>
           </w:p>
         </w:tc>
@@ -695,42 +701,43 @@
             <w:cnfStyle w:val="001000000000"/>
             <w:tcW w:w="1242" w:type="dxa"/>
           </w:tcPr>
-          <w:p/>
-        </w:tc>
-        <w:tc>
-          <w:tcPr>
-            <w:tcW w:w="4520" w:type="dxa"/>
-            <w:gridSpan w:val="2"/>
-          </w:tcPr>
-          <w:p>
-            <w:pPr>
-              <w:cnfStyle w:val="000000100000"/>
-            </w:pPr>
-            <w:r>
-              <w:t>Administrar Tipo Accesorio</w:t>
-            </w:r>
-          </w:p>
-        </w:tc>
-        <w:tc>
-          <w:tcPr>
-            <w:tcW w:w="2882" w:type="dxa"/>
-          </w:tcPr>
-          <w:p>
-            <w:pPr>
-              <w:cnfStyle w:val="000000100000"/>
-            </w:pPr>
-          </w:p>
-        </w:tc>
-      </w:tr>
-      <w:tr>
-        <w:tc>
-          <w:tcPr>
-            <w:cnfStyle w:val="001000000000"/>
-            <w:tcW w:w="1242" w:type="dxa"/>
-          </w:tcPr>
           <w:p>
             <w:r>
               <w:t>Calidad</w:t>
+            </w:r>
+          </w:p>
+        </w:tc>
+        <w:tc>
+          <w:tcPr>
+            <w:tcW w:w="4520" w:type="dxa"/>
+            <w:gridSpan w:val="2"/>
+          </w:tcPr>
+          <w:p>
+            <w:pPr>
+              <w:cnfStyle w:val="000000100000"/>
+            </w:pPr>
+          </w:p>
+        </w:tc>
+        <w:tc>
+          <w:tcPr>
+            <w:tcW w:w="2882" w:type="dxa"/>
+          </w:tcPr>
+          <w:p>
+            <w:pPr>
+              <w:cnfStyle w:val="000000100000"/>
+            </w:pPr>
+          </w:p>
+        </w:tc>
+      </w:tr>
+      <w:tr>
+        <w:tc>
+          <w:tcPr>
+            <w:cnfStyle w:val="001000000000"/>
+            <w:tcW w:w="1242" w:type="dxa"/>
+          </w:tcPr>
+          <w:p>
+            <w:r>
+              <w:t>Ventas</w:t>
             </w:r>
           </w:p>
         </w:tc>
@@ -765,53 +772,52 @@
             <w:cnfStyle w:val="001000000000"/>
             <w:tcW w:w="1242" w:type="dxa"/>
           </w:tcPr>
-          <w:p>
-            <w:r>
-              <w:t>Ventas</w:t>
-            </w:r>
-          </w:p>
-        </w:tc>
-        <w:tc>
-          <w:tcPr>
-            <w:tcW w:w="4520" w:type="dxa"/>
-            <w:gridSpan w:val="2"/>
-          </w:tcPr>
-          <w:p>
-            <w:pPr>
-              <w:cnfStyle w:val="000000100000"/>
-            </w:pPr>
-          </w:p>
-        </w:tc>
-        <w:tc>
-          <w:tcPr>
-            <w:tcW w:w="2882" w:type="dxa"/>
-          </w:tcPr>
-          <w:p>
-            <w:pPr>
-              <w:cnfStyle w:val="000000100000"/>
-            </w:pPr>
-          </w:p>
-        </w:tc>
-      </w:tr>
-      <w:tr>
-        <w:tc>
-          <w:tcPr>
-            <w:cnfStyle w:val="001000000000"/>
-            <w:tcW w:w="1242" w:type="dxa"/>
-          </w:tcPr>
-          <w:p/>
-        </w:tc>
-        <w:tc>
-          <w:tcPr>
-            <w:tcW w:w="4520" w:type="dxa"/>
-            <w:gridSpan w:val="2"/>
-          </w:tcPr>
-          <w:p>
-            <w:pPr>
-              <w:cnfStyle w:val="000000000000"/>
+          <w:p/>
+        </w:tc>
+        <w:tc>
+          <w:tcPr>
+            <w:tcW w:w="4520" w:type="dxa"/>
+            <w:gridSpan w:val="2"/>
+          </w:tcPr>
+          <w:p>
+            <w:pPr>
+              <w:cnfStyle w:val="000000100000"/>
             </w:pPr>
             <w:r>
               <w:t>Administrar Condición de IVA</w:t>
+            </w:r>
+          </w:p>
+        </w:tc>
+        <w:tc>
+          <w:tcPr>
+            <w:tcW w:w="2882" w:type="dxa"/>
+          </w:tcPr>
+          <w:p>
+            <w:pPr>
+              <w:cnfStyle w:val="000000100000"/>
+            </w:pPr>
+          </w:p>
+        </w:tc>
+      </w:tr>
+      <w:tr>
+        <w:tc>
+          <w:tcPr>
+            <w:cnfStyle w:val="001000000000"/>
+            <w:tcW w:w="1242" w:type="dxa"/>
+          </w:tcPr>
+          <w:p/>
+        </w:tc>
+        <w:tc>
+          <w:tcPr>
+            <w:tcW w:w="4520" w:type="dxa"/>
+            <w:gridSpan w:val="2"/>
+          </w:tcPr>
+          <w:p>
+            <w:pPr>
+              <w:cnfStyle w:val="000000000000"/>
+            </w:pPr>
+            <w:r>
+              <w:t>Administrar Muestrario</w:t>
             </w:r>
           </w:p>
         </w:tc>
@@ -847,40 +853,43 @@
               <w:cnfStyle w:val="000000100000"/>
             </w:pPr>
             <w:r>
-              <w:t>Administrar Muestrario</w:t>
-            </w:r>
-          </w:p>
-        </w:tc>
-        <w:tc>
-          <w:tcPr>
-            <w:tcW w:w="2882" w:type="dxa"/>
-          </w:tcPr>
-          <w:p>
-            <w:pPr>
-              <w:cnfStyle w:val="000000100000"/>
-            </w:pPr>
-          </w:p>
-        </w:tc>
-      </w:tr>
-      <w:tr>
-        <w:tc>
-          <w:tcPr>
-            <w:cnfStyle w:val="001000000000"/>
-            <w:tcW w:w="1242" w:type="dxa"/>
-          </w:tcPr>
-          <w:p/>
-        </w:tc>
-        <w:tc>
-          <w:tcPr>
-            <w:tcW w:w="4520" w:type="dxa"/>
-            <w:gridSpan w:val="2"/>
-          </w:tcPr>
-          <w:p>
-            <w:pPr>
-              <w:cnfStyle w:val="000000000000"/>
-            </w:pPr>
-            <w:r>
               <w:t>Consultar Ventas Viajante</w:t>
+            </w:r>
+            <w:r>
+              <w:t>(profe)</w:t>
+            </w:r>
+          </w:p>
+        </w:tc>
+        <w:tc>
+          <w:tcPr>
+            <w:tcW w:w="2882" w:type="dxa"/>
+          </w:tcPr>
+          <w:p>
+            <w:pPr>
+              <w:cnfStyle w:val="000000100000"/>
+            </w:pPr>
+          </w:p>
+        </w:tc>
+      </w:tr>
+      <w:tr>
+        <w:tc>
+          <w:tcPr>
+            <w:cnfStyle w:val="001000000000"/>
+            <w:tcW w:w="1242" w:type="dxa"/>
+          </w:tcPr>
+          <w:p/>
+        </w:tc>
+        <w:tc>
+          <w:tcPr>
+            <w:tcW w:w="4520" w:type="dxa"/>
+            <w:gridSpan w:val="2"/>
+          </w:tcPr>
+          <w:p>
+            <w:pPr>
+              <w:cnfStyle w:val="000000000000"/>
+            </w:pPr>
+            <w:r>
+              <w:t>Administrar Localidad</w:t>
             </w:r>
           </w:p>
         </w:tc>
@@ -916,41 +925,42 @@
               <w:cnfStyle w:val="000000100000"/>
             </w:pPr>
             <w:r>
-              <w:t>Administrar Localidad</w:t>
-            </w:r>
-          </w:p>
-        </w:tc>
-        <w:tc>
-          <w:tcPr>
-            <w:tcW w:w="2882" w:type="dxa"/>
-          </w:tcPr>
-          <w:p>
-            <w:pPr>
-              <w:cnfStyle w:val="000000100000"/>
-            </w:pPr>
-          </w:p>
-        </w:tc>
-      </w:tr>
-      <w:tr>
-        <w:tc>
-          <w:tcPr>
-            <w:cnfStyle w:val="001000000000"/>
-            <w:tcW w:w="1242" w:type="dxa"/>
-          </w:tcPr>
-          <w:p/>
-        </w:tc>
-        <w:tc>
-          <w:tcPr>
-            <w:tcW w:w="4520" w:type="dxa"/>
-            <w:gridSpan w:val="2"/>
-          </w:tcPr>
-          <w:p>
-            <w:pPr>
-              <w:cnfStyle w:val="000000000000"/>
-            </w:pPr>
-            <w:r>
               <w:t>Administrar Provincia</w:t>
             </w:r>
+          </w:p>
+        </w:tc>
+        <w:tc>
+          <w:tcPr>
+            <w:tcW w:w="2882" w:type="dxa"/>
+          </w:tcPr>
+          <w:p>
+            <w:pPr>
+              <w:cnfStyle w:val="000000100000"/>
+            </w:pPr>
+          </w:p>
+        </w:tc>
+      </w:tr>
+      <w:tr>
+        <w:tc>
+          <w:tcPr>
+            <w:cnfStyle w:val="001000000000"/>
+            <w:tcW w:w="1242" w:type="dxa"/>
+          </w:tcPr>
+          <w:p>
+            <w:r>
+              <w:t>Logística</w:t>
+            </w:r>
+          </w:p>
+        </w:tc>
+        <w:tc>
+          <w:tcPr>
+            <w:tcW w:w="4520" w:type="dxa"/>
+            <w:gridSpan w:val="2"/>
+          </w:tcPr>
+          <w:p>
+            <w:pPr>
+              <w:cnfStyle w:val="000000000000"/>
+            </w:pPr>
           </w:p>
         </w:tc>
         <w:tc>
@@ -973,55 +983,53 @@
             <w:cnfStyle w:val="001000000000"/>
             <w:tcW w:w="1242" w:type="dxa"/>
           </w:tcPr>
-          <w:p>
-            <w:r>
-              <w:t>Logística</w:t>
-            </w:r>
-          </w:p>
-        </w:tc>
-        <w:tc>
-          <w:tcPr>
-            <w:tcW w:w="4520" w:type="dxa"/>
-            <w:gridSpan w:val="2"/>
-          </w:tcPr>
-          <w:p>
-            <w:pPr>
-              <w:cnfStyle w:val="000000100000"/>
-            </w:pPr>
-          </w:p>
-        </w:tc>
-        <w:tc>
-          <w:tcPr>
-            <w:tcW w:w="2882" w:type="dxa"/>
-          </w:tcPr>
-          <w:p>
-            <w:pPr>
-              <w:cnfStyle w:val="000000100000"/>
-            </w:pPr>
-          </w:p>
-        </w:tc>
-      </w:tr>
-      <w:tr>
-        <w:tc>
-          <w:tcPr>
-            <w:cnfStyle w:val="001000000000"/>
-            <w:tcW w:w="1242" w:type="dxa"/>
-          </w:tcPr>
-          <w:p>
-            <w:r>
-              <w:t>Pedido</w:t>
-            </w:r>
-          </w:p>
-        </w:tc>
-        <w:tc>
-          <w:tcPr>
-            <w:tcW w:w="4520" w:type="dxa"/>
-            <w:gridSpan w:val="2"/>
-          </w:tcPr>
-          <w:p>
-            <w:pPr>
-              <w:cnfStyle w:val="000000000000"/>
-            </w:pPr>
+          <w:p/>
+        </w:tc>
+        <w:tc>
+          <w:tcPr>
+            <w:tcW w:w="4520" w:type="dxa"/>
+            <w:gridSpan w:val="2"/>
+          </w:tcPr>
+          <w:p>
+            <w:pPr>
+              <w:cnfStyle w:val="000000100000"/>
+            </w:pPr>
+            <w:r>
+              <w:t>Planificar visitas</w:t>
+            </w:r>
+          </w:p>
+        </w:tc>
+        <w:tc>
+          <w:tcPr>
+            <w:tcW w:w="2882" w:type="dxa"/>
+          </w:tcPr>
+          <w:p>
+            <w:pPr>
+              <w:cnfStyle w:val="000000100000"/>
+            </w:pPr>
+          </w:p>
+        </w:tc>
+      </w:tr>
+      <w:tr>
+        <w:tc>
+          <w:tcPr>
+            <w:cnfStyle w:val="001000000000"/>
+            <w:tcW w:w="1242" w:type="dxa"/>
+          </w:tcPr>
+          <w:p/>
+        </w:tc>
+        <w:tc>
+          <w:tcPr>
+            <w:tcW w:w="4520" w:type="dxa"/>
+            <w:gridSpan w:val="2"/>
+          </w:tcPr>
+          <w:p>
+            <w:pPr>
+              <w:cnfStyle w:val="000000000000"/>
+            </w:pPr>
+            <w:r>
+              <w:t>Registrar zonas</w:t>
+            </w:r>
           </w:p>
         </w:tc>
         <w:tc>
@@ -1044,54 +1052,51 @@
             <w:cnfStyle w:val="001000000000"/>
             <w:tcW w:w="1242" w:type="dxa"/>
           </w:tcPr>
-          <w:p>
-            <w:r>
-              <w:t>Finanzas</w:t>
-            </w:r>
-          </w:p>
-        </w:tc>
-        <w:tc>
-          <w:tcPr>
-            <w:tcW w:w="4520" w:type="dxa"/>
-            <w:gridSpan w:val="2"/>
-          </w:tcPr>
-          <w:p>
-            <w:pPr>
-              <w:cnfStyle w:val="000000100000"/>
-            </w:pPr>
-          </w:p>
-        </w:tc>
-        <w:tc>
-          <w:tcPr>
-            <w:tcW w:w="2882" w:type="dxa"/>
-          </w:tcPr>
-          <w:p>
-            <w:pPr>
-              <w:cnfStyle w:val="000000100000"/>
-            </w:pPr>
-          </w:p>
-        </w:tc>
-      </w:tr>
-      <w:tr>
-        <w:tc>
-          <w:tcPr>
-            <w:cnfStyle w:val="001000000000"/>
-            <w:tcW w:w="1242" w:type="dxa"/>
-          </w:tcPr>
-          <w:p/>
-        </w:tc>
-        <w:tc>
-          <w:tcPr>
-            <w:tcW w:w="4520" w:type="dxa"/>
-            <w:gridSpan w:val="2"/>
-          </w:tcPr>
-          <w:p>
-            <w:pPr>
-              <w:cnfStyle w:val="000000000000"/>
-            </w:pPr>
-            <w:r>
-              <w:t>Administrar Divisas</w:t>
-            </w:r>
+          <w:p/>
+        </w:tc>
+        <w:tc>
+          <w:tcPr>
+            <w:tcW w:w="4520" w:type="dxa"/>
+            <w:gridSpan w:val="2"/>
+          </w:tcPr>
+          <w:p>
+            <w:pPr>
+              <w:cnfStyle w:val="000000100000"/>
+            </w:pPr>
+          </w:p>
+        </w:tc>
+        <w:tc>
+          <w:tcPr>
+            <w:tcW w:w="2882" w:type="dxa"/>
+          </w:tcPr>
+          <w:p>
+            <w:pPr>
+              <w:cnfStyle w:val="000000100000"/>
+            </w:pPr>
+          </w:p>
+        </w:tc>
+      </w:tr>
+      <w:tr>
+        <w:tc>
+          <w:tcPr>
+            <w:cnfStyle w:val="001000000000"/>
+            <w:tcW w:w="1242" w:type="dxa"/>
+          </w:tcPr>
+          <w:p>
+            <w:r>
+              <w:t>Pedido</w:t>
+            </w:r>
+          </w:p>
+        </w:tc>
+        <w:tc>
+          <w:tcPr>
+            <w:tcW w:w="4520" w:type="dxa"/>
+            <w:gridSpan w:val="2"/>
+          </w:tcPr>
+          <w:p>
+            <w:pPr>
+              <w:cnfStyle w:val="000000000000"/>
+            </w:pPr>
           </w:p>
         </w:tc>
         <w:tc>
@@ -1116,51 +1121,51 @@
           </w:tcPr>
           <w:p>
             <w:r>
-              <w:t>RRHH</w:t>
-            </w:r>
-          </w:p>
-        </w:tc>
-        <w:tc>
-          <w:tcPr>
-            <w:tcW w:w="4520" w:type="dxa"/>
-            <w:gridSpan w:val="2"/>
-          </w:tcPr>
-          <w:p>
-            <w:pPr>
-              <w:cnfStyle w:val="000000100000"/>
-            </w:pPr>
-          </w:p>
-        </w:tc>
-        <w:tc>
-          <w:tcPr>
-            <w:tcW w:w="2882" w:type="dxa"/>
-          </w:tcPr>
-          <w:p>
-            <w:pPr>
-              <w:cnfStyle w:val="000000100000"/>
-            </w:pPr>
-          </w:p>
-        </w:tc>
-      </w:tr>
-      <w:tr>
-        <w:tc>
-          <w:tcPr>
-            <w:cnfStyle w:val="001000000000"/>
-            <w:tcW w:w="1242" w:type="dxa"/>
-          </w:tcPr>
-          <w:p/>
-        </w:tc>
-        <w:tc>
-          <w:tcPr>
-            <w:tcW w:w="4520" w:type="dxa"/>
-            <w:gridSpan w:val="2"/>
-          </w:tcPr>
-          <w:p>
-            <w:pPr>
-              <w:cnfStyle w:val="000000000000"/>
-            </w:pPr>
-            <w:r>
-              <w:t>Administrar Cargo</w:t>
+              <w:t>Finanzas</w:t>
+            </w:r>
+          </w:p>
+        </w:tc>
+        <w:tc>
+          <w:tcPr>
+            <w:tcW w:w="4520" w:type="dxa"/>
+            <w:gridSpan w:val="2"/>
+          </w:tcPr>
+          <w:p>
+            <w:pPr>
+              <w:cnfStyle w:val="000000100000"/>
+            </w:pPr>
+          </w:p>
+        </w:tc>
+        <w:tc>
+          <w:tcPr>
+            <w:tcW w:w="2882" w:type="dxa"/>
+          </w:tcPr>
+          <w:p>
+            <w:pPr>
+              <w:cnfStyle w:val="000000100000"/>
+            </w:pPr>
+          </w:p>
+        </w:tc>
+      </w:tr>
+      <w:tr>
+        <w:tc>
+          <w:tcPr>
+            <w:cnfStyle w:val="001000000000"/>
+            <w:tcW w:w="1242" w:type="dxa"/>
+          </w:tcPr>
+          <w:p/>
+        </w:tc>
+        <w:tc>
+          <w:tcPr>
+            <w:tcW w:w="4520" w:type="dxa"/>
+            <w:gridSpan w:val="2"/>
+          </w:tcPr>
+          <w:p>
+            <w:pPr>
+              <w:cnfStyle w:val="000000000000"/>
+            </w:pPr>
+            <w:r>
+              <w:t>Administrar Divisas</w:t>
             </w:r>
           </w:p>
         </w:tc>
@@ -1184,52 +1189,56 @@
             <w:cnfStyle w:val="001000000000"/>
             <w:tcW w:w="1242" w:type="dxa"/>
           </w:tcPr>
-          <w:p/>
-        </w:tc>
-        <w:tc>
-          <w:tcPr>
-            <w:tcW w:w="4520" w:type="dxa"/>
-            <w:gridSpan w:val="2"/>
-          </w:tcPr>
-          <w:p>
-            <w:pPr>
-              <w:cnfStyle w:val="000000100000"/>
-            </w:pPr>
-            <w:r>
-              <w:t>Registrar Cartera Clientes</w:t>
-            </w:r>
-          </w:p>
-        </w:tc>
-        <w:tc>
-          <w:tcPr>
-            <w:tcW w:w="2882" w:type="dxa"/>
-          </w:tcPr>
-          <w:p>
-            <w:pPr>
-              <w:cnfStyle w:val="000000100000"/>
-            </w:pPr>
-          </w:p>
-        </w:tc>
-      </w:tr>
-      <w:tr>
-        <w:tc>
-          <w:tcPr>
-            <w:cnfStyle w:val="001000000000"/>
-            <w:tcW w:w="1242" w:type="dxa"/>
-          </w:tcPr>
-          <w:p/>
-        </w:tc>
-        <w:tc>
-          <w:tcPr>
-            <w:tcW w:w="4520" w:type="dxa"/>
-            <w:gridSpan w:val="2"/>
-          </w:tcPr>
-          <w:p>
-            <w:pPr>
-              <w:cnfStyle w:val="000000000000"/>
-            </w:pPr>
-            <w:r>
-              <w:t>Modificar Cartera Clientes</w:t>
+          <w:p>
+            <w:r>
+              <w:t>RRHH</w:t>
+            </w:r>
+          </w:p>
+        </w:tc>
+        <w:tc>
+          <w:tcPr>
+            <w:tcW w:w="4520" w:type="dxa"/>
+            <w:gridSpan w:val="2"/>
+          </w:tcPr>
+          <w:p>
+            <w:pPr>
+              <w:cnfStyle w:val="000000100000"/>
+            </w:pPr>
+          </w:p>
+        </w:tc>
+        <w:tc>
+          <w:tcPr>
+            <w:tcW w:w="2882" w:type="dxa"/>
+          </w:tcPr>
+          <w:p>
+            <w:pPr>
+              <w:cnfStyle w:val="000000100000"/>
+            </w:pPr>
+          </w:p>
+        </w:tc>
+      </w:tr>
+      <w:tr>
+        <w:tc>
+          <w:tcPr>
+            <w:cnfStyle w:val="001000000000"/>
+            <w:tcW w:w="1242" w:type="dxa"/>
+          </w:tcPr>
+          <w:p/>
+        </w:tc>
+        <w:tc>
+          <w:tcPr>
+            <w:tcW w:w="4520" w:type="dxa"/>
+            <w:gridSpan w:val="2"/>
+          </w:tcPr>
+          <w:p>
+            <w:pPr>
+              <w:cnfStyle w:val="000000000000"/>
+            </w:pPr>
+            <w:r>
+              <w:t>Registrar horarios empleados</w:t>
+            </w:r>
+            <w:r>
+              <w:t>(profe) (profe)</w:t>
             </w:r>
           </w:p>
         </w:tc>
@@ -1265,42 +1274,44 @@
               <w:cnfStyle w:val="000000100000"/>
             </w:pPr>
             <w:r>
-              <w:t>Consultar Cartera Clientes</w:t>
-            </w:r>
-          </w:p>
-        </w:tc>
-        <w:tc>
-          <w:tcPr>
-            <w:tcW w:w="2882" w:type="dxa"/>
-          </w:tcPr>
-          <w:p>
-            <w:pPr>
-              <w:cnfStyle w:val="000000100000"/>
-            </w:pPr>
-          </w:p>
-        </w:tc>
-      </w:tr>
-      <w:tr>
-        <w:tc>
-          <w:tcPr>
-            <w:cnfStyle w:val="001000000000"/>
-            <w:tcW w:w="1242" w:type="dxa"/>
-          </w:tcPr>
-          <w:p>
-            <w:r>
-              <w:t>Toma de Decisiones</w:t>
-            </w:r>
-          </w:p>
-        </w:tc>
-        <w:tc>
-          <w:tcPr>
-            <w:tcW w:w="4520" w:type="dxa"/>
-            <w:gridSpan w:val="2"/>
-          </w:tcPr>
-          <w:p>
-            <w:pPr>
-              <w:cnfStyle w:val="000000000000"/>
-            </w:pPr>
+              <w:t>Consultar horarios empleados.</w:t>
+            </w:r>
+            <w:r>
+              <w:t xml:space="preserve"> (profe)</w:t>
+            </w:r>
+          </w:p>
+        </w:tc>
+        <w:tc>
+          <w:tcPr>
+            <w:tcW w:w="2882" w:type="dxa"/>
+          </w:tcPr>
+          <w:p>
+            <w:pPr>
+              <w:cnfStyle w:val="000000100000"/>
+            </w:pPr>
+          </w:p>
+        </w:tc>
+      </w:tr>
+      <w:tr>
+        <w:tc>
+          <w:tcPr>
+            <w:cnfStyle w:val="001000000000"/>
+            <w:tcW w:w="1242" w:type="dxa"/>
+          </w:tcPr>
+          <w:p/>
+        </w:tc>
+        <w:tc>
+          <w:tcPr>
+            <w:tcW w:w="4520" w:type="dxa"/>
+            <w:gridSpan w:val="2"/>
+          </w:tcPr>
+          <w:p>
+            <w:pPr>
+              <w:cnfStyle w:val="000000000000"/>
+            </w:pPr>
+            <w:r>
+              <w:t>Planificar actividades (profe)</w:t>
+            </w:r>
           </w:p>
         </w:tc>
         <w:tc>
@@ -1323,6 +1334,178 @@
             <w:cnfStyle w:val="001000000000"/>
             <w:tcW w:w="1242" w:type="dxa"/>
           </w:tcPr>
+          <w:p/>
+        </w:tc>
+        <w:tc>
+          <w:tcPr>
+            <w:tcW w:w="4520" w:type="dxa"/>
+            <w:gridSpan w:val="2"/>
+          </w:tcPr>
+          <w:p>
+            <w:pPr>
+              <w:cnfStyle w:val="000000100000"/>
+            </w:pPr>
+            <w:r>
+              <w:t>Administrar Cargo</w:t>
+            </w:r>
+          </w:p>
+        </w:tc>
+        <w:tc>
+          <w:tcPr>
+            <w:tcW w:w="2882" w:type="dxa"/>
+          </w:tcPr>
+          <w:p>
+            <w:pPr>
+              <w:cnfStyle w:val="000000100000"/>
+            </w:pPr>
+          </w:p>
+        </w:tc>
+      </w:tr>
+      <w:tr>
+        <w:tc>
+          <w:tcPr>
+            <w:cnfStyle w:val="001000000000"/>
+            <w:tcW w:w="1242" w:type="dxa"/>
+          </w:tcPr>
+          <w:p/>
+        </w:tc>
+        <w:tc>
+          <w:tcPr>
+            <w:tcW w:w="4520" w:type="dxa"/>
+            <w:gridSpan w:val="2"/>
+          </w:tcPr>
+          <w:p>
+            <w:pPr>
+              <w:cnfStyle w:val="000000000000"/>
+            </w:pPr>
+            <w:r>
+              <w:t>Registrar Cartera Clientes</w:t>
+            </w:r>
+          </w:p>
+        </w:tc>
+        <w:tc>
+          <w:tcPr>
+            <w:tcW w:w="2882" w:type="dxa"/>
+          </w:tcPr>
+          <w:p>
+            <w:pPr>
+              <w:cnfStyle w:val="000000000000"/>
+            </w:pPr>
+          </w:p>
+        </w:tc>
+      </w:tr>
+      <w:tr>
+        <w:trPr>
+          <w:cnfStyle w:val="000000100000"/>
+        </w:trPr>
+        <w:tc>
+          <w:tcPr>
+            <w:cnfStyle w:val="001000000000"/>
+            <w:tcW w:w="1242" w:type="dxa"/>
+          </w:tcPr>
+          <w:p/>
+        </w:tc>
+        <w:tc>
+          <w:tcPr>
+            <w:tcW w:w="4520" w:type="dxa"/>
+            <w:gridSpan w:val="2"/>
+          </w:tcPr>
+          <w:p>
+            <w:pPr>
+              <w:cnfStyle w:val="000000100000"/>
+            </w:pPr>
+            <w:r>
+              <w:t>Modificar Cartera Clientes</w:t>
+            </w:r>
+          </w:p>
+        </w:tc>
+        <w:tc>
+          <w:tcPr>
+            <w:tcW w:w="2882" w:type="dxa"/>
+          </w:tcPr>
+          <w:p>
+            <w:pPr>
+              <w:cnfStyle w:val="000000100000"/>
+            </w:pPr>
+          </w:p>
+        </w:tc>
+      </w:tr>
+      <w:tr>
+        <w:tc>
+          <w:tcPr>
+            <w:cnfStyle w:val="001000000000"/>
+            <w:tcW w:w="1242" w:type="dxa"/>
+          </w:tcPr>
+          <w:p/>
+        </w:tc>
+        <w:tc>
+          <w:tcPr>
+            <w:tcW w:w="4520" w:type="dxa"/>
+            <w:gridSpan w:val="2"/>
+          </w:tcPr>
+          <w:p>
+            <w:pPr>
+              <w:cnfStyle w:val="000000000000"/>
+            </w:pPr>
+            <w:r>
+              <w:t>Consultar Cartera Clientes</w:t>
+            </w:r>
+          </w:p>
+        </w:tc>
+        <w:tc>
+          <w:tcPr>
+            <w:tcW w:w="2882" w:type="dxa"/>
+          </w:tcPr>
+          <w:p>
+            <w:pPr>
+              <w:cnfStyle w:val="000000000000"/>
+            </w:pPr>
+          </w:p>
+        </w:tc>
+      </w:tr>
+      <w:tr>
+        <w:trPr>
+          <w:cnfStyle w:val="000000100000"/>
+        </w:trPr>
+        <w:tc>
+          <w:tcPr>
+            <w:cnfStyle w:val="001000000000"/>
+            <w:tcW w:w="1242" w:type="dxa"/>
+          </w:tcPr>
+          <w:p>
+            <w:r>
+              <w:t>Toma de Decisiones</w:t>
+            </w:r>
+          </w:p>
+        </w:tc>
+        <w:tc>
+          <w:tcPr>
+            <w:tcW w:w="4520" w:type="dxa"/>
+            <w:gridSpan w:val="2"/>
+          </w:tcPr>
+          <w:p>
+            <w:pPr>
+              <w:cnfStyle w:val="000000100000"/>
+            </w:pPr>
+          </w:p>
+        </w:tc>
+        <w:tc>
+          <w:tcPr>
+            <w:tcW w:w="2882" w:type="dxa"/>
+          </w:tcPr>
+          <w:p>
+            <w:pPr>
+              <w:cnfStyle w:val="000000100000"/>
+            </w:pPr>
+          </w:p>
+        </w:tc>
+      </w:tr>
+      <w:tr>
+        <w:tc>
+          <w:tcPr>
+            <w:cnfStyle w:val="001000000000"/>
+            <w:tcW w:w="1242" w:type="dxa"/>
+          </w:tcPr>
           <w:p>
             <w:r>
               <w:t>Usuario</w:t>
@@ -1336,17 +1519,17 @@
           </w:tcPr>
           <w:p>
             <w:pPr>
-              <w:cnfStyle w:val="000000100000"/>
-            </w:pPr>
-          </w:p>
-        </w:tc>
-        <w:tc>
-          <w:tcPr>
-            <w:tcW w:w="2882" w:type="dxa"/>
-          </w:tcPr>
-          <w:p>
-            <w:pPr>
-              <w:cnfStyle w:val="000000100000"/>
+              <w:cnfStyle w:val="000000000000"/>
+            </w:pPr>
+          </w:p>
+        </w:tc>
+        <w:tc>
+          <w:tcPr>
+            <w:tcW w:w="2882" w:type="dxa"/>
+          </w:tcPr>
+          <w:p>
+            <w:pPr>
+              <w:cnfStyle w:val="000000000000"/>
             </w:pPr>
           </w:p>
         </w:tc>

--- a/02. Modelado de Requerimientos/Modelo de Casos De Uso/Objetivos CU Sistemas Soporte.docx
+++ b/02. Modelado de Requerimientos/Modelo de Casos De Uso/Objetivos CU Sistemas Soporte.docx
@@ -889,6 +889,42 @@
               <w:cnfStyle w:val="000000000000"/>
             </w:pPr>
             <w:r>
+              <w:t>Registrar Domicilio</w:t>
+            </w:r>
+          </w:p>
+        </w:tc>
+        <w:tc>
+          <w:tcPr>
+            <w:tcW w:w="2882" w:type="dxa"/>
+          </w:tcPr>
+          <w:p>
+            <w:pPr>
+              <w:cnfStyle w:val="000000000000"/>
+            </w:pPr>
+          </w:p>
+        </w:tc>
+      </w:tr>
+      <w:tr>
+        <w:trPr>
+          <w:cnfStyle w:val="000000100000"/>
+        </w:trPr>
+        <w:tc>
+          <w:tcPr>
+            <w:cnfStyle w:val="001000000000"/>
+            <w:tcW w:w="1242" w:type="dxa"/>
+          </w:tcPr>
+          <w:p/>
+        </w:tc>
+        <w:tc>
+          <w:tcPr>
+            <w:tcW w:w="4520" w:type="dxa"/>
+            <w:gridSpan w:val="2"/>
+          </w:tcPr>
+          <w:p>
+            <w:pPr>
+              <w:cnfStyle w:val="000000100000"/>
+            </w:pPr>
+            <w:r>
               <w:t>Administrar Localidad</w:t>
             </w:r>
           </w:p>
@@ -899,6 +935,39 @@
           </w:tcPr>
           <w:p>
             <w:pPr>
+              <w:cnfStyle w:val="000000100000"/>
+            </w:pPr>
+          </w:p>
+        </w:tc>
+      </w:tr>
+      <w:tr>
+        <w:tc>
+          <w:tcPr>
+            <w:cnfStyle w:val="001000000000"/>
+            <w:tcW w:w="1242" w:type="dxa"/>
+          </w:tcPr>
+          <w:p/>
+        </w:tc>
+        <w:tc>
+          <w:tcPr>
+            <w:tcW w:w="4520" w:type="dxa"/>
+            <w:gridSpan w:val="2"/>
+          </w:tcPr>
+          <w:p>
+            <w:pPr>
+              <w:cnfStyle w:val="000000000000"/>
+            </w:pPr>
+            <w:r>
+              <w:t>Administrar Provincia</w:t>
+            </w:r>
+          </w:p>
+        </w:tc>
+        <w:tc>
+          <w:tcPr>
+            <w:tcW w:w="2882" w:type="dxa"/>
+          </w:tcPr>
+          <w:p>
+            <w:pPr>
               <w:cnfStyle w:val="000000000000"/>
             </w:pPr>
           </w:p>
@@ -913,39 +982,6 @@
             <w:cnfStyle w:val="001000000000"/>
             <w:tcW w:w="1242" w:type="dxa"/>
           </w:tcPr>
-          <w:p/>
-        </w:tc>
-        <w:tc>
-          <w:tcPr>
-            <w:tcW w:w="4520" w:type="dxa"/>
-            <w:gridSpan w:val="2"/>
-          </w:tcPr>
-          <w:p>
-            <w:pPr>
-              <w:cnfStyle w:val="000000100000"/>
-            </w:pPr>
-            <w:r>
-              <w:t>Administrar Provincia</w:t>
-            </w:r>
-          </w:p>
-        </w:tc>
-        <w:tc>
-          <w:tcPr>
-            <w:tcW w:w="2882" w:type="dxa"/>
-          </w:tcPr>
-          <w:p>
-            <w:pPr>
-              <w:cnfStyle w:val="000000100000"/>
-            </w:pPr>
-          </w:p>
-        </w:tc>
-      </w:tr>
-      <w:tr>
-        <w:tc>
-          <w:tcPr>
-            <w:cnfStyle w:val="001000000000"/>
-            <w:tcW w:w="1242" w:type="dxa"/>
-          </w:tcPr>
           <w:p>
             <w:r>
               <w:t>Logística</w:t>
@@ -959,8 +995,41 @@
           </w:tcPr>
           <w:p>
             <w:pPr>
-              <w:cnfStyle w:val="000000000000"/>
-            </w:pPr>
+              <w:cnfStyle w:val="000000100000"/>
+            </w:pPr>
+          </w:p>
+        </w:tc>
+        <w:tc>
+          <w:tcPr>
+            <w:tcW w:w="2882" w:type="dxa"/>
+          </w:tcPr>
+          <w:p>
+            <w:pPr>
+              <w:cnfStyle w:val="000000100000"/>
+            </w:pPr>
+          </w:p>
+        </w:tc>
+      </w:tr>
+      <w:tr>
+        <w:tc>
+          <w:tcPr>
+            <w:cnfStyle w:val="001000000000"/>
+            <w:tcW w:w="1242" w:type="dxa"/>
+          </w:tcPr>
+          <w:p/>
+        </w:tc>
+        <w:tc>
+          <w:tcPr>
+            <w:tcW w:w="4520" w:type="dxa"/>
+            <w:gridSpan w:val="2"/>
+          </w:tcPr>
+          <w:p>
+            <w:pPr>
+              <w:cnfStyle w:val="000000000000"/>
+            </w:pPr>
+            <w:r>
+              <w:t>Planificar visitas</w:t>
+            </w:r>
           </w:p>
         </w:tc>
         <w:tc>
@@ -995,39 +1064,6 @@
               <w:cnfStyle w:val="000000100000"/>
             </w:pPr>
             <w:r>
-              <w:t>Planificar visitas</w:t>
-            </w:r>
-          </w:p>
-        </w:tc>
-        <w:tc>
-          <w:tcPr>
-            <w:tcW w:w="2882" w:type="dxa"/>
-          </w:tcPr>
-          <w:p>
-            <w:pPr>
-              <w:cnfStyle w:val="000000100000"/>
-            </w:pPr>
-          </w:p>
-        </w:tc>
-      </w:tr>
-      <w:tr>
-        <w:tc>
-          <w:tcPr>
-            <w:cnfStyle w:val="001000000000"/>
-            <w:tcW w:w="1242" w:type="dxa"/>
-          </w:tcPr>
-          <w:p/>
-        </w:tc>
-        <w:tc>
-          <w:tcPr>
-            <w:tcW w:w="4520" w:type="dxa"/>
-            <w:gridSpan w:val="2"/>
-          </w:tcPr>
-          <w:p>
-            <w:pPr>
-              <w:cnfStyle w:val="000000000000"/>
-            </w:pPr>
-            <w:r>
               <w:t>Registrar zonas</w:t>
             </w:r>
           </w:p>
@@ -1038,6 +1074,36 @@
           </w:tcPr>
           <w:p>
             <w:pPr>
+              <w:cnfStyle w:val="000000100000"/>
+            </w:pPr>
+          </w:p>
+        </w:tc>
+      </w:tr>
+      <w:tr>
+        <w:tc>
+          <w:tcPr>
+            <w:cnfStyle w:val="001000000000"/>
+            <w:tcW w:w="1242" w:type="dxa"/>
+          </w:tcPr>
+          <w:p/>
+        </w:tc>
+        <w:tc>
+          <w:tcPr>
+            <w:tcW w:w="4520" w:type="dxa"/>
+            <w:gridSpan w:val="2"/>
+          </w:tcPr>
+          <w:p>
+            <w:pPr>
+              <w:cnfStyle w:val="000000000000"/>
+            </w:pPr>
+          </w:p>
+        </w:tc>
+        <w:tc>
+          <w:tcPr>
+            <w:tcW w:w="2882" w:type="dxa"/>
+          </w:tcPr>
+          <w:p>
+            <w:pPr>
               <w:cnfStyle w:val="000000000000"/>
             </w:pPr>
           </w:p>
@@ -1052,36 +1118,6 @@
             <w:cnfStyle w:val="001000000000"/>
             <w:tcW w:w="1242" w:type="dxa"/>
           </w:tcPr>
-          <w:p/>
-        </w:tc>
-        <w:tc>
-          <w:tcPr>
-            <w:tcW w:w="4520" w:type="dxa"/>
-            <w:gridSpan w:val="2"/>
-          </w:tcPr>
-          <w:p>
-            <w:pPr>
-              <w:cnfStyle w:val="000000100000"/>
-            </w:pPr>
-          </w:p>
-        </w:tc>
-        <w:tc>
-          <w:tcPr>
-            <w:tcW w:w="2882" w:type="dxa"/>
-          </w:tcPr>
-          <w:p>
-            <w:pPr>
-              <w:cnfStyle w:val="000000100000"/>
-            </w:pPr>
-          </w:p>
-        </w:tc>
-      </w:tr>
-      <w:tr>
-        <w:tc>
-          <w:tcPr>
-            <w:cnfStyle w:val="001000000000"/>
-            <w:tcW w:w="1242" w:type="dxa"/>
-          </w:tcPr>
           <w:p>
             <w:r>
               <w:t>Pedido</w:t>
@@ -1095,6 +1131,40 @@
           </w:tcPr>
           <w:p>
             <w:pPr>
+              <w:cnfStyle w:val="000000100000"/>
+            </w:pPr>
+          </w:p>
+        </w:tc>
+        <w:tc>
+          <w:tcPr>
+            <w:tcW w:w="2882" w:type="dxa"/>
+          </w:tcPr>
+          <w:p>
+            <w:pPr>
+              <w:cnfStyle w:val="000000100000"/>
+            </w:pPr>
+          </w:p>
+        </w:tc>
+      </w:tr>
+      <w:tr>
+        <w:tc>
+          <w:tcPr>
+            <w:cnfStyle w:val="001000000000"/>
+            <w:tcW w:w="1242" w:type="dxa"/>
+          </w:tcPr>
+          <w:p>
+            <w:r>
+              <w:t>Finanzas</w:t>
+            </w:r>
+          </w:p>
+        </w:tc>
+        <w:tc>
+          <w:tcPr>
+            <w:tcW w:w="4520" w:type="dxa"/>
+            <w:gridSpan w:val="2"/>
+          </w:tcPr>
+          <w:p>
+            <w:pPr>
               <w:cnfStyle w:val="000000000000"/>
             </w:pPr>
           </w:p>
@@ -1119,50 +1189,16 @@
             <w:cnfStyle w:val="001000000000"/>
             <w:tcW w:w="1242" w:type="dxa"/>
           </w:tcPr>
-          <w:p>
-            <w:r>
-              <w:t>Finanzas</w:t>
-            </w:r>
-          </w:p>
-        </w:tc>
-        <w:tc>
-          <w:tcPr>
-            <w:tcW w:w="4520" w:type="dxa"/>
-            <w:gridSpan w:val="2"/>
-          </w:tcPr>
-          <w:p>
-            <w:pPr>
-              <w:cnfStyle w:val="000000100000"/>
-            </w:pPr>
-          </w:p>
-        </w:tc>
-        <w:tc>
-          <w:tcPr>
-            <w:tcW w:w="2882" w:type="dxa"/>
-          </w:tcPr>
-          <w:p>
-            <w:pPr>
-              <w:cnfStyle w:val="000000100000"/>
-            </w:pPr>
-          </w:p>
-        </w:tc>
-      </w:tr>
-      <w:tr>
-        <w:tc>
-          <w:tcPr>
-            <w:cnfStyle w:val="001000000000"/>
-            <w:tcW w:w="1242" w:type="dxa"/>
-          </w:tcPr>
-          <w:p/>
-        </w:tc>
-        <w:tc>
-          <w:tcPr>
-            <w:tcW w:w="4520" w:type="dxa"/>
-            <w:gridSpan w:val="2"/>
-          </w:tcPr>
-          <w:p>
-            <w:pPr>
-              <w:cnfStyle w:val="000000000000"/>
+          <w:p/>
+        </w:tc>
+        <w:tc>
+          <w:tcPr>
+            <w:tcW w:w="4520" w:type="dxa"/>
+            <w:gridSpan w:val="2"/>
+          </w:tcPr>
+          <w:p>
+            <w:pPr>
+              <w:cnfStyle w:val="000000100000"/>
             </w:pPr>
             <w:r>
               <w:t>Administrar Divisas</w:t>
@@ -1175,6 +1211,40 @@
           </w:tcPr>
           <w:p>
             <w:pPr>
+              <w:cnfStyle w:val="000000100000"/>
+            </w:pPr>
+          </w:p>
+        </w:tc>
+      </w:tr>
+      <w:tr>
+        <w:tc>
+          <w:tcPr>
+            <w:cnfStyle w:val="001000000000"/>
+            <w:tcW w:w="1242" w:type="dxa"/>
+          </w:tcPr>
+          <w:p>
+            <w:r>
+              <w:t>RRHH</w:t>
+            </w:r>
+          </w:p>
+        </w:tc>
+        <w:tc>
+          <w:tcPr>
+            <w:tcW w:w="4520" w:type="dxa"/>
+            <w:gridSpan w:val="2"/>
+          </w:tcPr>
+          <w:p>
+            <w:pPr>
+              <w:cnfStyle w:val="000000000000"/>
+            </w:pPr>
+          </w:p>
+        </w:tc>
+        <w:tc>
+          <w:tcPr>
+            <w:tcW w:w="2882" w:type="dxa"/>
+          </w:tcPr>
+          <w:p>
+            <w:pPr>
               <w:cnfStyle w:val="000000000000"/>
             </w:pPr>
           </w:p>
@@ -1189,50 +1259,16 @@
             <w:cnfStyle w:val="001000000000"/>
             <w:tcW w:w="1242" w:type="dxa"/>
           </w:tcPr>
-          <w:p>
-            <w:r>
-              <w:t>RRHH</w:t>
-            </w:r>
-          </w:p>
-        </w:tc>
-        <w:tc>
-          <w:tcPr>
-            <w:tcW w:w="4520" w:type="dxa"/>
-            <w:gridSpan w:val="2"/>
-          </w:tcPr>
-          <w:p>
-            <w:pPr>
-              <w:cnfStyle w:val="000000100000"/>
-            </w:pPr>
-          </w:p>
-        </w:tc>
-        <w:tc>
-          <w:tcPr>
-            <w:tcW w:w="2882" w:type="dxa"/>
-          </w:tcPr>
-          <w:p>
-            <w:pPr>
-              <w:cnfStyle w:val="000000100000"/>
-            </w:pPr>
-          </w:p>
-        </w:tc>
-      </w:tr>
-      <w:tr>
-        <w:tc>
-          <w:tcPr>
-            <w:cnfStyle w:val="001000000000"/>
-            <w:tcW w:w="1242" w:type="dxa"/>
-          </w:tcPr>
-          <w:p/>
-        </w:tc>
-        <w:tc>
-          <w:tcPr>
-            <w:tcW w:w="4520" w:type="dxa"/>
-            <w:gridSpan w:val="2"/>
-          </w:tcPr>
-          <w:p>
-            <w:pPr>
-              <w:cnfStyle w:val="000000000000"/>
+          <w:p/>
+        </w:tc>
+        <w:tc>
+          <w:tcPr>
+            <w:tcW w:w="4520" w:type="dxa"/>
+            <w:gridSpan w:val="2"/>
+          </w:tcPr>
+          <w:p>
+            <w:pPr>
+              <w:cnfStyle w:val="000000100000"/>
             </w:pPr>
             <w:r>
               <w:t>Registrar horarios empleados</w:t>
@@ -1248,6 +1284,42 @@
           </w:tcPr>
           <w:p>
             <w:pPr>
+              <w:cnfStyle w:val="000000100000"/>
+            </w:pPr>
+          </w:p>
+        </w:tc>
+      </w:tr>
+      <w:tr>
+        <w:tc>
+          <w:tcPr>
+            <w:cnfStyle w:val="001000000000"/>
+            <w:tcW w:w="1242" w:type="dxa"/>
+          </w:tcPr>
+          <w:p/>
+        </w:tc>
+        <w:tc>
+          <w:tcPr>
+            <w:tcW w:w="4520" w:type="dxa"/>
+            <w:gridSpan w:val="2"/>
+          </w:tcPr>
+          <w:p>
+            <w:pPr>
+              <w:cnfStyle w:val="000000000000"/>
+            </w:pPr>
+            <w:r>
+              <w:t>Consultar horarios empleados.</w:t>
+            </w:r>
+            <w:r>
+              <w:t xml:space="preserve"> (profe)</w:t>
+            </w:r>
+          </w:p>
+        </w:tc>
+        <w:tc>
+          <w:tcPr>
+            <w:tcW w:w="2882" w:type="dxa"/>
+          </w:tcPr>
+          <w:p>
+            <w:pPr>
               <w:cnfStyle w:val="000000000000"/>
             </w:pPr>
           </w:p>
@@ -1274,42 +1346,6 @@
               <w:cnfStyle w:val="000000100000"/>
             </w:pPr>
             <w:r>
-              <w:t>Consultar horarios empleados.</w:t>
-            </w:r>
-            <w:r>
-              <w:t xml:space="preserve"> (profe)</w:t>
-            </w:r>
-          </w:p>
-        </w:tc>
-        <w:tc>
-          <w:tcPr>
-            <w:tcW w:w="2882" w:type="dxa"/>
-          </w:tcPr>
-          <w:p>
-            <w:pPr>
-              <w:cnfStyle w:val="000000100000"/>
-            </w:pPr>
-          </w:p>
-        </w:tc>
-      </w:tr>
-      <w:tr>
-        <w:tc>
-          <w:tcPr>
-            <w:cnfStyle w:val="001000000000"/>
-            <w:tcW w:w="1242" w:type="dxa"/>
-          </w:tcPr>
-          <w:p/>
-        </w:tc>
-        <w:tc>
-          <w:tcPr>
-            <w:tcW w:w="4520" w:type="dxa"/>
-            <w:gridSpan w:val="2"/>
-          </w:tcPr>
-          <w:p>
-            <w:pPr>
-              <w:cnfStyle w:val="000000000000"/>
-            </w:pPr>
-            <w:r>
               <w:t>Planificar actividades (profe)</w:t>
             </w:r>
           </w:p>
@@ -1320,6 +1356,39 @@
           </w:tcPr>
           <w:p>
             <w:pPr>
+              <w:cnfStyle w:val="000000100000"/>
+            </w:pPr>
+          </w:p>
+        </w:tc>
+      </w:tr>
+      <w:tr>
+        <w:tc>
+          <w:tcPr>
+            <w:cnfStyle w:val="001000000000"/>
+            <w:tcW w:w="1242" w:type="dxa"/>
+          </w:tcPr>
+          <w:p/>
+        </w:tc>
+        <w:tc>
+          <w:tcPr>
+            <w:tcW w:w="4520" w:type="dxa"/>
+            <w:gridSpan w:val="2"/>
+          </w:tcPr>
+          <w:p>
+            <w:pPr>
+              <w:cnfStyle w:val="000000000000"/>
+            </w:pPr>
+            <w:r>
+              <w:t>Administrar Cargo</w:t>
+            </w:r>
+          </w:p>
+        </w:tc>
+        <w:tc>
+          <w:tcPr>
+            <w:tcW w:w="2882" w:type="dxa"/>
+          </w:tcPr>
+          <w:p>
+            <w:pPr>
               <w:cnfStyle w:val="000000000000"/>
             </w:pPr>
           </w:p>
@@ -1346,39 +1415,6 @@
               <w:cnfStyle w:val="000000100000"/>
             </w:pPr>
             <w:r>
-              <w:t>Administrar Cargo</w:t>
-            </w:r>
-          </w:p>
-        </w:tc>
-        <w:tc>
-          <w:tcPr>
-            <w:tcW w:w="2882" w:type="dxa"/>
-          </w:tcPr>
-          <w:p>
-            <w:pPr>
-              <w:cnfStyle w:val="000000100000"/>
-            </w:pPr>
-          </w:p>
-        </w:tc>
-      </w:tr>
-      <w:tr>
-        <w:tc>
-          <w:tcPr>
-            <w:cnfStyle w:val="001000000000"/>
-            <w:tcW w:w="1242" w:type="dxa"/>
-          </w:tcPr>
-          <w:p/>
-        </w:tc>
-        <w:tc>
-          <w:tcPr>
-            <w:tcW w:w="4520" w:type="dxa"/>
-            <w:gridSpan w:val="2"/>
-          </w:tcPr>
-          <w:p>
-            <w:pPr>
-              <w:cnfStyle w:val="000000000000"/>
-            </w:pPr>
-            <w:r>
               <w:t>Registrar Cartera Clientes</w:t>
             </w:r>
           </w:p>
@@ -1389,6 +1425,39 @@
           </w:tcPr>
           <w:p>
             <w:pPr>
+              <w:cnfStyle w:val="000000100000"/>
+            </w:pPr>
+          </w:p>
+        </w:tc>
+      </w:tr>
+      <w:tr>
+        <w:tc>
+          <w:tcPr>
+            <w:cnfStyle w:val="001000000000"/>
+            <w:tcW w:w="1242" w:type="dxa"/>
+          </w:tcPr>
+          <w:p/>
+        </w:tc>
+        <w:tc>
+          <w:tcPr>
+            <w:tcW w:w="4520" w:type="dxa"/>
+            <w:gridSpan w:val="2"/>
+          </w:tcPr>
+          <w:p>
+            <w:pPr>
+              <w:cnfStyle w:val="000000000000"/>
+            </w:pPr>
+            <w:r>
+              <w:t>Modificar Cartera Clientes</w:t>
+            </w:r>
+          </w:p>
+        </w:tc>
+        <w:tc>
+          <w:tcPr>
+            <w:tcW w:w="2882" w:type="dxa"/>
+          </w:tcPr>
+          <w:p>
+            <w:pPr>
               <w:cnfStyle w:val="000000000000"/>
             </w:pPr>
           </w:p>
@@ -1415,39 +1484,6 @@
               <w:cnfStyle w:val="000000100000"/>
             </w:pPr>
             <w:r>
-              <w:t>Modificar Cartera Clientes</w:t>
-            </w:r>
-          </w:p>
-        </w:tc>
-        <w:tc>
-          <w:tcPr>
-            <w:tcW w:w="2882" w:type="dxa"/>
-          </w:tcPr>
-          <w:p>
-            <w:pPr>
-              <w:cnfStyle w:val="000000100000"/>
-            </w:pPr>
-          </w:p>
-        </w:tc>
-      </w:tr>
-      <w:tr>
-        <w:tc>
-          <w:tcPr>
-            <w:cnfStyle w:val="001000000000"/>
-            <w:tcW w:w="1242" w:type="dxa"/>
-          </w:tcPr>
-          <w:p/>
-        </w:tc>
-        <w:tc>
-          <w:tcPr>
-            <w:tcW w:w="4520" w:type="dxa"/>
-            <w:gridSpan w:val="2"/>
-          </w:tcPr>
-          <w:p>
-            <w:pPr>
-              <w:cnfStyle w:val="000000000000"/>
-            </w:pPr>
-            <w:r>
               <w:t>Consultar Cartera Clientes</w:t>
             </w:r>
           </w:p>
@@ -1458,6 +1494,40 @@
           </w:tcPr>
           <w:p>
             <w:pPr>
+              <w:cnfStyle w:val="000000100000"/>
+            </w:pPr>
+          </w:p>
+        </w:tc>
+      </w:tr>
+      <w:tr>
+        <w:tc>
+          <w:tcPr>
+            <w:cnfStyle w:val="001000000000"/>
+            <w:tcW w:w="1242" w:type="dxa"/>
+          </w:tcPr>
+          <w:p>
+            <w:r>
+              <w:t>Toma de Decisiones</w:t>
+            </w:r>
+          </w:p>
+        </w:tc>
+        <w:tc>
+          <w:tcPr>
+            <w:tcW w:w="4520" w:type="dxa"/>
+            <w:gridSpan w:val="2"/>
+          </w:tcPr>
+          <w:p>
+            <w:pPr>
+              <w:cnfStyle w:val="000000000000"/>
+            </w:pPr>
+          </w:p>
+        </w:tc>
+        <w:tc>
+          <w:tcPr>
+            <w:tcW w:w="2882" w:type="dxa"/>
+          </w:tcPr>
+          <w:p>
+            <w:pPr>
               <w:cnfStyle w:val="000000000000"/>
             </w:pPr>
           </w:p>
@@ -1474,40 +1544,6 @@
           </w:tcPr>
           <w:p>
             <w:r>
-              <w:t>Toma de Decisiones</w:t>
-            </w:r>
-          </w:p>
-        </w:tc>
-        <w:tc>
-          <w:tcPr>
-            <w:tcW w:w="4520" w:type="dxa"/>
-            <w:gridSpan w:val="2"/>
-          </w:tcPr>
-          <w:p>
-            <w:pPr>
-              <w:cnfStyle w:val="000000100000"/>
-            </w:pPr>
-          </w:p>
-        </w:tc>
-        <w:tc>
-          <w:tcPr>
-            <w:tcW w:w="2882" w:type="dxa"/>
-          </w:tcPr>
-          <w:p>
-            <w:pPr>
-              <w:cnfStyle w:val="000000100000"/>
-            </w:pPr>
-          </w:p>
-        </w:tc>
-      </w:tr>
-      <w:tr>
-        <w:tc>
-          <w:tcPr>
-            <w:cnfStyle w:val="001000000000"/>
-            <w:tcW w:w="1242" w:type="dxa"/>
-          </w:tcPr>
-          <w:p>
-            <w:r>
               <w:t>Usuario</w:t>
             </w:r>
           </w:p>
@@ -1519,17 +1555,17 @@
           </w:tcPr>
           <w:p>
             <w:pPr>
-              <w:cnfStyle w:val="000000000000"/>
-            </w:pPr>
-          </w:p>
-        </w:tc>
-        <w:tc>
-          <w:tcPr>
-            <w:tcW w:w="2882" w:type="dxa"/>
-          </w:tcPr>
-          <w:p>
-            <w:pPr>
-              <w:cnfStyle w:val="000000000000"/>
+              <w:cnfStyle w:val="000000100000"/>
+            </w:pPr>
+          </w:p>
+        </w:tc>
+        <w:tc>
+          <w:tcPr>
+            <w:tcW w:w="2882" w:type="dxa"/>
+          </w:tcPr>
+          <w:p>
+            <w:pPr>
+              <w:cnfStyle w:val="000000100000"/>
             </w:pPr>
           </w:p>
         </w:tc>

--- a/02. Modelado de Requerimientos/Modelo de Casos De Uso/Objetivos CU Sistemas Soporte.docx
+++ b/02. Modelado de Requerimientos/Modelo de Casos De Uso/Objetivos CU Sistemas Soporte.docx
@@ -102,37 +102,34 @@
           </w:tcPr>
           <w:p>
             <w:r>
-              <w:t>008</w:t>
-            </w:r>
-          </w:p>
-        </w:tc>
-        <w:tc>
-          <w:tcPr>
-            <w:tcW w:w="3402" w:type="dxa"/>
-            <w:gridSpan w:val="2"/>
-          </w:tcPr>
-          <w:p>
-            <w:pPr>
-              <w:cnfStyle w:val="000000000000" w:firstRow="0" w:lastRow="0" w:firstColumn="0" w:lastColumn="0" w:oddVBand="0" w:evenVBand="0" w:oddHBand="0" w:evenHBand="0" w:firstRowFirstColumn="0" w:firstRowLastColumn="0" w:lastRowFirstColumn="0" w:lastRowLastColumn="0"/>
-            </w:pPr>
-            <w:r>
-              <w:t>Registrar Recepción Orden de Compra</w:t>
-            </w:r>
-          </w:p>
-        </w:tc>
-        <w:tc>
-          <w:tcPr>
-            <w:tcW w:w="4253" w:type="dxa"/>
-          </w:tcPr>
-          <w:p>
-            <w:pPr>
-              <w:cnfStyle w:val="000000000000" w:firstRow="0" w:lastRow="0" w:firstColumn="0" w:lastColumn="0" w:oddVBand="0" w:evenVBand="0" w:oddHBand="0" w:evenHBand="0" w:firstRowFirstColumn="0" w:firstRowLastColumn="0" w:lastRowFirstColumn="0" w:lastRowLastColumn="0"/>
-            </w:pPr>
-            <w:r>
-              <w:t xml:space="preserve">Registrar la recepción </w:t>
-            </w:r>
-            <w:r>
-              <w:t xml:space="preserve">de una orden de compra, tanto total como parcial, especificando las cantidades y faltantes de la misma. </w:t>
+              <w:t>009</w:t>
+            </w:r>
+          </w:p>
+        </w:tc>
+        <w:tc>
+          <w:tcPr>
+            <w:tcW w:w="3402" w:type="dxa"/>
+            <w:gridSpan w:val="2"/>
+          </w:tcPr>
+          <w:p>
+            <w:pPr>
+              <w:cnfStyle w:val="000000000000" w:firstRow="0" w:lastRow="0" w:firstColumn="0" w:lastColumn="0" w:oddVBand="0" w:evenVBand="0" w:oddHBand="0" w:evenHBand="0" w:firstRowFirstColumn="0" w:firstRowLastColumn="0" w:lastRowFirstColumn="0" w:lastRowLastColumn="0"/>
+            </w:pPr>
+            <w:r>
+              <w:t>Registrar Reclamo Orden de Compra</w:t>
+            </w:r>
+          </w:p>
+        </w:tc>
+        <w:tc>
+          <w:tcPr>
+            <w:tcW w:w="4253" w:type="dxa"/>
+          </w:tcPr>
+          <w:p>
+            <w:pPr>
+              <w:cnfStyle w:val="000000000000" w:firstRow="0" w:lastRow="0" w:firstColumn="0" w:lastColumn="0" w:oddVBand="0" w:evenVBand="0" w:oddHBand="0" w:evenHBand="0" w:firstRowFirstColumn="0" w:firstRowLastColumn="0" w:lastRowFirstColumn="0" w:lastRowLastColumn="0"/>
+            </w:pPr>
+            <w:r>
+              <w:t>Registrar un nuevo reclamo de un pedido de compra, especificando los motivos y las fechas.</w:t>
             </w:r>
           </w:p>
         </w:tc>
@@ -148,46 +145,6 @@
           </w:tcPr>
           <w:p>
             <w:r>
-              <w:t>009</w:t>
-            </w:r>
-          </w:p>
-        </w:tc>
-        <w:tc>
-          <w:tcPr>
-            <w:tcW w:w="3402" w:type="dxa"/>
-            <w:gridSpan w:val="2"/>
-          </w:tcPr>
-          <w:p>
-            <w:pPr>
-              <w:cnfStyle w:val="000000100000" w:firstRow="0" w:lastRow="0" w:firstColumn="0" w:lastColumn="0" w:oddVBand="0" w:evenVBand="0" w:oddHBand="1" w:evenHBand="0" w:firstRowFirstColumn="0" w:firstRowLastColumn="0" w:lastRowFirstColumn="0" w:lastRowLastColumn="0"/>
-            </w:pPr>
-            <w:r>
-              <w:t>Registrar Reclamo Orden de Compra</w:t>
-            </w:r>
-          </w:p>
-        </w:tc>
-        <w:tc>
-          <w:tcPr>
-            <w:tcW w:w="4253" w:type="dxa"/>
-          </w:tcPr>
-          <w:p>
-            <w:pPr>
-              <w:cnfStyle w:val="000000100000" w:firstRow="0" w:lastRow="0" w:firstColumn="0" w:lastColumn="0" w:oddVBand="0" w:evenVBand="0" w:oddHBand="1" w:evenHBand="0" w:firstRowFirstColumn="0" w:firstRowLastColumn="0" w:lastRowFirstColumn="0" w:lastRowLastColumn="0"/>
-            </w:pPr>
-            <w:r>
-              <w:t>Registrar un nuevo reclamo de un pedido de compra, especificando los motivos y las fechas.</w:t>
-            </w:r>
-          </w:p>
-        </w:tc>
-      </w:tr>
-      <w:tr>
-        <w:tc>
-          <w:tcPr>
-            <w:cnfStyle w:val="001000000000" w:firstRow="0" w:lastRow="0" w:firstColumn="1" w:lastColumn="0" w:oddVBand="0" w:evenVBand="0" w:oddHBand="0" w:evenHBand="0" w:firstRowFirstColumn="0" w:firstRowLastColumn="0" w:lastRowFirstColumn="0" w:lastRowLastColumn="0"/>
-            <w:tcW w:w="1242" w:type="dxa"/>
-          </w:tcPr>
-          <w:p>
-            <w:r>
               <w:t>010</w:t>
             </w:r>
           </w:p>
@@ -199,7 +156,7 @@
           </w:tcPr>
           <w:p>
             <w:pPr>
-              <w:cnfStyle w:val="000000000000" w:firstRow="0" w:lastRow="0" w:firstColumn="0" w:lastColumn="0" w:oddVBand="0" w:evenVBand="0" w:oddHBand="0" w:evenHBand="0" w:firstRowFirstColumn="0" w:firstRowLastColumn="0" w:lastRowFirstColumn="0" w:lastRowLastColumn="0"/>
+              <w:cnfStyle w:val="000000100000" w:firstRow="0" w:lastRow="0" w:firstColumn="0" w:lastColumn="0" w:oddVBand="0" w:evenVBand="0" w:oddHBand="1" w:evenHBand="0" w:firstRowFirstColumn="0" w:firstRowLastColumn="0" w:lastRowFirstColumn="0" w:lastRowLastColumn="0"/>
             </w:pPr>
             <w:r>
               <w:t>Registrar Factura Proveedor</w:t>
@@ -212,8 +169,48 @@
           </w:tcPr>
           <w:p>
             <w:pPr>
-              <w:cnfStyle w:val="000000000000" w:firstRow="0" w:lastRow="0" w:firstColumn="0" w:lastColumn="0" w:oddVBand="0" w:evenVBand="0" w:oddHBand="0" w:evenHBand="0" w:firstRowFirstColumn="0" w:firstRowLastColumn="0" w:lastRowFirstColumn="0" w:lastRowLastColumn="0"/>
-            </w:pPr>
+              <w:cnfStyle w:val="000000100000" w:firstRow="0" w:lastRow="0" w:firstColumn="0" w:lastColumn="0" w:oddVBand="0" w:evenVBand="0" w:oddHBand="1" w:evenHBand="0" w:firstRowFirstColumn="0" w:firstRowLastColumn="0" w:lastRowFirstColumn="0" w:lastRowLastColumn="0"/>
+            </w:pPr>
+          </w:p>
+        </w:tc>
+      </w:tr>
+      <w:tr>
+        <w:tc>
+          <w:tcPr>
+            <w:cnfStyle w:val="001000000000" w:firstRow="0" w:lastRow="0" w:firstColumn="1" w:lastColumn="0" w:oddVBand="0" w:evenVBand="0" w:oddHBand="0" w:evenHBand="0" w:firstRowFirstColumn="0" w:firstRowLastColumn="0" w:lastRowFirstColumn="0" w:lastRowLastColumn="0"/>
+            <w:tcW w:w="1242" w:type="dxa"/>
+          </w:tcPr>
+          <w:p>
+            <w:r>
+              <w:t>011</w:t>
+            </w:r>
+          </w:p>
+        </w:tc>
+        <w:tc>
+          <w:tcPr>
+            <w:tcW w:w="3402" w:type="dxa"/>
+            <w:gridSpan w:val="2"/>
+          </w:tcPr>
+          <w:p>
+            <w:pPr>
+              <w:cnfStyle w:val="000000000000" w:firstRow="0" w:lastRow="0" w:firstColumn="0" w:lastColumn="0" w:oddVBand="0" w:evenVBand="0" w:oddHBand="0" w:evenHBand="0" w:firstRowFirstColumn="0" w:firstRowLastColumn="0" w:lastRowFirstColumn="0" w:lastRowLastColumn="0"/>
+            </w:pPr>
+            <w:r>
+              <w:t>Registrar Marca Proveedor</w:t>
+            </w:r>
+          </w:p>
+        </w:tc>
+        <w:tc>
+          <w:tcPr>
+            <w:tcW w:w="4253" w:type="dxa"/>
+          </w:tcPr>
+          <w:p>
+            <w:pPr>
+              <w:cnfStyle w:val="000000000000" w:firstRow="0" w:lastRow="0" w:firstColumn="0" w:lastColumn="0" w:oddVBand="0" w:evenVBand="0" w:oddHBand="0" w:evenHBand="0" w:firstRowFirstColumn="0" w:firstRowLastColumn="0" w:lastRowFirstColumn="0" w:lastRowLastColumn="0"/>
+            </w:pPr>
+            <w:r>
+              <w:t>Registrar los datos referidos a una marca con las que trabaja un proveedor.</w:t>
+            </w:r>
           </w:p>
         </w:tc>
       </w:tr>
@@ -228,46 +225,6 @@
           </w:tcPr>
           <w:p>
             <w:r>
-              <w:t>011</w:t>
-            </w:r>
-          </w:p>
-        </w:tc>
-        <w:tc>
-          <w:tcPr>
-            <w:tcW w:w="3402" w:type="dxa"/>
-            <w:gridSpan w:val="2"/>
-          </w:tcPr>
-          <w:p>
-            <w:pPr>
-              <w:cnfStyle w:val="000000100000" w:firstRow="0" w:lastRow="0" w:firstColumn="0" w:lastColumn="0" w:oddVBand="0" w:evenVBand="0" w:oddHBand="1" w:evenHBand="0" w:firstRowFirstColumn="0" w:firstRowLastColumn="0" w:lastRowFirstColumn="0" w:lastRowLastColumn="0"/>
-            </w:pPr>
-            <w:r>
-              <w:t>Registrar Marca Proveedor</w:t>
-            </w:r>
-          </w:p>
-        </w:tc>
-        <w:tc>
-          <w:tcPr>
-            <w:tcW w:w="4253" w:type="dxa"/>
-          </w:tcPr>
-          <w:p>
-            <w:pPr>
-              <w:cnfStyle w:val="000000100000" w:firstRow="0" w:lastRow="0" w:firstColumn="0" w:lastColumn="0" w:oddVBand="0" w:evenVBand="0" w:oddHBand="1" w:evenHBand="0" w:firstRowFirstColumn="0" w:firstRowLastColumn="0" w:lastRowFirstColumn="0" w:lastRowLastColumn="0"/>
-            </w:pPr>
-            <w:r>
-              <w:t>Registrar los datos referidos a una marca con las que trabaja un proveedor.</w:t>
-            </w:r>
-          </w:p>
-        </w:tc>
-      </w:tr>
-      <w:tr>
-        <w:tc>
-          <w:tcPr>
-            <w:cnfStyle w:val="001000000000" w:firstRow="0" w:lastRow="0" w:firstColumn="1" w:lastColumn="0" w:oddVBand="0" w:evenVBand="0" w:oddHBand="0" w:evenHBand="0" w:firstRowFirstColumn="0" w:firstRowLastColumn="0" w:lastRowFirstColumn="0" w:lastRowLastColumn="0"/>
-            <w:tcW w:w="1242" w:type="dxa"/>
-          </w:tcPr>
-          <w:p>
-            <w:r>
               <w:t>012</w:t>
             </w:r>
           </w:p>
@@ -279,7 +236,7 @@
           </w:tcPr>
           <w:p>
             <w:pPr>
-              <w:cnfStyle w:val="000000000000" w:firstRow="0" w:lastRow="0" w:firstColumn="0" w:lastColumn="0" w:oddVBand="0" w:evenVBand="0" w:oddHBand="0" w:evenHBand="0" w:firstRowFirstColumn="0" w:firstRowLastColumn="0" w:lastRowFirstColumn="0" w:lastRowLastColumn="0"/>
+              <w:cnfStyle w:val="000000100000" w:firstRow="0" w:lastRow="0" w:firstColumn="0" w:lastColumn="0" w:oddVBand="0" w:evenVBand="0" w:oddHBand="1" w:evenHBand="0" w:firstRowFirstColumn="0" w:firstRowLastColumn="0" w:lastRowFirstColumn="0" w:lastRowLastColumn="0"/>
             </w:pPr>
             <w:r>
               <w:t>Registrar Proveedor</w:t>
@@ -292,10 +249,50 @@
           </w:tcPr>
           <w:p>
             <w:pPr>
-              <w:cnfStyle w:val="000000000000" w:firstRow="0" w:lastRow="0" w:firstColumn="0" w:lastColumn="0" w:oddVBand="0" w:evenVBand="0" w:oddHBand="0" w:evenHBand="0" w:firstRowFirstColumn="0" w:firstRowLastColumn="0" w:lastRowFirstColumn="0" w:lastRowLastColumn="0"/>
+              <w:cnfStyle w:val="000000100000" w:firstRow="0" w:lastRow="0" w:firstColumn="0" w:lastColumn="0" w:oddVBand="0" w:evenVBand="0" w:oddHBand="1" w:evenHBand="0" w:firstRowFirstColumn="0" w:firstRowLastColumn="0" w:lastRowFirstColumn="0" w:lastRowLastColumn="0"/>
             </w:pPr>
             <w:r>
               <w:t>Registrar los datos referidos a un proveedor con los que trabaja la empresa.</w:t>
+            </w:r>
+          </w:p>
+        </w:tc>
+      </w:tr>
+      <w:tr>
+        <w:tc>
+          <w:tcPr>
+            <w:cnfStyle w:val="001000000000" w:firstRow="0" w:lastRow="0" w:firstColumn="1" w:lastColumn="0" w:oddVBand="0" w:evenVBand="0" w:oddHBand="0" w:evenHBand="0" w:firstRowFirstColumn="0" w:firstRowLastColumn="0" w:lastRowFirstColumn="0" w:lastRowLastColumn="0"/>
+            <w:tcW w:w="1242" w:type="dxa"/>
+          </w:tcPr>
+          <w:p>
+            <w:r>
+              <w:t>013</w:t>
+            </w:r>
+          </w:p>
+        </w:tc>
+        <w:tc>
+          <w:tcPr>
+            <w:tcW w:w="3402" w:type="dxa"/>
+            <w:gridSpan w:val="2"/>
+          </w:tcPr>
+          <w:p>
+            <w:pPr>
+              <w:cnfStyle w:val="000000000000" w:firstRow="0" w:lastRow="0" w:firstColumn="0" w:lastColumn="0" w:oddVBand="0" w:evenVBand="0" w:oddHBand="0" w:evenHBand="0" w:firstRowFirstColumn="0" w:firstRowLastColumn="0" w:lastRowFirstColumn="0" w:lastRowLastColumn="0"/>
+            </w:pPr>
+            <w:r>
+              <w:t>Modificar Proveedor</w:t>
+            </w:r>
+          </w:p>
+        </w:tc>
+        <w:tc>
+          <w:tcPr>
+            <w:tcW w:w="4253" w:type="dxa"/>
+          </w:tcPr>
+          <w:p>
+            <w:pPr>
+              <w:cnfStyle w:val="000000000000" w:firstRow="0" w:lastRow="0" w:firstColumn="0" w:lastColumn="0" w:oddVBand="0" w:evenVBand="0" w:oddHBand="0" w:evenHBand="0" w:firstRowFirstColumn="0" w:firstRowLastColumn="0" w:lastRowFirstColumn="0" w:lastRowLastColumn="0"/>
+            </w:pPr>
+            <w:r>
+              <w:t>Registrar los cambios referidos a un proveedor.</w:t>
             </w:r>
           </w:p>
         </w:tc>
@@ -311,46 +308,6 @@
           </w:tcPr>
           <w:p>
             <w:r>
-              <w:t>013</w:t>
-            </w:r>
-          </w:p>
-        </w:tc>
-        <w:tc>
-          <w:tcPr>
-            <w:tcW w:w="3402" w:type="dxa"/>
-            <w:gridSpan w:val="2"/>
-          </w:tcPr>
-          <w:p>
-            <w:pPr>
-              <w:cnfStyle w:val="000000100000" w:firstRow="0" w:lastRow="0" w:firstColumn="0" w:lastColumn="0" w:oddVBand="0" w:evenVBand="0" w:oddHBand="1" w:evenHBand="0" w:firstRowFirstColumn="0" w:firstRowLastColumn="0" w:lastRowFirstColumn="0" w:lastRowLastColumn="0"/>
-            </w:pPr>
-            <w:r>
-              <w:t>Modificar Proveedor</w:t>
-            </w:r>
-          </w:p>
-        </w:tc>
-        <w:tc>
-          <w:tcPr>
-            <w:tcW w:w="4253" w:type="dxa"/>
-          </w:tcPr>
-          <w:p>
-            <w:pPr>
-              <w:cnfStyle w:val="000000100000" w:firstRow="0" w:lastRow="0" w:firstColumn="0" w:lastColumn="0" w:oddVBand="0" w:evenVBand="0" w:oddHBand="1" w:evenHBand="0" w:firstRowFirstColumn="0" w:firstRowLastColumn="0" w:lastRowFirstColumn="0" w:lastRowLastColumn="0"/>
-            </w:pPr>
-            <w:r>
-              <w:t>Registrar los cambios referidos a un proveedor.</w:t>
-            </w:r>
-          </w:p>
-        </w:tc>
-      </w:tr>
-      <w:tr>
-        <w:tc>
-          <w:tcPr>
-            <w:cnfStyle w:val="001000000000" w:firstRow="0" w:lastRow="0" w:firstColumn="1" w:lastColumn="0" w:oddVBand="0" w:evenVBand="0" w:oddHBand="0" w:evenHBand="0" w:firstRowFirstColumn="0" w:firstRowLastColumn="0" w:lastRowFirstColumn="0" w:lastRowLastColumn="0"/>
-            <w:tcW w:w="1242" w:type="dxa"/>
-          </w:tcPr>
-          <w:p>
-            <w:r>
               <w:t>014</w:t>
             </w:r>
           </w:p>
@@ -362,7 +319,7 @@
           </w:tcPr>
           <w:p>
             <w:pPr>
-              <w:cnfStyle w:val="000000000000" w:firstRow="0" w:lastRow="0" w:firstColumn="0" w:lastColumn="0" w:oddVBand="0" w:evenVBand="0" w:oddHBand="0" w:evenHBand="0" w:firstRowFirstColumn="0" w:firstRowLastColumn="0" w:lastRowFirstColumn="0" w:lastRowLastColumn="0"/>
+              <w:cnfStyle w:val="000000100000" w:firstRow="0" w:lastRow="0" w:firstColumn="0" w:lastColumn="0" w:oddVBand="0" w:evenVBand="0" w:oddHBand="1" w:evenHBand="0" w:firstRowFirstColumn="0" w:firstRowLastColumn="0" w:lastRowFirstColumn="0" w:lastRowLastColumn="0"/>
             </w:pPr>
             <w:r>
               <w:t>Consultar Proveedor</w:t>
@@ -375,10 +332,50 @@
           </w:tcPr>
           <w:p>
             <w:pPr>
-              <w:cnfStyle w:val="000000000000" w:firstRow="0" w:lastRow="0" w:firstColumn="0" w:lastColumn="0" w:oddVBand="0" w:evenVBand="0" w:oddHBand="0" w:evenHBand="0" w:firstRowFirstColumn="0" w:firstRowLastColumn="0" w:lastRowFirstColumn="0" w:lastRowLastColumn="0"/>
+              <w:cnfStyle w:val="000000100000" w:firstRow="0" w:lastRow="0" w:firstColumn="0" w:lastColumn="0" w:oddVBand="0" w:evenVBand="0" w:oddHBand="1" w:evenHBand="0" w:firstRowFirstColumn="0" w:firstRowLastColumn="0" w:lastRowFirstColumn="0" w:lastRowLastColumn="0"/>
             </w:pPr>
             <w:r>
               <w:t>Informar sobre los datos referidos a un proveedor.</w:t>
+            </w:r>
+          </w:p>
+        </w:tc>
+      </w:tr>
+      <w:tr>
+        <w:tc>
+          <w:tcPr>
+            <w:cnfStyle w:val="001000000000" w:firstRow="0" w:lastRow="0" w:firstColumn="1" w:lastColumn="0" w:oddVBand="0" w:evenVBand="0" w:oddHBand="0" w:evenHBand="0" w:firstRowFirstColumn="0" w:firstRowLastColumn="0" w:lastRowFirstColumn="0" w:lastRowLastColumn="0"/>
+            <w:tcW w:w="1242" w:type="dxa"/>
+          </w:tcPr>
+          <w:p>
+            <w:r>
+              <w:t>015</w:t>
+            </w:r>
+          </w:p>
+        </w:tc>
+        <w:tc>
+          <w:tcPr>
+            <w:tcW w:w="3402" w:type="dxa"/>
+            <w:gridSpan w:val="2"/>
+          </w:tcPr>
+          <w:p>
+            <w:pPr>
+              <w:cnfStyle w:val="000000000000" w:firstRow="0" w:lastRow="0" w:firstColumn="0" w:lastColumn="0" w:oddVBand="0" w:evenVBand="0" w:oddHBand="0" w:evenHBand="0" w:firstRowFirstColumn="0" w:firstRowLastColumn="0" w:lastRowFirstColumn="0" w:lastRowLastColumn="0"/>
+            </w:pPr>
+            <w:r>
+              <w:t>Registrar Empresa Transporte</w:t>
+            </w:r>
+          </w:p>
+        </w:tc>
+        <w:tc>
+          <w:tcPr>
+            <w:tcW w:w="4253" w:type="dxa"/>
+          </w:tcPr>
+          <w:p>
+            <w:pPr>
+              <w:cnfStyle w:val="000000000000" w:firstRow="0" w:lastRow="0" w:firstColumn="0" w:lastColumn="0" w:oddVBand="0" w:evenVBand="0" w:oddHBand="0" w:evenHBand="0" w:firstRowFirstColumn="0" w:firstRowLastColumn="0" w:lastRowFirstColumn="0" w:lastRowLastColumn="0"/>
+            </w:pPr>
+            <w:r>
+              <w:t>Registrar los datos referidos a una empresa de transporte.</w:t>
             </w:r>
           </w:p>
         </w:tc>
@@ -394,46 +391,6 @@
           </w:tcPr>
           <w:p>
             <w:r>
-              <w:t>015</w:t>
-            </w:r>
-          </w:p>
-        </w:tc>
-        <w:tc>
-          <w:tcPr>
-            <w:tcW w:w="3402" w:type="dxa"/>
-            <w:gridSpan w:val="2"/>
-          </w:tcPr>
-          <w:p>
-            <w:pPr>
-              <w:cnfStyle w:val="000000100000" w:firstRow="0" w:lastRow="0" w:firstColumn="0" w:lastColumn="0" w:oddVBand="0" w:evenVBand="0" w:oddHBand="1" w:evenHBand="0" w:firstRowFirstColumn="0" w:firstRowLastColumn="0" w:lastRowFirstColumn="0" w:lastRowLastColumn="0"/>
-            </w:pPr>
-            <w:r>
-              <w:t>Registrar Empresa Transporte</w:t>
-            </w:r>
-          </w:p>
-        </w:tc>
-        <w:tc>
-          <w:tcPr>
-            <w:tcW w:w="4253" w:type="dxa"/>
-          </w:tcPr>
-          <w:p>
-            <w:pPr>
-              <w:cnfStyle w:val="000000100000" w:firstRow="0" w:lastRow="0" w:firstColumn="0" w:lastColumn="0" w:oddVBand="0" w:evenVBand="0" w:oddHBand="1" w:evenHBand="0" w:firstRowFirstColumn="0" w:firstRowLastColumn="0" w:lastRowFirstColumn="0" w:lastRowLastColumn="0"/>
-            </w:pPr>
-            <w:r>
-              <w:t>Registrar los datos referidos a una empresa de transporte.</w:t>
-            </w:r>
-          </w:p>
-        </w:tc>
-      </w:tr>
-      <w:tr>
-        <w:tc>
-          <w:tcPr>
-            <w:cnfStyle w:val="001000000000" w:firstRow="0" w:lastRow="0" w:firstColumn="1" w:lastColumn="0" w:oddVBand="0" w:evenVBand="0" w:oddHBand="0" w:evenHBand="0" w:firstRowFirstColumn="0" w:firstRowLastColumn="0" w:lastRowFirstColumn="0" w:lastRowLastColumn="0"/>
-            <w:tcW w:w="1242" w:type="dxa"/>
-          </w:tcPr>
-          <w:p>
-            <w:r>
               <w:t>016</w:t>
             </w:r>
           </w:p>
@@ -445,7 +402,7 @@
           </w:tcPr>
           <w:p>
             <w:pPr>
-              <w:cnfStyle w:val="000000000000" w:firstRow="0" w:lastRow="0" w:firstColumn="0" w:lastColumn="0" w:oddVBand="0" w:evenVBand="0" w:oddHBand="0" w:evenHBand="0" w:firstRowFirstColumn="0" w:firstRowLastColumn="0" w:lastRowFirstColumn="0" w:lastRowLastColumn="0"/>
+              <w:cnfStyle w:val="000000100000" w:firstRow="0" w:lastRow="0" w:firstColumn="0" w:lastColumn="0" w:oddVBand="0" w:evenVBand="0" w:oddHBand="1" w:evenHBand="0" w:firstRowFirstColumn="0" w:firstRowLastColumn="0" w:lastRowFirstColumn="0" w:lastRowLastColumn="0"/>
             </w:pPr>
             <w:r>
               <w:t>Modificar Empresa Transporte</w:t>
@@ -458,10 +415,50 @@
           </w:tcPr>
           <w:p>
             <w:pPr>
-              <w:cnfStyle w:val="000000000000" w:firstRow="0" w:lastRow="0" w:firstColumn="0" w:lastColumn="0" w:oddVBand="0" w:evenVBand="0" w:oddHBand="0" w:evenHBand="0" w:firstRowFirstColumn="0" w:firstRowLastColumn="0" w:lastRowFirstColumn="0" w:lastRowLastColumn="0"/>
+              <w:cnfStyle w:val="000000100000" w:firstRow="0" w:lastRow="0" w:firstColumn="0" w:lastColumn="0" w:oddVBand="0" w:evenVBand="0" w:oddHBand="1" w:evenHBand="0" w:firstRowFirstColumn="0" w:firstRowLastColumn="0" w:lastRowFirstColumn="0" w:lastRowLastColumn="0"/>
             </w:pPr>
             <w:r>
               <w:t>Registrar los cambios referidos a una empresa de transporte.</w:t>
+            </w:r>
+          </w:p>
+        </w:tc>
+      </w:tr>
+      <w:tr>
+        <w:tc>
+          <w:tcPr>
+            <w:cnfStyle w:val="001000000000" w:firstRow="0" w:lastRow="0" w:firstColumn="1" w:lastColumn="0" w:oddVBand="0" w:evenVBand="0" w:oddHBand="0" w:evenHBand="0" w:firstRowFirstColumn="0" w:firstRowLastColumn="0" w:lastRowFirstColumn="0" w:lastRowLastColumn="0"/>
+            <w:tcW w:w="1242" w:type="dxa"/>
+          </w:tcPr>
+          <w:p>
+            <w:r>
+              <w:t>017</w:t>
+            </w:r>
+          </w:p>
+        </w:tc>
+        <w:tc>
+          <w:tcPr>
+            <w:tcW w:w="3402" w:type="dxa"/>
+            <w:gridSpan w:val="2"/>
+          </w:tcPr>
+          <w:p>
+            <w:pPr>
+              <w:cnfStyle w:val="000000000000" w:firstRow="0" w:lastRow="0" w:firstColumn="0" w:lastColumn="0" w:oddVBand="0" w:evenVBand="0" w:oddHBand="0" w:evenHBand="0" w:firstRowFirstColumn="0" w:firstRowLastColumn="0" w:lastRowFirstColumn="0" w:lastRowLastColumn="0"/>
+            </w:pPr>
+            <w:r>
+              <w:t>Consultar Empresa Transporte</w:t>
+            </w:r>
+          </w:p>
+        </w:tc>
+        <w:tc>
+          <w:tcPr>
+            <w:tcW w:w="4253" w:type="dxa"/>
+          </w:tcPr>
+          <w:p>
+            <w:pPr>
+              <w:cnfStyle w:val="000000000000" w:firstRow="0" w:lastRow="0" w:firstColumn="0" w:lastColumn="0" w:oddVBand="0" w:evenVBand="0" w:oddHBand="0" w:evenHBand="0" w:firstRowFirstColumn="0" w:firstRowLastColumn="0" w:lastRowFirstColumn="0" w:lastRowLastColumn="0"/>
+            </w:pPr>
+            <w:r>
+              <w:t>Informar sobre los datos referidos a una empresa de transporte.</w:t>
             </w:r>
           </w:p>
         </w:tc>
@@ -477,46 +474,6 @@
           </w:tcPr>
           <w:p>
             <w:r>
-              <w:t>017</w:t>
-            </w:r>
-          </w:p>
-        </w:tc>
-        <w:tc>
-          <w:tcPr>
-            <w:tcW w:w="3402" w:type="dxa"/>
-            <w:gridSpan w:val="2"/>
-          </w:tcPr>
-          <w:p>
-            <w:pPr>
-              <w:cnfStyle w:val="000000100000" w:firstRow="0" w:lastRow="0" w:firstColumn="0" w:lastColumn="0" w:oddVBand="0" w:evenVBand="0" w:oddHBand="1" w:evenHBand="0" w:firstRowFirstColumn="0" w:firstRowLastColumn="0" w:lastRowFirstColumn="0" w:lastRowLastColumn="0"/>
-            </w:pPr>
-            <w:r>
-              <w:t>Consultar Empresa Transporte</w:t>
-            </w:r>
-          </w:p>
-        </w:tc>
-        <w:tc>
-          <w:tcPr>
-            <w:tcW w:w="4253" w:type="dxa"/>
-          </w:tcPr>
-          <w:p>
-            <w:pPr>
-              <w:cnfStyle w:val="000000100000" w:firstRow="0" w:lastRow="0" w:firstColumn="0" w:lastColumn="0" w:oddVBand="0" w:evenVBand="0" w:oddHBand="1" w:evenHBand="0" w:firstRowFirstColumn="0" w:firstRowLastColumn="0" w:lastRowFirstColumn="0" w:lastRowLastColumn="0"/>
-            </w:pPr>
-            <w:r>
-              <w:t>Informar sobre los datos referidos a una empresa de transporte.</w:t>
-            </w:r>
-          </w:p>
-        </w:tc>
-      </w:tr>
-      <w:tr>
-        <w:tc>
-          <w:tcPr>
-            <w:cnfStyle w:val="001000000000" w:firstRow="0" w:lastRow="0" w:firstColumn="1" w:lastColumn="0" w:oddVBand="0" w:evenVBand="0" w:oddHBand="0" w:evenHBand="0" w:firstRowFirstColumn="0" w:firstRowLastColumn="0" w:lastRowFirstColumn="0" w:lastRowLastColumn="0"/>
-            <w:tcW w:w="1242" w:type="dxa"/>
-          </w:tcPr>
-          <w:p>
-            <w:r>
               <w:t>018</w:t>
             </w:r>
           </w:p>
@@ -528,7 +485,7 @@
           </w:tcPr>
           <w:p>
             <w:pPr>
-              <w:cnfStyle w:val="000000000000" w:firstRow="0" w:lastRow="0" w:firstColumn="0" w:lastColumn="0" w:oddVBand="0" w:evenVBand="0" w:oddHBand="0" w:evenHBand="0" w:firstRowFirstColumn="0" w:firstRowLastColumn="0" w:lastRowFirstColumn="0" w:lastRowLastColumn="0"/>
+              <w:cnfStyle w:val="000000100000" w:firstRow="0" w:lastRow="0" w:firstColumn="0" w:lastColumn="0" w:oddVBand="0" w:evenVBand="0" w:oddHBand="1" w:evenHBand="0" w:firstRowFirstColumn="0" w:firstRowLastColumn="0" w:lastRowFirstColumn="0" w:lastRowLastColumn="0"/>
             </w:pPr>
             <w:r>
               <w:t>Registrar Catalogo Proveedor</w:t>
@@ -541,10 +498,50 @@
           </w:tcPr>
           <w:p>
             <w:pPr>
-              <w:cnfStyle w:val="000000000000" w:firstRow="0" w:lastRow="0" w:firstColumn="0" w:lastColumn="0" w:oddVBand="0" w:evenVBand="0" w:oddHBand="0" w:evenHBand="0" w:firstRowFirstColumn="0" w:firstRowLastColumn="0" w:lastRowFirstColumn="0" w:lastRowLastColumn="0"/>
+              <w:cnfStyle w:val="000000100000" w:firstRow="0" w:lastRow="0" w:firstColumn="0" w:lastColumn="0" w:oddVBand="0" w:evenVBand="0" w:oddHBand="1" w:evenHBand="0" w:firstRowFirstColumn="0" w:firstRowLastColumn="0" w:lastRowFirstColumn="0" w:lastRowLastColumn="0"/>
             </w:pPr>
             <w:r>
               <w:t>Registrar un nuevo catálogo de un proveedor.</w:t>
+            </w:r>
+          </w:p>
+        </w:tc>
+      </w:tr>
+      <w:tr>
+        <w:tc>
+          <w:tcPr>
+            <w:cnfStyle w:val="001000000000" w:firstRow="0" w:lastRow="0" w:firstColumn="1" w:lastColumn="0" w:oddVBand="0" w:evenVBand="0" w:oddHBand="0" w:evenHBand="0" w:firstRowFirstColumn="0" w:firstRowLastColumn="0" w:lastRowFirstColumn="0" w:lastRowLastColumn="0"/>
+            <w:tcW w:w="1242" w:type="dxa"/>
+          </w:tcPr>
+          <w:p>
+            <w:r>
+              <w:t>019</w:t>
+            </w:r>
+          </w:p>
+        </w:tc>
+        <w:tc>
+          <w:tcPr>
+            <w:tcW w:w="3402" w:type="dxa"/>
+            <w:gridSpan w:val="2"/>
+          </w:tcPr>
+          <w:p>
+            <w:pPr>
+              <w:cnfStyle w:val="000000000000" w:firstRow="0" w:lastRow="0" w:firstColumn="0" w:lastColumn="0" w:oddVBand="0" w:evenVBand="0" w:oddHBand="0" w:evenHBand="0" w:firstRowFirstColumn="0" w:firstRowLastColumn="0" w:lastRowFirstColumn="0" w:lastRowLastColumn="0"/>
+            </w:pPr>
+            <w:r>
+              <w:t>Consultar Catalogo Proveedor</w:t>
+            </w:r>
+          </w:p>
+        </w:tc>
+        <w:tc>
+          <w:tcPr>
+            <w:tcW w:w="4253" w:type="dxa"/>
+          </w:tcPr>
+          <w:p>
+            <w:pPr>
+              <w:cnfStyle w:val="000000000000" w:firstRow="0" w:lastRow="0" w:firstColumn="0" w:lastColumn="0" w:oddVBand="0" w:evenVBand="0" w:oddHBand="0" w:evenHBand="0" w:firstRowFirstColumn="0" w:firstRowLastColumn="0" w:lastRowFirstColumn="0" w:lastRowLastColumn="0"/>
+            </w:pPr>
+            <w:r>
+              <w:t>Informar sobre los productos de venta en el catálogo de un proveedor.</w:t>
             </w:r>
           </w:p>
         </w:tc>
@@ -560,34 +557,34 @@
           </w:tcPr>
           <w:p>
             <w:r>
-              <w:t>019</w:t>
-            </w:r>
-          </w:p>
-        </w:tc>
-        <w:tc>
-          <w:tcPr>
-            <w:tcW w:w="3402" w:type="dxa"/>
-            <w:gridSpan w:val="2"/>
-          </w:tcPr>
-          <w:p>
-            <w:pPr>
-              <w:cnfStyle w:val="000000100000" w:firstRow="0" w:lastRow="0" w:firstColumn="0" w:lastColumn="0" w:oddVBand="0" w:evenVBand="0" w:oddHBand="1" w:evenHBand="0" w:firstRowFirstColumn="0" w:firstRowLastColumn="0" w:lastRowFirstColumn="0" w:lastRowLastColumn="0"/>
-            </w:pPr>
-            <w:r>
-              <w:t>Consultar Catalogo Proveedor</w:t>
-            </w:r>
-          </w:p>
-        </w:tc>
-        <w:tc>
-          <w:tcPr>
-            <w:tcW w:w="4253" w:type="dxa"/>
-          </w:tcPr>
-          <w:p>
-            <w:pPr>
-              <w:cnfStyle w:val="000000100000" w:firstRow="0" w:lastRow="0" w:firstColumn="0" w:lastColumn="0" w:oddVBand="0" w:evenVBand="0" w:oddHBand="1" w:evenHBand="0" w:firstRowFirstColumn="0" w:firstRowLastColumn="0" w:lastRowFirstColumn="0" w:lastRowLastColumn="0"/>
-            </w:pPr>
-            <w:r>
-              <w:t>Informar sobre los productos de venta en el catálogo de un proveedor.</w:t>
+              <w:t>020</w:t>
+            </w:r>
+          </w:p>
+        </w:tc>
+        <w:tc>
+          <w:tcPr>
+            <w:tcW w:w="3402" w:type="dxa"/>
+            <w:gridSpan w:val="2"/>
+          </w:tcPr>
+          <w:p>
+            <w:pPr>
+              <w:cnfStyle w:val="000000100000" w:firstRow="0" w:lastRow="0" w:firstColumn="0" w:lastColumn="0" w:oddVBand="0" w:evenVBand="0" w:oddHBand="1" w:evenHBand="0" w:firstRowFirstColumn="0" w:firstRowLastColumn="0" w:lastRowFirstColumn="0" w:lastRowLastColumn="0"/>
+            </w:pPr>
+            <w:r>
+              <w:t>Eliminar Catalogo Proveedor.</w:t>
+            </w:r>
+          </w:p>
+        </w:tc>
+        <w:tc>
+          <w:tcPr>
+            <w:tcW w:w="4253" w:type="dxa"/>
+          </w:tcPr>
+          <w:p>
+            <w:pPr>
+              <w:cnfStyle w:val="000000100000" w:firstRow="0" w:lastRow="0" w:firstColumn="0" w:lastColumn="0" w:oddVBand="0" w:evenVBand="0" w:oddHBand="1" w:evenHBand="0" w:firstRowFirstColumn="0" w:firstRowLastColumn="0" w:lastRowFirstColumn="0" w:lastRowLastColumn="0"/>
+            </w:pPr>
+            <w:r>
+              <w:t>Eliminar un catálogo de un proveedor.</w:t>
             </w:r>
           </w:p>
         </w:tc>
@@ -951,27 +948,37 @@
             <w:cnfStyle w:val="001000000000" w:firstRow="0" w:lastRow="0" w:firstColumn="1" w:lastColumn="0" w:oddVBand="0" w:evenVBand="0" w:oddHBand="0" w:evenHBand="0" w:firstRowFirstColumn="0" w:firstRowLastColumn="0" w:lastRowFirstColumn="0" w:lastRowLastColumn="0"/>
             <w:tcW w:w="1242" w:type="dxa"/>
           </w:tcPr>
-          <w:p/>
-        </w:tc>
-        <w:tc>
-          <w:tcPr>
-            <w:tcW w:w="3402" w:type="dxa"/>
-            <w:gridSpan w:val="2"/>
-          </w:tcPr>
-          <w:p>
-            <w:pPr>
-              <w:cnfStyle w:val="000000100000" w:firstRow="0" w:lastRow="0" w:firstColumn="0" w:lastColumn="0" w:oddVBand="0" w:evenVBand="0" w:oddHBand="1" w:evenHBand="0" w:firstRowFirstColumn="0" w:firstRowLastColumn="0" w:lastRowFirstColumn="0" w:lastRowLastColumn="0"/>
-            </w:pPr>
-          </w:p>
-        </w:tc>
-        <w:tc>
-          <w:tcPr>
-            <w:tcW w:w="4253" w:type="dxa"/>
-          </w:tcPr>
-          <w:p>
-            <w:pPr>
-              <w:cnfStyle w:val="000000100000" w:firstRow="0" w:lastRow="0" w:firstColumn="0" w:lastColumn="0" w:oddVBand="0" w:evenVBand="0" w:oddHBand="1" w:evenHBand="0" w:firstRowFirstColumn="0" w:firstRowLastColumn="0" w:lastRowFirstColumn="0" w:lastRowLastColumn="0"/>
-            </w:pPr>
+          <w:p>
+            <w:r>
+              <w:t>184</w:t>
+            </w:r>
+          </w:p>
+        </w:tc>
+        <w:tc>
+          <w:tcPr>
+            <w:tcW w:w="3402" w:type="dxa"/>
+            <w:gridSpan w:val="2"/>
+          </w:tcPr>
+          <w:p>
+            <w:pPr>
+              <w:cnfStyle w:val="000000100000" w:firstRow="0" w:lastRow="0" w:firstColumn="0" w:lastColumn="0" w:oddVBand="0" w:evenVBand="0" w:oddHBand="1" w:evenHBand="0" w:firstRowFirstColumn="0" w:firstRowLastColumn="0" w:lastRowFirstColumn="0" w:lastRowLastColumn="0"/>
+            </w:pPr>
+            <w:r>
+              <w:t>Registrar Defecto</w:t>
+            </w:r>
+          </w:p>
+        </w:tc>
+        <w:tc>
+          <w:tcPr>
+            <w:tcW w:w="4253" w:type="dxa"/>
+          </w:tcPr>
+          <w:p>
+            <w:pPr>
+              <w:cnfStyle w:val="000000100000" w:firstRow="0" w:lastRow="0" w:firstColumn="0" w:lastColumn="0" w:oddVBand="0" w:evenVBand="0" w:oddHBand="1" w:evenHBand="0" w:firstRowFirstColumn="0" w:firstRowLastColumn="0" w:lastRowFirstColumn="0" w:lastRowLastColumn="0"/>
+            </w:pPr>
+            <w:r>
+              <w:t>Registrar un nuevo defecto de productos.</w:t>
+            </w:r>
           </w:p>
         </w:tc>
       </w:tr>
@@ -1034,28 +1041,20 @@
               <w:cnfStyle w:val="000000100000" w:firstRow="0" w:lastRow="0" w:firstColumn="0" w:lastColumn="0" w:oddVBand="0" w:evenVBand="0" w:oddHBand="1" w:evenHBand="0" w:firstRowFirstColumn="0" w:firstRowLastColumn="0" w:lastRowFirstColumn="0" w:lastRowLastColumn="0"/>
             </w:pPr>
             <w:r>
-              <w:t>Administrar Condición de IVA</w:t>
-            </w:r>
-          </w:p>
-        </w:tc>
-        <w:tc>
-          <w:tcPr>
-            <w:tcW w:w="4253" w:type="dxa"/>
-          </w:tcPr>
-          <w:p>
-            <w:pPr>
-              <w:cnfStyle w:val="000000100000" w:firstRow="0" w:lastRow="0" w:firstColumn="0" w:lastColumn="0" w:oddVBand="0" w:evenVBand="0" w:oddHBand="1" w:evenHBand="0" w:firstRowFirstColumn="0" w:firstRowLastColumn="0" w:lastRowFirstColumn="0" w:lastRowLastColumn="0"/>
-            </w:pPr>
-            <w:r>
-              <w:t xml:space="preserve">Registrar una nueva condición de </w:t>
-            </w:r>
-            <w:proofErr w:type="spellStart"/>
-            <w:r>
-              <w:t>iva</w:t>
-            </w:r>
-            <w:proofErr w:type="spellEnd"/>
-            <w:r>
-              <w:t>.</w:t>
+              <w:t>Modificar Responsable Empresa Cliente</w:t>
+            </w:r>
+          </w:p>
+        </w:tc>
+        <w:tc>
+          <w:tcPr>
+            <w:tcW w:w="4253" w:type="dxa"/>
+          </w:tcPr>
+          <w:p>
+            <w:pPr>
+              <w:cnfStyle w:val="000000100000" w:firstRow="0" w:lastRow="0" w:firstColumn="0" w:lastColumn="0" w:oddVBand="0" w:evenVBand="0" w:oddHBand="1" w:evenHBand="0" w:firstRowFirstColumn="0" w:firstRowLastColumn="0" w:lastRowFirstColumn="0" w:lastRowLastColumn="0"/>
+            </w:pPr>
+            <w:r>
+              <w:t>Registrar los cambios referidos correspondientes a un responsable de la empresa cliente.</w:t>
             </w:r>
           </w:p>
         </w:tc>
@@ -1082,18 +1081,21 @@
               <w:cnfStyle w:val="000000000000" w:firstRow="0" w:lastRow="0" w:firstColumn="0" w:lastColumn="0" w:oddVBand="0" w:evenVBand="0" w:oddHBand="0" w:evenHBand="0" w:firstRowFirstColumn="0" w:firstRowLastColumn="0" w:lastRowFirstColumn="0" w:lastRowLastColumn="0"/>
             </w:pPr>
             <w:r>
-              <w:t>Administrar Muestrario</w:t>
-            </w:r>
-          </w:p>
-        </w:tc>
-        <w:tc>
-          <w:tcPr>
-            <w:tcW w:w="4253" w:type="dxa"/>
-          </w:tcPr>
-          <w:p>
-            <w:pPr>
-              <w:cnfStyle w:val="000000000000" w:firstRow="0" w:lastRow="0" w:firstColumn="0" w:lastColumn="0" w:oddVBand="0" w:evenVBand="0" w:oddHBand="0" w:evenHBand="0" w:firstRowFirstColumn="0" w:firstRowLastColumn="0" w:lastRowFirstColumn="0" w:lastRowLastColumn="0"/>
-            </w:pPr>
+              <w:t>Eliminar Responsable Empresa Cliente</w:t>
+            </w:r>
+          </w:p>
+        </w:tc>
+        <w:tc>
+          <w:tcPr>
+            <w:tcW w:w="4253" w:type="dxa"/>
+          </w:tcPr>
+          <w:p>
+            <w:pPr>
+              <w:cnfStyle w:val="000000000000" w:firstRow="0" w:lastRow="0" w:firstColumn="0" w:lastColumn="0" w:oddVBand="0" w:evenVBand="0" w:oddHBand="0" w:evenHBand="0" w:firstRowFirstColumn="0" w:firstRowLastColumn="0" w:lastRowFirstColumn="0" w:lastRowLastColumn="0"/>
+            </w:pPr>
+            <w:r>
+              <w:t>Eliminar los datos referidos a un responsable de una empresa cliente.</w:t>
+            </w:r>
           </w:p>
         </w:tc>
       </w:tr>
@@ -1122,20 +1124,28 @@
               <w:cnfStyle w:val="000000100000" w:firstRow="0" w:lastRow="0" w:firstColumn="0" w:lastColumn="0" w:oddVBand="0" w:evenVBand="0" w:oddHBand="1" w:evenHBand="0" w:firstRowFirstColumn="0" w:firstRowLastColumn="0" w:lastRowFirstColumn="0" w:lastRowLastColumn="0"/>
             </w:pPr>
             <w:r>
-              <w:t>Consultar Ventas Viajante</w:t>
-            </w:r>
-          </w:p>
-        </w:tc>
-        <w:tc>
-          <w:tcPr>
-            <w:tcW w:w="4253" w:type="dxa"/>
-          </w:tcPr>
-          <w:p>
-            <w:pPr>
-              <w:cnfStyle w:val="000000100000" w:firstRow="0" w:lastRow="0" w:firstColumn="0" w:lastColumn="0" w:oddVBand="0" w:evenVBand="0" w:oddHBand="1" w:evenHBand="0" w:firstRowFirstColumn="0" w:firstRowLastColumn="0" w:lastRowFirstColumn="0" w:lastRowLastColumn="0"/>
-            </w:pPr>
-            <w:r>
-              <w:t>Informar sobre las ventas realizadas por un viajante específico.</w:t>
+              <w:t>Administrar Condición de IVA</w:t>
+            </w:r>
+          </w:p>
+        </w:tc>
+        <w:tc>
+          <w:tcPr>
+            <w:tcW w:w="4253" w:type="dxa"/>
+          </w:tcPr>
+          <w:p>
+            <w:pPr>
+              <w:cnfStyle w:val="000000100000" w:firstRow="0" w:lastRow="0" w:firstColumn="0" w:lastColumn="0" w:oddVBand="0" w:evenVBand="0" w:oddHBand="1" w:evenHBand="0" w:firstRowFirstColumn="0" w:firstRowLastColumn="0" w:lastRowFirstColumn="0" w:lastRowLastColumn="0"/>
+            </w:pPr>
+            <w:r>
+              <w:t xml:space="preserve">Registrar una nueva condición de </w:t>
+            </w:r>
+            <w:proofErr w:type="spellStart"/>
+            <w:r>
+              <w:t>iva</w:t>
+            </w:r>
+            <w:proofErr w:type="spellEnd"/>
+            <w:r>
+              <w:t>.</w:t>
             </w:r>
           </w:p>
         </w:tc>
@@ -1162,21 +1172,18 @@
               <w:cnfStyle w:val="000000000000" w:firstRow="0" w:lastRow="0" w:firstColumn="0" w:lastColumn="0" w:oddVBand="0" w:evenVBand="0" w:oddHBand="0" w:evenHBand="0" w:firstRowFirstColumn="0" w:firstRowLastColumn="0" w:lastRowFirstColumn="0" w:lastRowLastColumn="0"/>
             </w:pPr>
             <w:r>
-              <w:t>Registrar Domicilio</w:t>
-            </w:r>
-          </w:p>
-        </w:tc>
-        <w:tc>
-          <w:tcPr>
-            <w:tcW w:w="4253" w:type="dxa"/>
-          </w:tcPr>
-          <w:p>
-            <w:pPr>
-              <w:cnfStyle w:val="000000000000" w:firstRow="0" w:lastRow="0" w:firstColumn="0" w:lastColumn="0" w:oddVBand="0" w:evenVBand="0" w:oddHBand="0" w:evenHBand="0" w:firstRowFirstColumn="0" w:firstRowLastColumn="0" w:lastRowFirstColumn="0" w:lastRowLastColumn="0"/>
-            </w:pPr>
-            <w:r>
-              <w:t>Registrar los datos referidos a un nuevo domicilio.</w:t>
-            </w:r>
+              <w:t>Administrar Muestrario</w:t>
+            </w:r>
+          </w:p>
+        </w:tc>
+        <w:tc>
+          <w:tcPr>
+            <w:tcW w:w="4253" w:type="dxa"/>
+          </w:tcPr>
+          <w:p>
+            <w:pPr>
+              <w:cnfStyle w:val="000000000000" w:firstRow="0" w:lastRow="0" w:firstColumn="0" w:lastColumn="0" w:oddVBand="0" w:evenVBand="0" w:oddHBand="0" w:evenHBand="0" w:firstRowFirstColumn="0" w:firstRowLastColumn="0" w:lastRowFirstColumn="0" w:lastRowLastColumn="0"/>
+            </w:pPr>
           </w:p>
         </w:tc>
       </w:tr>
@@ -1205,20 +1212,20 @@
               <w:cnfStyle w:val="000000100000" w:firstRow="0" w:lastRow="0" w:firstColumn="0" w:lastColumn="0" w:oddVBand="0" w:evenVBand="0" w:oddHBand="1" w:evenHBand="0" w:firstRowFirstColumn="0" w:firstRowLastColumn="0" w:lastRowFirstColumn="0" w:lastRowLastColumn="0"/>
             </w:pPr>
             <w:r>
-              <w:t>Modificar Domicilio</w:t>
-            </w:r>
-          </w:p>
-        </w:tc>
-        <w:tc>
-          <w:tcPr>
-            <w:tcW w:w="4253" w:type="dxa"/>
-          </w:tcPr>
-          <w:p>
-            <w:pPr>
-              <w:cnfStyle w:val="000000100000" w:firstRow="0" w:lastRow="0" w:firstColumn="0" w:lastColumn="0" w:oddVBand="0" w:evenVBand="0" w:oddHBand="1" w:evenHBand="0" w:firstRowFirstColumn="0" w:firstRowLastColumn="0" w:lastRowFirstColumn="0" w:lastRowLastColumn="0"/>
-            </w:pPr>
-            <w:r>
-              <w:t>Registrar los cambios referidos a un domicilio.</w:t>
+              <w:t>Consultar Ventas Viajante</w:t>
+            </w:r>
+          </w:p>
+        </w:tc>
+        <w:tc>
+          <w:tcPr>
+            <w:tcW w:w="4253" w:type="dxa"/>
+          </w:tcPr>
+          <w:p>
+            <w:pPr>
+              <w:cnfStyle w:val="000000100000" w:firstRow="0" w:lastRow="0" w:firstColumn="0" w:lastColumn="0" w:oddVBand="0" w:evenVBand="0" w:oddHBand="1" w:evenHBand="0" w:firstRowFirstColumn="0" w:firstRowLastColumn="0" w:lastRowFirstColumn="0" w:lastRowLastColumn="0"/>
+            </w:pPr>
+            <w:r>
+              <w:t>Informar sobre las ventas realizadas por un viajante específico.</w:t>
             </w:r>
           </w:p>
         </w:tc>
@@ -1245,23 +1252,20 @@
               <w:cnfStyle w:val="000000000000" w:firstRow="0" w:lastRow="0" w:firstColumn="0" w:lastColumn="0" w:oddVBand="0" w:evenVBand="0" w:oddHBand="0" w:evenHBand="0" w:firstRowFirstColumn="0" w:firstRowLastColumn="0" w:lastRowFirstColumn="0" w:lastRowLastColumn="0"/>
             </w:pPr>
             <w:r>
-              <w:t>Registrar</w:t>
-            </w:r>
-            <w:r>
-              <w:t xml:space="preserve"> Localidad</w:t>
-            </w:r>
-          </w:p>
-        </w:tc>
-        <w:tc>
-          <w:tcPr>
-            <w:tcW w:w="4253" w:type="dxa"/>
-          </w:tcPr>
-          <w:p>
-            <w:pPr>
-              <w:cnfStyle w:val="000000000000" w:firstRow="0" w:lastRow="0" w:firstColumn="0" w:lastColumn="0" w:oddVBand="0" w:evenVBand="0" w:oddHBand="0" w:evenHBand="0" w:firstRowFirstColumn="0" w:firstRowLastColumn="0" w:lastRowFirstColumn="0" w:lastRowLastColumn="0"/>
-            </w:pPr>
-            <w:r>
-              <w:t>Registrar los datos referidos a una localidad.</w:t>
+              <w:t>Registrar Domicilio</w:t>
+            </w:r>
+          </w:p>
+        </w:tc>
+        <w:tc>
+          <w:tcPr>
+            <w:tcW w:w="4253" w:type="dxa"/>
+          </w:tcPr>
+          <w:p>
+            <w:pPr>
+              <w:cnfStyle w:val="000000000000" w:firstRow="0" w:lastRow="0" w:firstColumn="0" w:lastColumn="0" w:oddVBand="0" w:evenVBand="0" w:oddHBand="0" w:evenHBand="0" w:firstRowFirstColumn="0" w:firstRowLastColumn="0" w:lastRowFirstColumn="0" w:lastRowLastColumn="0"/>
+            </w:pPr>
+            <w:r>
+              <w:t>Registrar los datos referidos a un nuevo domicilio.</w:t>
             </w:r>
           </w:p>
         </w:tc>
@@ -1277,47 +1281,51 @@
           </w:tcPr>
           <w:p>
             <w:r>
+              <w:t>218</w:t>
+            </w:r>
+          </w:p>
+        </w:tc>
+        <w:tc>
+          <w:tcPr>
+            <w:tcW w:w="3402" w:type="dxa"/>
+            <w:gridSpan w:val="2"/>
+          </w:tcPr>
+          <w:p>
+            <w:pPr>
+              <w:cnfStyle w:val="000000100000" w:firstRow="0" w:lastRow="0" w:firstColumn="0" w:lastColumn="0" w:oddVBand="0" w:evenVBand="0" w:oddHBand="1" w:evenHBand="0" w:firstRowFirstColumn="0" w:firstRowLastColumn="0" w:lastRowFirstColumn="0" w:lastRowLastColumn="0"/>
+            </w:pPr>
+            <w:r>
+              <w:t>Modificar Domicilio</w:t>
+            </w:r>
+          </w:p>
+        </w:tc>
+        <w:tc>
+          <w:tcPr>
+            <w:tcW w:w="4253" w:type="dxa"/>
+          </w:tcPr>
+          <w:p>
+            <w:pPr>
+              <w:cnfStyle w:val="000000100000" w:firstRow="0" w:lastRow="0" w:firstColumn="0" w:lastColumn="0" w:oddVBand="0" w:evenVBand="0" w:oddHBand="1" w:evenHBand="0" w:firstRowFirstColumn="0" w:firstRowLastColumn="0" w:lastRowFirstColumn="0" w:lastRowLastColumn="0"/>
+            </w:pPr>
+            <w:r>
+              <w:t xml:space="preserve">Registrar los cambios referidos a un </w:t>
+            </w:r>
+            <w:r>
               <w:lastRenderedPageBreak/>
-              <w:t>218</w:t>
-            </w:r>
-          </w:p>
-        </w:tc>
-        <w:tc>
-          <w:tcPr>
-            <w:tcW w:w="3402" w:type="dxa"/>
-            <w:gridSpan w:val="2"/>
-          </w:tcPr>
-          <w:p>
-            <w:pPr>
-              <w:cnfStyle w:val="000000100000" w:firstRow="0" w:lastRow="0" w:firstColumn="0" w:lastColumn="0" w:oddVBand="0" w:evenVBand="0" w:oddHBand="1" w:evenHBand="0" w:firstRowFirstColumn="0" w:firstRowLastColumn="0" w:lastRowFirstColumn="0" w:lastRowLastColumn="0"/>
-            </w:pPr>
-            <w:r>
-              <w:t>Administrar Provincia</w:t>
-            </w:r>
-          </w:p>
-        </w:tc>
-        <w:tc>
-          <w:tcPr>
-            <w:tcW w:w="4253" w:type="dxa"/>
-          </w:tcPr>
-          <w:p>
-            <w:pPr>
-              <w:cnfStyle w:val="000000100000" w:firstRow="0" w:lastRow="0" w:firstColumn="0" w:lastColumn="0" w:oddVBand="0" w:evenVBand="0" w:oddHBand="1" w:evenHBand="0" w:firstRowFirstColumn="0" w:firstRowLastColumn="0" w:lastRowFirstColumn="0" w:lastRowLastColumn="0"/>
-            </w:pPr>
-            <w:r>
-              <w:t>Registrar los datos referidos a una provincia.</w:t>
-            </w:r>
-          </w:p>
-        </w:tc>
-      </w:tr>
-      <w:tr>
-        <w:tc>
-          <w:tcPr>
-            <w:cnfStyle w:val="001000000000" w:firstRow="0" w:lastRow="0" w:firstColumn="1" w:lastColumn="0" w:oddVBand="0" w:evenVBand="0" w:oddHBand="0" w:evenHBand="0" w:firstRowFirstColumn="0" w:firstRowLastColumn="0" w:lastRowFirstColumn="0" w:lastRowLastColumn="0"/>
-            <w:tcW w:w="1242" w:type="dxa"/>
-          </w:tcPr>
-          <w:p>
-            <w:r>
+              <w:t>domicilio.</w:t>
+            </w:r>
+          </w:p>
+        </w:tc>
+      </w:tr>
+      <w:tr>
+        <w:tc>
+          <w:tcPr>
+            <w:cnfStyle w:val="001000000000" w:firstRow="0" w:lastRow="0" w:firstColumn="1" w:lastColumn="0" w:oddVBand="0" w:evenVBand="0" w:oddHBand="0" w:evenHBand="0" w:firstRowFirstColumn="0" w:firstRowLastColumn="0" w:lastRowFirstColumn="0" w:lastRowLastColumn="0"/>
+            <w:tcW w:w="1242" w:type="dxa"/>
+          </w:tcPr>
+          <w:p>
+            <w:r>
+              <w:lastRenderedPageBreak/>
               <w:t>219</w:t>
             </w:r>
           </w:p>
@@ -1332,20 +1340,20 @@
               <w:cnfStyle w:val="000000000000" w:firstRow="0" w:lastRow="0" w:firstColumn="0" w:lastColumn="0" w:oddVBand="0" w:evenVBand="0" w:oddHBand="0" w:evenHBand="0" w:firstRowFirstColumn="0" w:firstRowLastColumn="0" w:lastRowFirstColumn="0" w:lastRowLastColumn="0"/>
             </w:pPr>
             <w:r>
-              <w:t>Registrar Cartera Clientes</w:t>
-            </w:r>
-          </w:p>
-        </w:tc>
-        <w:tc>
-          <w:tcPr>
-            <w:tcW w:w="4253" w:type="dxa"/>
-          </w:tcPr>
-          <w:p>
-            <w:pPr>
-              <w:cnfStyle w:val="000000000000" w:firstRow="0" w:lastRow="0" w:firstColumn="0" w:lastColumn="0" w:oddVBand="0" w:evenVBand="0" w:oddHBand="0" w:evenHBand="0" w:firstRowFirstColumn="0" w:firstRowLastColumn="0" w:lastRowFirstColumn="0" w:lastRowLastColumn="0"/>
-            </w:pPr>
-            <w:r>
-              <w:t xml:space="preserve">Asignar un nuevo cliente y los datos del mismo a la cartera de un viajante. </w:t>
+              <w:t>Registrar Localidad</w:t>
+            </w:r>
+          </w:p>
+        </w:tc>
+        <w:tc>
+          <w:tcPr>
+            <w:tcW w:w="4253" w:type="dxa"/>
+          </w:tcPr>
+          <w:p>
+            <w:pPr>
+              <w:cnfStyle w:val="000000000000" w:firstRow="0" w:lastRow="0" w:firstColumn="0" w:lastColumn="0" w:oddVBand="0" w:evenVBand="0" w:oddHBand="0" w:evenHBand="0" w:firstRowFirstColumn="0" w:firstRowLastColumn="0" w:lastRowFirstColumn="0" w:lastRowLastColumn="0"/>
+            </w:pPr>
+            <w:r>
+              <w:t>Registrar los datos referidos a una localidad.</w:t>
             </w:r>
           </w:p>
         </w:tc>
@@ -1375,20 +1383,20 @@
               <w:cnfStyle w:val="000000100000" w:firstRow="0" w:lastRow="0" w:firstColumn="0" w:lastColumn="0" w:oddVBand="0" w:evenVBand="0" w:oddHBand="1" w:evenHBand="0" w:firstRowFirstColumn="0" w:firstRowLastColumn="0" w:lastRowFirstColumn="0" w:lastRowLastColumn="0"/>
             </w:pPr>
             <w:r>
-              <w:t>Modificar Cartera Clientes</w:t>
-            </w:r>
-          </w:p>
-        </w:tc>
-        <w:tc>
-          <w:tcPr>
-            <w:tcW w:w="4253" w:type="dxa"/>
-          </w:tcPr>
-          <w:p>
-            <w:pPr>
-              <w:cnfStyle w:val="000000100000" w:firstRow="0" w:lastRow="0" w:firstColumn="0" w:lastColumn="0" w:oddVBand="0" w:evenVBand="0" w:oddHBand="1" w:evenHBand="0" w:firstRowFirstColumn="0" w:firstRowLastColumn="0" w:lastRowFirstColumn="0" w:lastRowLastColumn="0"/>
-            </w:pPr>
-            <w:r>
-              <w:t>Registrar los cambios referidos a los datos de la cartera de clientes de un viajante.</w:t>
+              <w:t>Administrar Provincia</w:t>
+            </w:r>
+          </w:p>
+        </w:tc>
+        <w:tc>
+          <w:tcPr>
+            <w:tcW w:w="4253" w:type="dxa"/>
+          </w:tcPr>
+          <w:p>
+            <w:pPr>
+              <w:cnfStyle w:val="000000100000" w:firstRow="0" w:lastRow="0" w:firstColumn="0" w:lastColumn="0" w:oddVBand="0" w:evenVBand="0" w:oddHBand="1" w:evenHBand="0" w:firstRowFirstColumn="0" w:firstRowLastColumn="0" w:lastRowFirstColumn="0" w:lastRowLastColumn="0"/>
+            </w:pPr>
+            <w:r>
+              <w:t>Registrar los datos referidos a una provincia.</w:t>
             </w:r>
           </w:p>
         </w:tc>
@@ -1415,20 +1423,20 @@
               <w:cnfStyle w:val="000000000000" w:firstRow="0" w:lastRow="0" w:firstColumn="0" w:lastColumn="0" w:oddVBand="0" w:evenVBand="0" w:oddHBand="0" w:evenHBand="0" w:firstRowFirstColumn="0" w:firstRowLastColumn="0" w:lastRowFirstColumn="0" w:lastRowLastColumn="0"/>
             </w:pPr>
             <w:r>
-              <w:t>Consultar Cartera Clientes</w:t>
-            </w:r>
-          </w:p>
-        </w:tc>
-        <w:tc>
-          <w:tcPr>
-            <w:tcW w:w="4253" w:type="dxa"/>
-          </w:tcPr>
-          <w:p>
-            <w:pPr>
-              <w:cnfStyle w:val="000000000000" w:firstRow="0" w:lastRow="0" w:firstColumn="0" w:lastColumn="0" w:oddVBand="0" w:evenVBand="0" w:oddHBand="0" w:evenHBand="0" w:firstRowFirstColumn="0" w:firstRowLastColumn="0" w:lastRowFirstColumn="0" w:lastRowLastColumn="0"/>
-            </w:pPr>
-            <w:r>
-              <w:t>Informar sobre los datos de la cartera de clientes de un viajante.</w:t>
+              <w:t>Registrar Cartera Clientes</w:t>
+            </w:r>
+          </w:p>
+        </w:tc>
+        <w:tc>
+          <w:tcPr>
+            <w:tcW w:w="4253" w:type="dxa"/>
+          </w:tcPr>
+          <w:p>
+            <w:pPr>
+              <w:cnfStyle w:val="000000000000" w:firstRow="0" w:lastRow="0" w:firstColumn="0" w:lastColumn="0" w:oddVBand="0" w:evenVBand="0" w:oddHBand="0" w:evenHBand="0" w:firstRowFirstColumn="0" w:firstRowLastColumn="0" w:lastRowFirstColumn="0" w:lastRowLastColumn="0"/>
+            </w:pPr>
+            <w:r>
+              <w:t xml:space="preserve">Asignar un nuevo cliente y los datos del mismo a la cartera de un viajante. </w:t>
             </w:r>
           </w:p>
         </w:tc>
@@ -1444,62 +1452,75 @@
           </w:tcPr>
           <w:p>
             <w:r>
-              <w:t>Logística</w:t>
-            </w:r>
-          </w:p>
-        </w:tc>
-        <w:tc>
-          <w:tcPr>
-            <w:tcW w:w="3402" w:type="dxa"/>
-            <w:gridSpan w:val="2"/>
-          </w:tcPr>
-          <w:p>
-            <w:pPr>
-              <w:cnfStyle w:val="000000100000" w:firstRow="0" w:lastRow="0" w:firstColumn="0" w:lastColumn="0" w:oddVBand="0" w:evenVBand="0" w:oddHBand="1" w:evenHBand="0" w:firstRowFirstColumn="0" w:firstRowLastColumn="0" w:lastRowFirstColumn="0" w:lastRowLastColumn="0"/>
-            </w:pPr>
-          </w:p>
-        </w:tc>
-        <w:tc>
-          <w:tcPr>
-            <w:tcW w:w="4253" w:type="dxa"/>
-          </w:tcPr>
-          <w:p>
-            <w:pPr>
-              <w:cnfStyle w:val="000000100000" w:firstRow="0" w:lastRow="0" w:firstColumn="0" w:lastColumn="0" w:oddVBand="0" w:evenVBand="0" w:oddHBand="1" w:evenHBand="0" w:firstRowFirstColumn="0" w:firstRowLastColumn="0" w:lastRowFirstColumn="0" w:lastRowLastColumn="0"/>
-            </w:pPr>
-          </w:p>
-        </w:tc>
-      </w:tr>
-      <w:tr>
-        <w:tc>
-          <w:tcPr>
-            <w:cnfStyle w:val="001000000000" w:firstRow="0" w:lastRow="0" w:firstColumn="1" w:lastColumn="0" w:oddVBand="0" w:evenVBand="0" w:oddHBand="0" w:evenHBand="0" w:firstRowFirstColumn="0" w:firstRowLastColumn="0" w:lastRowFirstColumn="0" w:lastRowLastColumn="0"/>
-            <w:tcW w:w="1242" w:type="dxa"/>
-          </w:tcPr>
-          <w:p/>
-        </w:tc>
-        <w:tc>
-          <w:tcPr>
-            <w:tcW w:w="3402" w:type="dxa"/>
-            <w:gridSpan w:val="2"/>
-          </w:tcPr>
-          <w:p>
-            <w:pPr>
-              <w:cnfStyle w:val="000000000000" w:firstRow="0" w:lastRow="0" w:firstColumn="0" w:lastColumn="0" w:oddVBand="0" w:evenVBand="0" w:oddHBand="0" w:evenHBand="0" w:firstRowFirstColumn="0" w:firstRowLastColumn="0" w:lastRowFirstColumn="0" w:lastRowLastColumn="0"/>
-            </w:pPr>
-            <w:r>
-              <w:t>Planificar visitas</w:t>
-            </w:r>
-          </w:p>
-        </w:tc>
-        <w:tc>
-          <w:tcPr>
-            <w:tcW w:w="4253" w:type="dxa"/>
-          </w:tcPr>
-          <w:p>
-            <w:pPr>
-              <w:cnfStyle w:val="000000000000" w:firstRow="0" w:lastRow="0" w:firstColumn="0" w:lastColumn="0" w:oddVBand="0" w:evenVBand="0" w:oddHBand="0" w:evenHBand="0" w:firstRowFirstColumn="0" w:firstRowLastColumn="0" w:lastRowFirstColumn="0" w:lastRowLastColumn="0"/>
-            </w:pPr>
+              <w:t>222</w:t>
+            </w:r>
+          </w:p>
+        </w:tc>
+        <w:tc>
+          <w:tcPr>
+            <w:tcW w:w="3402" w:type="dxa"/>
+            <w:gridSpan w:val="2"/>
+          </w:tcPr>
+          <w:p>
+            <w:pPr>
+              <w:cnfStyle w:val="000000100000" w:firstRow="0" w:lastRow="0" w:firstColumn="0" w:lastColumn="0" w:oddVBand="0" w:evenVBand="0" w:oddHBand="1" w:evenHBand="0" w:firstRowFirstColumn="0" w:firstRowLastColumn="0" w:lastRowFirstColumn="0" w:lastRowLastColumn="0"/>
+            </w:pPr>
+            <w:r>
+              <w:t>Modificar Cartera Clientes</w:t>
+            </w:r>
+          </w:p>
+        </w:tc>
+        <w:tc>
+          <w:tcPr>
+            <w:tcW w:w="4253" w:type="dxa"/>
+          </w:tcPr>
+          <w:p>
+            <w:pPr>
+              <w:cnfStyle w:val="000000100000" w:firstRow="0" w:lastRow="0" w:firstColumn="0" w:lastColumn="0" w:oddVBand="0" w:evenVBand="0" w:oddHBand="1" w:evenHBand="0" w:firstRowFirstColumn="0" w:firstRowLastColumn="0" w:lastRowFirstColumn="0" w:lastRowLastColumn="0"/>
+            </w:pPr>
+            <w:r>
+              <w:t>Registrar los cambios referidos a los datos de la cartera de clientes de un viajante.</w:t>
+            </w:r>
+          </w:p>
+        </w:tc>
+      </w:tr>
+      <w:tr>
+        <w:tc>
+          <w:tcPr>
+            <w:cnfStyle w:val="001000000000" w:firstRow="0" w:lastRow="0" w:firstColumn="1" w:lastColumn="0" w:oddVBand="0" w:evenVBand="0" w:oddHBand="0" w:evenHBand="0" w:firstRowFirstColumn="0" w:firstRowLastColumn="0" w:lastRowFirstColumn="0" w:lastRowLastColumn="0"/>
+            <w:tcW w:w="1242" w:type="dxa"/>
+          </w:tcPr>
+          <w:p>
+            <w:r>
+              <w:t>223</w:t>
+            </w:r>
+          </w:p>
+        </w:tc>
+        <w:tc>
+          <w:tcPr>
+            <w:tcW w:w="3402" w:type="dxa"/>
+            <w:gridSpan w:val="2"/>
+          </w:tcPr>
+          <w:p>
+            <w:pPr>
+              <w:cnfStyle w:val="000000000000" w:firstRow="0" w:lastRow="0" w:firstColumn="0" w:lastColumn="0" w:oddVBand="0" w:evenVBand="0" w:oddHBand="0" w:evenHBand="0" w:firstRowFirstColumn="0" w:firstRowLastColumn="0" w:lastRowFirstColumn="0" w:lastRowLastColumn="0"/>
+            </w:pPr>
+            <w:r>
+              <w:t>Consultar Cartera Clientes</w:t>
+            </w:r>
+          </w:p>
+        </w:tc>
+        <w:tc>
+          <w:tcPr>
+            <w:tcW w:w="4253" w:type="dxa"/>
+          </w:tcPr>
+          <w:p>
+            <w:pPr>
+              <w:cnfStyle w:val="000000000000" w:firstRow="0" w:lastRow="0" w:firstColumn="0" w:lastColumn="0" w:oddVBand="0" w:evenVBand="0" w:oddHBand="0" w:evenHBand="0" w:firstRowFirstColumn="0" w:firstRowLastColumn="0" w:lastRowFirstColumn="0" w:lastRowLastColumn="0"/>
+            </w:pPr>
+            <w:r>
+              <w:t>Informar sobre los datos de la cartera de clientes de un viajante.</w:t>
+            </w:r>
           </w:p>
         </w:tc>
       </w:tr>
@@ -1512,40 +1533,50 @@
             <w:cnfStyle w:val="001000000000" w:firstRow="0" w:lastRow="0" w:firstColumn="1" w:lastColumn="0" w:oddVBand="0" w:evenVBand="0" w:oddHBand="0" w:evenHBand="0" w:firstRowFirstColumn="0" w:firstRowLastColumn="0" w:lastRowFirstColumn="0" w:lastRowLastColumn="0"/>
             <w:tcW w:w="1242" w:type="dxa"/>
           </w:tcPr>
-          <w:p/>
-        </w:tc>
-        <w:tc>
-          <w:tcPr>
-            <w:tcW w:w="3402" w:type="dxa"/>
-            <w:gridSpan w:val="2"/>
-          </w:tcPr>
-          <w:p>
-            <w:pPr>
-              <w:cnfStyle w:val="000000100000" w:firstRow="0" w:lastRow="0" w:firstColumn="0" w:lastColumn="0" w:oddVBand="0" w:evenVBand="0" w:oddHBand="1" w:evenHBand="0" w:firstRowFirstColumn="0" w:firstRowLastColumn="0" w:lastRowFirstColumn="0" w:lastRowLastColumn="0"/>
-            </w:pPr>
-            <w:r>
-              <w:t>Registrar zonas</w:t>
-            </w:r>
-          </w:p>
-        </w:tc>
-        <w:tc>
-          <w:tcPr>
-            <w:tcW w:w="4253" w:type="dxa"/>
-          </w:tcPr>
-          <w:p>
-            <w:pPr>
-              <w:cnfStyle w:val="000000100000" w:firstRow="0" w:lastRow="0" w:firstColumn="0" w:lastColumn="0" w:oddVBand="0" w:evenVBand="0" w:oddHBand="1" w:evenHBand="0" w:firstRowFirstColumn="0" w:firstRowLastColumn="0" w:lastRowFirstColumn="0" w:lastRowLastColumn="0"/>
-            </w:pPr>
-          </w:p>
-        </w:tc>
-      </w:tr>
-      <w:tr>
-        <w:tc>
-          <w:tcPr>
-            <w:cnfStyle w:val="001000000000" w:firstRow="0" w:lastRow="0" w:firstColumn="1" w:lastColumn="0" w:oddVBand="0" w:evenVBand="0" w:oddHBand="0" w:evenHBand="0" w:firstRowFirstColumn="0" w:firstRowLastColumn="0" w:lastRowFirstColumn="0" w:lastRowLastColumn="0"/>
-            <w:tcW w:w="1242" w:type="dxa"/>
-          </w:tcPr>
-          <w:p/>
+          <w:p>
+            <w:r>
+              <w:t>224</w:t>
+            </w:r>
+          </w:p>
+        </w:tc>
+        <w:tc>
+          <w:tcPr>
+            <w:tcW w:w="3402" w:type="dxa"/>
+            <w:gridSpan w:val="2"/>
+          </w:tcPr>
+          <w:p>
+            <w:pPr>
+              <w:cnfStyle w:val="000000100000" w:firstRow="0" w:lastRow="0" w:firstColumn="0" w:lastColumn="0" w:oddVBand="0" w:evenVBand="0" w:oddHBand="1" w:evenHBand="0" w:firstRowFirstColumn="0" w:firstRowLastColumn="0" w:lastRowFirstColumn="0" w:lastRowLastColumn="0"/>
+            </w:pPr>
+            <w:r>
+              <w:t>Buscar CUIT</w:t>
+            </w:r>
+          </w:p>
+        </w:tc>
+        <w:tc>
+          <w:tcPr>
+            <w:tcW w:w="4253" w:type="dxa"/>
+          </w:tcPr>
+          <w:p>
+            <w:pPr>
+              <w:cnfStyle w:val="000000100000" w:firstRow="0" w:lastRow="0" w:firstColumn="0" w:lastColumn="0" w:oddVBand="0" w:evenVBand="0" w:oddHBand="1" w:evenHBand="0" w:firstRowFirstColumn="0" w:firstRowLastColumn="0" w:lastRowFirstColumn="0" w:lastRowLastColumn="0"/>
+            </w:pPr>
+            <w:bookmarkStart w:id="0" w:name="_GoBack"/>
+            <w:bookmarkEnd w:id="0"/>
+          </w:p>
+        </w:tc>
+      </w:tr>
+      <w:tr>
+        <w:tc>
+          <w:tcPr>
+            <w:cnfStyle w:val="001000000000" w:firstRow="0" w:lastRow="0" w:firstColumn="1" w:lastColumn="0" w:oddVBand="0" w:evenVBand="0" w:oddHBand="0" w:evenHBand="0" w:firstRowFirstColumn="0" w:firstRowLastColumn="0" w:lastRowFirstColumn="0" w:lastRowLastColumn="0"/>
+            <w:tcW w:w="1242" w:type="dxa"/>
+          </w:tcPr>
+          <w:p>
+            <w:r>
+              <w:t>Logística</w:t>
+            </w:r>
+          </w:p>
         </w:tc>
         <w:tc>
           <w:tcPr>
@@ -1578,21 +1609,20 @@
             <w:cnfStyle w:val="001000000000" w:firstRow="0" w:lastRow="0" w:firstColumn="1" w:lastColumn="0" w:oddVBand="0" w:evenVBand="0" w:oddHBand="0" w:evenHBand="0" w:firstRowFirstColumn="0" w:firstRowLastColumn="0" w:lastRowFirstColumn="0" w:lastRowLastColumn="0"/>
             <w:tcW w:w="1242" w:type="dxa"/>
           </w:tcPr>
-          <w:p>
-            <w:r>
-              <w:t>Pedido</w:t>
-            </w:r>
-          </w:p>
-        </w:tc>
-        <w:tc>
-          <w:tcPr>
-            <w:tcW w:w="3402" w:type="dxa"/>
-            <w:gridSpan w:val="2"/>
-          </w:tcPr>
-          <w:p>
-            <w:pPr>
-              <w:cnfStyle w:val="000000100000" w:firstRow="0" w:lastRow="0" w:firstColumn="0" w:lastColumn="0" w:oddVBand="0" w:evenVBand="0" w:oddHBand="1" w:evenHBand="0" w:firstRowFirstColumn="0" w:firstRowLastColumn="0" w:lastRowFirstColumn="0" w:lastRowLastColumn="0"/>
-            </w:pPr>
+          <w:p/>
+        </w:tc>
+        <w:tc>
+          <w:tcPr>
+            <w:tcW w:w="3402" w:type="dxa"/>
+            <w:gridSpan w:val="2"/>
+          </w:tcPr>
+          <w:p>
+            <w:pPr>
+              <w:cnfStyle w:val="000000100000" w:firstRow="0" w:lastRow="0" w:firstColumn="0" w:lastColumn="0" w:oddVBand="0" w:evenVBand="0" w:oddHBand="1" w:evenHBand="0" w:firstRowFirstColumn="0" w:firstRowLastColumn="0" w:lastRowFirstColumn="0" w:lastRowLastColumn="0"/>
+            </w:pPr>
+            <w:r>
+              <w:t>Planificar visitas</w:t>
+            </w:r>
           </w:p>
         </w:tc>
         <w:tc>
@@ -1647,56 +1677,49 @@
           </w:tcPr>
           <w:p>
             <w:r>
-              <w:t>Finanzas</w:t>
-            </w:r>
-          </w:p>
-        </w:tc>
-        <w:tc>
-          <w:tcPr>
-            <w:tcW w:w="3402" w:type="dxa"/>
-            <w:gridSpan w:val="2"/>
-          </w:tcPr>
-          <w:p>
-            <w:pPr>
-              <w:cnfStyle w:val="000000100000" w:firstRow="0" w:lastRow="0" w:firstColumn="0" w:lastColumn="0" w:oddVBand="0" w:evenVBand="0" w:oddHBand="1" w:evenHBand="0" w:firstRowFirstColumn="0" w:firstRowLastColumn="0" w:lastRowFirstColumn="0" w:lastRowLastColumn="0"/>
-            </w:pPr>
-          </w:p>
-        </w:tc>
-        <w:tc>
-          <w:tcPr>
-            <w:tcW w:w="4253" w:type="dxa"/>
-          </w:tcPr>
-          <w:p>
-            <w:pPr>
-              <w:cnfStyle w:val="000000100000" w:firstRow="0" w:lastRow="0" w:firstColumn="0" w:lastColumn="0" w:oddVBand="0" w:evenVBand="0" w:oddHBand="1" w:evenHBand="0" w:firstRowFirstColumn="0" w:firstRowLastColumn="0" w:lastRowFirstColumn="0" w:lastRowLastColumn="0"/>
-            </w:pPr>
-          </w:p>
-        </w:tc>
-      </w:tr>
-      <w:tr>
-        <w:tc>
-          <w:tcPr>
-            <w:cnfStyle w:val="001000000000" w:firstRow="0" w:lastRow="0" w:firstColumn="1" w:lastColumn="0" w:oddVBand="0" w:evenVBand="0" w:oddHBand="0" w:evenHBand="0" w:firstRowFirstColumn="0" w:firstRowLastColumn="0" w:lastRowFirstColumn="0" w:lastRowLastColumn="0"/>
-            <w:tcW w:w="1242" w:type="dxa"/>
-          </w:tcPr>
-          <w:p>
-            <w:r>
-              <w:t>304</w:t>
-            </w:r>
-          </w:p>
-        </w:tc>
-        <w:tc>
-          <w:tcPr>
-            <w:tcW w:w="3402" w:type="dxa"/>
-            <w:gridSpan w:val="2"/>
-          </w:tcPr>
-          <w:p>
-            <w:pPr>
-              <w:cnfStyle w:val="000000000000" w:firstRow="0" w:lastRow="0" w:firstColumn="0" w:lastColumn="0" w:oddVBand="0" w:evenVBand="0" w:oddHBand="0" w:evenHBand="0" w:firstRowFirstColumn="0" w:firstRowLastColumn="0" w:lastRowFirstColumn="0" w:lastRowLastColumn="0"/>
-            </w:pPr>
-            <w:r>
-              <w:t>Administrar Divisas</w:t>
-            </w:r>
+              <w:t>Pedido</w:t>
+            </w:r>
+          </w:p>
+        </w:tc>
+        <w:tc>
+          <w:tcPr>
+            <w:tcW w:w="3402" w:type="dxa"/>
+            <w:gridSpan w:val="2"/>
+          </w:tcPr>
+          <w:p>
+            <w:pPr>
+              <w:cnfStyle w:val="000000100000" w:firstRow="0" w:lastRow="0" w:firstColumn="0" w:lastColumn="0" w:oddVBand="0" w:evenVBand="0" w:oddHBand="1" w:evenHBand="0" w:firstRowFirstColumn="0" w:firstRowLastColumn="0" w:lastRowFirstColumn="0" w:lastRowLastColumn="0"/>
+            </w:pPr>
+          </w:p>
+        </w:tc>
+        <w:tc>
+          <w:tcPr>
+            <w:tcW w:w="4253" w:type="dxa"/>
+          </w:tcPr>
+          <w:p>
+            <w:pPr>
+              <w:cnfStyle w:val="000000100000" w:firstRow="0" w:lastRow="0" w:firstColumn="0" w:lastColumn="0" w:oddVBand="0" w:evenVBand="0" w:oddHBand="1" w:evenHBand="0" w:firstRowFirstColumn="0" w:firstRowLastColumn="0" w:lastRowFirstColumn="0" w:lastRowLastColumn="0"/>
+            </w:pPr>
+          </w:p>
+        </w:tc>
+      </w:tr>
+      <w:tr>
+        <w:tc>
+          <w:tcPr>
+            <w:cnfStyle w:val="001000000000" w:firstRow="0" w:lastRow="0" w:firstColumn="1" w:lastColumn="0" w:oddVBand="0" w:evenVBand="0" w:oddHBand="0" w:evenHBand="0" w:firstRowFirstColumn="0" w:firstRowLastColumn="0" w:lastRowFirstColumn="0" w:lastRowLastColumn="0"/>
+            <w:tcW w:w="1242" w:type="dxa"/>
+          </w:tcPr>
+          <w:p/>
+        </w:tc>
+        <w:tc>
+          <w:tcPr>
+            <w:tcW w:w="3402" w:type="dxa"/>
+            <w:gridSpan w:val="2"/>
+          </w:tcPr>
+          <w:p>
+            <w:pPr>
+              <w:cnfStyle w:val="000000000000" w:firstRow="0" w:lastRow="0" w:firstColumn="0" w:lastColumn="0" w:oddVBand="0" w:evenVBand="0" w:oddHBand="0" w:evenHBand="0" w:firstRowFirstColumn="0" w:firstRowLastColumn="0" w:lastRowFirstColumn="0" w:lastRowLastColumn="0"/>
+            </w:pPr>
           </w:p>
         </w:tc>
         <w:tc>
@@ -1719,51 +1742,58 @@
             <w:cnfStyle w:val="001000000000" w:firstRow="0" w:lastRow="0" w:firstColumn="1" w:lastColumn="0" w:oddVBand="0" w:evenVBand="0" w:oddHBand="0" w:evenHBand="0" w:firstRowFirstColumn="0" w:firstRowLastColumn="0" w:lastRowFirstColumn="0" w:lastRowLastColumn="0"/>
             <w:tcW w:w="1242" w:type="dxa"/>
           </w:tcPr>
-          <w:p/>
-        </w:tc>
-        <w:tc>
-          <w:tcPr>
-            <w:tcW w:w="3402" w:type="dxa"/>
-            <w:gridSpan w:val="2"/>
-          </w:tcPr>
-          <w:p>
-            <w:pPr>
-              <w:cnfStyle w:val="000000100000" w:firstRow="0" w:lastRow="0" w:firstColumn="0" w:lastColumn="0" w:oddVBand="0" w:evenVBand="0" w:oddHBand="1" w:evenHBand="0" w:firstRowFirstColumn="0" w:firstRowLastColumn="0" w:lastRowFirstColumn="0" w:lastRowLastColumn="0"/>
-            </w:pPr>
-          </w:p>
-        </w:tc>
-        <w:tc>
-          <w:tcPr>
-            <w:tcW w:w="4253" w:type="dxa"/>
-          </w:tcPr>
-          <w:p>
-            <w:pPr>
-              <w:cnfStyle w:val="000000100000" w:firstRow="0" w:lastRow="0" w:firstColumn="0" w:lastColumn="0" w:oddVBand="0" w:evenVBand="0" w:oddHBand="1" w:evenHBand="0" w:firstRowFirstColumn="0" w:firstRowLastColumn="0" w:lastRowFirstColumn="0" w:lastRowLastColumn="0"/>
-            </w:pPr>
-          </w:p>
-        </w:tc>
-      </w:tr>
-      <w:tr>
-        <w:tc>
-          <w:tcPr>
-            <w:cnfStyle w:val="001000000000" w:firstRow="0" w:lastRow="0" w:firstColumn="1" w:lastColumn="0" w:oddVBand="0" w:evenVBand="0" w:oddHBand="0" w:evenHBand="0" w:firstRowFirstColumn="0" w:firstRowLastColumn="0" w:lastRowFirstColumn="0" w:lastRowLastColumn="0"/>
-            <w:tcW w:w="1242" w:type="dxa"/>
-          </w:tcPr>
-          <w:p>
-            <w:r>
-              <w:t>RRHH</w:t>
-            </w:r>
-          </w:p>
-        </w:tc>
-        <w:tc>
-          <w:tcPr>
-            <w:tcW w:w="3402" w:type="dxa"/>
-            <w:gridSpan w:val="2"/>
-          </w:tcPr>
-          <w:p>
-            <w:pPr>
-              <w:cnfStyle w:val="000000000000" w:firstRow="0" w:lastRow="0" w:firstColumn="0" w:lastColumn="0" w:oddVBand="0" w:evenVBand="0" w:oddHBand="0" w:evenHBand="0" w:firstRowFirstColumn="0" w:firstRowLastColumn="0" w:lastRowFirstColumn="0" w:lastRowLastColumn="0"/>
-            </w:pPr>
+          <w:p>
+            <w:r>
+              <w:t>Finanzas</w:t>
+            </w:r>
+          </w:p>
+        </w:tc>
+        <w:tc>
+          <w:tcPr>
+            <w:tcW w:w="3402" w:type="dxa"/>
+            <w:gridSpan w:val="2"/>
+          </w:tcPr>
+          <w:p>
+            <w:pPr>
+              <w:cnfStyle w:val="000000100000" w:firstRow="0" w:lastRow="0" w:firstColumn="0" w:lastColumn="0" w:oddVBand="0" w:evenVBand="0" w:oddHBand="1" w:evenHBand="0" w:firstRowFirstColumn="0" w:firstRowLastColumn="0" w:lastRowFirstColumn="0" w:lastRowLastColumn="0"/>
+            </w:pPr>
+          </w:p>
+        </w:tc>
+        <w:tc>
+          <w:tcPr>
+            <w:tcW w:w="4253" w:type="dxa"/>
+          </w:tcPr>
+          <w:p>
+            <w:pPr>
+              <w:cnfStyle w:val="000000100000" w:firstRow="0" w:lastRow="0" w:firstColumn="0" w:lastColumn="0" w:oddVBand="0" w:evenVBand="0" w:oddHBand="1" w:evenHBand="0" w:firstRowFirstColumn="0" w:firstRowLastColumn="0" w:lastRowFirstColumn="0" w:lastRowLastColumn="0"/>
+            </w:pPr>
+          </w:p>
+        </w:tc>
+      </w:tr>
+      <w:tr>
+        <w:tc>
+          <w:tcPr>
+            <w:cnfStyle w:val="001000000000" w:firstRow="0" w:lastRow="0" w:firstColumn="1" w:lastColumn="0" w:oddVBand="0" w:evenVBand="0" w:oddHBand="0" w:evenHBand="0" w:firstRowFirstColumn="0" w:firstRowLastColumn="0" w:lastRowFirstColumn="0" w:lastRowLastColumn="0"/>
+            <w:tcW w:w="1242" w:type="dxa"/>
+          </w:tcPr>
+          <w:p>
+            <w:r>
+              <w:t>304</w:t>
+            </w:r>
+          </w:p>
+        </w:tc>
+        <w:tc>
+          <w:tcPr>
+            <w:tcW w:w="3402" w:type="dxa"/>
+            <w:gridSpan w:val="2"/>
+          </w:tcPr>
+          <w:p>
+            <w:pPr>
+              <w:cnfStyle w:val="000000000000" w:firstRow="0" w:lastRow="0" w:firstColumn="0" w:lastColumn="0" w:oddVBand="0" w:evenVBand="0" w:oddHBand="0" w:evenHBand="0" w:firstRowFirstColumn="0" w:firstRowLastColumn="0" w:lastRowFirstColumn="0" w:lastRowLastColumn="0"/>
+            </w:pPr>
+            <w:r>
+              <w:t>Administrar Divisas</w:t>
+            </w:r>
           </w:p>
         </w:tc>
         <w:tc>
@@ -1786,61 +1816,51 @@
             <w:cnfStyle w:val="001000000000" w:firstRow="0" w:lastRow="0" w:firstColumn="1" w:lastColumn="0" w:oddVBand="0" w:evenVBand="0" w:oddHBand="0" w:evenHBand="0" w:firstRowFirstColumn="0" w:firstRowLastColumn="0" w:lastRowFirstColumn="0" w:lastRowLastColumn="0"/>
             <w:tcW w:w="1242" w:type="dxa"/>
           </w:tcPr>
-          <w:p>
-            <w:r>
-              <w:t>406</w:t>
-            </w:r>
-          </w:p>
-        </w:tc>
-        <w:tc>
-          <w:tcPr>
-            <w:tcW w:w="3402" w:type="dxa"/>
-            <w:gridSpan w:val="2"/>
-          </w:tcPr>
-          <w:p>
-            <w:pPr>
-              <w:cnfStyle w:val="000000100000" w:firstRow="0" w:lastRow="0" w:firstColumn="0" w:lastColumn="0" w:oddVBand="0" w:evenVBand="0" w:oddHBand="1" w:evenHBand="0" w:firstRowFirstColumn="0" w:firstRowLastColumn="0" w:lastRowFirstColumn="0" w:lastRowLastColumn="0"/>
-            </w:pPr>
-            <w:r>
-              <w:t>Registrar horarios empleados</w:t>
-            </w:r>
-          </w:p>
-        </w:tc>
-        <w:tc>
-          <w:tcPr>
-            <w:tcW w:w="4253" w:type="dxa"/>
-          </w:tcPr>
-          <w:p>
-            <w:pPr>
-              <w:cnfStyle w:val="000000100000" w:firstRow="0" w:lastRow="0" w:firstColumn="0" w:lastColumn="0" w:oddVBand="0" w:evenVBand="0" w:oddHBand="1" w:evenHBand="0" w:firstRowFirstColumn="0" w:firstRowLastColumn="0" w:lastRowFirstColumn="0" w:lastRowLastColumn="0"/>
-            </w:pPr>
-          </w:p>
-        </w:tc>
-      </w:tr>
-      <w:tr>
-        <w:tc>
-          <w:tcPr>
-            <w:cnfStyle w:val="001000000000" w:firstRow="0" w:lastRow="0" w:firstColumn="1" w:lastColumn="0" w:oddVBand="0" w:evenVBand="0" w:oddHBand="0" w:evenHBand="0" w:firstRowFirstColumn="0" w:firstRowLastColumn="0" w:lastRowFirstColumn="0" w:lastRowLastColumn="0"/>
-            <w:tcW w:w="1242" w:type="dxa"/>
-          </w:tcPr>
-          <w:p>
-            <w:r>
-              <w:t>407</w:t>
-            </w:r>
-          </w:p>
-        </w:tc>
-        <w:tc>
-          <w:tcPr>
-            <w:tcW w:w="3402" w:type="dxa"/>
-            <w:gridSpan w:val="2"/>
-          </w:tcPr>
-          <w:p>
-            <w:pPr>
-              <w:cnfStyle w:val="000000000000" w:firstRow="0" w:lastRow="0" w:firstColumn="0" w:lastColumn="0" w:oddVBand="0" w:evenVBand="0" w:oddHBand="0" w:evenHBand="0" w:firstRowFirstColumn="0" w:firstRowLastColumn="0" w:lastRowFirstColumn="0" w:lastRowLastColumn="0"/>
-            </w:pPr>
-            <w:r>
-              <w:t xml:space="preserve">Consultar horarios empleados. </w:t>
-            </w:r>
+          <w:p/>
+        </w:tc>
+        <w:tc>
+          <w:tcPr>
+            <w:tcW w:w="3402" w:type="dxa"/>
+            <w:gridSpan w:val="2"/>
+          </w:tcPr>
+          <w:p>
+            <w:pPr>
+              <w:cnfStyle w:val="000000100000" w:firstRow="0" w:lastRow="0" w:firstColumn="0" w:lastColumn="0" w:oddVBand="0" w:evenVBand="0" w:oddHBand="1" w:evenHBand="0" w:firstRowFirstColumn="0" w:firstRowLastColumn="0" w:lastRowFirstColumn="0" w:lastRowLastColumn="0"/>
+            </w:pPr>
+          </w:p>
+        </w:tc>
+        <w:tc>
+          <w:tcPr>
+            <w:tcW w:w="4253" w:type="dxa"/>
+          </w:tcPr>
+          <w:p>
+            <w:pPr>
+              <w:cnfStyle w:val="000000100000" w:firstRow="0" w:lastRow="0" w:firstColumn="0" w:lastColumn="0" w:oddVBand="0" w:evenVBand="0" w:oddHBand="1" w:evenHBand="0" w:firstRowFirstColumn="0" w:firstRowLastColumn="0" w:lastRowFirstColumn="0" w:lastRowLastColumn="0"/>
+            </w:pPr>
+          </w:p>
+        </w:tc>
+      </w:tr>
+      <w:tr>
+        <w:tc>
+          <w:tcPr>
+            <w:cnfStyle w:val="001000000000" w:firstRow="0" w:lastRow="0" w:firstColumn="1" w:lastColumn="0" w:oddVBand="0" w:evenVBand="0" w:oddHBand="0" w:evenHBand="0" w:firstRowFirstColumn="0" w:firstRowLastColumn="0" w:lastRowFirstColumn="0" w:lastRowLastColumn="0"/>
+            <w:tcW w:w="1242" w:type="dxa"/>
+          </w:tcPr>
+          <w:p>
+            <w:r>
+              <w:t>RRHH</w:t>
+            </w:r>
+          </w:p>
+        </w:tc>
+        <w:tc>
+          <w:tcPr>
+            <w:tcW w:w="3402" w:type="dxa"/>
+            <w:gridSpan w:val="2"/>
+          </w:tcPr>
+          <w:p>
+            <w:pPr>
+              <w:cnfStyle w:val="000000000000" w:firstRow="0" w:lastRow="0" w:firstColumn="0" w:lastColumn="0" w:oddVBand="0" w:evenVBand="0" w:oddHBand="0" w:evenHBand="0" w:firstRowFirstColumn="0" w:firstRowLastColumn="0" w:lastRowFirstColumn="0" w:lastRowLastColumn="0"/>
+            </w:pPr>
           </w:p>
         </w:tc>
         <w:tc>
@@ -1865,6 +1885,83 @@
           </w:tcPr>
           <w:p>
             <w:r>
+              <w:t>406</w:t>
+            </w:r>
+          </w:p>
+        </w:tc>
+        <w:tc>
+          <w:tcPr>
+            <w:tcW w:w="3402" w:type="dxa"/>
+            <w:gridSpan w:val="2"/>
+          </w:tcPr>
+          <w:p>
+            <w:pPr>
+              <w:cnfStyle w:val="000000100000" w:firstRow="0" w:lastRow="0" w:firstColumn="0" w:lastColumn="0" w:oddVBand="0" w:evenVBand="0" w:oddHBand="1" w:evenHBand="0" w:firstRowFirstColumn="0" w:firstRowLastColumn="0" w:lastRowFirstColumn="0" w:lastRowLastColumn="0"/>
+            </w:pPr>
+            <w:r>
+              <w:t>Registrar horarios empleados</w:t>
+            </w:r>
+          </w:p>
+        </w:tc>
+        <w:tc>
+          <w:tcPr>
+            <w:tcW w:w="4253" w:type="dxa"/>
+          </w:tcPr>
+          <w:p>
+            <w:pPr>
+              <w:cnfStyle w:val="000000100000" w:firstRow="0" w:lastRow="0" w:firstColumn="0" w:lastColumn="0" w:oddVBand="0" w:evenVBand="0" w:oddHBand="1" w:evenHBand="0" w:firstRowFirstColumn="0" w:firstRowLastColumn="0" w:lastRowFirstColumn="0" w:lastRowLastColumn="0"/>
+            </w:pPr>
+          </w:p>
+        </w:tc>
+      </w:tr>
+      <w:tr>
+        <w:tc>
+          <w:tcPr>
+            <w:cnfStyle w:val="001000000000" w:firstRow="0" w:lastRow="0" w:firstColumn="1" w:lastColumn="0" w:oddVBand="0" w:evenVBand="0" w:oddHBand="0" w:evenHBand="0" w:firstRowFirstColumn="0" w:firstRowLastColumn="0" w:lastRowFirstColumn="0" w:lastRowLastColumn="0"/>
+            <w:tcW w:w="1242" w:type="dxa"/>
+          </w:tcPr>
+          <w:p>
+            <w:r>
+              <w:t>407</w:t>
+            </w:r>
+          </w:p>
+        </w:tc>
+        <w:tc>
+          <w:tcPr>
+            <w:tcW w:w="3402" w:type="dxa"/>
+            <w:gridSpan w:val="2"/>
+          </w:tcPr>
+          <w:p>
+            <w:pPr>
+              <w:cnfStyle w:val="000000000000" w:firstRow="0" w:lastRow="0" w:firstColumn="0" w:lastColumn="0" w:oddVBand="0" w:evenVBand="0" w:oddHBand="0" w:evenHBand="0" w:firstRowFirstColumn="0" w:firstRowLastColumn="0" w:lastRowFirstColumn="0" w:lastRowLastColumn="0"/>
+            </w:pPr>
+            <w:r>
+              <w:t xml:space="preserve">Consultar horarios empleados. </w:t>
+            </w:r>
+          </w:p>
+        </w:tc>
+        <w:tc>
+          <w:tcPr>
+            <w:tcW w:w="4253" w:type="dxa"/>
+          </w:tcPr>
+          <w:p>
+            <w:pPr>
+              <w:cnfStyle w:val="000000000000" w:firstRow="0" w:lastRow="0" w:firstColumn="0" w:lastColumn="0" w:oddVBand="0" w:evenVBand="0" w:oddHBand="0" w:evenHBand="0" w:firstRowFirstColumn="0" w:firstRowLastColumn="0" w:lastRowFirstColumn="0" w:lastRowLastColumn="0"/>
+            </w:pPr>
+          </w:p>
+        </w:tc>
+      </w:tr>
+      <w:tr>
+        <w:trPr>
+          <w:cnfStyle w:val="000000100000" w:firstRow="0" w:lastRow="0" w:firstColumn="0" w:lastColumn="0" w:oddVBand="0" w:evenVBand="0" w:oddHBand="1" w:evenHBand="0" w:firstRowFirstColumn="0" w:firstRowLastColumn="0" w:lastRowFirstColumn="0" w:lastRowLastColumn="0"/>
+        </w:trPr>
+        <w:tc>
+          <w:tcPr>
+            <w:cnfStyle w:val="001000000000" w:firstRow="0" w:lastRow="0" w:firstColumn="1" w:lastColumn="0" w:oddVBand="0" w:evenVBand="0" w:oddHBand="0" w:evenHBand="0" w:firstRowFirstColumn="0" w:firstRowLastColumn="0" w:lastRowFirstColumn="0" w:lastRowLastColumn="0"/>
+            <w:tcW w:w="1242" w:type="dxa"/>
+          </w:tcPr>
+          <w:p>
+            <w:r>
               <w:t>408</w:t>
             </w:r>
           </w:p>
@@ -1928,8 +2025,6 @@
             <w:pPr>
               <w:cnfStyle w:val="000000000000" w:firstRow="0" w:lastRow="0" w:firstColumn="0" w:lastColumn="0" w:oddVBand="0" w:evenVBand="0" w:oddHBand="0" w:evenHBand="0" w:firstRowFirstColumn="0" w:firstRowLastColumn="0" w:lastRowFirstColumn="0" w:lastRowLastColumn="0"/>
             </w:pPr>
-            <w:bookmarkStart w:id="0" w:name="_GoBack"/>
-            <w:bookmarkEnd w:id="0"/>
           </w:p>
         </w:tc>
       </w:tr>

--- a/02. Modelado de Requerimientos/Modelo de Casos De Uso/Objetivos CU Sistemas Soporte.docx
+++ b/02. Modelado de Requerimientos/Modelo de Casos De Uso/Objetivos CU Sistemas Soporte.docx
@@ -4,7 +4,7 @@
   <w:body>
     <w:tbl>
       <w:tblPr>
-        <w:tblStyle w:val="Listaclara-nfasis5"/>
+        <w:tblStyle w:val="LightList-Accent5"/>
         <w:tblW w:w="8897" w:type="dxa"/>
         <w:tblLook w:val="04A0" w:firstRow="1" w:lastRow="0" w:firstColumn="1" w:lastColumn="0" w:noHBand="0" w:noVBand="1"/>
       </w:tblPr>
@@ -661,7 +661,13 @@
               <w:cnfStyle w:val="000000100000" w:firstRow="0" w:lastRow="0" w:firstColumn="0" w:lastColumn="0" w:oddVBand="0" w:evenVBand="0" w:oddHBand="1" w:evenHBand="0" w:firstRowFirstColumn="0" w:firstRowLastColumn="0" w:lastRowFirstColumn="0" w:lastRowLastColumn="0"/>
             </w:pPr>
             <w:r>
-              <w:t>Registrar un nuevo color.</w:t>
+              <w:t>Registrar</w:t>
+            </w:r>
+            <w:r>
+              <w:t>, modificar o eliminar</w:t>
+            </w:r>
+            <w:r>
+              <w:t xml:space="preserve"> un color.</w:t>
             </w:r>
           </w:p>
         </w:tc>
@@ -701,7 +707,10 @@
               <w:cnfStyle w:val="000000000000" w:firstRow="0" w:lastRow="0" w:firstColumn="0" w:lastColumn="0" w:oddVBand="0" w:evenVBand="0" w:oddHBand="0" w:evenHBand="0" w:firstRowFirstColumn="0" w:firstRowLastColumn="0" w:lastRowFirstColumn="0" w:lastRowLastColumn="0"/>
             </w:pPr>
             <w:r>
-              <w:t>Registrar una nueva marca de producto.</w:t>
+              <w:t>Registrar, modificar o eliminar</w:t>
+            </w:r>
+            <w:r>
+              <w:t xml:space="preserve"> una nueva marca de producto.</w:t>
             </w:r>
           </w:p>
         </w:tc>
@@ -744,7 +753,10 @@
               <w:cnfStyle w:val="000000100000" w:firstRow="0" w:lastRow="0" w:firstColumn="0" w:lastColumn="0" w:oddVBand="0" w:evenVBand="0" w:oddHBand="1" w:evenHBand="0" w:firstRowFirstColumn="0" w:firstRowLastColumn="0" w:lastRowFirstColumn="0" w:lastRowLastColumn="0"/>
             </w:pPr>
             <w:r>
-              <w:t>Registrar un nuevo modelo de producto.</w:t>
+              <w:t>Registrar, modificar o eliminar</w:t>
+            </w:r>
+            <w:r>
+              <w:t xml:space="preserve"> un nuevo modelo de producto.</w:t>
             </w:r>
           </w:p>
         </w:tc>
@@ -784,7 +796,10 @@
               <w:cnfStyle w:val="000000000000" w:firstRow="0" w:lastRow="0" w:firstColumn="0" w:lastColumn="0" w:oddVBand="0" w:evenVBand="0" w:oddHBand="0" w:evenHBand="0" w:firstRowFirstColumn="0" w:firstRowLastColumn="0" w:lastRowFirstColumn="0" w:lastRowLastColumn="0"/>
             </w:pPr>
             <w:r>
-              <w:t>Registrar un nuevo tamaño de producto.</w:t>
+              <w:t>Registrar, modificar o eliminar</w:t>
+            </w:r>
+            <w:r>
+              <w:t xml:space="preserve"> un nuevo tamaño de producto.</w:t>
             </w:r>
           </w:p>
         </w:tc>
@@ -827,7 +842,10 @@
               <w:cnfStyle w:val="000000100000" w:firstRow="0" w:lastRow="0" w:firstColumn="0" w:lastColumn="0" w:oddVBand="0" w:evenVBand="0" w:oddHBand="1" w:evenHBand="0" w:firstRowFirstColumn="0" w:firstRowLastColumn="0" w:lastRowFirstColumn="0" w:lastRowLastColumn="0"/>
             </w:pPr>
             <w:r>
-              <w:t>Registrar un nuevo accesorio de producto.</w:t>
+              <w:t>Registrar, modificar o eliminar</w:t>
+            </w:r>
+            <w:r>
+              <w:t xml:space="preserve"> un nuevo accesorio de producto.</w:t>
             </w:r>
           </w:p>
         </w:tc>
@@ -867,7 +885,10 @@
               <w:cnfStyle w:val="000000000000" w:firstRow="0" w:lastRow="0" w:firstColumn="0" w:lastColumn="0" w:oddVBand="0" w:evenVBand="0" w:oddHBand="0" w:evenHBand="0" w:firstRowFirstColumn="0" w:firstRowLastColumn="0" w:lastRowFirstColumn="0" w:lastRowLastColumn="0"/>
             </w:pPr>
             <w:r>
-              <w:t>Registrar un nuevo tipo de accesorio de producto.</w:t>
+              <w:t>Registrar, modificar o eliminar</w:t>
+            </w:r>
+            <w:r>
+              <w:t xml:space="preserve"> un nuevo tipo de accesorio de producto.</w:t>
             </w:r>
           </w:p>
         </w:tc>
@@ -1137,13 +1158,14 @@
               <w:cnfStyle w:val="000000100000" w:firstRow="0" w:lastRow="0" w:firstColumn="0" w:lastColumn="0" w:oddVBand="0" w:evenVBand="0" w:oddHBand="1" w:evenHBand="0" w:firstRowFirstColumn="0" w:firstRowLastColumn="0" w:lastRowFirstColumn="0" w:lastRowLastColumn="0"/>
             </w:pPr>
             <w:r>
-              <w:t xml:space="preserve">Registrar una nueva condición de </w:t>
-            </w:r>
-            <w:proofErr w:type="spellStart"/>
-            <w:r>
-              <w:t>iva</w:t>
-            </w:r>
-            <w:proofErr w:type="spellEnd"/>
+              <w:t>Registrar, modificar o eliminar</w:t>
+            </w:r>
+            <w:r>
+              <w:t xml:space="preserve"> una nueva condición de </w:t>
+            </w:r>
+            <w:r>
+              <w:t>IVA</w:t>
+            </w:r>
             <w:r>
               <w:t>.</w:t>
             </w:r>
@@ -1198,6 +1220,7 @@
           </w:tcPr>
           <w:p>
             <w:r>
+              <w:lastRenderedPageBreak/>
               <w:t>216</w:t>
             </w:r>
           </w:p>
@@ -1308,24 +1331,19 @@
               <w:cnfStyle w:val="000000100000" w:firstRow="0" w:lastRow="0" w:firstColumn="0" w:lastColumn="0" w:oddVBand="0" w:evenVBand="0" w:oddHBand="1" w:evenHBand="0" w:firstRowFirstColumn="0" w:firstRowLastColumn="0" w:lastRowFirstColumn="0" w:lastRowLastColumn="0"/>
             </w:pPr>
             <w:r>
-              <w:t xml:space="preserve">Registrar los cambios referidos a un </w:t>
-            </w:r>
-            <w:r>
-              <w:lastRenderedPageBreak/>
-              <w:t>domicilio.</w:t>
-            </w:r>
-          </w:p>
-        </w:tc>
-      </w:tr>
-      <w:tr>
-        <w:tc>
-          <w:tcPr>
-            <w:cnfStyle w:val="001000000000" w:firstRow="0" w:lastRow="0" w:firstColumn="1" w:lastColumn="0" w:oddVBand="0" w:evenVBand="0" w:oddHBand="0" w:evenHBand="0" w:firstRowFirstColumn="0" w:firstRowLastColumn="0" w:lastRowFirstColumn="0" w:lastRowLastColumn="0"/>
-            <w:tcW w:w="1242" w:type="dxa"/>
-          </w:tcPr>
-          <w:p>
-            <w:r>
-              <w:lastRenderedPageBreak/>
+              <w:t>Registrar los cambios referidos a un domicilio.</w:t>
+            </w:r>
+          </w:p>
+        </w:tc>
+      </w:tr>
+      <w:tr>
+        <w:tc>
+          <w:tcPr>
+            <w:cnfStyle w:val="001000000000" w:firstRow="0" w:lastRow="0" w:firstColumn="1" w:lastColumn="0" w:oddVBand="0" w:evenVBand="0" w:oddHBand="0" w:evenHBand="0" w:firstRowFirstColumn="0" w:firstRowLastColumn="0" w:lastRowFirstColumn="0" w:lastRowLastColumn="0"/>
+            <w:tcW w:w="1242" w:type="dxa"/>
+          </w:tcPr>
+          <w:p>
+            <w:r>
               <w:t>219</w:t>
             </w:r>
           </w:p>
@@ -1561,42 +1579,42 @@
             <w:pPr>
               <w:cnfStyle w:val="000000100000" w:firstRow="0" w:lastRow="0" w:firstColumn="0" w:lastColumn="0" w:oddVBand="0" w:evenVBand="0" w:oddHBand="1" w:evenHBand="0" w:firstRowFirstColumn="0" w:firstRowLastColumn="0" w:lastRowFirstColumn="0" w:lastRowLastColumn="0"/>
             </w:pPr>
+          </w:p>
+        </w:tc>
+      </w:tr>
+      <w:tr>
+        <w:tc>
+          <w:tcPr>
+            <w:cnfStyle w:val="001000000000" w:firstRow="0" w:lastRow="0" w:firstColumn="1" w:lastColumn="0" w:oddVBand="0" w:evenVBand="0" w:oddHBand="0" w:evenHBand="0" w:firstRowFirstColumn="0" w:firstRowLastColumn="0" w:lastRowFirstColumn="0" w:lastRowLastColumn="0"/>
+            <w:tcW w:w="1242" w:type="dxa"/>
+          </w:tcPr>
+          <w:p>
+            <w:r>
+              <w:t>Logística</w:t>
+            </w:r>
+          </w:p>
+        </w:tc>
+        <w:tc>
+          <w:tcPr>
+            <w:tcW w:w="3402" w:type="dxa"/>
+            <w:gridSpan w:val="2"/>
+          </w:tcPr>
+          <w:p>
+            <w:pPr>
+              <w:cnfStyle w:val="000000000000" w:firstRow="0" w:lastRow="0" w:firstColumn="0" w:lastColumn="0" w:oddVBand="0" w:evenVBand="0" w:oddHBand="0" w:evenHBand="0" w:firstRowFirstColumn="0" w:firstRowLastColumn="0" w:lastRowFirstColumn="0" w:lastRowLastColumn="0"/>
+            </w:pPr>
+          </w:p>
+        </w:tc>
+        <w:tc>
+          <w:tcPr>
+            <w:tcW w:w="4253" w:type="dxa"/>
+          </w:tcPr>
+          <w:p>
+            <w:pPr>
+              <w:cnfStyle w:val="000000000000" w:firstRow="0" w:lastRow="0" w:firstColumn="0" w:lastColumn="0" w:oddVBand="0" w:evenVBand="0" w:oddHBand="0" w:evenHBand="0" w:firstRowFirstColumn="0" w:firstRowLastColumn="0" w:lastRowFirstColumn="0" w:lastRowLastColumn="0"/>
+            </w:pPr>
             <w:bookmarkStart w:id="0" w:name="_GoBack"/>
             <w:bookmarkEnd w:id="0"/>
-          </w:p>
-        </w:tc>
-      </w:tr>
-      <w:tr>
-        <w:tc>
-          <w:tcPr>
-            <w:cnfStyle w:val="001000000000" w:firstRow="0" w:lastRow="0" w:firstColumn="1" w:lastColumn="0" w:oddVBand="0" w:evenVBand="0" w:oddHBand="0" w:evenHBand="0" w:firstRowFirstColumn="0" w:firstRowLastColumn="0" w:lastRowFirstColumn="0" w:lastRowLastColumn="0"/>
-            <w:tcW w:w="1242" w:type="dxa"/>
-          </w:tcPr>
-          <w:p>
-            <w:r>
-              <w:t>Logística</w:t>
-            </w:r>
-          </w:p>
-        </w:tc>
-        <w:tc>
-          <w:tcPr>
-            <w:tcW w:w="3402" w:type="dxa"/>
-            <w:gridSpan w:val="2"/>
-          </w:tcPr>
-          <w:p>
-            <w:pPr>
-              <w:cnfStyle w:val="000000000000" w:firstRow="0" w:lastRow="0" w:firstColumn="0" w:lastColumn="0" w:oddVBand="0" w:evenVBand="0" w:oddHBand="0" w:evenHBand="0" w:firstRowFirstColumn="0" w:firstRowLastColumn="0" w:lastRowFirstColumn="0" w:lastRowLastColumn="0"/>
-            </w:pPr>
-          </w:p>
-        </w:tc>
-        <w:tc>
-          <w:tcPr>
-            <w:tcW w:w="4253" w:type="dxa"/>
-          </w:tcPr>
-          <w:p>
-            <w:pPr>
-              <w:cnfStyle w:val="000000000000" w:firstRow="0" w:lastRow="0" w:firstColumn="0" w:lastColumn="0" w:oddVBand="0" w:evenVBand="0" w:oddHBand="0" w:evenHBand="0" w:firstRowFirstColumn="0" w:firstRowLastColumn="0" w:lastRowFirstColumn="0" w:lastRowLastColumn="0"/>
-            </w:pPr>
           </w:p>
         </w:tc>
       </w:tr>
@@ -1621,18 +1639,21 @@
               <w:cnfStyle w:val="000000100000" w:firstRow="0" w:lastRow="0" w:firstColumn="0" w:lastColumn="0" w:oddVBand="0" w:evenVBand="0" w:oddHBand="1" w:evenHBand="0" w:firstRowFirstColumn="0" w:firstRowLastColumn="0" w:lastRowFirstColumn="0" w:lastRowLastColumn="0"/>
             </w:pPr>
             <w:r>
-              <w:t>Planificar visitas</w:t>
-            </w:r>
-          </w:p>
-        </w:tc>
-        <w:tc>
-          <w:tcPr>
-            <w:tcW w:w="4253" w:type="dxa"/>
-          </w:tcPr>
-          <w:p>
-            <w:pPr>
-              <w:cnfStyle w:val="000000100000" w:firstRow="0" w:lastRow="0" w:firstColumn="0" w:lastColumn="0" w:oddVBand="0" w:evenVBand="0" w:oddHBand="1" w:evenHBand="0" w:firstRowFirstColumn="0" w:firstRowLastColumn="0" w:lastRowFirstColumn="0" w:lastRowLastColumn="0"/>
-            </w:pPr>
+              <w:t>Planificar salida</w:t>
+            </w:r>
+          </w:p>
+        </w:tc>
+        <w:tc>
+          <w:tcPr>
+            <w:tcW w:w="4253" w:type="dxa"/>
+          </w:tcPr>
+          <w:p>
+            <w:pPr>
+              <w:cnfStyle w:val="000000100000" w:firstRow="0" w:lastRow="0" w:firstColumn="0" w:lastColumn="0" w:oddVBand="0" w:evenVBand="0" w:oddHBand="1" w:evenHBand="0" w:firstRowFirstColumn="0" w:firstRowLastColumn="0" w:lastRowFirstColumn="0" w:lastRowLastColumn="0"/>
+            </w:pPr>
+            <w:r>
+              <w:t xml:space="preserve">Registrar  </w:t>
+            </w:r>
           </w:p>
         </w:tc>
       </w:tr>
@@ -2380,13 +2401,13 @@
     <w:qFormat/>
     <w:rsid w:val="008B6062"/>
   </w:style>
-  <w:style w:type="character" w:default="1" w:styleId="Fuentedeprrafopredeter">
+  <w:style w:type="character" w:default="1" w:styleId="DefaultParagraphFont">
     <w:name w:val="Default Paragraph Font"/>
     <w:uiPriority w:val="1"/>
     <w:semiHidden/>
     <w:unhideWhenUsed/>
   </w:style>
-  <w:style w:type="table" w:default="1" w:styleId="Tablanormal">
+  <w:style w:type="table" w:default="1" w:styleId="TableNormal">
     <w:name w:val="Normal Table"/>
     <w:uiPriority w:val="99"/>
     <w:semiHidden/>
@@ -2401,15 +2422,15 @@
       </w:tblCellMar>
     </w:tblPr>
   </w:style>
-  <w:style w:type="numbering" w:default="1" w:styleId="Sinlista">
+  <w:style w:type="numbering" w:default="1" w:styleId="NoList">
     <w:name w:val="No List"/>
     <w:uiPriority w:val="99"/>
     <w:semiHidden/>
     <w:unhideWhenUsed/>
   </w:style>
-  <w:style w:type="table" w:styleId="Tablaconcuadrcula">
+  <w:style w:type="table" w:styleId="TableGrid">
     <w:name w:val="Table Grid"/>
-    <w:basedOn w:val="Tablanormal"/>
+    <w:basedOn w:val="TableNormal"/>
     <w:uiPriority w:val="59"/>
     <w:rsid w:val="004336AA"/>
     <w:pPr>
@@ -2433,9 +2454,9 @@
       </w:tblCellMar>
     </w:tblPr>
   </w:style>
-  <w:style w:type="table" w:styleId="Listaclara-nfasis5">
+  <w:style w:type="table" w:styleId="LightList-Accent5">
     <w:name w:val="Light List Accent 5"/>
-    <w:basedOn w:val="Tablanormal"/>
+    <w:basedOn w:val="TableNormal"/>
     <w:uiPriority w:val="61"/>
     <w:rsid w:val="004336AA"/>
     <w:pPr>
@@ -2688,13 +2709,13 @@
     <w:name w:val="Normal"/>
     <w:qFormat/>
   </w:style>
-  <w:style w:type="character" w:default="1" w:styleId="Fuentedeprrafopredeter">
+  <w:style w:type="character" w:default="1" w:styleId="DefaultParagraphFont">
     <w:name w:val="Default Paragraph Font"/>
     <w:uiPriority w:val="1"/>
     <w:semiHidden/>
     <w:unhideWhenUsed/>
   </w:style>
-  <w:style w:type="table" w:default="1" w:styleId="Tablanormal">
+  <w:style w:type="table" w:default="1" w:styleId="TableNormal">
     <w:name w:val="Normal Table"/>
     <w:uiPriority w:val="99"/>
     <w:semiHidden/>
@@ -2709,7 +2730,7 @@
       </w:tblCellMar>
     </w:tblPr>
   </w:style>
-  <w:style w:type="numbering" w:default="1" w:styleId="Sinlista">
+  <w:style w:type="numbering" w:default="1" w:styleId="NoList">
     <w:name w:val="No List"/>
     <w:uiPriority w:val="99"/>
     <w:semiHidden/>

--- a/02. Modelado de Requerimientos/Modelo de Casos De Uso/Objetivos CU Sistemas Soporte.docx
+++ b/02. Modelado de Requerimientos/Modelo de Casos De Uso/Objetivos CU Sistemas Soporte.docx
@@ -4,7 +4,7 @@
   <w:body>
     <w:tbl>
       <w:tblPr>
-        <w:tblStyle w:val="LightList-Accent5"/>
+        <w:tblStyle w:val="Listaclara-nfasis5"/>
         <w:tblW w:w="8897" w:type="dxa"/>
         <w:tblLook w:val="04A0" w:firstRow="1" w:lastRow="0" w:firstColumn="1" w:lastColumn="0" w:noHBand="0" w:noVBand="1"/>
       </w:tblPr>
@@ -1579,42 +1579,43 @@
             <w:pPr>
               <w:cnfStyle w:val="000000100000" w:firstRow="0" w:lastRow="0" w:firstColumn="0" w:lastColumn="0" w:oddVBand="0" w:evenVBand="0" w:oddHBand="1" w:evenHBand="0" w:firstRowFirstColumn="0" w:firstRowLastColumn="0" w:lastRowFirstColumn="0" w:lastRowLastColumn="0"/>
             </w:pPr>
-          </w:p>
-        </w:tc>
-      </w:tr>
-      <w:tr>
-        <w:tc>
-          <w:tcPr>
-            <w:cnfStyle w:val="001000000000" w:firstRow="0" w:lastRow="0" w:firstColumn="1" w:lastColumn="0" w:oddVBand="0" w:evenVBand="0" w:oddHBand="0" w:evenHBand="0" w:firstRowFirstColumn="0" w:firstRowLastColumn="0" w:lastRowFirstColumn="0" w:lastRowLastColumn="0"/>
-            <w:tcW w:w="1242" w:type="dxa"/>
-          </w:tcPr>
-          <w:p>
-            <w:r>
-              <w:t>Logística</w:t>
-            </w:r>
-          </w:p>
-        </w:tc>
-        <w:tc>
-          <w:tcPr>
-            <w:tcW w:w="3402" w:type="dxa"/>
-            <w:gridSpan w:val="2"/>
-          </w:tcPr>
-          <w:p>
-            <w:pPr>
-              <w:cnfStyle w:val="000000000000" w:firstRow="0" w:lastRow="0" w:firstColumn="0" w:lastColumn="0" w:oddVBand="0" w:evenVBand="0" w:oddHBand="0" w:evenHBand="0" w:firstRowFirstColumn="0" w:firstRowLastColumn="0" w:lastRowFirstColumn="0" w:lastRowLastColumn="0"/>
-            </w:pPr>
-          </w:p>
-        </w:tc>
-        <w:tc>
-          <w:tcPr>
-            <w:tcW w:w="4253" w:type="dxa"/>
-          </w:tcPr>
-          <w:p>
-            <w:pPr>
-              <w:cnfStyle w:val="000000000000" w:firstRow="0" w:lastRow="0" w:firstColumn="0" w:lastColumn="0" w:oddVBand="0" w:evenVBand="0" w:oddHBand="0" w:evenHBand="0" w:firstRowFirstColumn="0" w:firstRowLastColumn="0" w:lastRowFirstColumn="0" w:lastRowLastColumn="0"/>
-            </w:pPr>
-            <w:bookmarkStart w:id="0" w:name="_GoBack"/>
-            <w:bookmarkEnd w:id="0"/>
+            <w:r>
+              <w:t>Informar sobre el CUIT de una empresa en particular.</w:t>
+            </w:r>
+          </w:p>
+        </w:tc>
+      </w:tr>
+      <w:tr>
+        <w:tc>
+          <w:tcPr>
+            <w:cnfStyle w:val="001000000000" w:firstRow="0" w:lastRow="0" w:firstColumn="1" w:lastColumn="0" w:oddVBand="0" w:evenVBand="0" w:oddHBand="0" w:evenHBand="0" w:firstRowFirstColumn="0" w:firstRowLastColumn="0" w:lastRowFirstColumn="0" w:lastRowLastColumn="0"/>
+            <w:tcW w:w="1242" w:type="dxa"/>
+          </w:tcPr>
+          <w:p>
+            <w:r>
+              <w:t>Finanzas</w:t>
+            </w:r>
+          </w:p>
+        </w:tc>
+        <w:tc>
+          <w:tcPr>
+            <w:tcW w:w="3402" w:type="dxa"/>
+            <w:gridSpan w:val="2"/>
+          </w:tcPr>
+          <w:p>
+            <w:pPr>
+              <w:cnfStyle w:val="000000000000" w:firstRow="0" w:lastRow="0" w:firstColumn="0" w:lastColumn="0" w:oddVBand="0" w:evenVBand="0" w:oddHBand="0" w:evenHBand="0" w:firstRowFirstColumn="0" w:firstRowLastColumn="0" w:lastRowFirstColumn="0" w:lastRowLastColumn="0"/>
+            </w:pPr>
+          </w:p>
+        </w:tc>
+        <w:tc>
+          <w:tcPr>
+            <w:tcW w:w="4253" w:type="dxa"/>
+          </w:tcPr>
+          <w:p>
+            <w:pPr>
+              <w:cnfStyle w:val="000000000000" w:firstRow="0" w:lastRow="0" w:firstColumn="0" w:lastColumn="0" w:oddVBand="0" w:evenVBand="0" w:oddHBand="0" w:evenHBand="0" w:firstRowFirstColumn="0" w:firstRowLastColumn="0" w:lastRowFirstColumn="0" w:lastRowLastColumn="0"/>
+            </w:pPr>
           </w:p>
         </w:tc>
       </w:tr>
@@ -1627,33 +1628,42 @@
             <w:cnfStyle w:val="001000000000" w:firstRow="0" w:lastRow="0" w:firstColumn="1" w:lastColumn="0" w:oddVBand="0" w:evenVBand="0" w:oddHBand="0" w:evenHBand="0" w:firstRowFirstColumn="0" w:firstRowLastColumn="0" w:lastRowFirstColumn="0" w:lastRowLastColumn="0"/>
             <w:tcW w:w="1242" w:type="dxa"/>
           </w:tcPr>
-          <w:p/>
-        </w:tc>
-        <w:tc>
-          <w:tcPr>
-            <w:tcW w:w="3402" w:type="dxa"/>
-            <w:gridSpan w:val="2"/>
-          </w:tcPr>
-          <w:p>
-            <w:pPr>
-              <w:cnfStyle w:val="000000100000" w:firstRow="0" w:lastRow="0" w:firstColumn="0" w:lastColumn="0" w:oddVBand="0" w:evenVBand="0" w:oddHBand="1" w:evenHBand="0" w:firstRowFirstColumn="0" w:firstRowLastColumn="0" w:lastRowFirstColumn="0" w:lastRowLastColumn="0"/>
-            </w:pPr>
-            <w:r>
-              <w:t>Planificar salida</w:t>
-            </w:r>
-          </w:p>
-        </w:tc>
-        <w:tc>
-          <w:tcPr>
-            <w:tcW w:w="4253" w:type="dxa"/>
-          </w:tcPr>
-          <w:p>
-            <w:pPr>
-              <w:cnfStyle w:val="000000100000" w:firstRow="0" w:lastRow="0" w:firstColumn="0" w:lastColumn="0" w:oddVBand="0" w:evenVBand="0" w:oddHBand="1" w:evenHBand="0" w:firstRowFirstColumn="0" w:firstRowLastColumn="0" w:lastRowFirstColumn="0" w:lastRowLastColumn="0"/>
-            </w:pPr>
-            <w:r>
-              <w:t xml:space="preserve">Registrar  </w:t>
-            </w:r>
+          <w:p>
+            <w:r>
+              <w:t>304</w:t>
+            </w:r>
+          </w:p>
+        </w:tc>
+        <w:tc>
+          <w:tcPr>
+            <w:tcW w:w="3402" w:type="dxa"/>
+            <w:gridSpan w:val="2"/>
+          </w:tcPr>
+          <w:p>
+            <w:pPr>
+              <w:cnfStyle w:val="000000100000" w:firstRow="0" w:lastRow="0" w:firstColumn="0" w:lastColumn="0" w:oddVBand="0" w:evenVBand="0" w:oddHBand="1" w:evenHBand="0" w:firstRowFirstColumn="0" w:firstRowLastColumn="0" w:lastRowFirstColumn="0" w:lastRowLastColumn="0"/>
+            </w:pPr>
+            <w:r>
+              <w:t>Administrar Divisas</w:t>
+            </w:r>
+          </w:p>
+        </w:tc>
+        <w:tc>
+          <w:tcPr>
+            <w:tcW w:w="4253" w:type="dxa"/>
+          </w:tcPr>
+          <w:p>
+            <w:pPr>
+              <w:cnfStyle w:val="000000100000" w:firstRow="0" w:lastRow="0" w:firstColumn="0" w:lastColumn="0" w:oddVBand="0" w:evenVBand="0" w:oddHBand="1" w:evenHBand="0" w:firstRowFirstColumn="0" w:firstRowLastColumn="0" w:lastRowFirstColumn="0" w:lastRowLastColumn="0"/>
+            </w:pPr>
+            <w:r>
+              <w:t>Registrar</w:t>
+            </w:r>
+            <w:r>
+              <w:t>, modificar e informar sobre las divisas.</w:t>
+            </w:r>
+            <w:bookmarkStart w:id="0" w:name="_GoBack"/>
+            <w:bookmarkEnd w:id="0"/>
           </w:p>
         </w:tc>
       </w:tr>
@@ -1698,177 +1708,6 @@
           </w:tcPr>
           <w:p>
             <w:r>
-              <w:t>Pedido</w:t>
-            </w:r>
-          </w:p>
-        </w:tc>
-        <w:tc>
-          <w:tcPr>
-            <w:tcW w:w="3402" w:type="dxa"/>
-            <w:gridSpan w:val="2"/>
-          </w:tcPr>
-          <w:p>
-            <w:pPr>
-              <w:cnfStyle w:val="000000100000" w:firstRow="0" w:lastRow="0" w:firstColumn="0" w:lastColumn="0" w:oddVBand="0" w:evenVBand="0" w:oddHBand="1" w:evenHBand="0" w:firstRowFirstColumn="0" w:firstRowLastColumn="0" w:lastRowFirstColumn="0" w:lastRowLastColumn="0"/>
-            </w:pPr>
-          </w:p>
-        </w:tc>
-        <w:tc>
-          <w:tcPr>
-            <w:tcW w:w="4253" w:type="dxa"/>
-          </w:tcPr>
-          <w:p>
-            <w:pPr>
-              <w:cnfStyle w:val="000000100000" w:firstRow="0" w:lastRow="0" w:firstColumn="0" w:lastColumn="0" w:oddVBand="0" w:evenVBand="0" w:oddHBand="1" w:evenHBand="0" w:firstRowFirstColumn="0" w:firstRowLastColumn="0" w:lastRowFirstColumn="0" w:lastRowLastColumn="0"/>
-            </w:pPr>
-          </w:p>
-        </w:tc>
-      </w:tr>
-      <w:tr>
-        <w:tc>
-          <w:tcPr>
-            <w:cnfStyle w:val="001000000000" w:firstRow="0" w:lastRow="0" w:firstColumn="1" w:lastColumn="0" w:oddVBand="0" w:evenVBand="0" w:oddHBand="0" w:evenHBand="0" w:firstRowFirstColumn="0" w:firstRowLastColumn="0" w:lastRowFirstColumn="0" w:lastRowLastColumn="0"/>
-            <w:tcW w:w="1242" w:type="dxa"/>
-          </w:tcPr>
-          <w:p/>
-        </w:tc>
-        <w:tc>
-          <w:tcPr>
-            <w:tcW w:w="3402" w:type="dxa"/>
-            <w:gridSpan w:val="2"/>
-          </w:tcPr>
-          <w:p>
-            <w:pPr>
-              <w:cnfStyle w:val="000000000000" w:firstRow="0" w:lastRow="0" w:firstColumn="0" w:lastColumn="0" w:oddVBand="0" w:evenVBand="0" w:oddHBand="0" w:evenHBand="0" w:firstRowFirstColumn="0" w:firstRowLastColumn="0" w:lastRowFirstColumn="0" w:lastRowLastColumn="0"/>
-            </w:pPr>
-          </w:p>
-        </w:tc>
-        <w:tc>
-          <w:tcPr>
-            <w:tcW w:w="4253" w:type="dxa"/>
-          </w:tcPr>
-          <w:p>
-            <w:pPr>
-              <w:cnfStyle w:val="000000000000" w:firstRow="0" w:lastRow="0" w:firstColumn="0" w:lastColumn="0" w:oddVBand="0" w:evenVBand="0" w:oddHBand="0" w:evenHBand="0" w:firstRowFirstColumn="0" w:firstRowLastColumn="0" w:lastRowFirstColumn="0" w:lastRowLastColumn="0"/>
-            </w:pPr>
-          </w:p>
-        </w:tc>
-      </w:tr>
-      <w:tr>
-        <w:trPr>
-          <w:cnfStyle w:val="000000100000" w:firstRow="0" w:lastRow="0" w:firstColumn="0" w:lastColumn="0" w:oddVBand="0" w:evenVBand="0" w:oddHBand="1" w:evenHBand="0" w:firstRowFirstColumn="0" w:firstRowLastColumn="0" w:lastRowFirstColumn="0" w:lastRowLastColumn="0"/>
-        </w:trPr>
-        <w:tc>
-          <w:tcPr>
-            <w:cnfStyle w:val="001000000000" w:firstRow="0" w:lastRow="0" w:firstColumn="1" w:lastColumn="0" w:oddVBand="0" w:evenVBand="0" w:oddHBand="0" w:evenHBand="0" w:firstRowFirstColumn="0" w:firstRowLastColumn="0" w:lastRowFirstColumn="0" w:lastRowLastColumn="0"/>
-            <w:tcW w:w="1242" w:type="dxa"/>
-          </w:tcPr>
-          <w:p>
-            <w:r>
-              <w:t>Finanzas</w:t>
-            </w:r>
-          </w:p>
-        </w:tc>
-        <w:tc>
-          <w:tcPr>
-            <w:tcW w:w="3402" w:type="dxa"/>
-            <w:gridSpan w:val="2"/>
-          </w:tcPr>
-          <w:p>
-            <w:pPr>
-              <w:cnfStyle w:val="000000100000" w:firstRow="0" w:lastRow="0" w:firstColumn="0" w:lastColumn="0" w:oddVBand="0" w:evenVBand="0" w:oddHBand="1" w:evenHBand="0" w:firstRowFirstColumn="0" w:firstRowLastColumn="0" w:lastRowFirstColumn="0" w:lastRowLastColumn="0"/>
-            </w:pPr>
-          </w:p>
-        </w:tc>
-        <w:tc>
-          <w:tcPr>
-            <w:tcW w:w="4253" w:type="dxa"/>
-          </w:tcPr>
-          <w:p>
-            <w:pPr>
-              <w:cnfStyle w:val="000000100000" w:firstRow="0" w:lastRow="0" w:firstColumn="0" w:lastColumn="0" w:oddVBand="0" w:evenVBand="0" w:oddHBand="1" w:evenHBand="0" w:firstRowFirstColumn="0" w:firstRowLastColumn="0" w:lastRowFirstColumn="0" w:lastRowLastColumn="0"/>
-            </w:pPr>
-          </w:p>
-        </w:tc>
-      </w:tr>
-      <w:tr>
-        <w:tc>
-          <w:tcPr>
-            <w:cnfStyle w:val="001000000000" w:firstRow="0" w:lastRow="0" w:firstColumn="1" w:lastColumn="0" w:oddVBand="0" w:evenVBand="0" w:oddHBand="0" w:evenHBand="0" w:firstRowFirstColumn="0" w:firstRowLastColumn="0" w:lastRowFirstColumn="0" w:lastRowLastColumn="0"/>
-            <w:tcW w:w="1242" w:type="dxa"/>
-          </w:tcPr>
-          <w:p>
-            <w:r>
-              <w:t>304</w:t>
-            </w:r>
-          </w:p>
-        </w:tc>
-        <w:tc>
-          <w:tcPr>
-            <w:tcW w:w="3402" w:type="dxa"/>
-            <w:gridSpan w:val="2"/>
-          </w:tcPr>
-          <w:p>
-            <w:pPr>
-              <w:cnfStyle w:val="000000000000" w:firstRow="0" w:lastRow="0" w:firstColumn="0" w:lastColumn="0" w:oddVBand="0" w:evenVBand="0" w:oddHBand="0" w:evenHBand="0" w:firstRowFirstColumn="0" w:firstRowLastColumn="0" w:lastRowFirstColumn="0" w:lastRowLastColumn="0"/>
-            </w:pPr>
-            <w:r>
-              <w:t>Administrar Divisas</w:t>
-            </w:r>
-          </w:p>
-        </w:tc>
-        <w:tc>
-          <w:tcPr>
-            <w:tcW w:w="4253" w:type="dxa"/>
-          </w:tcPr>
-          <w:p>
-            <w:pPr>
-              <w:cnfStyle w:val="000000000000" w:firstRow="0" w:lastRow="0" w:firstColumn="0" w:lastColumn="0" w:oddVBand="0" w:evenVBand="0" w:oddHBand="0" w:evenHBand="0" w:firstRowFirstColumn="0" w:firstRowLastColumn="0" w:lastRowFirstColumn="0" w:lastRowLastColumn="0"/>
-            </w:pPr>
-          </w:p>
-        </w:tc>
-      </w:tr>
-      <w:tr>
-        <w:trPr>
-          <w:cnfStyle w:val="000000100000" w:firstRow="0" w:lastRow="0" w:firstColumn="0" w:lastColumn="0" w:oddVBand="0" w:evenVBand="0" w:oddHBand="1" w:evenHBand="0" w:firstRowFirstColumn="0" w:firstRowLastColumn="0" w:lastRowFirstColumn="0" w:lastRowLastColumn="0"/>
-        </w:trPr>
-        <w:tc>
-          <w:tcPr>
-            <w:cnfStyle w:val="001000000000" w:firstRow="0" w:lastRow="0" w:firstColumn="1" w:lastColumn="0" w:oddVBand="0" w:evenVBand="0" w:oddHBand="0" w:evenHBand="0" w:firstRowFirstColumn="0" w:firstRowLastColumn="0" w:lastRowFirstColumn="0" w:lastRowLastColumn="0"/>
-            <w:tcW w:w="1242" w:type="dxa"/>
-          </w:tcPr>
-          <w:p/>
-        </w:tc>
-        <w:tc>
-          <w:tcPr>
-            <w:tcW w:w="3402" w:type="dxa"/>
-            <w:gridSpan w:val="2"/>
-          </w:tcPr>
-          <w:p>
-            <w:pPr>
-              <w:cnfStyle w:val="000000100000" w:firstRow="0" w:lastRow="0" w:firstColumn="0" w:lastColumn="0" w:oddVBand="0" w:evenVBand="0" w:oddHBand="1" w:evenHBand="0" w:firstRowFirstColumn="0" w:firstRowLastColumn="0" w:lastRowFirstColumn="0" w:lastRowLastColumn="0"/>
-            </w:pPr>
-          </w:p>
-        </w:tc>
-        <w:tc>
-          <w:tcPr>
-            <w:tcW w:w="4253" w:type="dxa"/>
-          </w:tcPr>
-          <w:p>
-            <w:pPr>
-              <w:cnfStyle w:val="000000100000" w:firstRow="0" w:lastRow="0" w:firstColumn="0" w:lastColumn="0" w:oddVBand="0" w:evenVBand="0" w:oddHBand="1" w:evenHBand="0" w:firstRowFirstColumn="0" w:firstRowLastColumn="0" w:lastRowFirstColumn="0" w:lastRowLastColumn="0"/>
-            </w:pPr>
-          </w:p>
-        </w:tc>
-      </w:tr>
-      <w:tr>
-        <w:tc>
-          <w:tcPr>
-            <w:cnfStyle w:val="001000000000" w:firstRow="0" w:lastRow="0" w:firstColumn="1" w:lastColumn="0" w:oddVBand="0" w:evenVBand="0" w:oddHBand="0" w:evenHBand="0" w:firstRowFirstColumn="0" w:firstRowLastColumn="0" w:lastRowFirstColumn="0" w:lastRowLastColumn="0"/>
-            <w:tcW w:w="1242" w:type="dxa"/>
-          </w:tcPr>
-          <w:p>
-            <w:r>
               <w:t>RRHH</w:t>
             </w:r>
           </w:p>
@@ -1880,125 +1719,8 @@
           </w:tcPr>
           <w:p>
             <w:pPr>
-              <w:cnfStyle w:val="000000000000" w:firstRow="0" w:lastRow="0" w:firstColumn="0" w:lastColumn="0" w:oddVBand="0" w:evenVBand="0" w:oddHBand="0" w:evenHBand="0" w:firstRowFirstColumn="0" w:firstRowLastColumn="0" w:lastRowFirstColumn="0" w:lastRowLastColumn="0"/>
-            </w:pPr>
-          </w:p>
-        </w:tc>
-        <w:tc>
-          <w:tcPr>
-            <w:tcW w:w="4253" w:type="dxa"/>
-          </w:tcPr>
-          <w:p>
-            <w:pPr>
-              <w:cnfStyle w:val="000000000000" w:firstRow="0" w:lastRow="0" w:firstColumn="0" w:lastColumn="0" w:oddVBand="0" w:evenVBand="0" w:oddHBand="0" w:evenHBand="0" w:firstRowFirstColumn="0" w:firstRowLastColumn="0" w:lastRowFirstColumn="0" w:lastRowLastColumn="0"/>
-            </w:pPr>
-          </w:p>
-        </w:tc>
-      </w:tr>
-      <w:tr>
-        <w:trPr>
-          <w:cnfStyle w:val="000000100000" w:firstRow="0" w:lastRow="0" w:firstColumn="0" w:lastColumn="0" w:oddVBand="0" w:evenVBand="0" w:oddHBand="1" w:evenHBand="0" w:firstRowFirstColumn="0" w:firstRowLastColumn="0" w:lastRowFirstColumn="0" w:lastRowLastColumn="0"/>
-        </w:trPr>
-        <w:tc>
-          <w:tcPr>
-            <w:cnfStyle w:val="001000000000" w:firstRow="0" w:lastRow="0" w:firstColumn="1" w:lastColumn="0" w:oddVBand="0" w:evenVBand="0" w:oddHBand="0" w:evenHBand="0" w:firstRowFirstColumn="0" w:firstRowLastColumn="0" w:lastRowFirstColumn="0" w:lastRowLastColumn="0"/>
-            <w:tcW w:w="1242" w:type="dxa"/>
-          </w:tcPr>
-          <w:p>
-            <w:r>
-              <w:t>406</w:t>
-            </w:r>
-          </w:p>
-        </w:tc>
-        <w:tc>
-          <w:tcPr>
-            <w:tcW w:w="3402" w:type="dxa"/>
-            <w:gridSpan w:val="2"/>
-          </w:tcPr>
-          <w:p>
-            <w:pPr>
-              <w:cnfStyle w:val="000000100000" w:firstRow="0" w:lastRow="0" w:firstColumn="0" w:lastColumn="0" w:oddVBand="0" w:evenVBand="0" w:oddHBand="1" w:evenHBand="0" w:firstRowFirstColumn="0" w:firstRowLastColumn="0" w:lastRowFirstColumn="0" w:lastRowLastColumn="0"/>
-            </w:pPr>
-            <w:r>
-              <w:t>Registrar horarios empleados</w:t>
-            </w:r>
-          </w:p>
-        </w:tc>
-        <w:tc>
-          <w:tcPr>
-            <w:tcW w:w="4253" w:type="dxa"/>
-          </w:tcPr>
-          <w:p>
-            <w:pPr>
-              <w:cnfStyle w:val="000000100000" w:firstRow="0" w:lastRow="0" w:firstColumn="0" w:lastColumn="0" w:oddVBand="0" w:evenVBand="0" w:oddHBand="1" w:evenHBand="0" w:firstRowFirstColumn="0" w:firstRowLastColumn="0" w:lastRowFirstColumn="0" w:lastRowLastColumn="0"/>
-            </w:pPr>
-          </w:p>
-        </w:tc>
-      </w:tr>
-      <w:tr>
-        <w:tc>
-          <w:tcPr>
-            <w:cnfStyle w:val="001000000000" w:firstRow="0" w:lastRow="0" w:firstColumn="1" w:lastColumn="0" w:oddVBand="0" w:evenVBand="0" w:oddHBand="0" w:evenHBand="0" w:firstRowFirstColumn="0" w:firstRowLastColumn="0" w:lastRowFirstColumn="0" w:lastRowLastColumn="0"/>
-            <w:tcW w:w="1242" w:type="dxa"/>
-          </w:tcPr>
-          <w:p>
-            <w:r>
-              <w:t>407</w:t>
-            </w:r>
-          </w:p>
-        </w:tc>
-        <w:tc>
-          <w:tcPr>
-            <w:tcW w:w="3402" w:type="dxa"/>
-            <w:gridSpan w:val="2"/>
-          </w:tcPr>
-          <w:p>
-            <w:pPr>
-              <w:cnfStyle w:val="000000000000" w:firstRow="0" w:lastRow="0" w:firstColumn="0" w:lastColumn="0" w:oddVBand="0" w:evenVBand="0" w:oddHBand="0" w:evenHBand="0" w:firstRowFirstColumn="0" w:firstRowLastColumn="0" w:lastRowFirstColumn="0" w:lastRowLastColumn="0"/>
-            </w:pPr>
-            <w:r>
-              <w:t xml:space="preserve">Consultar horarios empleados. </w:t>
-            </w:r>
-          </w:p>
-        </w:tc>
-        <w:tc>
-          <w:tcPr>
-            <w:tcW w:w="4253" w:type="dxa"/>
-          </w:tcPr>
-          <w:p>
-            <w:pPr>
-              <w:cnfStyle w:val="000000000000" w:firstRow="0" w:lastRow="0" w:firstColumn="0" w:lastColumn="0" w:oddVBand="0" w:evenVBand="0" w:oddHBand="0" w:evenHBand="0" w:firstRowFirstColumn="0" w:firstRowLastColumn="0" w:lastRowFirstColumn="0" w:lastRowLastColumn="0"/>
-            </w:pPr>
-          </w:p>
-        </w:tc>
-      </w:tr>
-      <w:tr>
-        <w:trPr>
-          <w:cnfStyle w:val="000000100000" w:firstRow="0" w:lastRow="0" w:firstColumn="0" w:lastColumn="0" w:oddVBand="0" w:evenVBand="0" w:oddHBand="1" w:evenHBand="0" w:firstRowFirstColumn="0" w:firstRowLastColumn="0" w:lastRowFirstColumn="0" w:lastRowLastColumn="0"/>
-        </w:trPr>
-        <w:tc>
-          <w:tcPr>
-            <w:cnfStyle w:val="001000000000" w:firstRow="0" w:lastRow="0" w:firstColumn="1" w:lastColumn="0" w:oddVBand="0" w:evenVBand="0" w:oddHBand="0" w:evenHBand="0" w:firstRowFirstColumn="0" w:firstRowLastColumn="0" w:lastRowFirstColumn="0" w:lastRowLastColumn="0"/>
-            <w:tcW w:w="1242" w:type="dxa"/>
-          </w:tcPr>
-          <w:p>
-            <w:r>
-              <w:t>408</w:t>
-            </w:r>
-          </w:p>
-        </w:tc>
-        <w:tc>
-          <w:tcPr>
-            <w:tcW w:w="3402" w:type="dxa"/>
-            <w:gridSpan w:val="2"/>
-          </w:tcPr>
-          <w:p>
-            <w:pPr>
-              <w:cnfStyle w:val="000000100000" w:firstRow="0" w:lastRow="0" w:firstColumn="0" w:lastColumn="0" w:oddVBand="0" w:evenVBand="0" w:oddHBand="1" w:evenHBand="0" w:firstRowFirstColumn="0" w:firstRowLastColumn="0" w:lastRowFirstColumn="0" w:lastRowLastColumn="0"/>
-            </w:pPr>
-            <w:r>
-              <w:t xml:space="preserve">Planificar actividades </w:t>
-            </w:r>
+              <w:cnfStyle w:val="000000100000" w:firstRow="0" w:lastRow="0" w:firstColumn="0" w:lastColumn="0" w:oddVBand="0" w:evenVBand="0" w:oddHBand="1" w:evenHBand="0" w:firstRowFirstColumn="0" w:firstRowLastColumn="0" w:lastRowFirstColumn="0" w:lastRowLastColumn="0"/>
+            </w:pPr>
           </w:p>
         </w:tc>
         <w:tc>
@@ -2046,185 +1768,15 @@
             <w:pPr>
               <w:cnfStyle w:val="000000000000" w:firstRow="0" w:lastRow="0" w:firstColumn="0" w:lastColumn="0" w:oddVBand="0" w:evenVBand="0" w:oddHBand="0" w:evenHBand="0" w:firstRowFirstColumn="0" w:firstRowLastColumn="0" w:lastRowFirstColumn="0" w:lastRowLastColumn="0"/>
             </w:pPr>
-          </w:p>
-        </w:tc>
-      </w:tr>
-      <w:tr>
-        <w:trPr>
-          <w:cnfStyle w:val="000000100000" w:firstRow="0" w:lastRow="0" w:firstColumn="0" w:lastColumn="0" w:oddVBand="0" w:evenVBand="0" w:oddHBand="1" w:evenHBand="0" w:firstRowFirstColumn="0" w:firstRowLastColumn="0" w:lastRowFirstColumn="0" w:lastRowLastColumn="0"/>
-        </w:trPr>
-        <w:tc>
-          <w:tcPr>
-            <w:cnfStyle w:val="001000000000" w:firstRow="0" w:lastRow="0" w:firstColumn="1" w:lastColumn="0" w:oddVBand="0" w:evenVBand="0" w:oddHBand="0" w:evenHBand="0" w:firstRowFirstColumn="0" w:firstRowLastColumn="0" w:lastRowFirstColumn="0" w:lastRowLastColumn="0"/>
-            <w:tcW w:w="1242" w:type="dxa"/>
-          </w:tcPr>
-          <w:p>
-            <w:r>
-              <w:t>410</w:t>
-            </w:r>
-          </w:p>
-        </w:tc>
-        <w:tc>
-          <w:tcPr>
-            <w:tcW w:w="3402" w:type="dxa"/>
-            <w:gridSpan w:val="2"/>
-          </w:tcPr>
-          <w:p>
-            <w:pPr>
-              <w:cnfStyle w:val="000000100000" w:firstRow="0" w:lastRow="0" w:firstColumn="0" w:lastColumn="0" w:oddVBand="0" w:evenVBand="0" w:oddHBand="1" w:evenHBand="0" w:firstRowFirstColumn="0" w:firstRowLastColumn="0" w:lastRowFirstColumn="0" w:lastRowLastColumn="0"/>
-            </w:pPr>
-          </w:p>
-        </w:tc>
-        <w:tc>
-          <w:tcPr>
-            <w:tcW w:w="4253" w:type="dxa"/>
-          </w:tcPr>
-          <w:p>
-            <w:pPr>
-              <w:cnfStyle w:val="000000100000" w:firstRow="0" w:lastRow="0" w:firstColumn="0" w:lastColumn="0" w:oddVBand="0" w:evenVBand="0" w:oddHBand="1" w:evenHBand="0" w:firstRowFirstColumn="0" w:firstRowLastColumn="0" w:lastRowFirstColumn="0" w:lastRowLastColumn="0"/>
-            </w:pPr>
-          </w:p>
-        </w:tc>
-      </w:tr>
-      <w:tr>
-        <w:tc>
-          <w:tcPr>
-            <w:cnfStyle w:val="001000000000" w:firstRow="0" w:lastRow="0" w:firstColumn="1" w:lastColumn="0" w:oddVBand="0" w:evenVBand="0" w:oddHBand="0" w:evenHBand="0" w:firstRowFirstColumn="0" w:firstRowLastColumn="0" w:lastRowFirstColumn="0" w:lastRowLastColumn="0"/>
-            <w:tcW w:w="1242" w:type="dxa"/>
-          </w:tcPr>
-          <w:p>
-            <w:r>
-              <w:t>411</w:t>
-            </w:r>
-          </w:p>
-        </w:tc>
-        <w:tc>
-          <w:tcPr>
-            <w:tcW w:w="3402" w:type="dxa"/>
-            <w:gridSpan w:val="2"/>
-          </w:tcPr>
-          <w:p>
-            <w:pPr>
-              <w:cnfStyle w:val="000000000000" w:firstRow="0" w:lastRow="0" w:firstColumn="0" w:lastColumn="0" w:oddVBand="0" w:evenVBand="0" w:oddHBand="0" w:evenHBand="0" w:firstRowFirstColumn="0" w:firstRowLastColumn="0" w:lastRowFirstColumn="0" w:lastRowLastColumn="0"/>
-            </w:pPr>
-          </w:p>
-        </w:tc>
-        <w:tc>
-          <w:tcPr>
-            <w:tcW w:w="4253" w:type="dxa"/>
-          </w:tcPr>
-          <w:p>
-            <w:pPr>
-              <w:cnfStyle w:val="000000000000" w:firstRow="0" w:lastRow="0" w:firstColumn="0" w:lastColumn="0" w:oddVBand="0" w:evenVBand="0" w:oddHBand="0" w:evenHBand="0" w:firstRowFirstColumn="0" w:firstRowLastColumn="0" w:lastRowFirstColumn="0" w:lastRowLastColumn="0"/>
-            </w:pPr>
-          </w:p>
-        </w:tc>
-      </w:tr>
-      <w:tr>
-        <w:trPr>
-          <w:cnfStyle w:val="000000100000" w:firstRow="0" w:lastRow="0" w:firstColumn="0" w:lastColumn="0" w:oddVBand="0" w:evenVBand="0" w:oddHBand="1" w:evenHBand="0" w:firstRowFirstColumn="0" w:firstRowLastColumn="0" w:lastRowFirstColumn="0" w:lastRowLastColumn="0"/>
-        </w:trPr>
-        <w:tc>
-          <w:tcPr>
-            <w:cnfStyle w:val="001000000000" w:firstRow="0" w:lastRow="0" w:firstColumn="1" w:lastColumn="0" w:oddVBand="0" w:evenVBand="0" w:oddHBand="0" w:evenHBand="0" w:firstRowFirstColumn="0" w:firstRowLastColumn="0" w:lastRowFirstColumn="0" w:lastRowLastColumn="0"/>
-            <w:tcW w:w="1242" w:type="dxa"/>
-          </w:tcPr>
-          <w:p>
-            <w:r>
-              <w:t>412</w:t>
-            </w:r>
-          </w:p>
-        </w:tc>
-        <w:tc>
-          <w:tcPr>
-            <w:tcW w:w="3402" w:type="dxa"/>
-            <w:gridSpan w:val="2"/>
-          </w:tcPr>
-          <w:p>
-            <w:pPr>
-              <w:cnfStyle w:val="000000100000" w:firstRow="0" w:lastRow="0" w:firstColumn="0" w:lastColumn="0" w:oddVBand="0" w:evenVBand="0" w:oddHBand="1" w:evenHBand="0" w:firstRowFirstColumn="0" w:firstRowLastColumn="0" w:lastRowFirstColumn="0" w:lastRowLastColumn="0"/>
-            </w:pPr>
-          </w:p>
-        </w:tc>
-        <w:tc>
-          <w:tcPr>
-            <w:tcW w:w="4253" w:type="dxa"/>
-          </w:tcPr>
-          <w:p>
-            <w:pPr>
-              <w:cnfStyle w:val="000000100000" w:firstRow="0" w:lastRow="0" w:firstColumn="0" w:lastColumn="0" w:oddVBand="0" w:evenVBand="0" w:oddHBand="1" w:evenHBand="0" w:firstRowFirstColumn="0" w:firstRowLastColumn="0" w:lastRowFirstColumn="0" w:lastRowLastColumn="0"/>
-            </w:pPr>
-          </w:p>
-        </w:tc>
-      </w:tr>
-      <w:tr>
-        <w:tc>
-          <w:tcPr>
-            <w:cnfStyle w:val="001000000000" w:firstRow="0" w:lastRow="0" w:firstColumn="1" w:lastColumn="0" w:oddVBand="0" w:evenVBand="0" w:oddHBand="0" w:evenHBand="0" w:firstRowFirstColumn="0" w:firstRowLastColumn="0" w:lastRowFirstColumn="0" w:lastRowLastColumn="0"/>
-            <w:tcW w:w="1242" w:type="dxa"/>
-          </w:tcPr>
-          <w:p>
-            <w:r>
-              <w:t>Toma de Decisiones</w:t>
-            </w:r>
-          </w:p>
-        </w:tc>
-        <w:tc>
-          <w:tcPr>
-            <w:tcW w:w="3402" w:type="dxa"/>
-            <w:gridSpan w:val="2"/>
-          </w:tcPr>
-          <w:p>
-            <w:pPr>
-              <w:cnfStyle w:val="000000000000" w:firstRow="0" w:lastRow="0" w:firstColumn="0" w:lastColumn="0" w:oddVBand="0" w:evenVBand="0" w:oddHBand="0" w:evenHBand="0" w:firstRowFirstColumn="0" w:firstRowLastColumn="0" w:lastRowFirstColumn="0" w:lastRowLastColumn="0"/>
-            </w:pPr>
-          </w:p>
-        </w:tc>
-        <w:tc>
-          <w:tcPr>
-            <w:tcW w:w="4253" w:type="dxa"/>
-          </w:tcPr>
-          <w:p>
-            <w:pPr>
-              <w:cnfStyle w:val="000000000000" w:firstRow="0" w:lastRow="0" w:firstColumn="0" w:lastColumn="0" w:oddVBand="0" w:evenVBand="0" w:oddHBand="0" w:evenHBand="0" w:firstRowFirstColumn="0" w:firstRowLastColumn="0" w:lastRowFirstColumn="0" w:lastRowLastColumn="0"/>
-            </w:pPr>
-          </w:p>
-        </w:tc>
-      </w:tr>
-      <w:tr>
-        <w:trPr>
-          <w:cnfStyle w:val="000000100000" w:firstRow="0" w:lastRow="0" w:firstColumn="0" w:lastColumn="0" w:oddVBand="0" w:evenVBand="0" w:oddHBand="1" w:evenHBand="0" w:firstRowFirstColumn="0" w:firstRowLastColumn="0" w:lastRowFirstColumn="0" w:lastRowLastColumn="0"/>
-        </w:trPr>
-        <w:tc>
-          <w:tcPr>
-            <w:cnfStyle w:val="001000000000" w:firstRow="0" w:lastRow="0" w:firstColumn="1" w:lastColumn="0" w:oddVBand="0" w:evenVBand="0" w:oddHBand="0" w:evenHBand="0" w:firstRowFirstColumn="0" w:firstRowLastColumn="0" w:lastRowFirstColumn="0" w:lastRowLastColumn="0"/>
-            <w:tcW w:w="1242" w:type="dxa"/>
-          </w:tcPr>
-          <w:p>
-            <w:r>
-              <w:t>Usuario</w:t>
-            </w:r>
-          </w:p>
-        </w:tc>
-        <w:tc>
-          <w:tcPr>
-            <w:tcW w:w="3402" w:type="dxa"/>
-            <w:gridSpan w:val="2"/>
-          </w:tcPr>
-          <w:p>
-            <w:pPr>
-              <w:cnfStyle w:val="000000100000" w:firstRow="0" w:lastRow="0" w:firstColumn="0" w:lastColumn="0" w:oddVBand="0" w:evenVBand="0" w:oddHBand="1" w:evenHBand="0" w:firstRowFirstColumn="0" w:firstRowLastColumn="0" w:lastRowFirstColumn="0" w:lastRowLastColumn="0"/>
-            </w:pPr>
-          </w:p>
-        </w:tc>
-        <w:tc>
-          <w:tcPr>
-            <w:tcW w:w="4253" w:type="dxa"/>
-          </w:tcPr>
-          <w:p>
-            <w:pPr>
-              <w:cnfStyle w:val="000000100000" w:firstRow="0" w:lastRow="0" w:firstColumn="0" w:lastColumn="0" w:oddVBand="0" w:evenVBand="0" w:oddHBand="1" w:evenHBand="0" w:firstRowFirstColumn="0" w:firstRowLastColumn="0" w:lastRowFirstColumn="0" w:lastRowLastColumn="0"/>
-            </w:pPr>
+            <w:r>
+              <w:t>Registrar, modificar o eliminar</w:t>
+            </w:r>
+            <w:r>
+              <w:t xml:space="preserve"> un nuevo cargo</w:t>
+            </w:r>
+            <w:r>
+              <w:t>.</w:t>
+            </w:r>
           </w:p>
         </w:tc>
       </w:tr>
@@ -2401,13 +1953,13 @@
     <w:qFormat/>
     <w:rsid w:val="008B6062"/>
   </w:style>
-  <w:style w:type="character" w:default="1" w:styleId="DefaultParagraphFont">
+  <w:style w:type="character" w:default="1" w:styleId="Fuentedeprrafopredeter">
     <w:name w:val="Default Paragraph Font"/>
     <w:uiPriority w:val="1"/>
     <w:semiHidden/>
     <w:unhideWhenUsed/>
   </w:style>
-  <w:style w:type="table" w:default="1" w:styleId="TableNormal">
+  <w:style w:type="table" w:default="1" w:styleId="Tablanormal">
     <w:name w:val="Normal Table"/>
     <w:uiPriority w:val="99"/>
     <w:semiHidden/>
@@ -2422,15 +1974,15 @@
       </w:tblCellMar>
     </w:tblPr>
   </w:style>
-  <w:style w:type="numbering" w:default="1" w:styleId="NoList">
+  <w:style w:type="numbering" w:default="1" w:styleId="Sinlista">
     <w:name w:val="No List"/>
     <w:uiPriority w:val="99"/>
     <w:semiHidden/>
     <w:unhideWhenUsed/>
   </w:style>
-  <w:style w:type="table" w:styleId="TableGrid">
+  <w:style w:type="table" w:styleId="Tablaconcuadrcula">
     <w:name w:val="Table Grid"/>
-    <w:basedOn w:val="TableNormal"/>
+    <w:basedOn w:val="Tablanormal"/>
     <w:uiPriority w:val="59"/>
     <w:rsid w:val="004336AA"/>
     <w:pPr>
@@ -2454,9 +2006,9 @@
       </w:tblCellMar>
     </w:tblPr>
   </w:style>
-  <w:style w:type="table" w:styleId="LightList-Accent5">
+  <w:style w:type="table" w:styleId="Listaclara-nfasis5">
     <w:name w:val="Light List Accent 5"/>
-    <w:basedOn w:val="TableNormal"/>
+    <w:basedOn w:val="Tablanormal"/>
     <w:uiPriority w:val="61"/>
     <w:rsid w:val="004336AA"/>
     <w:pPr>
@@ -2709,13 +2261,13 @@
     <w:name w:val="Normal"/>
     <w:qFormat/>
   </w:style>
-  <w:style w:type="character" w:default="1" w:styleId="DefaultParagraphFont">
+  <w:style w:type="character" w:default="1" w:styleId="Fuentedeprrafopredeter">
     <w:name w:val="Default Paragraph Font"/>
     <w:uiPriority w:val="1"/>
     <w:semiHidden/>
     <w:unhideWhenUsed/>
   </w:style>
-  <w:style w:type="table" w:default="1" w:styleId="TableNormal">
+  <w:style w:type="table" w:default="1" w:styleId="Tablanormal">
     <w:name w:val="Normal Table"/>
     <w:uiPriority w:val="99"/>
     <w:semiHidden/>
@@ -2730,7 +2282,7 @@
       </w:tblCellMar>
     </w:tblPr>
   </w:style>
-  <w:style w:type="numbering" w:default="1" w:styleId="NoList">
+  <w:style w:type="numbering" w:default="1" w:styleId="Sinlista">
     <w:name w:val="No List"/>
     <w:uiPriority w:val="99"/>
     <w:semiHidden/>

--- a/02. Modelado de Requerimientos/Modelo de Casos De Uso/Objetivos CU Sistemas Soporte.docx
+++ b/02. Modelado de Requerimientos/Modelo de Casos De Uso/Objetivos CU Sistemas Soporte.docx
@@ -1048,7 +1048,7 @@
           </w:tcPr>
           <w:p>
             <w:r>
-              <w:t>212</w:t>
+              <w:t>213</w:t>
             </w:r>
           </w:p>
         </w:tc>
@@ -1088,7 +1088,7 @@
           </w:tcPr>
           <w:p>
             <w:r>
-              <w:t>213</w:t>
+              <w:t>214</w:t>
             </w:r>
           </w:p>
         </w:tc>
@@ -1131,7 +1131,7 @@
           </w:tcPr>
           <w:p>
             <w:r>
-              <w:t>214</w:t>
+              <w:t>215</w:t>
             </w:r>
           </w:p>
         </w:tc>
@@ -1158,29 +1158,20 @@
               <w:cnfStyle w:val="000000100000" w:firstRow="0" w:lastRow="0" w:firstColumn="0" w:lastColumn="0" w:oddVBand="0" w:evenVBand="0" w:oddHBand="1" w:evenHBand="0" w:firstRowFirstColumn="0" w:firstRowLastColumn="0" w:lastRowFirstColumn="0" w:lastRowLastColumn="0"/>
             </w:pPr>
             <w:r>
-              <w:t>Registrar, modificar o eliminar</w:t>
-            </w:r>
-            <w:r>
-              <w:t xml:space="preserve"> una nueva condición de </w:t>
-            </w:r>
-            <w:r>
-              <w:t>IVA</w:t>
-            </w:r>
-            <w:r>
-              <w:t>.</w:t>
-            </w:r>
-          </w:p>
-        </w:tc>
-      </w:tr>
-      <w:tr>
-        <w:tc>
-          <w:tcPr>
-            <w:cnfStyle w:val="001000000000" w:firstRow="0" w:lastRow="0" w:firstColumn="1" w:lastColumn="0" w:oddVBand="0" w:evenVBand="0" w:oddHBand="0" w:evenHBand="0" w:firstRowFirstColumn="0" w:firstRowLastColumn="0" w:lastRowFirstColumn="0" w:lastRowLastColumn="0"/>
-            <w:tcW w:w="1242" w:type="dxa"/>
-          </w:tcPr>
-          <w:p>
-            <w:r>
-              <w:t>215</w:t>
+              <w:t>Registrar, modificar o eliminar una nueva condición de IVA.</w:t>
+            </w:r>
+          </w:p>
+        </w:tc>
+      </w:tr>
+      <w:tr>
+        <w:tc>
+          <w:tcPr>
+            <w:cnfStyle w:val="001000000000" w:firstRow="0" w:lastRow="0" w:firstColumn="1" w:lastColumn="0" w:oddVBand="0" w:evenVBand="0" w:oddHBand="0" w:evenHBand="0" w:firstRowFirstColumn="0" w:firstRowLastColumn="0" w:lastRowFirstColumn="0" w:lastRowLastColumn="0"/>
+            <w:tcW w:w="1242" w:type="dxa"/>
+          </w:tcPr>
+          <w:p>
+            <w:r>
+              <w:t>216</w:t>
             </w:r>
           </w:p>
         </w:tc>
@@ -1221,7 +1212,7 @@
           <w:p>
             <w:r>
               <w:lastRenderedPageBreak/>
-              <w:t>216</w:t>
+              <w:t>217</w:t>
             </w:r>
           </w:p>
         </w:tc>
@@ -1261,7 +1252,7 @@
           </w:tcPr>
           <w:p>
             <w:r>
-              <w:t>217</w:t>
+              <w:t>218</w:t>
             </w:r>
           </w:p>
         </w:tc>
@@ -1304,7 +1295,7 @@
           </w:tcPr>
           <w:p>
             <w:r>
-              <w:t>218</w:t>
+              <w:t>219</w:t>
             </w:r>
           </w:p>
         </w:tc>
@@ -1344,7 +1335,7 @@
           </w:tcPr>
           <w:p>
             <w:r>
-              <w:t>219</w:t>
+              <w:t>220</w:t>
             </w:r>
           </w:p>
         </w:tc>
@@ -1387,7 +1378,7 @@
           </w:tcPr>
           <w:p>
             <w:r>
-              <w:t>220</w:t>
+              <w:t>221</w:t>
             </w:r>
           </w:p>
         </w:tc>
@@ -1427,7 +1418,7 @@
           </w:tcPr>
           <w:p>
             <w:r>
-              <w:t>221</w:t>
+              <w:t>222</w:t>
             </w:r>
           </w:p>
         </w:tc>
@@ -1470,7 +1461,7 @@
           </w:tcPr>
           <w:p>
             <w:r>
-              <w:t>222</w:t>
+              <w:t>223</w:t>
             </w:r>
           </w:p>
         </w:tc>
@@ -1510,7 +1501,7 @@
           </w:tcPr>
           <w:p>
             <w:r>
-              <w:t>223</w:t>
+              <w:t>224</w:t>
             </w:r>
           </w:p>
         </w:tc>
@@ -1553,7 +1544,7 @@
           </w:tcPr>
           <w:p>
             <w:r>
-              <w:t>224</w:t>
+              <w:t>225</w:t>
             </w:r>
           </w:p>
         </w:tc>
@@ -1569,6 +1560,8 @@
             <w:r>
               <w:t>Buscar CUIT</w:t>
             </w:r>
+            <w:bookmarkStart w:id="0" w:name="_GoBack"/>
+            <w:bookmarkEnd w:id="0"/>
           </w:p>
         </w:tc>
         <w:tc>
@@ -1657,13 +1650,8 @@
               <w:cnfStyle w:val="000000100000" w:firstRow="0" w:lastRow="0" w:firstColumn="0" w:lastColumn="0" w:oddVBand="0" w:evenVBand="0" w:oddHBand="1" w:evenHBand="0" w:firstRowFirstColumn="0" w:firstRowLastColumn="0" w:lastRowFirstColumn="0" w:lastRowLastColumn="0"/>
             </w:pPr>
             <w:r>
-              <w:t>Registrar</w:t>
-            </w:r>
-            <w:r>
-              <w:t>, modificar e informar sobre las divisas.</w:t>
-            </w:r>
-            <w:bookmarkStart w:id="0" w:name="_GoBack"/>
-            <w:bookmarkEnd w:id="0"/>
+              <w:t>Registrar, modificar e informar sobre las divisas.</w:t>
+            </w:r>
           </w:p>
         </w:tc>
       </w:tr>
@@ -1769,13 +1757,7 @@
               <w:cnfStyle w:val="000000000000" w:firstRow="0" w:lastRow="0" w:firstColumn="0" w:lastColumn="0" w:oddVBand="0" w:evenVBand="0" w:oddHBand="0" w:evenHBand="0" w:firstRowFirstColumn="0" w:firstRowLastColumn="0" w:lastRowFirstColumn="0" w:lastRowLastColumn="0"/>
             </w:pPr>
             <w:r>
-              <w:t>Registrar, modificar o eliminar</w:t>
-            </w:r>
-            <w:r>
-              <w:t xml:space="preserve"> un nuevo cargo</w:t>
-            </w:r>
-            <w:r>
-              <w:t>.</w:t>
+              <w:t>Registrar, modificar o eliminar un nuevo cargo.</w:t>
             </w:r>
           </w:p>
         </w:tc>

--- a/02. Modelado de Requerimientos/Modelo de Casos De Uso/Objetivos CU Sistemas Soporte.docx
+++ b/02. Modelado de Requerimientos/Modelo de Casos De Uso/Objetivos CU Sistemas Soporte.docx
@@ -1560,8 +1560,6 @@
             <w:r>
               <w:t>Buscar CUIT</w:t>
             </w:r>
-            <w:bookmarkStart w:id="0" w:name="_GoBack"/>
-            <w:bookmarkEnd w:id="0"/>
           </w:p>
         </w:tc>
         <w:tc>
@@ -1730,8 +1728,10 @@
           </w:tcPr>
           <w:p>
             <w:r>
-              <w:t>409</w:t>
-            </w:r>
+              <w:t>406</w:t>
+            </w:r>
+            <w:bookmarkStart w:id="0" w:name="_GoBack"/>
+            <w:bookmarkEnd w:id="0"/>
           </w:p>
         </w:tc>
         <w:tc>
@@ -2284,34 +2284,34 @@
         <a:sysClr val="window" lastClr="FFFFFF"/>
       </a:lt1>
       <a:dk2>
-        <a:srgbClr xmlns:mc="http://schemas.openxmlformats.org/markup-compatibility/2006" xmlns:a14="http://schemas.microsoft.com/office/drawing/2010/main" val="1F497D" mc:Ignorable=""/>
+        <a:srgbClr val="1F497D"/>
       </a:dk2>
       <a:lt2>
-        <a:srgbClr xmlns:mc="http://schemas.openxmlformats.org/markup-compatibility/2006" xmlns:a14="http://schemas.microsoft.com/office/drawing/2010/main" val="EEECE1" mc:Ignorable=""/>
+        <a:srgbClr val="EEECE1"/>
       </a:lt2>
       <a:accent1>
-        <a:srgbClr xmlns:mc="http://schemas.openxmlformats.org/markup-compatibility/2006" xmlns:a14="http://schemas.microsoft.com/office/drawing/2010/main" val="4F81BD" mc:Ignorable=""/>
+        <a:srgbClr val="4F81BD"/>
       </a:accent1>
       <a:accent2>
-        <a:srgbClr xmlns:mc="http://schemas.openxmlformats.org/markup-compatibility/2006" xmlns:a14="http://schemas.microsoft.com/office/drawing/2010/main" val="C0504D" mc:Ignorable=""/>
+        <a:srgbClr val="C0504D"/>
       </a:accent2>
       <a:accent3>
-        <a:srgbClr xmlns:mc="http://schemas.openxmlformats.org/markup-compatibility/2006" xmlns:a14="http://schemas.microsoft.com/office/drawing/2010/main" val="9BBB59" mc:Ignorable=""/>
+        <a:srgbClr val="9BBB59"/>
       </a:accent3>
       <a:accent4>
-        <a:srgbClr xmlns:mc="http://schemas.openxmlformats.org/markup-compatibility/2006" xmlns:a14="http://schemas.microsoft.com/office/drawing/2010/main" val="8064A2" mc:Ignorable=""/>
+        <a:srgbClr val="8064A2"/>
       </a:accent4>
       <a:accent5>
-        <a:srgbClr xmlns:mc="http://schemas.openxmlformats.org/markup-compatibility/2006" xmlns:a14="http://schemas.microsoft.com/office/drawing/2010/main" val="4BACC6" mc:Ignorable=""/>
+        <a:srgbClr val="4BACC6"/>
       </a:accent5>
       <a:accent6>
-        <a:srgbClr xmlns:mc="http://schemas.openxmlformats.org/markup-compatibility/2006" xmlns:a14="http://schemas.microsoft.com/office/drawing/2010/main" val="F79646" mc:Ignorable=""/>
+        <a:srgbClr val="F79646"/>
       </a:accent6>
       <a:hlink>
-        <a:srgbClr xmlns:mc="http://schemas.openxmlformats.org/markup-compatibility/2006" xmlns:a14="http://schemas.microsoft.com/office/drawing/2010/main" val="0000FF" mc:Ignorable=""/>
+        <a:srgbClr val="0000FF"/>
       </a:hlink>
       <a:folHlink>
-        <a:srgbClr xmlns:mc="http://schemas.openxmlformats.org/markup-compatibility/2006" xmlns:a14="http://schemas.microsoft.com/office/drawing/2010/main" val="800080" mc:Ignorable=""/>
+        <a:srgbClr val="800080"/>
       </a:folHlink>
     </a:clrScheme>
     <a:fontScheme name="Office">
@@ -2463,7 +2463,7 @@
         <a:effectStyle>
           <a:effectLst>
             <a:outerShdw blurRad="40000" dist="20000" dir="5400000" rotWithShape="0">
-              <a:srgbClr xmlns:mc="http://schemas.openxmlformats.org/markup-compatibility/2006" xmlns:a14="http://schemas.microsoft.com/office/drawing/2010/main" val="000000" mc:Ignorable="">
+              <a:srgbClr val="000000">
                 <a:alpha val="38000"/>
               </a:srgbClr>
             </a:outerShdw>
@@ -2472,7 +2472,7 @@
         <a:effectStyle>
           <a:effectLst>
             <a:outerShdw blurRad="40000" dist="23000" dir="5400000" rotWithShape="0">
-              <a:srgbClr xmlns:mc="http://schemas.openxmlformats.org/markup-compatibility/2006" xmlns:a14="http://schemas.microsoft.com/office/drawing/2010/main" val="000000" mc:Ignorable="">
+              <a:srgbClr val="000000">
                 <a:alpha val="35000"/>
               </a:srgbClr>
             </a:outerShdw>
@@ -2481,7 +2481,7 @@
         <a:effectStyle>
           <a:effectLst>
             <a:outerShdw blurRad="40000" dist="23000" dir="5400000" rotWithShape="0">
-              <a:srgbClr xmlns:mc="http://schemas.openxmlformats.org/markup-compatibility/2006" xmlns:a14="http://schemas.microsoft.com/office/drawing/2010/main" val="000000" mc:Ignorable="">
+              <a:srgbClr val="000000">
                 <a:alpha val="35000"/>
               </a:srgbClr>
             </a:outerShdw>

--- a/02. Modelado de Requerimientos/Modelo de Casos De Uso/Objetivos CU Sistemas Soporte.docx
+++ b/02. Modelado de Requerimientos/Modelo de Casos De Uso/Objetivos CU Sistemas Soporte.docx
@@ -182,34 +182,34 @@
           </w:tcPr>
           <w:p>
             <w:r>
-              <w:t>011</w:t>
-            </w:r>
-          </w:p>
-        </w:tc>
-        <w:tc>
-          <w:tcPr>
-            <w:tcW w:w="3402" w:type="dxa"/>
-            <w:gridSpan w:val="2"/>
-          </w:tcPr>
-          <w:p>
-            <w:pPr>
-              <w:cnfStyle w:val="000000000000" w:firstRow="0" w:lastRow="0" w:firstColumn="0" w:lastColumn="0" w:oddVBand="0" w:evenVBand="0" w:oddHBand="0" w:evenHBand="0" w:firstRowFirstColumn="0" w:firstRowLastColumn="0" w:lastRowFirstColumn="0" w:lastRowLastColumn="0"/>
-            </w:pPr>
-            <w:r>
-              <w:t>Registrar Marca Proveedor</w:t>
-            </w:r>
-          </w:p>
-        </w:tc>
-        <w:tc>
-          <w:tcPr>
-            <w:tcW w:w="4253" w:type="dxa"/>
-          </w:tcPr>
-          <w:p>
-            <w:pPr>
-              <w:cnfStyle w:val="000000000000" w:firstRow="0" w:lastRow="0" w:firstColumn="0" w:lastColumn="0" w:oddVBand="0" w:evenVBand="0" w:oddHBand="0" w:evenHBand="0" w:firstRowFirstColumn="0" w:firstRowLastColumn="0" w:lastRowFirstColumn="0" w:lastRowLastColumn="0"/>
-            </w:pPr>
-            <w:r>
-              <w:t>Registrar los datos referidos a una marca con las que trabaja un proveedor.</w:t>
+              <w:t>012</w:t>
+            </w:r>
+          </w:p>
+        </w:tc>
+        <w:tc>
+          <w:tcPr>
+            <w:tcW w:w="3402" w:type="dxa"/>
+            <w:gridSpan w:val="2"/>
+          </w:tcPr>
+          <w:p>
+            <w:pPr>
+              <w:cnfStyle w:val="000000000000" w:firstRow="0" w:lastRow="0" w:firstColumn="0" w:lastColumn="0" w:oddVBand="0" w:evenVBand="0" w:oddHBand="0" w:evenHBand="0" w:firstRowFirstColumn="0" w:firstRowLastColumn="0" w:lastRowFirstColumn="0" w:lastRowLastColumn="0"/>
+            </w:pPr>
+            <w:r>
+              <w:t>Registrar Proveedor</w:t>
+            </w:r>
+          </w:p>
+        </w:tc>
+        <w:tc>
+          <w:tcPr>
+            <w:tcW w:w="4253" w:type="dxa"/>
+          </w:tcPr>
+          <w:p>
+            <w:pPr>
+              <w:cnfStyle w:val="000000000000" w:firstRow="0" w:lastRow="0" w:firstColumn="0" w:lastColumn="0" w:oddVBand="0" w:evenVBand="0" w:oddHBand="0" w:evenHBand="0" w:firstRowFirstColumn="0" w:firstRowLastColumn="0" w:lastRowFirstColumn="0" w:lastRowLastColumn="0"/>
+            </w:pPr>
+            <w:r>
+              <w:t>Registrar los datos referidos a un proveedor con los que trabaja la empresa.</w:t>
             </w:r>
           </w:p>
         </w:tc>
@@ -225,46 +225,6 @@
           </w:tcPr>
           <w:p>
             <w:r>
-              <w:t>012</w:t>
-            </w:r>
-          </w:p>
-        </w:tc>
-        <w:tc>
-          <w:tcPr>
-            <w:tcW w:w="3402" w:type="dxa"/>
-            <w:gridSpan w:val="2"/>
-          </w:tcPr>
-          <w:p>
-            <w:pPr>
-              <w:cnfStyle w:val="000000100000" w:firstRow="0" w:lastRow="0" w:firstColumn="0" w:lastColumn="0" w:oddVBand="0" w:evenVBand="0" w:oddHBand="1" w:evenHBand="0" w:firstRowFirstColumn="0" w:firstRowLastColumn="0" w:lastRowFirstColumn="0" w:lastRowLastColumn="0"/>
-            </w:pPr>
-            <w:r>
-              <w:t>Registrar Proveedor</w:t>
-            </w:r>
-          </w:p>
-        </w:tc>
-        <w:tc>
-          <w:tcPr>
-            <w:tcW w:w="4253" w:type="dxa"/>
-          </w:tcPr>
-          <w:p>
-            <w:pPr>
-              <w:cnfStyle w:val="000000100000" w:firstRow="0" w:lastRow="0" w:firstColumn="0" w:lastColumn="0" w:oddVBand="0" w:evenVBand="0" w:oddHBand="1" w:evenHBand="0" w:firstRowFirstColumn="0" w:firstRowLastColumn="0" w:lastRowFirstColumn="0" w:lastRowLastColumn="0"/>
-            </w:pPr>
-            <w:r>
-              <w:t>Registrar los datos referidos a un proveedor con los que trabaja la empresa.</w:t>
-            </w:r>
-          </w:p>
-        </w:tc>
-      </w:tr>
-      <w:tr>
-        <w:tc>
-          <w:tcPr>
-            <w:cnfStyle w:val="001000000000" w:firstRow="0" w:lastRow="0" w:firstColumn="1" w:lastColumn="0" w:oddVBand="0" w:evenVBand="0" w:oddHBand="0" w:evenHBand="0" w:firstRowFirstColumn="0" w:firstRowLastColumn="0" w:lastRowFirstColumn="0" w:lastRowLastColumn="0"/>
-            <w:tcW w:w="1242" w:type="dxa"/>
-          </w:tcPr>
-          <w:p>
-            <w:r>
               <w:t>013</w:t>
             </w:r>
           </w:p>
@@ -276,7 +236,7 @@
           </w:tcPr>
           <w:p>
             <w:pPr>
-              <w:cnfStyle w:val="000000000000" w:firstRow="0" w:lastRow="0" w:firstColumn="0" w:lastColumn="0" w:oddVBand="0" w:evenVBand="0" w:oddHBand="0" w:evenHBand="0" w:firstRowFirstColumn="0" w:firstRowLastColumn="0" w:lastRowFirstColumn="0" w:lastRowLastColumn="0"/>
+              <w:cnfStyle w:val="000000100000" w:firstRow="0" w:lastRow="0" w:firstColumn="0" w:lastColumn="0" w:oddVBand="0" w:evenVBand="0" w:oddHBand="1" w:evenHBand="0" w:firstRowFirstColumn="0" w:firstRowLastColumn="0" w:lastRowFirstColumn="0" w:lastRowLastColumn="0"/>
             </w:pPr>
             <w:r>
               <w:t>Modificar Proveedor</w:t>
@@ -289,10 +249,50 @@
           </w:tcPr>
           <w:p>
             <w:pPr>
-              <w:cnfStyle w:val="000000000000" w:firstRow="0" w:lastRow="0" w:firstColumn="0" w:lastColumn="0" w:oddVBand="0" w:evenVBand="0" w:oddHBand="0" w:evenHBand="0" w:firstRowFirstColumn="0" w:firstRowLastColumn="0" w:lastRowFirstColumn="0" w:lastRowLastColumn="0"/>
+              <w:cnfStyle w:val="000000100000" w:firstRow="0" w:lastRow="0" w:firstColumn="0" w:lastColumn="0" w:oddVBand="0" w:evenVBand="0" w:oddHBand="1" w:evenHBand="0" w:firstRowFirstColumn="0" w:firstRowLastColumn="0" w:lastRowFirstColumn="0" w:lastRowLastColumn="0"/>
             </w:pPr>
             <w:r>
               <w:t>Registrar los cambios referidos a un proveedor.</w:t>
+            </w:r>
+          </w:p>
+        </w:tc>
+      </w:tr>
+      <w:tr>
+        <w:tc>
+          <w:tcPr>
+            <w:cnfStyle w:val="001000000000" w:firstRow="0" w:lastRow="0" w:firstColumn="1" w:lastColumn="0" w:oddVBand="0" w:evenVBand="0" w:oddHBand="0" w:evenHBand="0" w:firstRowFirstColumn="0" w:firstRowLastColumn="0" w:lastRowFirstColumn="0" w:lastRowLastColumn="0"/>
+            <w:tcW w:w="1242" w:type="dxa"/>
+          </w:tcPr>
+          <w:p>
+            <w:r>
+              <w:t>014</w:t>
+            </w:r>
+          </w:p>
+        </w:tc>
+        <w:tc>
+          <w:tcPr>
+            <w:tcW w:w="3402" w:type="dxa"/>
+            <w:gridSpan w:val="2"/>
+          </w:tcPr>
+          <w:p>
+            <w:pPr>
+              <w:cnfStyle w:val="000000000000" w:firstRow="0" w:lastRow="0" w:firstColumn="0" w:lastColumn="0" w:oddVBand="0" w:evenVBand="0" w:oddHBand="0" w:evenHBand="0" w:firstRowFirstColumn="0" w:firstRowLastColumn="0" w:lastRowFirstColumn="0" w:lastRowLastColumn="0"/>
+            </w:pPr>
+            <w:r>
+              <w:t>Consultar Proveedor</w:t>
+            </w:r>
+          </w:p>
+        </w:tc>
+        <w:tc>
+          <w:tcPr>
+            <w:tcW w:w="4253" w:type="dxa"/>
+          </w:tcPr>
+          <w:p>
+            <w:pPr>
+              <w:cnfStyle w:val="000000000000" w:firstRow="0" w:lastRow="0" w:firstColumn="0" w:lastColumn="0" w:oddVBand="0" w:evenVBand="0" w:oddHBand="0" w:evenHBand="0" w:firstRowFirstColumn="0" w:firstRowLastColumn="0" w:lastRowFirstColumn="0" w:lastRowLastColumn="0"/>
+            </w:pPr>
+            <w:r>
+              <w:t>Informar sobre los datos referidos a un proveedor.</w:t>
             </w:r>
           </w:p>
         </w:tc>
@@ -308,46 +308,6 @@
           </w:tcPr>
           <w:p>
             <w:r>
-              <w:t>014</w:t>
-            </w:r>
-          </w:p>
-        </w:tc>
-        <w:tc>
-          <w:tcPr>
-            <w:tcW w:w="3402" w:type="dxa"/>
-            <w:gridSpan w:val="2"/>
-          </w:tcPr>
-          <w:p>
-            <w:pPr>
-              <w:cnfStyle w:val="000000100000" w:firstRow="0" w:lastRow="0" w:firstColumn="0" w:lastColumn="0" w:oddVBand="0" w:evenVBand="0" w:oddHBand="1" w:evenHBand="0" w:firstRowFirstColumn="0" w:firstRowLastColumn="0" w:lastRowFirstColumn="0" w:lastRowLastColumn="0"/>
-            </w:pPr>
-            <w:r>
-              <w:t>Consultar Proveedor</w:t>
-            </w:r>
-          </w:p>
-        </w:tc>
-        <w:tc>
-          <w:tcPr>
-            <w:tcW w:w="4253" w:type="dxa"/>
-          </w:tcPr>
-          <w:p>
-            <w:pPr>
-              <w:cnfStyle w:val="000000100000" w:firstRow="0" w:lastRow="0" w:firstColumn="0" w:lastColumn="0" w:oddVBand="0" w:evenVBand="0" w:oddHBand="1" w:evenHBand="0" w:firstRowFirstColumn="0" w:firstRowLastColumn="0" w:lastRowFirstColumn="0" w:lastRowLastColumn="0"/>
-            </w:pPr>
-            <w:r>
-              <w:t>Informar sobre los datos referidos a un proveedor.</w:t>
-            </w:r>
-          </w:p>
-        </w:tc>
-      </w:tr>
-      <w:tr>
-        <w:tc>
-          <w:tcPr>
-            <w:cnfStyle w:val="001000000000" w:firstRow="0" w:lastRow="0" w:firstColumn="1" w:lastColumn="0" w:oddVBand="0" w:evenVBand="0" w:oddHBand="0" w:evenHBand="0" w:firstRowFirstColumn="0" w:firstRowLastColumn="0" w:lastRowFirstColumn="0" w:lastRowLastColumn="0"/>
-            <w:tcW w:w="1242" w:type="dxa"/>
-          </w:tcPr>
-          <w:p>
-            <w:r>
               <w:t>015</w:t>
             </w:r>
           </w:p>
@@ -359,7 +319,7 @@
           </w:tcPr>
           <w:p>
             <w:pPr>
-              <w:cnfStyle w:val="000000000000" w:firstRow="0" w:lastRow="0" w:firstColumn="0" w:lastColumn="0" w:oddVBand="0" w:evenVBand="0" w:oddHBand="0" w:evenHBand="0" w:firstRowFirstColumn="0" w:firstRowLastColumn="0" w:lastRowFirstColumn="0" w:lastRowLastColumn="0"/>
+              <w:cnfStyle w:val="000000100000" w:firstRow="0" w:lastRow="0" w:firstColumn="0" w:lastColumn="0" w:oddVBand="0" w:evenVBand="0" w:oddHBand="1" w:evenHBand="0" w:firstRowFirstColumn="0" w:firstRowLastColumn="0" w:lastRowFirstColumn="0" w:lastRowLastColumn="0"/>
             </w:pPr>
             <w:r>
               <w:t>Registrar Empresa Transporte</w:t>
@@ -372,10 +332,50 @@
           </w:tcPr>
           <w:p>
             <w:pPr>
-              <w:cnfStyle w:val="000000000000" w:firstRow="0" w:lastRow="0" w:firstColumn="0" w:lastColumn="0" w:oddVBand="0" w:evenVBand="0" w:oddHBand="0" w:evenHBand="0" w:firstRowFirstColumn="0" w:firstRowLastColumn="0" w:lastRowFirstColumn="0" w:lastRowLastColumn="0"/>
+              <w:cnfStyle w:val="000000100000" w:firstRow="0" w:lastRow="0" w:firstColumn="0" w:lastColumn="0" w:oddVBand="0" w:evenVBand="0" w:oddHBand="1" w:evenHBand="0" w:firstRowFirstColumn="0" w:firstRowLastColumn="0" w:lastRowFirstColumn="0" w:lastRowLastColumn="0"/>
             </w:pPr>
             <w:r>
               <w:t>Registrar los datos referidos a una empresa de transporte.</w:t>
+            </w:r>
+          </w:p>
+        </w:tc>
+      </w:tr>
+      <w:tr>
+        <w:tc>
+          <w:tcPr>
+            <w:cnfStyle w:val="001000000000" w:firstRow="0" w:lastRow="0" w:firstColumn="1" w:lastColumn="0" w:oddVBand="0" w:evenVBand="0" w:oddHBand="0" w:evenHBand="0" w:firstRowFirstColumn="0" w:firstRowLastColumn="0" w:lastRowFirstColumn="0" w:lastRowLastColumn="0"/>
+            <w:tcW w:w="1242" w:type="dxa"/>
+          </w:tcPr>
+          <w:p>
+            <w:r>
+              <w:t>016</w:t>
+            </w:r>
+          </w:p>
+        </w:tc>
+        <w:tc>
+          <w:tcPr>
+            <w:tcW w:w="3402" w:type="dxa"/>
+            <w:gridSpan w:val="2"/>
+          </w:tcPr>
+          <w:p>
+            <w:pPr>
+              <w:cnfStyle w:val="000000000000" w:firstRow="0" w:lastRow="0" w:firstColumn="0" w:lastColumn="0" w:oddVBand="0" w:evenVBand="0" w:oddHBand="0" w:evenHBand="0" w:firstRowFirstColumn="0" w:firstRowLastColumn="0" w:lastRowFirstColumn="0" w:lastRowLastColumn="0"/>
+            </w:pPr>
+            <w:r>
+              <w:t>Modificar Empresa Transporte</w:t>
+            </w:r>
+          </w:p>
+        </w:tc>
+        <w:tc>
+          <w:tcPr>
+            <w:tcW w:w="4253" w:type="dxa"/>
+          </w:tcPr>
+          <w:p>
+            <w:pPr>
+              <w:cnfStyle w:val="000000000000" w:firstRow="0" w:lastRow="0" w:firstColumn="0" w:lastColumn="0" w:oddVBand="0" w:evenVBand="0" w:oddHBand="0" w:evenHBand="0" w:firstRowFirstColumn="0" w:firstRowLastColumn="0" w:lastRowFirstColumn="0" w:lastRowLastColumn="0"/>
+            </w:pPr>
+            <w:r>
+              <w:t>Registrar los cambios referidos a una empresa de transporte.</w:t>
             </w:r>
           </w:p>
         </w:tc>
@@ -391,46 +391,6 @@
           </w:tcPr>
           <w:p>
             <w:r>
-              <w:t>016</w:t>
-            </w:r>
-          </w:p>
-        </w:tc>
-        <w:tc>
-          <w:tcPr>
-            <w:tcW w:w="3402" w:type="dxa"/>
-            <w:gridSpan w:val="2"/>
-          </w:tcPr>
-          <w:p>
-            <w:pPr>
-              <w:cnfStyle w:val="000000100000" w:firstRow="0" w:lastRow="0" w:firstColumn="0" w:lastColumn="0" w:oddVBand="0" w:evenVBand="0" w:oddHBand="1" w:evenHBand="0" w:firstRowFirstColumn="0" w:firstRowLastColumn="0" w:lastRowFirstColumn="0" w:lastRowLastColumn="0"/>
-            </w:pPr>
-            <w:r>
-              <w:t>Modificar Empresa Transporte</w:t>
-            </w:r>
-          </w:p>
-        </w:tc>
-        <w:tc>
-          <w:tcPr>
-            <w:tcW w:w="4253" w:type="dxa"/>
-          </w:tcPr>
-          <w:p>
-            <w:pPr>
-              <w:cnfStyle w:val="000000100000" w:firstRow="0" w:lastRow="0" w:firstColumn="0" w:lastColumn="0" w:oddVBand="0" w:evenVBand="0" w:oddHBand="1" w:evenHBand="0" w:firstRowFirstColumn="0" w:firstRowLastColumn="0" w:lastRowFirstColumn="0" w:lastRowLastColumn="0"/>
-            </w:pPr>
-            <w:r>
-              <w:t>Registrar los cambios referidos a una empresa de transporte.</w:t>
-            </w:r>
-          </w:p>
-        </w:tc>
-      </w:tr>
-      <w:tr>
-        <w:tc>
-          <w:tcPr>
-            <w:cnfStyle w:val="001000000000" w:firstRow="0" w:lastRow="0" w:firstColumn="1" w:lastColumn="0" w:oddVBand="0" w:evenVBand="0" w:oddHBand="0" w:evenHBand="0" w:firstRowFirstColumn="0" w:firstRowLastColumn="0" w:lastRowFirstColumn="0" w:lastRowLastColumn="0"/>
-            <w:tcW w:w="1242" w:type="dxa"/>
-          </w:tcPr>
-          <w:p>
-            <w:r>
               <w:t>017</w:t>
             </w:r>
           </w:p>
@@ -442,7 +402,7 @@
           </w:tcPr>
           <w:p>
             <w:pPr>
-              <w:cnfStyle w:val="000000000000" w:firstRow="0" w:lastRow="0" w:firstColumn="0" w:lastColumn="0" w:oddVBand="0" w:evenVBand="0" w:oddHBand="0" w:evenHBand="0" w:firstRowFirstColumn="0" w:firstRowLastColumn="0" w:lastRowFirstColumn="0" w:lastRowLastColumn="0"/>
+              <w:cnfStyle w:val="000000100000" w:firstRow="0" w:lastRow="0" w:firstColumn="0" w:lastColumn="0" w:oddVBand="0" w:evenVBand="0" w:oddHBand="1" w:evenHBand="0" w:firstRowFirstColumn="0" w:firstRowLastColumn="0" w:lastRowFirstColumn="0" w:lastRowLastColumn="0"/>
             </w:pPr>
             <w:r>
               <w:t>Consultar Empresa Transporte</w:t>
@@ -455,10 +415,50 @@
           </w:tcPr>
           <w:p>
             <w:pPr>
-              <w:cnfStyle w:val="000000000000" w:firstRow="0" w:lastRow="0" w:firstColumn="0" w:lastColumn="0" w:oddVBand="0" w:evenVBand="0" w:oddHBand="0" w:evenHBand="0" w:firstRowFirstColumn="0" w:firstRowLastColumn="0" w:lastRowFirstColumn="0" w:lastRowLastColumn="0"/>
+              <w:cnfStyle w:val="000000100000" w:firstRow="0" w:lastRow="0" w:firstColumn="0" w:lastColumn="0" w:oddVBand="0" w:evenVBand="0" w:oddHBand="1" w:evenHBand="0" w:firstRowFirstColumn="0" w:firstRowLastColumn="0" w:lastRowFirstColumn="0" w:lastRowLastColumn="0"/>
             </w:pPr>
             <w:r>
               <w:t>Informar sobre los datos referidos a una empresa de transporte.</w:t>
+            </w:r>
+          </w:p>
+        </w:tc>
+      </w:tr>
+      <w:tr>
+        <w:tc>
+          <w:tcPr>
+            <w:cnfStyle w:val="001000000000" w:firstRow="0" w:lastRow="0" w:firstColumn="1" w:lastColumn="0" w:oddVBand="0" w:evenVBand="0" w:oddHBand="0" w:evenHBand="0" w:firstRowFirstColumn="0" w:firstRowLastColumn="0" w:lastRowFirstColumn="0" w:lastRowLastColumn="0"/>
+            <w:tcW w:w="1242" w:type="dxa"/>
+          </w:tcPr>
+          <w:p>
+            <w:r>
+              <w:t>018</w:t>
+            </w:r>
+          </w:p>
+        </w:tc>
+        <w:tc>
+          <w:tcPr>
+            <w:tcW w:w="3402" w:type="dxa"/>
+            <w:gridSpan w:val="2"/>
+          </w:tcPr>
+          <w:p>
+            <w:pPr>
+              <w:cnfStyle w:val="000000000000" w:firstRow="0" w:lastRow="0" w:firstColumn="0" w:lastColumn="0" w:oddVBand="0" w:evenVBand="0" w:oddHBand="0" w:evenHBand="0" w:firstRowFirstColumn="0" w:firstRowLastColumn="0" w:lastRowFirstColumn="0" w:lastRowLastColumn="0"/>
+            </w:pPr>
+            <w:r>
+              <w:t>Registrar Catalogo Proveedor</w:t>
+            </w:r>
+          </w:p>
+        </w:tc>
+        <w:tc>
+          <w:tcPr>
+            <w:tcW w:w="4253" w:type="dxa"/>
+          </w:tcPr>
+          <w:p>
+            <w:pPr>
+              <w:cnfStyle w:val="000000000000" w:firstRow="0" w:lastRow="0" w:firstColumn="0" w:lastColumn="0" w:oddVBand="0" w:evenVBand="0" w:oddHBand="0" w:evenHBand="0" w:firstRowFirstColumn="0" w:firstRowLastColumn="0" w:lastRowFirstColumn="0" w:lastRowLastColumn="0"/>
+            </w:pPr>
+            <w:r>
+              <w:t>Registrar un nuevo catálogo de un proveedor.</w:t>
             </w:r>
           </w:p>
         </w:tc>
@@ -474,46 +474,6 @@
           </w:tcPr>
           <w:p>
             <w:r>
-              <w:t>018</w:t>
-            </w:r>
-          </w:p>
-        </w:tc>
-        <w:tc>
-          <w:tcPr>
-            <w:tcW w:w="3402" w:type="dxa"/>
-            <w:gridSpan w:val="2"/>
-          </w:tcPr>
-          <w:p>
-            <w:pPr>
-              <w:cnfStyle w:val="000000100000" w:firstRow="0" w:lastRow="0" w:firstColumn="0" w:lastColumn="0" w:oddVBand="0" w:evenVBand="0" w:oddHBand="1" w:evenHBand="0" w:firstRowFirstColumn="0" w:firstRowLastColumn="0" w:lastRowFirstColumn="0" w:lastRowLastColumn="0"/>
-            </w:pPr>
-            <w:r>
-              <w:t>Registrar Catalogo Proveedor</w:t>
-            </w:r>
-          </w:p>
-        </w:tc>
-        <w:tc>
-          <w:tcPr>
-            <w:tcW w:w="4253" w:type="dxa"/>
-          </w:tcPr>
-          <w:p>
-            <w:pPr>
-              <w:cnfStyle w:val="000000100000" w:firstRow="0" w:lastRow="0" w:firstColumn="0" w:lastColumn="0" w:oddVBand="0" w:evenVBand="0" w:oddHBand="1" w:evenHBand="0" w:firstRowFirstColumn="0" w:firstRowLastColumn="0" w:lastRowFirstColumn="0" w:lastRowLastColumn="0"/>
-            </w:pPr>
-            <w:r>
-              <w:t>Registrar un nuevo catálogo de un proveedor.</w:t>
-            </w:r>
-          </w:p>
-        </w:tc>
-      </w:tr>
-      <w:tr>
-        <w:tc>
-          <w:tcPr>
-            <w:cnfStyle w:val="001000000000" w:firstRow="0" w:lastRow="0" w:firstColumn="1" w:lastColumn="0" w:oddVBand="0" w:evenVBand="0" w:oddHBand="0" w:evenHBand="0" w:firstRowFirstColumn="0" w:firstRowLastColumn="0" w:lastRowFirstColumn="0" w:lastRowLastColumn="0"/>
-            <w:tcW w:w="1242" w:type="dxa"/>
-          </w:tcPr>
-          <w:p>
-            <w:r>
               <w:t>019</w:t>
             </w:r>
           </w:p>
@@ -525,7 +485,7 @@
           </w:tcPr>
           <w:p>
             <w:pPr>
-              <w:cnfStyle w:val="000000000000" w:firstRow="0" w:lastRow="0" w:firstColumn="0" w:lastColumn="0" w:oddVBand="0" w:evenVBand="0" w:oddHBand="0" w:evenHBand="0" w:firstRowFirstColumn="0" w:firstRowLastColumn="0" w:lastRowFirstColumn="0" w:lastRowLastColumn="0"/>
+              <w:cnfStyle w:val="000000100000" w:firstRow="0" w:lastRow="0" w:firstColumn="0" w:lastColumn="0" w:oddVBand="0" w:evenVBand="0" w:oddHBand="1" w:evenHBand="0" w:firstRowFirstColumn="0" w:firstRowLastColumn="0" w:lastRowFirstColumn="0" w:lastRowLastColumn="0"/>
             </w:pPr>
             <w:r>
               <w:t>Consultar Catalogo Proveedor</w:t>
@@ -538,10 +498,50 @@
           </w:tcPr>
           <w:p>
             <w:pPr>
-              <w:cnfStyle w:val="000000000000" w:firstRow="0" w:lastRow="0" w:firstColumn="0" w:lastColumn="0" w:oddVBand="0" w:evenVBand="0" w:oddHBand="0" w:evenHBand="0" w:firstRowFirstColumn="0" w:firstRowLastColumn="0" w:lastRowFirstColumn="0" w:lastRowLastColumn="0"/>
+              <w:cnfStyle w:val="000000100000" w:firstRow="0" w:lastRow="0" w:firstColumn="0" w:lastColumn="0" w:oddVBand="0" w:evenVBand="0" w:oddHBand="1" w:evenHBand="0" w:firstRowFirstColumn="0" w:firstRowLastColumn="0" w:lastRowFirstColumn="0" w:lastRowLastColumn="0"/>
             </w:pPr>
             <w:r>
               <w:t>Informar sobre los productos de venta en el catálogo de un proveedor.</w:t>
+            </w:r>
+          </w:p>
+        </w:tc>
+      </w:tr>
+      <w:tr>
+        <w:tc>
+          <w:tcPr>
+            <w:cnfStyle w:val="001000000000" w:firstRow="0" w:lastRow="0" w:firstColumn="1" w:lastColumn="0" w:oddVBand="0" w:evenVBand="0" w:oddHBand="0" w:evenHBand="0" w:firstRowFirstColumn="0" w:firstRowLastColumn="0" w:lastRowFirstColumn="0" w:lastRowLastColumn="0"/>
+            <w:tcW w:w="1242" w:type="dxa"/>
+          </w:tcPr>
+          <w:p>
+            <w:r>
+              <w:t>020</w:t>
+            </w:r>
+          </w:p>
+        </w:tc>
+        <w:tc>
+          <w:tcPr>
+            <w:tcW w:w="3402" w:type="dxa"/>
+            <w:gridSpan w:val="2"/>
+          </w:tcPr>
+          <w:p>
+            <w:pPr>
+              <w:cnfStyle w:val="000000000000" w:firstRow="0" w:lastRow="0" w:firstColumn="0" w:lastColumn="0" w:oddVBand="0" w:evenVBand="0" w:oddHBand="0" w:evenHBand="0" w:firstRowFirstColumn="0" w:firstRowLastColumn="0" w:lastRowFirstColumn="0" w:lastRowLastColumn="0"/>
+            </w:pPr>
+            <w:r>
+              <w:t>Eliminar Catalogo Proveedor.</w:t>
+            </w:r>
+          </w:p>
+        </w:tc>
+        <w:tc>
+          <w:tcPr>
+            <w:tcW w:w="4253" w:type="dxa"/>
+          </w:tcPr>
+          <w:p>
+            <w:pPr>
+              <w:cnfStyle w:val="000000000000" w:firstRow="0" w:lastRow="0" w:firstColumn="0" w:lastColumn="0" w:oddVBand="0" w:evenVBand="0" w:oddHBand="0" w:evenHBand="0" w:firstRowFirstColumn="0" w:firstRowLastColumn="0" w:lastRowFirstColumn="0" w:lastRowLastColumn="0"/>
+            </w:pPr>
+            <w:r>
+              <w:t>Eliminar un catálogo de un proveedor.</w:t>
             </w:r>
           </w:p>
         </w:tc>
@@ -557,46 +557,6 @@
           </w:tcPr>
           <w:p>
             <w:r>
-              <w:t>020</w:t>
-            </w:r>
-          </w:p>
-        </w:tc>
-        <w:tc>
-          <w:tcPr>
-            <w:tcW w:w="3402" w:type="dxa"/>
-            <w:gridSpan w:val="2"/>
-          </w:tcPr>
-          <w:p>
-            <w:pPr>
-              <w:cnfStyle w:val="000000100000" w:firstRow="0" w:lastRow="0" w:firstColumn="0" w:lastColumn="0" w:oddVBand="0" w:evenVBand="0" w:oddHBand="1" w:evenHBand="0" w:firstRowFirstColumn="0" w:firstRowLastColumn="0" w:lastRowFirstColumn="0" w:lastRowLastColumn="0"/>
-            </w:pPr>
-            <w:r>
-              <w:t>Eliminar Catalogo Proveedor.</w:t>
-            </w:r>
-          </w:p>
-        </w:tc>
-        <w:tc>
-          <w:tcPr>
-            <w:tcW w:w="4253" w:type="dxa"/>
-          </w:tcPr>
-          <w:p>
-            <w:pPr>
-              <w:cnfStyle w:val="000000100000" w:firstRow="0" w:lastRow="0" w:firstColumn="0" w:lastColumn="0" w:oddVBand="0" w:evenVBand="0" w:oddHBand="1" w:evenHBand="0" w:firstRowFirstColumn="0" w:firstRowLastColumn="0" w:lastRowFirstColumn="0" w:lastRowLastColumn="0"/>
-            </w:pPr>
-            <w:r>
-              <w:t>Eliminar un catálogo de un proveedor.</w:t>
-            </w:r>
-          </w:p>
-        </w:tc>
-      </w:tr>
-      <w:tr>
-        <w:tc>
-          <w:tcPr>
-            <w:cnfStyle w:val="001000000000" w:firstRow="0" w:lastRow="0" w:firstColumn="1" w:lastColumn="0" w:oddVBand="0" w:evenVBand="0" w:oddHBand="0" w:evenHBand="0" w:firstRowFirstColumn="0" w:firstRowLastColumn="0" w:lastRowFirstColumn="0" w:lastRowLastColumn="0"/>
-            <w:tcW w:w="1242" w:type="dxa"/>
-          </w:tcPr>
-          <w:p>
-            <w:r>
               <w:t>Depósito</w:t>
             </w:r>
           </w:p>
@@ -608,18 +568,63 @@
           </w:tcPr>
           <w:p>
             <w:pPr>
-              <w:cnfStyle w:val="000000000000" w:firstRow="0" w:lastRow="0" w:firstColumn="0" w:lastColumn="0" w:oddVBand="0" w:evenVBand="0" w:oddHBand="0" w:evenHBand="0" w:firstRowFirstColumn="0" w:firstRowLastColumn="0" w:lastRowFirstColumn="0" w:lastRowLastColumn="0"/>
-            </w:pPr>
-          </w:p>
-        </w:tc>
-        <w:tc>
-          <w:tcPr>
-            <w:tcW w:w="4253" w:type="dxa"/>
-          </w:tcPr>
-          <w:p>
-            <w:pPr>
-              <w:cnfStyle w:val="000000000000" w:firstRow="0" w:lastRow="0" w:firstColumn="0" w:lastColumn="0" w:oddVBand="0" w:evenVBand="0" w:oddHBand="0" w:evenHBand="0" w:firstRowFirstColumn="0" w:firstRowLastColumn="0" w:lastRowFirstColumn="0" w:lastRowLastColumn="0"/>
-            </w:pPr>
+              <w:cnfStyle w:val="000000100000" w:firstRow="0" w:lastRow="0" w:firstColumn="0" w:lastColumn="0" w:oddVBand="0" w:evenVBand="0" w:oddHBand="1" w:evenHBand="0" w:firstRowFirstColumn="0" w:firstRowLastColumn="0" w:lastRowFirstColumn="0" w:lastRowLastColumn="0"/>
+            </w:pPr>
+          </w:p>
+        </w:tc>
+        <w:tc>
+          <w:tcPr>
+            <w:tcW w:w="4253" w:type="dxa"/>
+          </w:tcPr>
+          <w:p>
+            <w:pPr>
+              <w:cnfStyle w:val="000000100000" w:firstRow="0" w:lastRow="0" w:firstColumn="0" w:lastColumn="0" w:oddVBand="0" w:evenVBand="0" w:oddHBand="1" w:evenHBand="0" w:firstRowFirstColumn="0" w:firstRowLastColumn="0" w:lastRowFirstColumn="0" w:lastRowLastColumn="0"/>
+            </w:pPr>
+          </w:p>
+        </w:tc>
+      </w:tr>
+      <w:tr>
+        <w:tc>
+          <w:tcPr>
+            <w:cnfStyle w:val="001000000000" w:firstRow="0" w:lastRow="0" w:firstColumn="1" w:lastColumn="0" w:oddVBand="0" w:evenVBand="0" w:oddHBand="0" w:evenHBand="0" w:firstRowFirstColumn="0" w:firstRowLastColumn="0" w:lastRowFirstColumn="0" w:lastRowLastColumn="0"/>
+            <w:tcW w:w="1242" w:type="dxa"/>
+          </w:tcPr>
+          <w:p>
+            <w:r>
+              <w:t>107</w:t>
+            </w:r>
+          </w:p>
+        </w:tc>
+        <w:tc>
+          <w:tcPr>
+            <w:tcW w:w="3402" w:type="dxa"/>
+            <w:gridSpan w:val="2"/>
+          </w:tcPr>
+          <w:p>
+            <w:pPr>
+              <w:cnfStyle w:val="000000000000" w:firstRow="0" w:lastRow="0" w:firstColumn="0" w:lastColumn="0" w:oddVBand="0" w:evenVBand="0" w:oddHBand="0" w:evenHBand="0" w:firstRowFirstColumn="0" w:firstRowLastColumn="0" w:lastRowFirstColumn="0" w:lastRowLastColumn="0"/>
+            </w:pPr>
+            <w:r>
+              <w:t>Notificar Necesidad de Reabastecimiento</w:t>
+            </w:r>
+          </w:p>
+        </w:tc>
+        <w:tc>
+          <w:tcPr>
+            <w:tcW w:w="4253" w:type="dxa"/>
+          </w:tcPr>
+          <w:p>
+            <w:pPr>
+              <w:cnfStyle w:val="000000000000" w:firstRow="0" w:lastRow="0" w:firstColumn="0" w:lastColumn="0" w:oddVBand="0" w:evenVBand="0" w:oddHBand="0" w:evenHBand="0" w:firstRowFirstColumn="0" w:firstRowLastColumn="0" w:lastRowFirstColumn="0" w:lastRowLastColumn="0"/>
+            </w:pPr>
+            <w:r>
+              <w:t xml:space="preserve">Notificar, a los Encargados de Depósito, aquellos productos </w:t>
+            </w:r>
+            <w:bookmarkStart w:id="0" w:name="_GoBack"/>
+            <w:bookmarkEnd w:id="0"/>
+            <w:r>
+              <w:t>que estén en el stock mínimo o por debajo del mismo.</w:t>
+            </w:r>
           </w:p>
         </w:tc>
       </w:tr>
@@ -648,26 +653,20 @@
               <w:cnfStyle w:val="000000100000" w:firstRow="0" w:lastRow="0" w:firstColumn="0" w:lastColumn="0" w:oddVBand="0" w:evenVBand="0" w:oddHBand="1" w:evenHBand="0" w:firstRowFirstColumn="0" w:firstRowLastColumn="0" w:lastRowFirstColumn="0" w:lastRowLastColumn="0"/>
             </w:pPr>
             <w:r>
-              <w:t>Administrar Color</w:t>
-            </w:r>
-          </w:p>
-        </w:tc>
-        <w:tc>
-          <w:tcPr>
-            <w:tcW w:w="4253" w:type="dxa"/>
-          </w:tcPr>
-          <w:p>
-            <w:pPr>
-              <w:cnfStyle w:val="000000100000" w:firstRow="0" w:lastRow="0" w:firstColumn="0" w:lastColumn="0" w:oddVBand="0" w:evenVBand="0" w:oddHBand="1" w:evenHBand="0" w:firstRowFirstColumn="0" w:firstRowLastColumn="0" w:lastRowFirstColumn="0" w:lastRowLastColumn="0"/>
-            </w:pPr>
-            <w:r>
-              <w:t>Registrar</w:t>
-            </w:r>
-            <w:r>
-              <w:t>, modificar o eliminar</w:t>
-            </w:r>
-            <w:r>
-              <w:t xml:space="preserve"> un color.</w:t>
+              <w:t>Registrar Color</w:t>
+            </w:r>
+          </w:p>
+        </w:tc>
+        <w:tc>
+          <w:tcPr>
+            <w:tcW w:w="4253" w:type="dxa"/>
+          </w:tcPr>
+          <w:p>
+            <w:pPr>
+              <w:cnfStyle w:val="000000100000" w:firstRow="0" w:lastRow="0" w:firstColumn="0" w:lastColumn="0" w:oddVBand="0" w:evenVBand="0" w:oddHBand="1" w:evenHBand="0" w:firstRowFirstColumn="0" w:firstRowLastColumn="0" w:lastRowFirstColumn="0" w:lastRowLastColumn="0"/>
+            </w:pPr>
+            <w:r>
+              <w:t>Registrar, modificar o eliminar un color.</w:t>
             </w:r>
           </w:p>
         </w:tc>
@@ -694,23 +693,20 @@
               <w:cnfStyle w:val="000000000000" w:firstRow="0" w:lastRow="0" w:firstColumn="0" w:lastColumn="0" w:oddVBand="0" w:evenVBand="0" w:oddHBand="0" w:evenHBand="0" w:firstRowFirstColumn="0" w:firstRowLastColumn="0" w:lastRowFirstColumn="0" w:lastRowLastColumn="0"/>
             </w:pPr>
             <w:r>
-              <w:t>Administrar Marca</w:t>
-            </w:r>
-          </w:p>
-        </w:tc>
-        <w:tc>
-          <w:tcPr>
-            <w:tcW w:w="4253" w:type="dxa"/>
-          </w:tcPr>
-          <w:p>
-            <w:pPr>
-              <w:cnfStyle w:val="000000000000" w:firstRow="0" w:lastRow="0" w:firstColumn="0" w:lastColumn="0" w:oddVBand="0" w:evenVBand="0" w:oddHBand="0" w:evenHBand="0" w:firstRowFirstColumn="0" w:firstRowLastColumn="0" w:lastRowFirstColumn="0" w:lastRowLastColumn="0"/>
-            </w:pPr>
-            <w:r>
-              <w:t>Registrar, modificar o eliminar</w:t>
-            </w:r>
-            <w:r>
-              <w:t xml:space="preserve"> una nueva marca de producto.</w:t>
+              <w:t>Registrar Marca</w:t>
+            </w:r>
+          </w:p>
+        </w:tc>
+        <w:tc>
+          <w:tcPr>
+            <w:tcW w:w="4253" w:type="dxa"/>
+          </w:tcPr>
+          <w:p>
+            <w:pPr>
+              <w:cnfStyle w:val="000000000000" w:firstRow="0" w:lastRow="0" w:firstColumn="0" w:lastColumn="0" w:oddVBand="0" w:evenVBand="0" w:oddHBand="0" w:evenHBand="0" w:firstRowFirstColumn="0" w:firstRowLastColumn="0" w:lastRowFirstColumn="0" w:lastRowLastColumn="0"/>
+            </w:pPr>
+            <w:r>
+              <w:t>Registrar, modificar o eliminar una nueva marca de producto.</w:t>
             </w:r>
           </w:p>
         </w:tc>
@@ -740,23 +736,20 @@
               <w:cnfStyle w:val="000000100000" w:firstRow="0" w:lastRow="0" w:firstColumn="0" w:lastColumn="0" w:oddVBand="0" w:evenVBand="0" w:oddHBand="1" w:evenHBand="0" w:firstRowFirstColumn="0" w:firstRowLastColumn="0" w:lastRowFirstColumn="0" w:lastRowLastColumn="0"/>
             </w:pPr>
             <w:r>
-              <w:t>Administrar Modelo</w:t>
-            </w:r>
-          </w:p>
-        </w:tc>
-        <w:tc>
-          <w:tcPr>
-            <w:tcW w:w="4253" w:type="dxa"/>
-          </w:tcPr>
-          <w:p>
-            <w:pPr>
-              <w:cnfStyle w:val="000000100000" w:firstRow="0" w:lastRow="0" w:firstColumn="0" w:lastColumn="0" w:oddVBand="0" w:evenVBand="0" w:oddHBand="1" w:evenHBand="0" w:firstRowFirstColumn="0" w:firstRowLastColumn="0" w:lastRowFirstColumn="0" w:lastRowLastColumn="0"/>
-            </w:pPr>
-            <w:r>
-              <w:t>Registrar, modificar o eliminar</w:t>
-            </w:r>
-            <w:r>
-              <w:t xml:space="preserve"> un nuevo modelo de producto.</w:t>
+              <w:t>Registrar Modelo</w:t>
+            </w:r>
+          </w:p>
+        </w:tc>
+        <w:tc>
+          <w:tcPr>
+            <w:tcW w:w="4253" w:type="dxa"/>
+          </w:tcPr>
+          <w:p>
+            <w:pPr>
+              <w:cnfStyle w:val="000000100000" w:firstRow="0" w:lastRow="0" w:firstColumn="0" w:lastColumn="0" w:oddVBand="0" w:evenVBand="0" w:oddHBand="1" w:evenHBand="0" w:firstRowFirstColumn="0" w:firstRowLastColumn="0" w:lastRowFirstColumn="0" w:lastRowLastColumn="0"/>
+            </w:pPr>
+            <w:r>
+              <w:t>Registrar, modificar o eliminar un nuevo modelo de producto.</w:t>
             </w:r>
           </w:p>
         </w:tc>
@@ -783,23 +776,20 @@
               <w:cnfStyle w:val="000000000000" w:firstRow="0" w:lastRow="0" w:firstColumn="0" w:lastColumn="0" w:oddVBand="0" w:evenVBand="0" w:oddHBand="0" w:evenHBand="0" w:firstRowFirstColumn="0" w:firstRowLastColumn="0" w:lastRowFirstColumn="0" w:lastRowLastColumn="0"/>
             </w:pPr>
             <w:r>
-              <w:t>Administrar Tamaño</w:t>
-            </w:r>
-          </w:p>
-        </w:tc>
-        <w:tc>
-          <w:tcPr>
-            <w:tcW w:w="4253" w:type="dxa"/>
-          </w:tcPr>
-          <w:p>
-            <w:pPr>
-              <w:cnfStyle w:val="000000000000" w:firstRow="0" w:lastRow="0" w:firstColumn="0" w:lastColumn="0" w:oddVBand="0" w:evenVBand="0" w:oddHBand="0" w:evenHBand="0" w:firstRowFirstColumn="0" w:firstRowLastColumn="0" w:lastRowFirstColumn="0" w:lastRowLastColumn="0"/>
-            </w:pPr>
-            <w:r>
-              <w:t>Registrar, modificar o eliminar</w:t>
-            </w:r>
-            <w:r>
-              <w:t xml:space="preserve"> un nuevo tamaño de producto.</w:t>
+              <w:t>Registrar Tamaño</w:t>
+            </w:r>
+          </w:p>
+        </w:tc>
+        <w:tc>
+          <w:tcPr>
+            <w:tcW w:w="4253" w:type="dxa"/>
+          </w:tcPr>
+          <w:p>
+            <w:pPr>
+              <w:cnfStyle w:val="000000000000" w:firstRow="0" w:lastRow="0" w:firstColumn="0" w:lastColumn="0" w:oddVBand="0" w:evenVBand="0" w:oddHBand="0" w:evenHBand="0" w:firstRowFirstColumn="0" w:firstRowLastColumn="0" w:lastRowFirstColumn="0" w:lastRowLastColumn="0"/>
+            </w:pPr>
+            <w:r>
+              <w:t>Registrar, modificar o eliminar un nuevo tamaño de producto.</w:t>
             </w:r>
           </w:p>
         </w:tc>
@@ -829,23 +819,20 @@
               <w:cnfStyle w:val="000000100000" w:firstRow="0" w:lastRow="0" w:firstColumn="0" w:lastColumn="0" w:oddVBand="0" w:evenVBand="0" w:oddHBand="1" w:evenHBand="0" w:firstRowFirstColumn="0" w:firstRowLastColumn="0" w:lastRowFirstColumn="0" w:lastRowLastColumn="0"/>
             </w:pPr>
             <w:r>
-              <w:t>Administrar Accesorio</w:t>
-            </w:r>
-          </w:p>
-        </w:tc>
-        <w:tc>
-          <w:tcPr>
-            <w:tcW w:w="4253" w:type="dxa"/>
-          </w:tcPr>
-          <w:p>
-            <w:pPr>
-              <w:cnfStyle w:val="000000100000" w:firstRow="0" w:lastRow="0" w:firstColumn="0" w:lastColumn="0" w:oddVBand="0" w:evenVBand="0" w:oddHBand="1" w:evenHBand="0" w:firstRowFirstColumn="0" w:firstRowLastColumn="0" w:lastRowFirstColumn="0" w:lastRowLastColumn="0"/>
-            </w:pPr>
-            <w:r>
-              <w:t>Registrar, modificar o eliminar</w:t>
-            </w:r>
-            <w:r>
-              <w:t xml:space="preserve"> un nuevo accesorio de producto.</w:t>
+              <w:t>Registrar Accesorio</w:t>
+            </w:r>
+          </w:p>
+        </w:tc>
+        <w:tc>
+          <w:tcPr>
+            <w:tcW w:w="4253" w:type="dxa"/>
+          </w:tcPr>
+          <w:p>
+            <w:pPr>
+              <w:cnfStyle w:val="000000100000" w:firstRow="0" w:lastRow="0" w:firstColumn="0" w:lastColumn="0" w:oddVBand="0" w:evenVBand="0" w:oddHBand="1" w:evenHBand="0" w:firstRowFirstColumn="0" w:firstRowLastColumn="0" w:lastRowFirstColumn="0" w:lastRowLastColumn="0"/>
+            </w:pPr>
+            <w:r>
+              <w:t>Registrar, modificar o eliminar un nuevo accesorio de producto.</w:t>
             </w:r>
           </w:p>
         </w:tc>
@@ -872,23 +859,20 @@
               <w:cnfStyle w:val="000000000000" w:firstRow="0" w:lastRow="0" w:firstColumn="0" w:lastColumn="0" w:oddVBand="0" w:evenVBand="0" w:oddHBand="0" w:evenHBand="0" w:firstRowFirstColumn="0" w:firstRowLastColumn="0" w:lastRowFirstColumn="0" w:lastRowLastColumn="0"/>
             </w:pPr>
             <w:r>
-              <w:t>Administrar Tipo Accesorio</w:t>
-            </w:r>
-          </w:p>
-        </w:tc>
-        <w:tc>
-          <w:tcPr>
-            <w:tcW w:w="4253" w:type="dxa"/>
-          </w:tcPr>
-          <w:p>
-            <w:pPr>
-              <w:cnfStyle w:val="000000000000" w:firstRow="0" w:lastRow="0" w:firstColumn="0" w:lastColumn="0" w:oddVBand="0" w:evenVBand="0" w:oddHBand="0" w:evenHBand="0" w:firstRowFirstColumn="0" w:firstRowLastColumn="0" w:lastRowFirstColumn="0" w:lastRowLastColumn="0"/>
-            </w:pPr>
-            <w:r>
-              <w:t>Registrar, modificar o eliminar</w:t>
-            </w:r>
-            <w:r>
-              <w:t xml:space="preserve"> un nuevo tipo de accesorio de producto.</w:t>
+              <w:t>Registrar Tipo Accesorio</w:t>
+            </w:r>
+          </w:p>
+        </w:tc>
+        <w:tc>
+          <w:tcPr>
+            <w:tcW w:w="4253" w:type="dxa"/>
+          </w:tcPr>
+          <w:p>
+            <w:pPr>
+              <w:cnfStyle w:val="000000000000" w:firstRow="0" w:lastRow="0" w:firstColumn="0" w:lastColumn="0" w:oddVBand="0" w:evenVBand="0" w:oddHBand="0" w:evenHBand="0" w:firstRowFirstColumn="0" w:firstRowLastColumn="0" w:lastRowFirstColumn="0" w:lastRowLastColumn="0"/>
+            </w:pPr>
+            <w:r>
+              <w:t>Registrar, modificar o eliminar un nuevo tipo de accesorio de producto.</w:t>
             </w:r>
           </w:p>
         </w:tc>
@@ -1088,34 +1072,34 @@
           </w:tcPr>
           <w:p>
             <w:r>
-              <w:t>214</w:t>
-            </w:r>
-          </w:p>
-        </w:tc>
-        <w:tc>
-          <w:tcPr>
-            <w:tcW w:w="3402" w:type="dxa"/>
-            <w:gridSpan w:val="2"/>
-          </w:tcPr>
-          <w:p>
-            <w:pPr>
-              <w:cnfStyle w:val="000000000000" w:firstRow="0" w:lastRow="0" w:firstColumn="0" w:lastColumn="0" w:oddVBand="0" w:evenVBand="0" w:oddHBand="0" w:evenHBand="0" w:firstRowFirstColumn="0" w:firstRowLastColumn="0" w:lastRowFirstColumn="0" w:lastRowLastColumn="0"/>
-            </w:pPr>
-            <w:r>
-              <w:t>Eliminar Responsable Empresa Cliente</w:t>
-            </w:r>
-          </w:p>
-        </w:tc>
-        <w:tc>
-          <w:tcPr>
-            <w:tcW w:w="4253" w:type="dxa"/>
-          </w:tcPr>
-          <w:p>
-            <w:pPr>
-              <w:cnfStyle w:val="000000000000" w:firstRow="0" w:lastRow="0" w:firstColumn="0" w:lastColumn="0" w:oddVBand="0" w:evenVBand="0" w:oddHBand="0" w:evenHBand="0" w:firstRowFirstColumn="0" w:firstRowLastColumn="0" w:lastRowFirstColumn="0" w:lastRowLastColumn="0"/>
-            </w:pPr>
-            <w:r>
-              <w:t>Eliminar los datos referidos a un responsable de una empresa cliente.</w:t>
+              <w:t>215</w:t>
+            </w:r>
+          </w:p>
+        </w:tc>
+        <w:tc>
+          <w:tcPr>
+            <w:tcW w:w="3402" w:type="dxa"/>
+            <w:gridSpan w:val="2"/>
+          </w:tcPr>
+          <w:p>
+            <w:pPr>
+              <w:cnfStyle w:val="000000000000" w:firstRow="0" w:lastRow="0" w:firstColumn="0" w:lastColumn="0" w:oddVBand="0" w:evenVBand="0" w:oddHBand="0" w:evenHBand="0" w:firstRowFirstColumn="0" w:firstRowLastColumn="0" w:lastRowFirstColumn="0" w:lastRowLastColumn="0"/>
+            </w:pPr>
+            <w:r>
+              <w:t>Administrar Condición de IVA</w:t>
+            </w:r>
+          </w:p>
+        </w:tc>
+        <w:tc>
+          <w:tcPr>
+            <w:tcW w:w="4253" w:type="dxa"/>
+          </w:tcPr>
+          <w:p>
+            <w:pPr>
+              <w:cnfStyle w:val="000000000000" w:firstRow="0" w:lastRow="0" w:firstColumn="0" w:lastColumn="0" w:oddVBand="0" w:evenVBand="0" w:oddHBand="0" w:evenHBand="0" w:firstRowFirstColumn="0" w:firstRowLastColumn="0" w:lastRowFirstColumn="0" w:lastRowLastColumn="0"/>
+            </w:pPr>
+            <w:r>
+              <w:t>Registrar, modificar o eliminar una nueva condición de IVA.</w:t>
             </w:r>
           </w:p>
         </w:tc>
@@ -1131,46 +1115,6 @@
           </w:tcPr>
           <w:p>
             <w:r>
-              <w:t>215</w:t>
-            </w:r>
-          </w:p>
-        </w:tc>
-        <w:tc>
-          <w:tcPr>
-            <w:tcW w:w="3402" w:type="dxa"/>
-            <w:gridSpan w:val="2"/>
-          </w:tcPr>
-          <w:p>
-            <w:pPr>
-              <w:cnfStyle w:val="000000100000" w:firstRow="0" w:lastRow="0" w:firstColumn="0" w:lastColumn="0" w:oddVBand="0" w:evenVBand="0" w:oddHBand="1" w:evenHBand="0" w:firstRowFirstColumn="0" w:firstRowLastColumn="0" w:lastRowFirstColumn="0" w:lastRowLastColumn="0"/>
-            </w:pPr>
-            <w:r>
-              <w:t>Administrar Condición de IVA</w:t>
-            </w:r>
-          </w:p>
-        </w:tc>
-        <w:tc>
-          <w:tcPr>
-            <w:tcW w:w="4253" w:type="dxa"/>
-          </w:tcPr>
-          <w:p>
-            <w:pPr>
-              <w:cnfStyle w:val="000000100000" w:firstRow="0" w:lastRow="0" w:firstColumn="0" w:lastColumn="0" w:oddVBand="0" w:evenVBand="0" w:oddHBand="1" w:evenHBand="0" w:firstRowFirstColumn="0" w:firstRowLastColumn="0" w:lastRowFirstColumn="0" w:lastRowLastColumn="0"/>
-            </w:pPr>
-            <w:r>
-              <w:t>Registrar, modificar o eliminar una nueva condición de IVA.</w:t>
-            </w:r>
-          </w:p>
-        </w:tc>
-      </w:tr>
-      <w:tr>
-        <w:tc>
-          <w:tcPr>
-            <w:cnfStyle w:val="001000000000" w:firstRow="0" w:lastRow="0" w:firstColumn="1" w:lastColumn="0" w:oddVBand="0" w:evenVBand="0" w:oddHBand="0" w:evenHBand="0" w:firstRowFirstColumn="0" w:firstRowLastColumn="0" w:lastRowFirstColumn="0" w:lastRowLastColumn="0"/>
-            <w:tcW w:w="1242" w:type="dxa"/>
-          </w:tcPr>
-          <w:p>
-            <w:r>
               <w:t>216</w:t>
             </w:r>
           </w:p>
@@ -1182,7 +1126,7 @@
           </w:tcPr>
           <w:p>
             <w:pPr>
-              <w:cnfStyle w:val="000000000000" w:firstRow="0" w:lastRow="0" w:firstColumn="0" w:lastColumn="0" w:oddVBand="0" w:evenVBand="0" w:oddHBand="0" w:evenHBand="0" w:firstRowFirstColumn="0" w:firstRowLastColumn="0" w:lastRowFirstColumn="0" w:lastRowLastColumn="0"/>
+              <w:cnfStyle w:val="000000100000" w:firstRow="0" w:lastRow="0" w:firstColumn="0" w:lastColumn="0" w:oddVBand="0" w:evenVBand="0" w:oddHBand="1" w:evenHBand="0" w:firstRowFirstColumn="0" w:firstRowLastColumn="0" w:lastRowFirstColumn="0" w:lastRowLastColumn="0"/>
             </w:pPr>
             <w:r>
               <w:t>Administrar Muestrario</w:t>
@@ -1195,8 +1139,52 @@
           </w:tcPr>
           <w:p>
             <w:pPr>
-              <w:cnfStyle w:val="000000000000" w:firstRow="0" w:lastRow="0" w:firstColumn="0" w:lastColumn="0" w:oddVBand="0" w:evenVBand="0" w:oddHBand="0" w:evenHBand="0" w:firstRowFirstColumn="0" w:firstRowLastColumn="0" w:lastRowFirstColumn="0" w:lastRowLastColumn="0"/>
-            </w:pPr>
+              <w:cnfStyle w:val="000000100000" w:firstRow="0" w:lastRow="0" w:firstColumn="0" w:lastColumn="0" w:oddVBand="0" w:evenVBand="0" w:oddHBand="1" w:evenHBand="0" w:firstRowFirstColumn="0" w:firstRowLastColumn="0" w:lastRowFirstColumn="0" w:lastRowLastColumn="0"/>
+            </w:pPr>
+          </w:p>
+        </w:tc>
+      </w:tr>
+      <w:tr>
+        <w:tc>
+          <w:tcPr>
+            <w:cnfStyle w:val="001000000000" w:firstRow="0" w:lastRow="0" w:firstColumn="1" w:lastColumn="0" w:oddVBand="0" w:evenVBand="0" w:oddHBand="0" w:evenHBand="0" w:firstRowFirstColumn="0" w:firstRowLastColumn="0" w:lastRowFirstColumn="0" w:lastRowLastColumn="0"/>
+            <w:tcW w:w="1242" w:type="dxa"/>
+          </w:tcPr>
+          <w:p>
+            <w:r>
+              <w:t>217</w:t>
+            </w:r>
+          </w:p>
+        </w:tc>
+        <w:tc>
+          <w:tcPr>
+            <w:tcW w:w="3402" w:type="dxa"/>
+            <w:gridSpan w:val="2"/>
+          </w:tcPr>
+          <w:p>
+            <w:pPr>
+              <w:cnfStyle w:val="000000000000" w:firstRow="0" w:lastRow="0" w:firstColumn="0" w:lastColumn="0" w:oddVBand="0" w:evenVBand="0" w:oddHBand="0" w:evenHBand="0" w:firstRowFirstColumn="0" w:firstRowLastColumn="0" w:lastRowFirstColumn="0" w:lastRowLastColumn="0"/>
+            </w:pPr>
+            <w:r>
+              <w:t>Consultar Ventas Viajante</w:t>
+            </w:r>
+          </w:p>
+        </w:tc>
+        <w:tc>
+          <w:tcPr>
+            <w:tcW w:w="4253" w:type="dxa"/>
+          </w:tcPr>
+          <w:p>
+            <w:pPr>
+              <w:cnfStyle w:val="000000000000" w:firstRow="0" w:lastRow="0" w:firstColumn="0" w:lastColumn="0" w:oddVBand="0" w:evenVBand="0" w:oddHBand="0" w:evenHBand="0" w:firstRowFirstColumn="0" w:firstRowLastColumn="0" w:lastRowFirstColumn="0" w:lastRowLastColumn="0"/>
+            </w:pPr>
+            <w:r>
+              <w:t xml:space="preserve">Informar sobre las ventas realizadas por un </w:t>
+            </w:r>
+            <w:r>
+              <w:lastRenderedPageBreak/>
+              <w:t>viajante específico.</w:t>
+            </w:r>
           </w:p>
         </w:tc>
       </w:tr>
@@ -1212,46 +1200,6 @@
           <w:p>
             <w:r>
               <w:lastRenderedPageBreak/>
-              <w:t>217</w:t>
-            </w:r>
-          </w:p>
-        </w:tc>
-        <w:tc>
-          <w:tcPr>
-            <w:tcW w:w="3402" w:type="dxa"/>
-            <w:gridSpan w:val="2"/>
-          </w:tcPr>
-          <w:p>
-            <w:pPr>
-              <w:cnfStyle w:val="000000100000" w:firstRow="0" w:lastRow="0" w:firstColumn="0" w:lastColumn="0" w:oddVBand="0" w:evenVBand="0" w:oddHBand="1" w:evenHBand="0" w:firstRowFirstColumn="0" w:firstRowLastColumn="0" w:lastRowFirstColumn="0" w:lastRowLastColumn="0"/>
-            </w:pPr>
-            <w:r>
-              <w:t>Consultar Ventas Viajante</w:t>
-            </w:r>
-          </w:p>
-        </w:tc>
-        <w:tc>
-          <w:tcPr>
-            <w:tcW w:w="4253" w:type="dxa"/>
-          </w:tcPr>
-          <w:p>
-            <w:pPr>
-              <w:cnfStyle w:val="000000100000" w:firstRow="0" w:lastRow="0" w:firstColumn="0" w:lastColumn="0" w:oddVBand="0" w:evenVBand="0" w:oddHBand="1" w:evenHBand="0" w:firstRowFirstColumn="0" w:firstRowLastColumn="0" w:lastRowFirstColumn="0" w:lastRowLastColumn="0"/>
-            </w:pPr>
-            <w:r>
-              <w:t>Informar sobre las ventas realizadas por un viajante específico.</w:t>
-            </w:r>
-          </w:p>
-        </w:tc>
-      </w:tr>
-      <w:tr>
-        <w:tc>
-          <w:tcPr>
-            <w:cnfStyle w:val="001000000000" w:firstRow="0" w:lastRow="0" w:firstColumn="1" w:lastColumn="0" w:oddVBand="0" w:evenVBand="0" w:oddHBand="0" w:evenHBand="0" w:firstRowFirstColumn="0" w:firstRowLastColumn="0" w:lastRowFirstColumn="0" w:lastRowLastColumn="0"/>
-            <w:tcW w:w="1242" w:type="dxa"/>
-          </w:tcPr>
-          <w:p>
-            <w:r>
               <w:t>218</w:t>
             </w:r>
           </w:p>
@@ -1263,7 +1211,7 @@
           </w:tcPr>
           <w:p>
             <w:pPr>
-              <w:cnfStyle w:val="000000000000" w:firstRow="0" w:lastRow="0" w:firstColumn="0" w:lastColumn="0" w:oddVBand="0" w:evenVBand="0" w:oddHBand="0" w:evenHBand="0" w:firstRowFirstColumn="0" w:firstRowLastColumn="0" w:lastRowFirstColumn="0" w:lastRowLastColumn="0"/>
+              <w:cnfStyle w:val="000000100000" w:firstRow="0" w:lastRow="0" w:firstColumn="0" w:lastColumn="0" w:oddVBand="0" w:evenVBand="0" w:oddHBand="1" w:evenHBand="0" w:firstRowFirstColumn="0" w:firstRowLastColumn="0" w:lastRowFirstColumn="0" w:lastRowLastColumn="0"/>
             </w:pPr>
             <w:r>
               <w:t>Registrar Domicilio</w:t>
@@ -1276,10 +1224,50 @@
           </w:tcPr>
           <w:p>
             <w:pPr>
-              <w:cnfStyle w:val="000000000000" w:firstRow="0" w:lastRow="0" w:firstColumn="0" w:lastColumn="0" w:oddVBand="0" w:evenVBand="0" w:oddHBand="0" w:evenHBand="0" w:firstRowFirstColumn="0" w:firstRowLastColumn="0" w:lastRowFirstColumn="0" w:lastRowLastColumn="0"/>
+              <w:cnfStyle w:val="000000100000" w:firstRow="0" w:lastRow="0" w:firstColumn="0" w:lastColumn="0" w:oddVBand="0" w:evenVBand="0" w:oddHBand="1" w:evenHBand="0" w:firstRowFirstColumn="0" w:firstRowLastColumn="0" w:lastRowFirstColumn="0" w:lastRowLastColumn="0"/>
             </w:pPr>
             <w:r>
               <w:t>Registrar los datos referidos a un nuevo domicilio.</w:t>
+            </w:r>
+          </w:p>
+        </w:tc>
+      </w:tr>
+      <w:tr>
+        <w:tc>
+          <w:tcPr>
+            <w:cnfStyle w:val="001000000000" w:firstRow="0" w:lastRow="0" w:firstColumn="1" w:lastColumn="0" w:oddVBand="0" w:evenVBand="0" w:oddHBand="0" w:evenHBand="0" w:firstRowFirstColumn="0" w:firstRowLastColumn="0" w:lastRowFirstColumn="0" w:lastRowLastColumn="0"/>
+            <w:tcW w:w="1242" w:type="dxa"/>
+          </w:tcPr>
+          <w:p>
+            <w:r>
+              <w:t>219</w:t>
+            </w:r>
+          </w:p>
+        </w:tc>
+        <w:tc>
+          <w:tcPr>
+            <w:tcW w:w="3402" w:type="dxa"/>
+            <w:gridSpan w:val="2"/>
+          </w:tcPr>
+          <w:p>
+            <w:pPr>
+              <w:cnfStyle w:val="000000000000" w:firstRow="0" w:lastRow="0" w:firstColumn="0" w:lastColumn="0" w:oddVBand="0" w:evenVBand="0" w:oddHBand="0" w:evenHBand="0" w:firstRowFirstColumn="0" w:firstRowLastColumn="0" w:lastRowFirstColumn="0" w:lastRowLastColumn="0"/>
+            </w:pPr>
+            <w:r>
+              <w:t>Modificar Domicilio</w:t>
+            </w:r>
+          </w:p>
+        </w:tc>
+        <w:tc>
+          <w:tcPr>
+            <w:tcW w:w="4253" w:type="dxa"/>
+          </w:tcPr>
+          <w:p>
+            <w:pPr>
+              <w:cnfStyle w:val="000000000000" w:firstRow="0" w:lastRow="0" w:firstColumn="0" w:lastColumn="0" w:oddVBand="0" w:evenVBand="0" w:oddHBand="0" w:evenHBand="0" w:firstRowFirstColumn="0" w:firstRowLastColumn="0" w:lastRowFirstColumn="0" w:lastRowLastColumn="0"/>
+            </w:pPr>
+            <w:r>
+              <w:t>Registrar los cambios referidos a un domicilio.</w:t>
             </w:r>
           </w:p>
         </w:tc>
@@ -1295,46 +1283,6 @@
           </w:tcPr>
           <w:p>
             <w:r>
-              <w:t>219</w:t>
-            </w:r>
-          </w:p>
-        </w:tc>
-        <w:tc>
-          <w:tcPr>
-            <w:tcW w:w="3402" w:type="dxa"/>
-            <w:gridSpan w:val="2"/>
-          </w:tcPr>
-          <w:p>
-            <w:pPr>
-              <w:cnfStyle w:val="000000100000" w:firstRow="0" w:lastRow="0" w:firstColumn="0" w:lastColumn="0" w:oddVBand="0" w:evenVBand="0" w:oddHBand="1" w:evenHBand="0" w:firstRowFirstColumn="0" w:firstRowLastColumn="0" w:lastRowFirstColumn="0" w:lastRowLastColumn="0"/>
-            </w:pPr>
-            <w:r>
-              <w:t>Modificar Domicilio</w:t>
-            </w:r>
-          </w:p>
-        </w:tc>
-        <w:tc>
-          <w:tcPr>
-            <w:tcW w:w="4253" w:type="dxa"/>
-          </w:tcPr>
-          <w:p>
-            <w:pPr>
-              <w:cnfStyle w:val="000000100000" w:firstRow="0" w:lastRow="0" w:firstColumn="0" w:lastColumn="0" w:oddVBand="0" w:evenVBand="0" w:oddHBand="1" w:evenHBand="0" w:firstRowFirstColumn="0" w:firstRowLastColumn="0" w:lastRowFirstColumn="0" w:lastRowLastColumn="0"/>
-            </w:pPr>
-            <w:r>
-              <w:t>Registrar los cambios referidos a un domicilio.</w:t>
-            </w:r>
-          </w:p>
-        </w:tc>
-      </w:tr>
-      <w:tr>
-        <w:tc>
-          <w:tcPr>
-            <w:cnfStyle w:val="001000000000" w:firstRow="0" w:lastRow="0" w:firstColumn="1" w:lastColumn="0" w:oddVBand="0" w:evenVBand="0" w:oddHBand="0" w:evenHBand="0" w:firstRowFirstColumn="0" w:firstRowLastColumn="0" w:lastRowFirstColumn="0" w:lastRowLastColumn="0"/>
-            <w:tcW w:w="1242" w:type="dxa"/>
-          </w:tcPr>
-          <w:p>
-            <w:r>
               <w:t>220</w:t>
             </w:r>
           </w:p>
@@ -1346,7 +1294,7 @@
           </w:tcPr>
           <w:p>
             <w:pPr>
-              <w:cnfStyle w:val="000000000000" w:firstRow="0" w:lastRow="0" w:firstColumn="0" w:lastColumn="0" w:oddVBand="0" w:evenVBand="0" w:oddHBand="0" w:evenHBand="0" w:firstRowFirstColumn="0" w:firstRowLastColumn="0" w:lastRowFirstColumn="0" w:lastRowLastColumn="0"/>
+              <w:cnfStyle w:val="000000100000" w:firstRow="0" w:lastRow="0" w:firstColumn="0" w:lastColumn="0" w:oddVBand="0" w:evenVBand="0" w:oddHBand="1" w:evenHBand="0" w:firstRowFirstColumn="0" w:firstRowLastColumn="0" w:lastRowFirstColumn="0" w:lastRowLastColumn="0"/>
             </w:pPr>
             <w:r>
               <w:t>Registrar Localidad</w:t>
@@ -1359,10 +1307,50 @@
           </w:tcPr>
           <w:p>
             <w:pPr>
-              <w:cnfStyle w:val="000000000000" w:firstRow="0" w:lastRow="0" w:firstColumn="0" w:lastColumn="0" w:oddVBand="0" w:evenVBand="0" w:oddHBand="0" w:evenHBand="0" w:firstRowFirstColumn="0" w:firstRowLastColumn="0" w:lastRowFirstColumn="0" w:lastRowLastColumn="0"/>
+              <w:cnfStyle w:val="000000100000" w:firstRow="0" w:lastRow="0" w:firstColumn="0" w:lastColumn="0" w:oddVBand="0" w:evenVBand="0" w:oddHBand="1" w:evenHBand="0" w:firstRowFirstColumn="0" w:firstRowLastColumn="0" w:lastRowFirstColumn="0" w:lastRowLastColumn="0"/>
             </w:pPr>
             <w:r>
               <w:t>Registrar los datos referidos a una localidad.</w:t>
+            </w:r>
+          </w:p>
+        </w:tc>
+      </w:tr>
+      <w:tr>
+        <w:tc>
+          <w:tcPr>
+            <w:cnfStyle w:val="001000000000" w:firstRow="0" w:lastRow="0" w:firstColumn="1" w:lastColumn="0" w:oddVBand="0" w:evenVBand="0" w:oddHBand="0" w:evenHBand="0" w:firstRowFirstColumn="0" w:firstRowLastColumn="0" w:lastRowFirstColumn="0" w:lastRowLastColumn="0"/>
+            <w:tcW w:w="1242" w:type="dxa"/>
+          </w:tcPr>
+          <w:p>
+            <w:r>
+              <w:t>221</w:t>
+            </w:r>
+          </w:p>
+        </w:tc>
+        <w:tc>
+          <w:tcPr>
+            <w:tcW w:w="3402" w:type="dxa"/>
+            <w:gridSpan w:val="2"/>
+          </w:tcPr>
+          <w:p>
+            <w:pPr>
+              <w:cnfStyle w:val="000000000000" w:firstRow="0" w:lastRow="0" w:firstColumn="0" w:lastColumn="0" w:oddVBand="0" w:evenVBand="0" w:oddHBand="0" w:evenHBand="0" w:firstRowFirstColumn="0" w:firstRowLastColumn="0" w:lastRowFirstColumn="0" w:lastRowLastColumn="0"/>
+            </w:pPr>
+            <w:r>
+              <w:t>Registrar Provincia</w:t>
+            </w:r>
+          </w:p>
+        </w:tc>
+        <w:tc>
+          <w:tcPr>
+            <w:tcW w:w="4253" w:type="dxa"/>
+          </w:tcPr>
+          <w:p>
+            <w:pPr>
+              <w:cnfStyle w:val="000000000000" w:firstRow="0" w:lastRow="0" w:firstColumn="0" w:lastColumn="0" w:oddVBand="0" w:evenVBand="0" w:oddHBand="0" w:evenHBand="0" w:firstRowFirstColumn="0" w:firstRowLastColumn="0" w:lastRowFirstColumn="0" w:lastRowLastColumn="0"/>
+            </w:pPr>
+            <w:r>
+              <w:t>Registrar los datos referidos a una provincia.</w:t>
             </w:r>
           </w:p>
         </w:tc>
@@ -1378,46 +1366,6 @@
           </w:tcPr>
           <w:p>
             <w:r>
-              <w:t>221</w:t>
-            </w:r>
-          </w:p>
-        </w:tc>
-        <w:tc>
-          <w:tcPr>
-            <w:tcW w:w="3402" w:type="dxa"/>
-            <w:gridSpan w:val="2"/>
-          </w:tcPr>
-          <w:p>
-            <w:pPr>
-              <w:cnfStyle w:val="000000100000" w:firstRow="0" w:lastRow="0" w:firstColumn="0" w:lastColumn="0" w:oddVBand="0" w:evenVBand="0" w:oddHBand="1" w:evenHBand="0" w:firstRowFirstColumn="0" w:firstRowLastColumn="0" w:lastRowFirstColumn="0" w:lastRowLastColumn="0"/>
-            </w:pPr>
-            <w:r>
-              <w:t>Administrar Provincia</w:t>
-            </w:r>
-          </w:p>
-        </w:tc>
-        <w:tc>
-          <w:tcPr>
-            <w:tcW w:w="4253" w:type="dxa"/>
-          </w:tcPr>
-          <w:p>
-            <w:pPr>
-              <w:cnfStyle w:val="000000100000" w:firstRow="0" w:lastRow="0" w:firstColumn="0" w:lastColumn="0" w:oddVBand="0" w:evenVBand="0" w:oddHBand="1" w:evenHBand="0" w:firstRowFirstColumn="0" w:firstRowLastColumn="0" w:lastRowFirstColumn="0" w:lastRowLastColumn="0"/>
-            </w:pPr>
-            <w:r>
-              <w:t>Registrar los datos referidos a una provincia.</w:t>
-            </w:r>
-          </w:p>
-        </w:tc>
-      </w:tr>
-      <w:tr>
-        <w:tc>
-          <w:tcPr>
-            <w:cnfStyle w:val="001000000000" w:firstRow="0" w:lastRow="0" w:firstColumn="1" w:lastColumn="0" w:oddVBand="0" w:evenVBand="0" w:oddHBand="0" w:evenHBand="0" w:firstRowFirstColumn="0" w:firstRowLastColumn="0" w:lastRowFirstColumn="0" w:lastRowLastColumn="0"/>
-            <w:tcW w:w="1242" w:type="dxa"/>
-          </w:tcPr>
-          <w:p>
-            <w:r>
               <w:t>222</w:t>
             </w:r>
           </w:p>
@@ -1429,7 +1377,7 @@
           </w:tcPr>
           <w:p>
             <w:pPr>
-              <w:cnfStyle w:val="000000000000" w:firstRow="0" w:lastRow="0" w:firstColumn="0" w:lastColumn="0" w:oddVBand="0" w:evenVBand="0" w:oddHBand="0" w:evenHBand="0" w:firstRowFirstColumn="0" w:firstRowLastColumn="0" w:lastRowFirstColumn="0" w:lastRowLastColumn="0"/>
+              <w:cnfStyle w:val="000000100000" w:firstRow="0" w:lastRow="0" w:firstColumn="0" w:lastColumn="0" w:oddVBand="0" w:evenVBand="0" w:oddHBand="1" w:evenHBand="0" w:firstRowFirstColumn="0" w:firstRowLastColumn="0" w:lastRowFirstColumn="0" w:lastRowLastColumn="0"/>
             </w:pPr>
             <w:r>
               <w:t>Registrar Cartera Clientes</w:t>
@@ -1442,10 +1390,50 @@
           </w:tcPr>
           <w:p>
             <w:pPr>
-              <w:cnfStyle w:val="000000000000" w:firstRow="0" w:lastRow="0" w:firstColumn="0" w:lastColumn="0" w:oddVBand="0" w:evenVBand="0" w:oddHBand="0" w:evenHBand="0" w:firstRowFirstColumn="0" w:firstRowLastColumn="0" w:lastRowFirstColumn="0" w:lastRowLastColumn="0"/>
+              <w:cnfStyle w:val="000000100000" w:firstRow="0" w:lastRow="0" w:firstColumn="0" w:lastColumn="0" w:oddVBand="0" w:evenVBand="0" w:oddHBand="1" w:evenHBand="0" w:firstRowFirstColumn="0" w:firstRowLastColumn="0" w:lastRowFirstColumn="0" w:lastRowLastColumn="0"/>
             </w:pPr>
             <w:r>
               <w:t xml:space="preserve">Asignar un nuevo cliente y los datos del mismo a la cartera de un viajante. </w:t>
+            </w:r>
+          </w:p>
+        </w:tc>
+      </w:tr>
+      <w:tr>
+        <w:tc>
+          <w:tcPr>
+            <w:cnfStyle w:val="001000000000" w:firstRow="0" w:lastRow="0" w:firstColumn="1" w:lastColumn="0" w:oddVBand="0" w:evenVBand="0" w:oddHBand="0" w:evenHBand="0" w:firstRowFirstColumn="0" w:firstRowLastColumn="0" w:lastRowFirstColumn="0" w:lastRowLastColumn="0"/>
+            <w:tcW w:w="1242" w:type="dxa"/>
+          </w:tcPr>
+          <w:p>
+            <w:r>
+              <w:t>223</w:t>
+            </w:r>
+          </w:p>
+        </w:tc>
+        <w:tc>
+          <w:tcPr>
+            <w:tcW w:w="3402" w:type="dxa"/>
+            <w:gridSpan w:val="2"/>
+          </w:tcPr>
+          <w:p>
+            <w:pPr>
+              <w:cnfStyle w:val="000000000000" w:firstRow="0" w:lastRow="0" w:firstColumn="0" w:lastColumn="0" w:oddVBand="0" w:evenVBand="0" w:oddHBand="0" w:evenHBand="0" w:firstRowFirstColumn="0" w:firstRowLastColumn="0" w:lastRowFirstColumn="0" w:lastRowLastColumn="0"/>
+            </w:pPr>
+            <w:r>
+              <w:t>Modificar Cartera Clientes</w:t>
+            </w:r>
+          </w:p>
+        </w:tc>
+        <w:tc>
+          <w:tcPr>
+            <w:tcW w:w="4253" w:type="dxa"/>
+          </w:tcPr>
+          <w:p>
+            <w:pPr>
+              <w:cnfStyle w:val="000000000000" w:firstRow="0" w:lastRow="0" w:firstColumn="0" w:lastColumn="0" w:oddVBand="0" w:evenVBand="0" w:oddHBand="0" w:evenHBand="0" w:firstRowFirstColumn="0" w:firstRowLastColumn="0" w:lastRowFirstColumn="0" w:lastRowLastColumn="0"/>
+            </w:pPr>
+            <w:r>
+              <w:t>Registrar los cambios referidos a los datos de la cartera de clientes de un viajante.</w:t>
             </w:r>
           </w:p>
         </w:tc>
@@ -1461,46 +1449,6 @@
           </w:tcPr>
           <w:p>
             <w:r>
-              <w:t>223</w:t>
-            </w:r>
-          </w:p>
-        </w:tc>
-        <w:tc>
-          <w:tcPr>
-            <w:tcW w:w="3402" w:type="dxa"/>
-            <w:gridSpan w:val="2"/>
-          </w:tcPr>
-          <w:p>
-            <w:pPr>
-              <w:cnfStyle w:val="000000100000" w:firstRow="0" w:lastRow="0" w:firstColumn="0" w:lastColumn="0" w:oddVBand="0" w:evenVBand="0" w:oddHBand="1" w:evenHBand="0" w:firstRowFirstColumn="0" w:firstRowLastColumn="0" w:lastRowFirstColumn="0" w:lastRowLastColumn="0"/>
-            </w:pPr>
-            <w:r>
-              <w:t>Modificar Cartera Clientes</w:t>
-            </w:r>
-          </w:p>
-        </w:tc>
-        <w:tc>
-          <w:tcPr>
-            <w:tcW w:w="4253" w:type="dxa"/>
-          </w:tcPr>
-          <w:p>
-            <w:pPr>
-              <w:cnfStyle w:val="000000100000" w:firstRow="0" w:lastRow="0" w:firstColumn="0" w:lastColumn="0" w:oddVBand="0" w:evenVBand="0" w:oddHBand="1" w:evenHBand="0" w:firstRowFirstColumn="0" w:firstRowLastColumn="0" w:lastRowFirstColumn="0" w:lastRowLastColumn="0"/>
-            </w:pPr>
-            <w:r>
-              <w:t>Registrar los cambios referidos a los datos de la cartera de clientes de un viajante.</w:t>
-            </w:r>
-          </w:p>
-        </w:tc>
-      </w:tr>
-      <w:tr>
-        <w:tc>
-          <w:tcPr>
-            <w:cnfStyle w:val="001000000000" w:firstRow="0" w:lastRow="0" w:firstColumn="1" w:lastColumn="0" w:oddVBand="0" w:evenVBand="0" w:oddHBand="0" w:evenHBand="0" w:firstRowFirstColumn="0" w:firstRowLastColumn="0" w:lastRowFirstColumn="0" w:lastRowLastColumn="0"/>
-            <w:tcW w:w="1242" w:type="dxa"/>
-          </w:tcPr>
-          <w:p>
-            <w:r>
               <w:t>224</w:t>
             </w:r>
           </w:p>
@@ -1512,7 +1460,7 @@
           </w:tcPr>
           <w:p>
             <w:pPr>
-              <w:cnfStyle w:val="000000000000" w:firstRow="0" w:lastRow="0" w:firstColumn="0" w:lastColumn="0" w:oddVBand="0" w:evenVBand="0" w:oddHBand="0" w:evenHBand="0" w:firstRowFirstColumn="0" w:firstRowLastColumn="0" w:lastRowFirstColumn="0" w:lastRowLastColumn="0"/>
+              <w:cnfStyle w:val="000000100000" w:firstRow="0" w:lastRow="0" w:firstColumn="0" w:lastColumn="0" w:oddVBand="0" w:evenVBand="0" w:oddHBand="1" w:evenHBand="0" w:firstRowFirstColumn="0" w:firstRowLastColumn="0" w:lastRowFirstColumn="0" w:lastRowLastColumn="0"/>
             </w:pPr>
             <w:r>
               <w:t>Consultar Cartera Clientes</w:t>
@@ -1525,10 +1473,50 @@
           </w:tcPr>
           <w:p>
             <w:pPr>
-              <w:cnfStyle w:val="000000000000" w:firstRow="0" w:lastRow="0" w:firstColumn="0" w:lastColumn="0" w:oddVBand="0" w:evenVBand="0" w:oddHBand="0" w:evenHBand="0" w:firstRowFirstColumn="0" w:firstRowLastColumn="0" w:lastRowFirstColumn="0" w:lastRowLastColumn="0"/>
+              <w:cnfStyle w:val="000000100000" w:firstRow="0" w:lastRow="0" w:firstColumn="0" w:lastColumn="0" w:oddVBand="0" w:evenVBand="0" w:oddHBand="1" w:evenHBand="0" w:firstRowFirstColumn="0" w:firstRowLastColumn="0" w:lastRowFirstColumn="0" w:lastRowLastColumn="0"/>
             </w:pPr>
             <w:r>
               <w:t>Informar sobre los datos de la cartera de clientes de un viajante.</w:t>
+            </w:r>
+          </w:p>
+        </w:tc>
+      </w:tr>
+      <w:tr>
+        <w:tc>
+          <w:tcPr>
+            <w:cnfStyle w:val="001000000000" w:firstRow="0" w:lastRow="0" w:firstColumn="1" w:lastColumn="0" w:oddVBand="0" w:evenVBand="0" w:oddHBand="0" w:evenHBand="0" w:firstRowFirstColumn="0" w:firstRowLastColumn="0" w:lastRowFirstColumn="0" w:lastRowLastColumn="0"/>
+            <w:tcW w:w="1242" w:type="dxa"/>
+          </w:tcPr>
+          <w:p>
+            <w:r>
+              <w:t>225</w:t>
+            </w:r>
+          </w:p>
+        </w:tc>
+        <w:tc>
+          <w:tcPr>
+            <w:tcW w:w="3402" w:type="dxa"/>
+            <w:gridSpan w:val="2"/>
+          </w:tcPr>
+          <w:p>
+            <w:pPr>
+              <w:cnfStyle w:val="000000000000" w:firstRow="0" w:lastRow="0" w:firstColumn="0" w:lastColumn="0" w:oddVBand="0" w:evenVBand="0" w:oddHBand="0" w:evenHBand="0" w:firstRowFirstColumn="0" w:firstRowLastColumn="0" w:lastRowFirstColumn="0" w:lastRowLastColumn="0"/>
+            </w:pPr>
+            <w:r>
+              <w:t>Buscar CUIT</w:t>
+            </w:r>
+          </w:p>
+        </w:tc>
+        <w:tc>
+          <w:tcPr>
+            <w:tcW w:w="4253" w:type="dxa"/>
+          </w:tcPr>
+          <w:p>
+            <w:pPr>
+              <w:cnfStyle w:val="000000000000" w:firstRow="0" w:lastRow="0" w:firstColumn="0" w:lastColumn="0" w:oddVBand="0" w:evenVBand="0" w:oddHBand="0" w:evenHBand="0" w:firstRowFirstColumn="0" w:firstRowLastColumn="0" w:lastRowFirstColumn="0" w:lastRowLastColumn="0"/>
+            </w:pPr>
+            <w:r>
+              <w:t>Informar sobre el CUIT de una empresa en particular.</w:t>
             </w:r>
           </w:p>
         </w:tc>
@@ -1544,46 +1532,6 @@
           </w:tcPr>
           <w:p>
             <w:r>
-              <w:t>225</w:t>
-            </w:r>
-          </w:p>
-        </w:tc>
-        <w:tc>
-          <w:tcPr>
-            <w:tcW w:w="3402" w:type="dxa"/>
-            <w:gridSpan w:val="2"/>
-          </w:tcPr>
-          <w:p>
-            <w:pPr>
-              <w:cnfStyle w:val="000000100000" w:firstRow="0" w:lastRow="0" w:firstColumn="0" w:lastColumn="0" w:oddVBand="0" w:evenVBand="0" w:oddHBand="1" w:evenHBand="0" w:firstRowFirstColumn="0" w:firstRowLastColumn="0" w:lastRowFirstColumn="0" w:lastRowLastColumn="0"/>
-            </w:pPr>
-            <w:r>
-              <w:t>Buscar CUIT</w:t>
-            </w:r>
-          </w:p>
-        </w:tc>
-        <w:tc>
-          <w:tcPr>
-            <w:tcW w:w="4253" w:type="dxa"/>
-          </w:tcPr>
-          <w:p>
-            <w:pPr>
-              <w:cnfStyle w:val="000000100000" w:firstRow="0" w:lastRow="0" w:firstColumn="0" w:lastColumn="0" w:oddVBand="0" w:evenVBand="0" w:oddHBand="1" w:evenHBand="0" w:firstRowFirstColumn="0" w:firstRowLastColumn="0" w:lastRowFirstColumn="0" w:lastRowLastColumn="0"/>
-            </w:pPr>
-            <w:r>
-              <w:t>Informar sobre el CUIT de una empresa en particular.</w:t>
-            </w:r>
-          </w:p>
-        </w:tc>
-      </w:tr>
-      <w:tr>
-        <w:tc>
-          <w:tcPr>
-            <w:cnfStyle w:val="001000000000" w:firstRow="0" w:lastRow="0" w:firstColumn="1" w:lastColumn="0" w:oddVBand="0" w:evenVBand="0" w:oddHBand="0" w:evenHBand="0" w:firstRowFirstColumn="0" w:firstRowLastColumn="0" w:lastRowFirstColumn="0" w:lastRowLastColumn="0"/>
-            <w:tcW w:w="1242" w:type="dxa"/>
-          </w:tcPr>
-          <w:p>
-            <w:r>
               <w:t>Finanzas</w:t>
             </w:r>
           </w:p>
@@ -1595,18 +1543,58 @@
           </w:tcPr>
           <w:p>
             <w:pPr>
-              <w:cnfStyle w:val="000000000000" w:firstRow="0" w:lastRow="0" w:firstColumn="0" w:lastColumn="0" w:oddVBand="0" w:evenVBand="0" w:oddHBand="0" w:evenHBand="0" w:firstRowFirstColumn="0" w:firstRowLastColumn="0" w:lastRowFirstColumn="0" w:lastRowLastColumn="0"/>
-            </w:pPr>
-          </w:p>
-        </w:tc>
-        <w:tc>
-          <w:tcPr>
-            <w:tcW w:w="4253" w:type="dxa"/>
-          </w:tcPr>
-          <w:p>
-            <w:pPr>
-              <w:cnfStyle w:val="000000000000" w:firstRow="0" w:lastRow="0" w:firstColumn="0" w:lastColumn="0" w:oddVBand="0" w:evenVBand="0" w:oddHBand="0" w:evenHBand="0" w:firstRowFirstColumn="0" w:firstRowLastColumn="0" w:lastRowFirstColumn="0" w:lastRowLastColumn="0"/>
-            </w:pPr>
+              <w:cnfStyle w:val="000000100000" w:firstRow="0" w:lastRow="0" w:firstColumn="0" w:lastColumn="0" w:oddVBand="0" w:evenVBand="0" w:oddHBand="1" w:evenHBand="0" w:firstRowFirstColumn="0" w:firstRowLastColumn="0" w:lastRowFirstColumn="0" w:lastRowLastColumn="0"/>
+            </w:pPr>
+          </w:p>
+        </w:tc>
+        <w:tc>
+          <w:tcPr>
+            <w:tcW w:w="4253" w:type="dxa"/>
+          </w:tcPr>
+          <w:p>
+            <w:pPr>
+              <w:cnfStyle w:val="000000100000" w:firstRow="0" w:lastRow="0" w:firstColumn="0" w:lastColumn="0" w:oddVBand="0" w:evenVBand="0" w:oddHBand="1" w:evenHBand="0" w:firstRowFirstColumn="0" w:firstRowLastColumn="0" w:lastRowFirstColumn="0" w:lastRowLastColumn="0"/>
+            </w:pPr>
+          </w:p>
+        </w:tc>
+      </w:tr>
+      <w:tr>
+        <w:tc>
+          <w:tcPr>
+            <w:cnfStyle w:val="001000000000" w:firstRow="0" w:lastRow="0" w:firstColumn="1" w:lastColumn="0" w:oddVBand="0" w:evenVBand="0" w:oddHBand="0" w:evenHBand="0" w:firstRowFirstColumn="0" w:firstRowLastColumn="0" w:lastRowFirstColumn="0" w:lastRowLastColumn="0"/>
+            <w:tcW w:w="1242" w:type="dxa"/>
+          </w:tcPr>
+          <w:p>
+            <w:r>
+              <w:t>304</w:t>
+            </w:r>
+          </w:p>
+        </w:tc>
+        <w:tc>
+          <w:tcPr>
+            <w:tcW w:w="3402" w:type="dxa"/>
+            <w:gridSpan w:val="2"/>
+          </w:tcPr>
+          <w:p>
+            <w:pPr>
+              <w:cnfStyle w:val="000000000000" w:firstRow="0" w:lastRow="0" w:firstColumn="0" w:lastColumn="0" w:oddVBand="0" w:evenVBand="0" w:oddHBand="0" w:evenHBand="0" w:firstRowFirstColumn="0" w:firstRowLastColumn="0" w:lastRowFirstColumn="0" w:lastRowLastColumn="0"/>
+            </w:pPr>
+            <w:r>
+              <w:t>Administrar Divisas</w:t>
+            </w:r>
+          </w:p>
+        </w:tc>
+        <w:tc>
+          <w:tcPr>
+            <w:tcW w:w="4253" w:type="dxa"/>
+          </w:tcPr>
+          <w:p>
+            <w:pPr>
+              <w:cnfStyle w:val="000000000000" w:firstRow="0" w:lastRow="0" w:firstColumn="0" w:lastColumn="0" w:oddVBand="0" w:evenVBand="0" w:oddHBand="0" w:evenHBand="0" w:firstRowFirstColumn="0" w:firstRowLastColumn="0" w:lastRowFirstColumn="0" w:lastRowLastColumn="0"/>
+            </w:pPr>
+            <w:r>
+              <w:t>Registrar, modificar e informar sobre las divisas.</w:t>
+            </w:r>
           </w:p>
         </w:tc>
       </w:tr>
@@ -1619,47 +1607,41 @@
             <w:cnfStyle w:val="001000000000" w:firstRow="0" w:lastRow="0" w:firstColumn="1" w:lastColumn="0" w:oddVBand="0" w:evenVBand="0" w:oddHBand="0" w:evenHBand="0" w:firstRowFirstColumn="0" w:firstRowLastColumn="0" w:lastRowFirstColumn="0" w:lastRowLastColumn="0"/>
             <w:tcW w:w="1242" w:type="dxa"/>
           </w:tcPr>
-          <w:p>
-            <w:r>
-              <w:t>304</w:t>
-            </w:r>
-          </w:p>
-        </w:tc>
-        <w:tc>
-          <w:tcPr>
-            <w:tcW w:w="3402" w:type="dxa"/>
-            <w:gridSpan w:val="2"/>
-          </w:tcPr>
-          <w:p>
-            <w:pPr>
-              <w:cnfStyle w:val="000000100000" w:firstRow="0" w:lastRow="0" w:firstColumn="0" w:lastColumn="0" w:oddVBand="0" w:evenVBand="0" w:oddHBand="1" w:evenHBand="0" w:firstRowFirstColumn="0" w:firstRowLastColumn="0" w:lastRowFirstColumn="0" w:lastRowLastColumn="0"/>
-            </w:pPr>
-            <w:r>
-              <w:t>Administrar Divisas</w:t>
-            </w:r>
-          </w:p>
-        </w:tc>
-        <w:tc>
-          <w:tcPr>
-            <w:tcW w:w="4253" w:type="dxa"/>
-          </w:tcPr>
-          <w:p>
-            <w:pPr>
-              <w:cnfStyle w:val="000000100000" w:firstRow="0" w:lastRow="0" w:firstColumn="0" w:lastColumn="0" w:oddVBand="0" w:evenVBand="0" w:oddHBand="1" w:evenHBand="0" w:firstRowFirstColumn="0" w:firstRowLastColumn="0" w:lastRowFirstColumn="0" w:lastRowLastColumn="0"/>
-            </w:pPr>
-            <w:r>
-              <w:t>Registrar, modificar e informar sobre las divisas.</w:t>
-            </w:r>
-          </w:p>
-        </w:tc>
-      </w:tr>
-      <w:tr>
-        <w:tc>
-          <w:tcPr>
-            <w:cnfStyle w:val="001000000000" w:firstRow="0" w:lastRow="0" w:firstColumn="1" w:lastColumn="0" w:oddVBand="0" w:evenVBand="0" w:oddHBand="0" w:evenHBand="0" w:firstRowFirstColumn="0" w:firstRowLastColumn="0" w:lastRowFirstColumn="0" w:lastRowLastColumn="0"/>
-            <w:tcW w:w="1242" w:type="dxa"/>
-          </w:tcPr>
           <w:p/>
+        </w:tc>
+        <w:tc>
+          <w:tcPr>
+            <w:tcW w:w="3402" w:type="dxa"/>
+            <w:gridSpan w:val="2"/>
+          </w:tcPr>
+          <w:p>
+            <w:pPr>
+              <w:cnfStyle w:val="000000100000" w:firstRow="0" w:lastRow="0" w:firstColumn="0" w:lastColumn="0" w:oddVBand="0" w:evenVBand="0" w:oddHBand="1" w:evenHBand="0" w:firstRowFirstColumn="0" w:firstRowLastColumn="0" w:lastRowFirstColumn="0" w:lastRowLastColumn="0"/>
+            </w:pPr>
+          </w:p>
+        </w:tc>
+        <w:tc>
+          <w:tcPr>
+            <w:tcW w:w="4253" w:type="dxa"/>
+          </w:tcPr>
+          <w:p>
+            <w:pPr>
+              <w:cnfStyle w:val="000000100000" w:firstRow="0" w:lastRow="0" w:firstColumn="0" w:lastColumn="0" w:oddVBand="0" w:evenVBand="0" w:oddHBand="1" w:evenHBand="0" w:firstRowFirstColumn="0" w:firstRowLastColumn="0" w:lastRowFirstColumn="0" w:lastRowLastColumn="0"/>
+            </w:pPr>
+          </w:p>
+        </w:tc>
+      </w:tr>
+      <w:tr>
+        <w:tc>
+          <w:tcPr>
+            <w:cnfStyle w:val="001000000000" w:firstRow="0" w:lastRow="0" w:firstColumn="1" w:lastColumn="0" w:oddVBand="0" w:evenVBand="0" w:oddHBand="0" w:evenHBand="0" w:firstRowFirstColumn="0" w:firstRowLastColumn="0" w:lastRowFirstColumn="0" w:lastRowLastColumn="0"/>
+            <w:tcW w:w="1242" w:type="dxa"/>
+          </w:tcPr>
+          <w:p>
+            <w:r>
+              <w:t>RRHH</w:t>
+            </w:r>
+          </w:p>
         </w:tc>
         <w:tc>
           <w:tcPr>
@@ -1694,54 +1676,18 @@
           </w:tcPr>
           <w:p>
             <w:r>
-              <w:t>RRHH</w:t>
-            </w:r>
-          </w:p>
-        </w:tc>
-        <w:tc>
-          <w:tcPr>
-            <w:tcW w:w="3402" w:type="dxa"/>
-            <w:gridSpan w:val="2"/>
-          </w:tcPr>
-          <w:p>
-            <w:pPr>
-              <w:cnfStyle w:val="000000100000" w:firstRow="0" w:lastRow="0" w:firstColumn="0" w:lastColumn="0" w:oddVBand="0" w:evenVBand="0" w:oddHBand="1" w:evenHBand="0" w:firstRowFirstColumn="0" w:firstRowLastColumn="0" w:lastRowFirstColumn="0" w:lastRowLastColumn="0"/>
-            </w:pPr>
-          </w:p>
-        </w:tc>
-        <w:tc>
-          <w:tcPr>
-            <w:tcW w:w="4253" w:type="dxa"/>
-          </w:tcPr>
-          <w:p>
-            <w:pPr>
-              <w:cnfStyle w:val="000000100000" w:firstRow="0" w:lastRow="0" w:firstColumn="0" w:lastColumn="0" w:oddVBand="0" w:evenVBand="0" w:oddHBand="1" w:evenHBand="0" w:firstRowFirstColumn="0" w:firstRowLastColumn="0" w:lastRowFirstColumn="0" w:lastRowLastColumn="0"/>
-            </w:pPr>
-          </w:p>
-        </w:tc>
-      </w:tr>
-      <w:tr>
-        <w:tc>
-          <w:tcPr>
-            <w:cnfStyle w:val="001000000000" w:firstRow="0" w:lastRow="0" w:firstColumn="1" w:lastColumn="0" w:oddVBand="0" w:evenVBand="0" w:oddHBand="0" w:evenHBand="0" w:firstRowFirstColumn="0" w:firstRowLastColumn="0" w:lastRowFirstColumn="0" w:lastRowLastColumn="0"/>
-            <w:tcW w:w="1242" w:type="dxa"/>
-          </w:tcPr>
-          <w:p>
-            <w:r>
               <w:t>406</w:t>
             </w:r>
-            <w:bookmarkStart w:id="0" w:name="_GoBack"/>
-            <w:bookmarkEnd w:id="0"/>
-          </w:p>
-        </w:tc>
-        <w:tc>
-          <w:tcPr>
-            <w:tcW w:w="3402" w:type="dxa"/>
-            <w:gridSpan w:val="2"/>
-          </w:tcPr>
-          <w:p>
-            <w:pPr>
-              <w:cnfStyle w:val="000000000000" w:firstRow="0" w:lastRow="0" w:firstColumn="0" w:lastColumn="0" w:oddVBand="0" w:evenVBand="0" w:oddHBand="0" w:evenHBand="0" w:firstRowFirstColumn="0" w:firstRowLastColumn="0" w:lastRowFirstColumn="0" w:lastRowLastColumn="0"/>
+          </w:p>
+        </w:tc>
+        <w:tc>
+          <w:tcPr>
+            <w:tcW w:w="3402" w:type="dxa"/>
+            <w:gridSpan w:val="2"/>
+          </w:tcPr>
+          <w:p>
+            <w:pPr>
+              <w:cnfStyle w:val="000000100000" w:firstRow="0" w:lastRow="0" w:firstColumn="0" w:lastColumn="0" w:oddVBand="0" w:evenVBand="0" w:oddHBand="1" w:evenHBand="0" w:firstRowFirstColumn="0" w:firstRowLastColumn="0" w:lastRowFirstColumn="0" w:lastRowLastColumn="0"/>
             </w:pPr>
             <w:r>
               <w:t>Administrar Cargo</w:t>
@@ -1754,7 +1700,7 @@
           </w:tcPr>
           <w:p>
             <w:pPr>
-              <w:cnfStyle w:val="000000000000" w:firstRow="0" w:lastRow="0" w:firstColumn="0" w:lastColumn="0" w:oddVBand="0" w:evenVBand="0" w:oddHBand="0" w:evenHBand="0" w:firstRowFirstColumn="0" w:firstRowLastColumn="0" w:lastRowFirstColumn="0" w:lastRowLastColumn="0"/>
+              <w:cnfStyle w:val="000000100000" w:firstRow="0" w:lastRow="0" w:firstColumn="0" w:lastColumn="0" w:oddVBand="0" w:evenVBand="0" w:oddHBand="1" w:evenHBand="0" w:firstRowFirstColumn="0" w:firstRowLastColumn="0" w:lastRowFirstColumn="0" w:lastRowLastColumn="0"/>
             </w:pPr>
             <w:r>
               <w:t>Registrar, modificar o eliminar un nuevo cargo.</w:t>

--- a/02. Modelado de Requerimientos/Modelo de Casos De Uso/Objetivos CU Sistemas Soporte.docx
+++ b/02. Modelado de Requerimientos/Modelo de Casos De Uso/Objetivos CU Sistemas Soporte.docx
@@ -4,7 +4,7 @@
   <w:body>
     <w:tbl>
       <w:tblPr>
-        <w:tblStyle w:val="Listaclara-nfasis5"/>
+        <w:tblStyle w:val="LightList-Accent5"/>
         <w:tblW w:w="8897" w:type="dxa"/>
         <w:tblLook w:val="04A0" w:firstRow="1" w:lastRow="0" w:firstColumn="1" w:lastColumn="0" w:noHBand="0" w:noVBand="1"/>
       </w:tblPr>
@@ -145,43 +145,6 @@
           </w:tcPr>
           <w:p>
             <w:r>
-              <w:t>010</w:t>
-            </w:r>
-          </w:p>
-        </w:tc>
-        <w:tc>
-          <w:tcPr>
-            <w:tcW w:w="3402" w:type="dxa"/>
-            <w:gridSpan w:val="2"/>
-          </w:tcPr>
-          <w:p>
-            <w:pPr>
-              <w:cnfStyle w:val="000000100000" w:firstRow="0" w:lastRow="0" w:firstColumn="0" w:lastColumn="0" w:oddVBand="0" w:evenVBand="0" w:oddHBand="1" w:evenHBand="0" w:firstRowFirstColumn="0" w:firstRowLastColumn="0" w:lastRowFirstColumn="0" w:lastRowLastColumn="0"/>
-            </w:pPr>
-            <w:r>
-              <w:t>Registrar Factura Proveedor</w:t>
-            </w:r>
-          </w:p>
-        </w:tc>
-        <w:tc>
-          <w:tcPr>
-            <w:tcW w:w="4253" w:type="dxa"/>
-          </w:tcPr>
-          <w:p>
-            <w:pPr>
-              <w:cnfStyle w:val="000000100000" w:firstRow="0" w:lastRow="0" w:firstColumn="0" w:lastColumn="0" w:oddVBand="0" w:evenVBand="0" w:oddHBand="1" w:evenHBand="0" w:firstRowFirstColumn="0" w:firstRowLastColumn="0" w:lastRowFirstColumn="0" w:lastRowLastColumn="0"/>
-            </w:pPr>
-          </w:p>
-        </w:tc>
-      </w:tr>
-      <w:tr>
-        <w:tc>
-          <w:tcPr>
-            <w:cnfStyle w:val="001000000000" w:firstRow="0" w:lastRow="0" w:firstColumn="1" w:lastColumn="0" w:oddVBand="0" w:evenVBand="0" w:oddHBand="0" w:evenHBand="0" w:firstRowFirstColumn="0" w:firstRowLastColumn="0" w:lastRowFirstColumn="0" w:lastRowLastColumn="0"/>
-            <w:tcW w:w="1242" w:type="dxa"/>
-          </w:tcPr>
-          <w:p>
-            <w:r>
               <w:t>012</w:t>
             </w:r>
           </w:p>
@@ -193,7 +156,7 @@
           </w:tcPr>
           <w:p>
             <w:pPr>
-              <w:cnfStyle w:val="000000000000" w:firstRow="0" w:lastRow="0" w:firstColumn="0" w:lastColumn="0" w:oddVBand="0" w:evenVBand="0" w:oddHBand="0" w:evenHBand="0" w:firstRowFirstColumn="0" w:firstRowLastColumn="0" w:lastRowFirstColumn="0" w:lastRowLastColumn="0"/>
+              <w:cnfStyle w:val="000000100000" w:firstRow="0" w:lastRow="0" w:firstColumn="0" w:lastColumn="0" w:oddVBand="0" w:evenVBand="0" w:oddHBand="1" w:evenHBand="0" w:firstRowFirstColumn="0" w:firstRowLastColumn="0" w:lastRowFirstColumn="0" w:lastRowLastColumn="0"/>
             </w:pPr>
             <w:r>
               <w:t>Registrar Proveedor</w:t>
@@ -206,10 +169,50 @@
           </w:tcPr>
           <w:p>
             <w:pPr>
-              <w:cnfStyle w:val="000000000000" w:firstRow="0" w:lastRow="0" w:firstColumn="0" w:lastColumn="0" w:oddVBand="0" w:evenVBand="0" w:oddHBand="0" w:evenHBand="0" w:firstRowFirstColumn="0" w:firstRowLastColumn="0" w:lastRowFirstColumn="0" w:lastRowLastColumn="0"/>
+              <w:cnfStyle w:val="000000100000" w:firstRow="0" w:lastRow="0" w:firstColumn="0" w:lastColumn="0" w:oddVBand="0" w:evenVBand="0" w:oddHBand="1" w:evenHBand="0" w:firstRowFirstColumn="0" w:firstRowLastColumn="0" w:lastRowFirstColumn="0" w:lastRowLastColumn="0"/>
             </w:pPr>
             <w:r>
               <w:t>Registrar los datos referidos a un proveedor con los que trabaja la empresa.</w:t>
+            </w:r>
+          </w:p>
+        </w:tc>
+      </w:tr>
+      <w:tr>
+        <w:tc>
+          <w:tcPr>
+            <w:cnfStyle w:val="001000000000" w:firstRow="0" w:lastRow="0" w:firstColumn="1" w:lastColumn="0" w:oddVBand="0" w:evenVBand="0" w:oddHBand="0" w:evenHBand="0" w:firstRowFirstColumn="0" w:firstRowLastColumn="0" w:lastRowFirstColumn="0" w:lastRowLastColumn="0"/>
+            <w:tcW w:w="1242" w:type="dxa"/>
+          </w:tcPr>
+          <w:p>
+            <w:r>
+              <w:t>013</w:t>
+            </w:r>
+          </w:p>
+        </w:tc>
+        <w:tc>
+          <w:tcPr>
+            <w:tcW w:w="3402" w:type="dxa"/>
+            <w:gridSpan w:val="2"/>
+          </w:tcPr>
+          <w:p>
+            <w:pPr>
+              <w:cnfStyle w:val="000000000000" w:firstRow="0" w:lastRow="0" w:firstColumn="0" w:lastColumn="0" w:oddVBand="0" w:evenVBand="0" w:oddHBand="0" w:evenHBand="0" w:firstRowFirstColumn="0" w:firstRowLastColumn="0" w:lastRowFirstColumn="0" w:lastRowLastColumn="0"/>
+            </w:pPr>
+            <w:r>
+              <w:t>Modificar Proveedor</w:t>
+            </w:r>
+          </w:p>
+        </w:tc>
+        <w:tc>
+          <w:tcPr>
+            <w:tcW w:w="4253" w:type="dxa"/>
+          </w:tcPr>
+          <w:p>
+            <w:pPr>
+              <w:cnfStyle w:val="000000000000" w:firstRow="0" w:lastRow="0" w:firstColumn="0" w:lastColumn="0" w:oddVBand="0" w:evenVBand="0" w:oddHBand="0" w:evenHBand="0" w:firstRowFirstColumn="0" w:firstRowLastColumn="0" w:lastRowFirstColumn="0" w:lastRowLastColumn="0"/>
+            </w:pPr>
+            <w:r>
+              <w:t>Registrar los cambios referidos a un proveedor.</w:t>
             </w:r>
           </w:p>
         </w:tc>
@@ -225,46 +228,6 @@
           </w:tcPr>
           <w:p>
             <w:r>
-              <w:t>013</w:t>
-            </w:r>
-          </w:p>
-        </w:tc>
-        <w:tc>
-          <w:tcPr>
-            <w:tcW w:w="3402" w:type="dxa"/>
-            <w:gridSpan w:val="2"/>
-          </w:tcPr>
-          <w:p>
-            <w:pPr>
-              <w:cnfStyle w:val="000000100000" w:firstRow="0" w:lastRow="0" w:firstColumn="0" w:lastColumn="0" w:oddVBand="0" w:evenVBand="0" w:oddHBand="1" w:evenHBand="0" w:firstRowFirstColumn="0" w:firstRowLastColumn="0" w:lastRowFirstColumn="0" w:lastRowLastColumn="0"/>
-            </w:pPr>
-            <w:r>
-              <w:t>Modificar Proveedor</w:t>
-            </w:r>
-          </w:p>
-        </w:tc>
-        <w:tc>
-          <w:tcPr>
-            <w:tcW w:w="4253" w:type="dxa"/>
-          </w:tcPr>
-          <w:p>
-            <w:pPr>
-              <w:cnfStyle w:val="000000100000" w:firstRow="0" w:lastRow="0" w:firstColumn="0" w:lastColumn="0" w:oddVBand="0" w:evenVBand="0" w:oddHBand="1" w:evenHBand="0" w:firstRowFirstColumn="0" w:firstRowLastColumn="0" w:lastRowFirstColumn="0" w:lastRowLastColumn="0"/>
-            </w:pPr>
-            <w:r>
-              <w:t>Registrar los cambios referidos a un proveedor.</w:t>
-            </w:r>
-          </w:p>
-        </w:tc>
-      </w:tr>
-      <w:tr>
-        <w:tc>
-          <w:tcPr>
-            <w:cnfStyle w:val="001000000000" w:firstRow="0" w:lastRow="0" w:firstColumn="1" w:lastColumn="0" w:oddVBand="0" w:evenVBand="0" w:oddHBand="0" w:evenHBand="0" w:firstRowFirstColumn="0" w:firstRowLastColumn="0" w:lastRowFirstColumn="0" w:lastRowLastColumn="0"/>
-            <w:tcW w:w="1242" w:type="dxa"/>
-          </w:tcPr>
-          <w:p>
-            <w:r>
               <w:t>014</w:t>
             </w:r>
           </w:p>
@@ -276,7 +239,7 @@
           </w:tcPr>
           <w:p>
             <w:pPr>
-              <w:cnfStyle w:val="000000000000" w:firstRow="0" w:lastRow="0" w:firstColumn="0" w:lastColumn="0" w:oddVBand="0" w:evenVBand="0" w:oddHBand="0" w:evenHBand="0" w:firstRowFirstColumn="0" w:firstRowLastColumn="0" w:lastRowFirstColumn="0" w:lastRowLastColumn="0"/>
+              <w:cnfStyle w:val="000000100000" w:firstRow="0" w:lastRow="0" w:firstColumn="0" w:lastColumn="0" w:oddVBand="0" w:evenVBand="0" w:oddHBand="1" w:evenHBand="0" w:firstRowFirstColumn="0" w:firstRowLastColumn="0" w:lastRowFirstColumn="0" w:lastRowLastColumn="0"/>
             </w:pPr>
             <w:r>
               <w:t>Consultar Proveedor</w:t>
@@ -289,10 +252,50 @@
           </w:tcPr>
           <w:p>
             <w:pPr>
-              <w:cnfStyle w:val="000000000000" w:firstRow="0" w:lastRow="0" w:firstColumn="0" w:lastColumn="0" w:oddVBand="0" w:evenVBand="0" w:oddHBand="0" w:evenHBand="0" w:firstRowFirstColumn="0" w:firstRowLastColumn="0" w:lastRowFirstColumn="0" w:lastRowLastColumn="0"/>
+              <w:cnfStyle w:val="000000100000" w:firstRow="0" w:lastRow="0" w:firstColumn="0" w:lastColumn="0" w:oddVBand="0" w:evenVBand="0" w:oddHBand="1" w:evenHBand="0" w:firstRowFirstColumn="0" w:firstRowLastColumn="0" w:lastRowFirstColumn="0" w:lastRowLastColumn="0"/>
             </w:pPr>
             <w:r>
               <w:t>Informar sobre los datos referidos a un proveedor.</w:t>
+            </w:r>
+          </w:p>
+        </w:tc>
+      </w:tr>
+      <w:tr>
+        <w:tc>
+          <w:tcPr>
+            <w:cnfStyle w:val="001000000000" w:firstRow="0" w:lastRow="0" w:firstColumn="1" w:lastColumn="0" w:oddVBand="0" w:evenVBand="0" w:oddHBand="0" w:evenHBand="0" w:firstRowFirstColumn="0" w:firstRowLastColumn="0" w:lastRowFirstColumn="0" w:lastRowLastColumn="0"/>
+            <w:tcW w:w="1242" w:type="dxa"/>
+          </w:tcPr>
+          <w:p>
+            <w:r>
+              <w:t>015</w:t>
+            </w:r>
+          </w:p>
+        </w:tc>
+        <w:tc>
+          <w:tcPr>
+            <w:tcW w:w="3402" w:type="dxa"/>
+            <w:gridSpan w:val="2"/>
+          </w:tcPr>
+          <w:p>
+            <w:pPr>
+              <w:cnfStyle w:val="000000000000" w:firstRow="0" w:lastRow="0" w:firstColumn="0" w:lastColumn="0" w:oddVBand="0" w:evenVBand="0" w:oddHBand="0" w:evenHBand="0" w:firstRowFirstColumn="0" w:firstRowLastColumn="0" w:lastRowFirstColumn="0" w:lastRowLastColumn="0"/>
+            </w:pPr>
+            <w:r>
+              <w:t>Registrar Empresa Transporte</w:t>
+            </w:r>
+          </w:p>
+        </w:tc>
+        <w:tc>
+          <w:tcPr>
+            <w:tcW w:w="4253" w:type="dxa"/>
+          </w:tcPr>
+          <w:p>
+            <w:pPr>
+              <w:cnfStyle w:val="000000000000" w:firstRow="0" w:lastRow="0" w:firstColumn="0" w:lastColumn="0" w:oddVBand="0" w:evenVBand="0" w:oddHBand="0" w:evenHBand="0" w:firstRowFirstColumn="0" w:firstRowLastColumn="0" w:lastRowFirstColumn="0" w:lastRowLastColumn="0"/>
+            </w:pPr>
+            <w:r>
+              <w:t>Registrar los datos referidos a una empresa de transporte.</w:t>
             </w:r>
           </w:p>
         </w:tc>
@@ -308,46 +311,6 @@
           </w:tcPr>
           <w:p>
             <w:r>
-              <w:t>015</w:t>
-            </w:r>
-          </w:p>
-        </w:tc>
-        <w:tc>
-          <w:tcPr>
-            <w:tcW w:w="3402" w:type="dxa"/>
-            <w:gridSpan w:val="2"/>
-          </w:tcPr>
-          <w:p>
-            <w:pPr>
-              <w:cnfStyle w:val="000000100000" w:firstRow="0" w:lastRow="0" w:firstColumn="0" w:lastColumn="0" w:oddVBand="0" w:evenVBand="0" w:oddHBand="1" w:evenHBand="0" w:firstRowFirstColumn="0" w:firstRowLastColumn="0" w:lastRowFirstColumn="0" w:lastRowLastColumn="0"/>
-            </w:pPr>
-            <w:r>
-              <w:t>Registrar Empresa Transporte</w:t>
-            </w:r>
-          </w:p>
-        </w:tc>
-        <w:tc>
-          <w:tcPr>
-            <w:tcW w:w="4253" w:type="dxa"/>
-          </w:tcPr>
-          <w:p>
-            <w:pPr>
-              <w:cnfStyle w:val="000000100000" w:firstRow="0" w:lastRow="0" w:firstColumn="0" w:lastColumn="0" w:oddVBand="0" w:evenVBand="0" w:oddHBand="1" w:evenHBand="0" w:firstRowFirstColumn="0" w:firstRowLastColumn="0" w:lastRowFirstColumn="0" w:lastRowLastColumn="0"/>
-            </w:pPr>
-            <w:r>
-              <w:t>Registrar los datos referidos a una empresa de transporte.</w:t>
-            </w:r>
-          </w:p>
-        </w:tc>
-      </w:tr>
-      <w:tr>
-        <w:tc>
-          <w:tcPr>
-            <w:cnfStyle w:val="001000000000" w:firstRow="0" w:lastRow="0" w:firstColumn="1" w:lastColumn="0" w:oddVBand="0" w:evenVBand="0" w:oddHBand="0" w:evenHBand="0" w:firstRowFirstColumn="0" w:firstRowLastColumn="0" w:lastRowFirstColumn="0" w:lastRowLastColumn="0"/>
-            <w:tcW w:w="1242" w:type="dxa"/>
-          </w:tcPr>
-          <w:p>
-            <w:r>
               <w:t>016</w:t>
             </w:r>
           </w:p>
@@ -359,7 +322,7 @@
           </w:tcPr>
           <w:p>
             <w:pPr>
-              <w:cnfStyle w:val="000000000000" w:firstRow="0" w:lastRow="0" w:firstColumn="0" w:lastColumn="0" w:oddVBand="0" w:evenVBand="0" w:oddHBand="0" w:evenHBand="0" w:firstRowFirstColumn="0" w:firstRowLastColumn="0" w:lastRowFirstColumn="0" w:lastRowLastColumn="0"/>
+              <w:cnfStyle w:val="000000100000" w:firstRow="0" w:lastRow="0" w:firstColumn="0" w:lastColumn="0" w:oddVBand="0" w:evenVBand="0" w:oddHBand="1" w:evenHBand="0" w:firstRowFirstColumn="0" w:firstRowLastColumn="0" w:lastRowFirstColumn="0" w:lastRowLastColumn="0"/>
             </w:pPr>
             <w:r>
               <w:t>Modificar Empresa Transporte</w:t>
@@ -372,10 +335,50 @@
           </w:tcPr>
           <w:p>
             <w:pPr>
-              <w:cnfStyle w:val="000000000000" w:firstRow="0" w:lastRow="0" w:firstColumn="0" w:lastColumn="0" w:oddVBand="0" w:evenVBand="0" w:oddHBand="0" w:evenHBand="0" w:firstRowFirstColumn="0" w:firstRowLastColumn="0" w:lastRowFirstColumn="0" w:lastRowLastColumn="0"/>
+              <w:cnfStyle w:val="000000100000" w:firstRow="0" w:lastRow="0" w:firstColumn="0" w:lastColumn="0" w:oddVBand="0" w:evenVBand="0" w:oddHBand="1" w:evenHBand="0" w:firstRowFirstColumn="0" w:firstRowLastColumn="0" w:lastRowFirstColumn="0" w:lastRowLastColumn="0"/>
             </w:pPr>
             <w:r>
               <w:t>Registrar los cambios referidos a una empresa de transporte.</w:t>
+            </w:r>
+          </w:p>
+        </w:tc>
+      </w:tr>
+      <w:tr>
+        <w:tc>
+          <w:tcPr>
+            <w:cnfStyle w:val="001000000000" w:firstRow="0" w:lastRow="0" w:firstColumn="1" w:lastColumn="0" w:oddVBand="0" w:evenVBand="0" w:oddHBand="0" w:evenHBand="0" w:firstRowFirstColumn="0" w:firstRowLastColumn="0" w:lastRowFirstColumn="0" w:lastRowLastColumn="0"/>
+            <w:tcW w:w="1242" w:type="dxa"/>
+          </w:tcPr>
+          <w:p>
+            <w:r>
+              <w:t>017</w:t>
+            </w:r>
+          </w:p>
+        </w:tc>
+        <w:tc>
+          <w:tcPr>
+            <w:tcW w:w="3402" w:type="dxa"/>
+            <w:gridSpan w:val="2"/>
+          </w:tcPr>
+          <w:p>
+            <w:pPr>
+              <w:cnfStyle w:val="000000000000" w:firstRow="0" w:lastRow="0" w:firstColumn="0" w:lastColumn="0" w:oddVBand="0" w:evenVBand="0" w:oddHBand="0" w:evenHBand="0" w:firstRowFirstColumn="0" w:firstRowLastColumn="0" w:lastRowFirstColumn="0" w:lastRowLastColumn="0"/>
+            </w:pPr>
+            <w:r>
+              <w:t>Consultar Empresa Transporte</w:t>
+            </w:r>
+          </w:p>
+        </w:tc>
+        <w:tc>
+          <w:tcPr>
+            <w:tcW w:w="4253" w:type="dxa"/>
+          </w:tcPr>
+          <w:p>
+            <w:pPr>
+              <w:cnfStyle w:val="000000000000" w:firstRow="0" w:lastRow="0" w:firstColumn="0" w:lastColumn="0" w:oddVBand="0" w:evenVBand="0" w:oddHBand="0" w:evenHBand="0" w:firstRowFirstColumn="0" w:firstRowLastColumn="0" w:lastRowFirstColumn="0" w:lastRowLastColumn="0"/>
+            </w:pPr>
+            <w:r>
+              <w:t>Informar sobre los datos referidos a una empresa de transporte.</w:t>
             </w:r>
           </w:p>
         </w:tc>
@@ -391,46 +394,6 @@
           </w:tcPr>
           <w:p>
             <w:r>
-              <w:t>017</w:t>
-            </w:r>
-          </w:p>
-        </w:tc>
-        <w:tc>
-          <w:tcPr>
-            <w:tcW w:w="3402" w:type="dxa"/>
-            <w:gridSpan w:val="2"/>
-          </w:tcPr>
-          <w:p>
-            <w:pPr>
-              <w:cnfStyle w:val="000000100000" w:firstRow="0" w:lastRow="0" w:firstColumn="0" w:lastColumn="0" w:oddVBand="0" w:evenVBand="0" w:oddHBand="1" w:evenHBand="0" w:firstRowFirstColumn="0" w:firstRowLastColumn="0" w:lastRowFirstColumn="0" w:lastRowLastColumn="0"/>
-            </w:pPr>
-            <w:r>
-              <w:t>Consultar Empresa Transporte</w:t>
-            </w:r>
-          </w:p>
-        </w:tc>
-        <w:tc>
-          <w:tcPr>
-            <w:tcW w:w="4253" w:type="dxa"/>
-          </w:tcPr>
-          <w:p>
-            <w:pPr>
-              <w:cnfStyle w:val="000000100000" w:firstRow="0" w:lastRow="0" w:firstColumn="0" w:lastColumn="0" w:oddVBand="0" w:evenVBand="0" w:oddHBand="1" w:evenHBand="0" w:firstRowFirstColumn="0" w:firstRowLastColumn="0" w:lastRowFirstColumn="0" w:lastRowLastColumn="0"/>
-            </w:pPr>
-            <w:r>
-              <w:t>Informar sobre los datos referidos a una empresa de transporte.</w:t>
-            </w:r>
-          </w:p>
-        </w:tc>
-      </w:tr>
-      <w:tr>
-        <w:tc>
-          <w:tcPr>
-            <w:cnfStyle w:val="001000000000" w:firstRow="0" w:lastRow="0" w:firstColumn="1" w:lastColumn="0" w:oddVBand="0" w:evenVBand="0" w:oddHBand="0" w:evenHBand="0" w:firstRowFirstColumn="0" w:firstRowLastColumn="0" w:lastRowFirstColumn="0" w:lastRowLastColumn="0"/>
-            <w:tcW w:w="1242" w:type="dxa"/>
-          </w:tcPr>
-          <w:p>
-            <w:r>
               <w:t>018</w:t>
             </w:r>
           </w:p>
@@ -442,7 +405,7 @@
           </w:tcPr>
           <w:p>
             <w:pPr>
-              <w:cnfStyle w:val="000000000000" w:firstRow="0" w:lastRow="0" w:firstColumn="0" w:lastColumn="0" w:oddVBand="0" w:evenVBand="0" w:oddHBand="0" w:evenHBand="0" w:firstRowFirstColumn="0" w:firstRowLastColumn="0" w:lastRowFirstColumn="0" w:lastRowLastColumn="0"/>
+              <w:cnfStyle w:val="000000100000" w:firstRow="0" w:lastRow="0" w:firstColumn="0" w:lastColumn="0" w:oddVBand="0" w:evenVBand="0" w:oddHBand="1" w:evenHBand="0" w:firstRowFirstColumn="0" w:firstRowLastColumn="0" w:lastRowFirstColumn="0" w:lastRowLastColumn="0"/>
             </w:pPr>
             <w:r>
               <w:t>Registrar Catalogo Proveedor</w:t>
@@ -455,10 +418,50 @@
           </w:tcPr>
           <w:p>
             <w:pPr>
-              <w:cnfStyle w:val="000000000000" w:firstRow="0" w:lastRow="0" w:firstColumn="0" w:lastColumn="0" w:oddVBand="0" w:evenVBand="0" w:oddHBand="0" w:evenHBand="0" w:firstRowFirstColumn="0" w:firstRowLastColumn="0" w:lastRowFirstColumn="0" w:lastRowLastColumn="0"/>
+              <w:cnfStyle w:val="000000100000" w:firstRow="0" w:lastRow="0" w:firstColumn="0" w:lastColumn="0" w:oddVBand="0" w:evenVBand="0" w:oddHBand="1" w:evenHBand="0" w:firstRowFirstColumn="0" w:firstRowLastColumn="0" w:lastRowFirstColumn="0" w:lastRowLastColumn="0"/>
             </w:pPr>
             <w:r>
               <w:t>Registrar un nuevo catálogo de un proveedor.</w:t>
+            </w:r>
+          </w:p>
+        </w:tc>
+      </w:tr>
+      <w:tr>
+        <w:tc>
+          <w:tcPr>
+            <w:cnfStyle w:val="001000000000" w:firstRow="0" w:lastRow="0" w:firstColumn="1" w:lastColumn="0" w:oddVBand="0" w:evenVBand="0" w:oddHBand="0" w:evenHBand="0" w:firstRowFirstColumn="0" w:firstRowLastColumn="0" w:lastRowFirstColumn="0" w:lastRowLastColumn="0"/>
+            <w:tcW w:w="1242" w:type="dxa"/>
+          </w:tcPr>
+          <w:p>
+            <w:r>
+              <w:t>019</w:t>
+            </w:r>
+          </w:p>
+        </w:tc>
+        <w:tc>
+          <w:tcPr>
+            <w:tcW w:w="3402" w:type="dxa"/>
+            <w:gridSpan w:val="2"/>
+          </w:tcPr>
+          <w:p>
+            <w:pPr>
+              <w:cnfStyle w:val="000000000000" w:firstRow="0" w:lastRow="0" w:firstColumn="0" w:lastColumn="0" w:oddVBand="0" w:evenVBand="0" w:oddHBand="0" w:evenHBand="0" w:firstRowFirstColumn="0" w:firstRowLastColumn="0" w:lastRowFirstColumn="0" w:lastRowLastColumn="0"/>
+            </w:pPr>
+            <w:r>
+              <w:t>Consultar Catalogo Proveedor</w:t>
+            </w:r>
+          </w:p>
+        </w:tc>
+        <w:tc>
+          <w:tcPr>
+            <w:tcW w:w="4253" w:type="dxa"/>
+          </w:tcPr>
+          <w:p>
+            <w:pPr>
+              <w:cnfStyle w:val="000000000000" w:firstRow="0" w:lastRow="0" w:firstColumn="0" w:lastColumn="0" w:oddVBand="0" w:evenVBand="0" w:oddHBand="0" w:evenHBand="0" w:firstRowFirstColumn="0" w:firstRowLastColumn="0" w:lastRowFirstColumn="0" w:lastRowLastColumn="0"/>
+            </w:pPr>
+            <w:r>
+              <w:t>Informar sobre los productos de venta en el catálogo de un proveedor.</w:t>
             </w:r>
           </w:p>
         </w:tc>
@@ -474,46 +477,6 @@
           </w:tcPr>
           <w:p>
             <w:r>
-              <w:t>019</w:t>
-            </w:r>
-          </w:p>
-        </w:tc>
-        <w:tc>
-          <w:tcPr>
-            <w:tcW w:w="3402" w:type="dxa"/>
-            <w:gridSpan w:val="2"/>
-          </w:tcPr>
-          <w:p>
-            <w:pPr>
-              <w:cnfStyle w:val="000000100000" w:firstRow="0" w:lastRow="0" w:firstColumn="0" w:lastColumn="0" w:oddVBand="0" w:evenVBand="0" w:oddHBand="1" w:evenHBand="0" w:firstRowFirstColumn="0" w:firstRowLastColumn="0" w:lastRowFirstColumn="0" w:lastRowLastColumn="0"/>
-            </w:pPr>
-            <w:r>
-              <w:t>Consultar Catalogo Proveedor</w:t>
-            </w:r>
-          </w:p>
-        </w:tc>
-        <w:tc>
-          <w:tcPr>
-            <w:tcW w:w="4253" w:type="dxa"/>
-          </w:tcPr>
-          <w:p>
-            <w:pPr>
-              <w:cnfStyle w:val="000000100000" w:firstRow="0" w:lastRow="0" w:firstColumn="0" w:lastColumn="0" w:oddVBand="0" w:evenVBand="0" w:oddHBand="1" w:evenHBand="0" w:firstRowFirstColumn="0" w:firstRowLastColumn="0" w:lastRowFirstColumn="0" w:lastRowLastColumn="0"/>
-            </w:pPr>
-            <w:r>
-              <w:t>Informar sobre los productos de venta en el catálogo de un proveedor.</w:t>
-            </w:r>
-          </w:p>
-        </w:tc>
-      </w:tr>
-      <w:tr>
-        <w:tc>
-          <w:tcPr>
-            <w:cnfStyle w:val="001000000000" w:firstRow="0" w:lastRow="0" w:firstColumn="1" w:lastColumn="0" w:oddVBand="0" w:evenVBand="0" w:oddHBand="0" w:evenHBand="0" w:firstRowFirstColumn="0" w:firstRowLastColumn="0" w:lastRowFirstColumn="0" w:lastRowLastColumn="0"/>
-            <w:tcW w:w="1242" w:type="dxa"/>
-          </w:tcPr>
-          <w:p>
-            <w:r>
               <w:t>020</w:t>
             </w:r>
           </w:p>
@@ -525,7 +488,7 @@
           </w:tcPr>
           <w:p>
             <w:pPr>
-              <w:cnfStyle w:val="000000000000" w:firstRow="0" w:lastRow="0" w:firstColumn="0" w:lastColumn="0" w:oddVBand="0" w:evenVBand="0" w:oddHBand="0" w:evenHBand="0" w:firstRowFirstColumn="0" w:firstRowLastColumn="0" w:lastRowFirstColumn="0" w:lastRowLastColumn="0"/>
+              <w:cnfStyle w:val="000000100000" w:firstRow="0" w:lastRow="0" w:firstColumn="0" w:lastColumn="0" w:oddVBand="0" w:evenVBand="0" w:oddHBand="1" w:evenHBand="0" w:firstRowFirstColumn="0" w:firstRowLastColumn="0" w:lastRowFirstColumn="0" w:lastRowLastColumn="0"/>
             </w:pPr>
             <w:r>
               <w:t>Eliminar Catalogo Proveedor.</w:t>
@@ -538,11 +501,45 @@
           </w:tcPr>
           <w:p>
             <w:pPr>
-              <w:cnfStyle w:val="000000000000" w:firstRow="0" w:lastRow="0" w:firstColumn="0" w:lastColumn="0" w:oddVBand="0" w:evenVBand="0" w:oddHBand="0" w:evenHBand="0" w:firstRowFirstColumn="0" w:firstRowLastColumn="0" w:lastRowFirstColumn="0" w:lastRowLastColumn="0"/>
+              <w:cnfStyle w:val="000000100000" w:firstRow="0" w:lastRow="0" w:firstColumn="0" w:lastColumn="0" w:oddVBand="0" w:evenVBand="0" w:oddHBand="1" w:evenHBand="0" w:firstRowFirstColumn="0" w:firstRowLastColumn="0" w:lastRowFirstColumn="0" w:lastRowLastColumn="0"/>
             </w:pPr>
             <w:r>
               <w:t>Eliminar un catálogo de un proveedor.</w:t>
             </w:r>
+          </w:p>
+        </w:tc>
+      </w:tr>
+      <w:tr>
+        <w:tc>
+          <w:tcPr>
+            <w:cnfStyle w:val="001000000000" w:firstRow="0" w:lastRow="0" w:firstColumn="1" w:lastColumn="0" w:oddVBand="0" w:evenVBand="0" w:oddHBand="0" w:evenHBand="0" w:firstRowFirstColumn="0" w:firstRowLastColumn="0" w:lastRowFirstColumn="0" w:lastRowLastColumn="0"/>
+            <w:tcW w:w="1242" w:type="dxa"/>
+          </w:tcPr>
+          <w:p>
+            <w:r>
+              <w:t>Depósito</w:t>
+            </w:r>
+          </w:p>
+        </w:tc>
+        <w:tc>
+          <w:tcPr>
+            <w:tcW w:w="3402" w:type="dxa"/>
+            <w:gridSpan w:val="2"/>
+          </w:tcPr>
+          <w:p>
+            <w:pPr>
+              <w:cnfStyle w:val="000000000000" w:firstRow="0" w:lastRow="0" w:firstColumn="0" w:lastColumn="0" w:oddVBand="0" w:evenVBand="0" w:oddHBand="0" w:evenHBand="0" w:firstRowFirstColumn="0" w:firstRowLastColumn="0" w:lastRowFirstColumn="0" w:lastRowLastColumn="0"/>
+            </w:pPr>
+          </w:p>
+        </w:tc>
+        <w:tc>
+          <w:tcPr>
+            <w:tcW w:w="4253" w:type="dxa"/>
+          </w:tcPr>
+          <w:p>
+            <w:pPr>
+              <w:cnfStyle w:val="000000000000" w:firstRow="0" w:lastRow="0" w:firstColumn="0" w:lastColumn="0" w:oddVBand="0" w:evenVBand="0" w:oddHBand="0" w:evenHBand="0" w:firstRowFirstColumn="0" w:firstRowLastColumn="0" w:lastRowFirstColumn="0" w:lastRowLastColumn="0"/>
+            </w:pPr>
           </w:p>
         </w:tc>
       </w:tr>
@@ -557,40 +554,6 @@
           </w:tcPr>
           <w:p>
             <w:r>
-              <w:t>Depósito</w:t>
-            </w:r>
-          </w:p>
-        </w:tc>
-        <w:tc>
-          <w:tcPr>
-            <w:tcW w:w="3402" w:type="dxa"/>
-            <w:gridSpan w:val="2"/>
-          </w:tcPr>
-          <w:p>
-            <w:pPr>
-              <w:cnfStyle w:val="000000100000" w:firstRow="0" w:lastRow="0" w:firstColumn="0" w:lastColumn="0" w:oddVBand="0" w:evenVBand="0" w:oddHBand="1" w:evenHBand="0" w:firstRowFirstColumn="0" w:firstRowLastColumn="0" w:lastRowFirstColumn="0" w:lastRowLastColumn="0"/>
-            </w:pPr>
-          </w:p>
-        </w:tc>
-        <w:tc>
-          <w:tcPr>
-            <w:tcW w:w="4253" w:type="dxa"/>
-          </w:tcPr>
-          <w:p>
-            <w:pPr>
-              <w:cnfStyle w:val="000000100000" w:firstRow="0" w:lastRow="0" w:firstColumn="0" w:lastColumn="0" w:oddVBand="0" w:evenVBand="0" w:oddHBand="1" w:evenHBand="0" w:firstRowFirstColumn="0" w:firstRowLastColumn="0" w:lastRowFirstColumn="0" w:lastRowLastColumn="0"/>
-            </w:pPr>
-          </w:p>
-        </w:tc>
-      </w:tr>
-      <w:tr>
-        <w:tc>
-          <w:tcPr>
-            <w:cnfStyle w:val="001000000000" w:firstRow="0" w:lastRow="0" w:firstColumn="1" w:lastColumn="0" w:oddVBand="0" w:evenVBand="0" w:oddHBand="0" w:evenHBand="0" w:firstRowFirstColumn="0" w:firstRowLastColumn="0" w:lastRowFirstColumn="0" w:lastRowLastColumn="0"/>
-            <w:tcW w:w="1242" w:type="dxa"/>
-          </w:tcPr>
-          <w:p>
-            <w:r>
               <w:t>107</w:t>
             </w:r>
           </w:p>
@@ -602,7 +565,7 @@
           </w:tcPr>
           <w:p>
             <w:pPr>
-              <w:cnfStyle w:val="000000000000" w:firstRow="0" w:lastRow="0" w:firstColumn="0" w:lastColumn="0" w:oddVBand="0" w:evenVBand="0" w:oddHBand="0" w:evenHBand="0" w:firstRowFirstColumn="0" w:firstRowLastColumn="0" w:lastRowFirstColumn="0" w:lastRowLastColumn="0"/>
+              <w:cnfStyle w:val="000000100000" w:firstRow="0" w:lastRow="0" w:firstColumn="0" w:lastColumn="0" w:oddVBand="0" w:evenVBand="0" w:oddHBand="1" w:evenHBand="0" w:firstRowFirstColumn="0" w:firstRowLastColumn="0" w:lastRowFirstColumn="0" w:lastRowLastColumn="0"/>
             </w:pPr>
             <w:r>
               <w:t>Notificar Necesidad de Reabastecimiento</w:t>
@@ -615,15 +578,50 @@
           </w:tcPr>
           <w:p>
             <w:pPr>
-              <w:cnfStyle w:val="000000000000" w:firstRow="0" w:lastRow="0" w:firstColumn="0" w:lastColumn="0" w:oddVBand="0" w:evenVBand="0" w:oddHBand="0" w:evenHBand="0" w:firstRowFirstColumn="0" w:firstRowLastColumn="0" w:lastRowFirstColumn="0" w:lastRowLastColumn="0"/>
-            </w:pPr>
-            <w:r>
-              <w:t xml:space="preserve">Notificar, a los Encargados de Depósito, aquellos productos </w:t>
-            </w:r>
-            <w:bookmarkStart w:id="0" w:name="_GoBack"/>
-            <w:bookmarkEnd w:id="0"/>
-            <w:r>
-              <w:t>que estén en el stock mínimo o por debajo del mismo.</w:t>
+              <w:cnfStyle w:val="000000100000" w:firstRow="0" w:lastRow="0" w:firstColumn="0" w:lastColumn="0" w:oddVBand="0" w:evenVBand="0" w:oddHBand="1" w:evenHBand="0" w:firstRowFirstColumn="0" w:firstRowLastColumn="0" w:lastRowFirstColumn="0" w:lastRowLastColumn="0"/>
+            </w:pPr>
+            <w:r>
+              <w:t>Notificar, a los Encargados de Depósito, aquellos productos que estén en el stock mínimo o por debajo del mismo.</w:t>
+            </w:r>
+          </w:p>
+        </w:tc>
+      </w:tr>
+      <w:tr>
+        <w:tc>
+          <w:tcPr>
+            <w:cnfStyle w:val="001000000000" w:firstRow="0" w:lastRow="0" w:firstColumn="1" w:lastColumn="0" w:oddVBand="0" w:evenVBand="0" w:oddHBand="0" w:evenHBand="0" w:firstRowFirstColumn="0" w:firstRowLastColumn="0" w:lastRowFirstColumn="0" w:lastRowLastColumn="0"/>
+            <w:tcW w:w="1242" w:type="dxa"/>
+          </w:tcPr>
+          <w:p>
+            <w:r>
+              <w:t>112</w:t>
+            </w:r>
+          </w:p>
+        </w:tc>
+        <w:tc>
+          <w:tcPr>
+            <w:tcW w:w="3402" w:type="dxa"/>
+            <w:gridSpan w:val="2"/>
+          </w:tcPr>
+          <w:p>
+            <w:pPr>
+              <w:cnfStyle w:val="000000000000" w:firstRow="0" w:lastRow="0" w:firstColumn="0" w:lastColumn="0" w:oddVBand="0" w:evenVBand="0" w:oddHBand="0" w:evenHBand="0" w:firstRowFirstColumn="0" w:firstRowLastColumn="0" w:lastRowFirstColumn="0" w:lastRowLastColumn="0"/>
+            </w:pPr>
+            <w:r>
+              <w:t>Modificar Producto</w:t>
+            </w:r>
+          </w:p>
+        </w:tc>
+        <w:tc>
+          <w:tcPr>
+            <w:tcW w:w="4253" w:type="dxa"/>
+          </w:tcPr>
+          <w:p>
+            <w:pPr>
+              <w:cnfStyle w:val="000000000000" w:firstRow="0" w:lastRow="0" w:firstColumn="0" w:lastColumn="0" w:oddVBand="0" w:evenVBand="0" w:oddHBand="0" w:evenHBand="0" w:firstRowFirstColumn="0" w:firstRowLastColumn="0" w:lastRowFirstColumn="0" w:lastRowLastColumn="0"/>
+            </w:pPr>
+            <w:r>
+              <w:t>Registrar los cambios referidos a un producto.</w:t>
             </w:r>
           </w:p>
         </w:tc>
@@ -639,74 +637,74 @@
           </w:tcPr>
           <w:p>
             <w:r>
-              <w:t>120</w:t>
-            </w:r>
-          </w:p>
-        </w:tc>
-        <w:tc>
-          <w:tcPr>
-            <w:tcW w:w="3402" w:type="dxa"/>
-            <w:gridSpan w:val="2"/>
-          </w:tcPr>
-          <w:p>
-            <w:pPr>
-              <w:cnfStyle w:val="000000100000" w:firstRow="0" w:lastRow="0" w:firstColumn="0" w:lastColumn="0" w:oddVBand="0" w:evenVBand="0" w:oddHBand="1" w:evenHBand="0" w:firstRowFirstColumn="0" w:firstRowLastColumn="0" w:lastRowFirstColumn="0" w:lastRowLastColumn="0"/>
-            </w:pPr>
-            <w:r>
-              <w:t>Registrar Color</w:t>
-            </w:r>
-          </w:p>
-        </w:tc>
-        <w:tc>
-          <w:tcPr>
-            <w:tcW w:w="4253" w:type="dxa"/>
-          </w:tcPr>
-          <w:p>
-            <w:pPr>
-              <w:cnfStyle w:val="000000100000" w:firstRow="0" w:lastRow="0" w:firstColumn="0" w:lastColumn="0" w:oddVBand="0" w:evenVBand="0" w:oddHBand="1" w:evenHBand="0" w:firstRowFirstColumn="0" w:firstRowLastColumn="0" w:lastRowFirstColumn="0" w:lastRowLastColumn="0"/>
-            </w:pPr>
-            <w:r>
-              <w:t>Registrar, modificar o eliminar un color.</w:t>
-            </w:r>
-          </w:p>
-        </w:tc>
-      </w:tr>
-      <w:tr>
-        <w:tc>
-          <w:tcPr>
-            <w:cnfStyle w:val="001000000000" w:firstRow="0" w:lastRow="0" w:firstColumn="1" w:lastColumn="0" w:oddVBand="0" w:evenVBand="0" w:oddHBand="0" w:evenHBand="0" w:firstRowFirstColumn="0" w:firstRowLastColumn="0" w:lastRowFirstColumn="0" w:lastRowLastColumn="0"/>
-            <w:tcW w:w="1242" w:type="dxa"/>
-          </w:tcPr>
-          <w:p>
-            <w:r>
-              <w:t>121</w:t>
-            </w:r>
-          </w:p>
-        </w:tc>
-        <w:tc>
-          <w:tcPr>
-            <w:tcW w:w="3402" w:type="dxa"/>
-            <w:gridSpan w:val="2"/>
-          </w:tcPr>
-          <w:p>
-            <w:pPr>
-              <w:cnfStyle w:val="000000000000" w:firstRow="0" w:lastRow="0" w:firstColumn="0" w:lastColumn="0" w:oddVBand="0" w:evenVBand="0" w:oddHBand="0" w:evenHBand="0" w:firstRowFirstColumn="0" w:firstRowLastColumn="0" w:lastRowFirstColumn="0" w:lastRowLastColumn="0"/>
-            </w:pPr>
-            <w:r>
-              <w:t>Registrar Marca</w:t>
-            </w:r>
-          </w:p>
-        </w:tc>
-        <w:tc>
-          <w:tcPr>
-            <w:tcW w:w="4253" w:type="dxa"/>
-          </w:tcPr>
-          <w:p>
-            <w:pPr>
-              <w:cnfStyle w:val="000000000000" w:firstRow="0" w:lastRow="0" w:firstColumn="0" w:lastColumn="0" w:oddVBand="0" w:evenVBand="0" w:oddHBand="0" w:evenHBand="0" w:firstRowFirstColumn="0" w:firstRowLastColumn="0" w:lastRowFirstColumn="0" w:lastRowLastColumn="0"/>
-            </w:pPr>
-            <w:r>
-              <w:t>Registrar, modificar o eliminar una nueva marca de producto.</w:t>
+              <w:t>116</w:t>
+            </w:r>
+          </w:p>
+        </w:tc>
+        <w:tc>
+          <w:tcPr>
+            <w:tcW w:w="3402" w:type="dxa"/>
+            <w:gridSpan w:val="2"/>
+          </w:tcPr>
+          <w:p>
+            <w:pPr>
+              <w:cnfStyle w:val="000000100000" w:firstRow="0" w:lastRow="0" w:firstColumn="0" w:lastColumn="0" w:oddVBand="0" w:evenVBand="0" w:oddHBand="1" w:evenHBand="0" w:firstRowFirstColumn="0" w:firstRowLastColumn="0" w:lastRowFirstColumn="0" w:lastRowLastColumn="0"/>
+            </w:pPr>
+            <w:r>
+              <w:t>Consultar Materia Prima</w:t>
+            </w:r>
+          </w:p>
+        </w:tc>
+        <w:tc>
+          <w:tcPr>
+            <w:tcW w:w="4253" w:type="dxa"/>
+          </w:tcPr>
+          <w:p>
+            <w:pPr>
+              <w:cnfStyle w:val="000000100000" w:firstRow="0" w:lastRow="0" w:firstColumn="0" w:lastColumn="0" w:oddVBand="0" w:evenVBand="0" w:oddHBand="1" w:evenHBand="0" w:firstRowFirstColumn="0" w:firstRowLastColumn="0" w:lastRowFirstColumn="0" w:lastRowLastColumn="0"/>
+            </w:pPr>
+            <w:r>
+              <w:t>Informar sobre los datos referidos a una materia prima</w:t>
+            </w:r>
+          </w:p>
+        </w:tc>
+      </w:tr>
+      <w:tr>
+        <w:tc>
+          <w:tcPr>
+            <w:cnfStyle w:val="001000000000" w:firstRow="0" w:lastRow="0" w:firstColumn="1" w:lastColumn="0" w:oddVBand="0" w:evenVBand="0" w:oddHBand="0" w:evenHBand="0" w:firstRowFirstColumn="0" w:firstRowLastColumn="0" w:lastRowFirstColumn="0" w:lastRowLastColumn="0"/>
+            <w:tcW w:w="1242" w:type="dxa"/>
+          </w:tcPr>
+          <w:p>
+            <w:r>
+              <w:t>117</w:t>
+            </w:r>
+          </w:p>
+        </w:tc>
+        <w:tc>
+          <w:tcPr>
+            <w:tcW w:w="3402" w:type="dxa"/>
+            <w:gridSpan w:val="2"/>
+          </w:tcPr>
+          <w:p>
+            <w:pPr>
+              <w:cnfStyle w:val="000000000000" w:firstRow="0" w:lastRow="0" w:firstColumn="0" w:lastColumn="0" w:oddVBand="0" w:evenVBand="0" w:oddHBand="0" w:evenHBand="0" w:firstRowFirstColumn="0" w:firstRowLastColumn="0" w:lastRowFirstColumn="0" w:lastRowLastColumn="0"/>
+            </w:pPr>
+            <w:r>
+              <w:t>Modificar Materia Prima</w:t>
+            </w:r>
+          </w:p>
+        </w:tc>
+        <w:tc>
+          <w:tcPr>
+            <w:tcW w:w="4253" w:type="dxa"/>
+          </w:tcPr>
+          <w:p>
+            <w:pPr>
+              <w:cnfStyle w:val="000000000000" w:firstRow="0" w:lastRow="0" w:firstColumn="0" w:lastColumn="0" w:oddVBand="0" w:evenVBand="0" w:oddHBand="0" w:evenHBand="0" w:firstRowFirstColumn="0" w:firstRowLastColumn="0" w:lastRowFirstColumn="0" w:lastRowLastColumn="0"/>
+            </w:pPr>
+            <w:r>
+              <w:t>Registrar los cambios referidos a una materia prima.</w:t>
             </w:r>
           </w:p>
         </w:tc>
@@ -722,74 +720,74 @@
           </w:tcPr>
           <w:p>
             <w:r>
-              <w:t>122</w:t>
-            </w:r>
-          </w:p>
-        </w:tc>
-        <w:tc>
-          <w:tcPr>
-            <w:tcW w:w="3402" w:type="dxa"/>
-            <w:gridSpan w:val="2"/>
-          </w:tcPr>
-          <w:p>
-            <w:pPr>
-              <w:cnfStyle w:val="000000100000" w:firstRow="0" w:lastRow="0" w:firstColumn="0" w:lastColumn="0" w:oddVBand="0" w:evenVBand="0" w:oddHBand="1" w:evenHBand="0" w:firstRowFirstColumn="0" w:firstRowLastColumn="0" w:lastRowFirstColumn="0" w:lastRowLastColumn="0"/>
-            </w:pPr>
-            <w:r>
-              <w:t>Registrar Modelo</w:t>
-            </w:r>
-          </w:p>
-        </w:tc>
-        <w:tc>
-          <w:tcPr>
-            <w:tcW w:w="4253" w:type="dxa"/>
-          </w:tcPr>
-          <w:p>
-            <w:pPr>
-              <w:cnfStyle w:val="000000100000" w:firstRow="0" w:lastRow="0" w:firstColumn="0" w:lastColumn="0" w:oddVBand="0" w:evenVBand="0" w:oddHBand="1" w:evenHBand="0" w:firstRowFirstColumn="0" w:firstRowLastColumn="0" w:lastRowFirstColumn="0" w:lastRowLastColumn="0"/>
-            </w:pPr>
-            <w:r>
-              <w:t>Registrar, modificar o eliminar un nuevo modelo de producto.</w:t>
-            </w:r>
-          </w:p>
-        </w:tc>
-      </w:tr>
-      <w:tr>
-        <w:tc>
-          <w:tcPr>
-            <w:cnfStyle w:val="001000000000" w:firstRow="0" w:lastRow="0" w:firstColumn="1" w:lastColumn="0" w:oddVBand="0" w:evenVBand="0" w:oddHBand="0" w:evenHBand="0" w:firstRowFirstColumn="0" w:firstRowLastColumn="0" w:lastRowFirstColumn="0" w:lastRowLastColumn="0"/>
-            <w:tcW w:w="1242" w:type="dxa"/>
-          </w:tcPr>
-          <w:p>
-            <w:r>
-              <w:t>123</w:t>
-            </w:r>
-          </w:p>
-        </w:tc>
-        <w:tc>
-          <w:tcPr>
-            <w:tcW w:w="3402" w:type="dxa"/>
-            <w:gridSpan w:val="2"/>
-          </w:tcPr>
-          <w:p>
-            <w:pPr>
-              <w:cnfStyle w:val="000000000000" w:firstRow="0" w:lastRow="0" w:firstColumn="0" w:lastColumn="0" w:oddVBand="0" w:evenVBand="0" w:oddHBand="0" w:evenHBand="0" w:firstRowFirstColumn="0" w:firstRowLastColumn="0" w:lastRowFirstColumn="0" w:lastRowLastColumn="0"/>
-            </w:pPr>
-            <w:r>
-              <w:t>Registrar Tamaño</w:t>
-            </w:r>
-          </w:p>
-        </w:tc>
-        <w:tc>
-          <w:tcPr>
-            <w:tcW w:w="4253" w:type="dxa"/>
-          </w:tcPr>
-          <w:p>
-            <w:pPr>
-              <w:cnfStyle w:val="000000000000" w:firstRow="0" w:lastRow="0" w:firstColumn="0" w:lastColumn="0" w:oddVBand="0" w:evenVBand="0" w:oddHBand="0" w:evenHBand="0" w:firstRowFirstColumn="0" w:firstRowLastColumn="0" w:lastRowFirstColumn="0" w:lastRowLastColumn="0"/>
-            </w:pPr>
-            <w:r>
-              <w:t>Registrar, modificar o eliminar un nuevo tamaño de producto.</w:t>
+              <w:t>120</w:t>
+            </w:r>
+          </w:p>
+        </w:tc>
+        <w:tc>
+          <w:tcPr>
+            <w:tcW w:w="3402" w:type="dxa"/>
+            <w:gridSpan w:val="2"/>
+          </w:tcPr>
+          <w:p>
+            <w:pPr>
+              <w:cnfStyle w:val="000000100000" w:firstRow="0" w:lastRow="0" w:firstColumn="0" w:lastColumn="0" w:oddVBand="0" w:evenVBand="0" w:oddHBand="1" w:evenHBand="0" w:firstRowFirstColumn="0" w:firstRowLastColumn="0" w:lastRowFirstColumn="0" w:lastRowLastColumn="0"/>
+            </w:pPr>
+            <w:r>
+              <w:t>Registrar Color</w:t>
+            </w:r>
+          </w:p>
+        </w:tc>
+        <w:tc>
+          <w:tcPr>
+            <w:tcW w:w="4253" w:type="dxa"/>
+          </w:tcPr>
+          <w:p>
+            <w:pPr>
+              <w:cnfStyle w:val="000000100000" w:firstRow="0" w:lastRow="0" w:firstColumn="0" w:lastColumn="0" w:oddVBand="0" w:evenVBand="0" w:oddHBand="1" w:evenHBand="0" w:firstRowFirstColumn="0" w:firstRowLastColumn="0" w:lastRowFirstColumn="0" w:lastRowLastColumn="0"/>
+            </w:pPr>
+            <w:r>
+              <w:t>Registrar, modificar o eliminar un nuevo color.</w:t>
+            </w:r>
+          </w:p>
+        </w:tc>
+      </w:tr>
+      <w:tr>
+        <w:tc>
+          <w:tcPr>
+            <w:cnfStyle w:val="001000000000" w:firstRow="0" w:lastRow="0" w:firstColumn="1" w:lastColumn="0" w:oddVBand="0" w:evenVBand="0" w:oddHBand="0" w:evenHBand="0" w:firstRowFirstColumn="0" w:firstRowLastColumn="0" w:lastRowFirstColumn="0" w:lastRowLastColumn="0"/>
+            <w:tcW w:w="1242" w:type="dxa"/>
+          </w:tcPr>
+          <w:p>
+            <w:r>
+              <w:t>121</w:t>
+            </w:r>
+          </w:p>
+        </w:tc>
+        <w:tc>
+          <w:tcPr>
+            <w:tcW w:w="3402" w:type="dxa"/>
+            <w:gridSpan w:val="2"/>
+          </w:tcPr>
+          <w:p>
+            <w:pPr>
+              <w:cnfStyle w:val="000000000000" w:firstRow="0" w:lastRow="0" w:firstColumn="0" w:lastColumn="0" w:oddVBand="0" w:evenVBand="0" w:oddHBand="0" w:evenHBand="0" w:firstRowFirstColumn="0" w:firstRowLastColumn="0" w:lastRowFirstColumn="0" w:lastRowLastColumn="0"/>
+            </w:pPr>
+            <w:r>
+              <w:t>Registrar Marca</w:t>
+            </w:r>
+          </w:p>
+        </w:tc>
+        <w:tc>
+          <w:tcPr>
+            <w:tcW w:w="4253" w:type="dxa"/>
+          </w:tcPr>
+          <w:p>
+            <w:pPr>
+              <w:cnfStyle w:val="000000000000" w:firstRow="0" w:lastRow="0" w:firstColumn="0" w:lastColumn="0" w:oddVBand="0" w:evenVBand="0" w:oddHBand="0" w:evenHBand="0" w:firstRowFirstColumn="0" w:firstRowLastColumn="0" w:lastRowFirstColumn="0" w:lastRowLastColumn="0"/>
+            </w:pPr>
+            <w:r>
+              <w:t>Registrar, modificar o eliminar una nueva marca de producto.</w:t>
             </w:r>
           </w:p>
         </w:tc>
@@ -805,74 +803,74 @@
           </w:tcPr>
           <w:p>
             <w:r>
-              <w:t>124</w:t>
-            </w:r>
-          </w:p>
-        </w:tc>
-        <w:tc>
-          <w:tcPr>
-            <w:tcW w:w="3402" w:type="dxa"/>
-            <w:gridSpan w:val="2"/>
-          </w:tcPr>
-          <w:p>
-            <w:pPr>
-              <w:cnfStyle w:val="000000100000" w:firstRow="0" w:lastRow="0" w:firstColumn="0" w:lastColumn="0" w:oddVBand="0" w:evenVBand="0" w:oddHBand="1" w:evenHBand="0" w:firstRowFirstColumn="0" w:firstRowLastColumn="0" w:lastRowFirstColumn="0" w:lastRowLastColumn="0"/>
-            </w:pPr>
-            <w:r>
-              <w:t>Registrar Accesorio</w:t>
-            </w:r>
-          </w:p>
-        </w:tc>
-        <w:tc>
-          <w:tcPr>
-            <w:tcW w:w="4253" w:type="dxa"/>
-          </w:tcPr>
-          <w:p>
-            <w:pPr>
-              <w:cnfStyle w:val="000000100000" w:firstRow="0" w:lastRow="0" w:firstColumn="0" w:lastColumn="0" w:oddVBand="0" w:evenVBand="0" w:oddHBand="1" w:evenHBand="0" w:firstRowFirstColumn="0" w:firstRowLastColumn="0" w:lastRowFirstColumn="0" w:lastRowLastColumn="0"/>
-            </w:pPr>
-            <w:r>
-              <w:t>Registrar, modificar o eliminar un nuevo accesorio de producto.</w:t>
-            </w:r>
-          </w:p>
-        </w:tc>
-      </w:tr>
-      <w:tr>
-        <w:tc>
-          <w:tcPr>
-            <w:cnfStyle w:val="001000000000" w:firstRow="0" w:lastRow="0" w:firstColumn="1" w:lastColumn="0" w:oddVBand="0" w:evenVBand="0" w:oddHBand="0" w:evenHBand="0" w:firstRowFirstColumn="0" w:firstRowLastColumn="0" w:lastRowFirstColumn="0" w:lastRowLastColumn="0"/>
-            <w:tcW w:w="1242" w:type="dxa"/>
-          </w:tcPr>
-          <w:p>
-            <w:r>
-              <w:t>125</w:t>
-            </w:r>
-          </w:p>
-        </w:tc>
-        <w:tc>
-          <w:tcPr>
-            <w:tcW w:w="3402" w:type="dxa"/>
-            <w:gridSpan w:val="2"/>
-          </w:tcPr>
-          <w:p>
-            <w:pPr>
-              <w:cnfStyle w:val="000000000000" w:firstRow="0" w:lastRow="0" w:firstColumn="0" w:lastColumn="0" w:oddVBand="0" w:evenVBand="0" w:oddHBand="0" w:evenHBand="0" w:firstRowFirstColumn="0" w:firstRowLastColumn="0" w:lastRowFirstColumn="0" w:lastRowLastColumn="0"/>
-            </w:pPr>
-            <w:r>
-              <w:t>Registrar Tipo Accesorio</w:t>
-            </w:r>
-          </w:p>
-        </w:tc>
-        <w:tc>
-          <w:tcPr>
-            <w:tcW w:w="4253" w:type="dxa"/>
-          </w:tcPr>
-          <w:p>
-            <w:pPr>
-              <w:cnfStyle w:val="000000000000" w:firstRow="0" w:lastRow="0" w:firstColumn="0" w:lastColumn="0" w:oddVBand="0" w:evenVBand="0" w:oddHBand="0" w:evenHBand="0" w:firstRowFirstColumn="0" w:firstRowLastColumn="0" w:lastRowFirstColumn="0" w:lastRowLastColumn="0"/>
-            </w:pPr>
-            <w:r>
-              <w:t>Registrar, modificar o eliminar un nuevo tipo de accesorio de producto.</w:t>
+              <w:t>122</w:t>
+            </w:r>
+          </w:p>
+        </w:tc>
+        <w:tc>
+          <w:tcPr>
+            <w:tcW w:w="3402" w:type="dxa"/>
+            <w:gridSpan w:val="2"/>
+          </w:tcPr>
+          <w:p>
+            <w:pPr>
+              <w:cnfStyle w:val="000000100000" w:firstRow="0" w:lastRow="0" w:firstColumn="0" w:lastColumn="0" w:oddVBand="0" w:evenVBand="0" w:oddHBand="1" w:evenHBand="0" w:firstRowFirstColumn="0" w:firstRowLastColumn="0" w:lastRowFirstColumn="0" w:lastRowLastColumn="0"/>
+            </w:pPr>
+            <w:r>
+              <w:t>Registrar Modelo</w:t>
+            </w:r>
+          </w:p>
+        </w:tc>
+        <w:tc>
+          <w:tcPr>
+            <w:tcW w:w="4253" w:type="dxa"/>
+          </w:tcPr>
+          <w:p>
+            <w:pPr>
+              <w:cnfStyle w:val="000000100000" w:firstRow="0" w:lastRow="0" w:firstColumn="0" w:lastColumn="0" w:oddVBand="0" w:evenVBand="0" w:oddHBand="1" w:evenHBand="0" w:firstRowFirstColumn="0" w:firstRowLastColumn="0" w:lastRowFirstColumn="0" w:lastRowLastColumn="0"/>
+            </w:pPr>
+            <w:r>
+              <w:t>Registrar, modificar o eliminar un nuevo modelo de producto.</w:t>
+            </w:r>
+          </w:p>
+        </w:tc>
+      </w:tr>
+      <w:tr>
+        <w:tc>
+          <w:tcPr>
+            <w:cnfStyle w:val="001000000000" w:firstRow="0" w:lastRow="0" w:firstColumn="1" w:lastColumn="0" w:oddVBand="0" w:evenVBand="0" w:oddHBand="0" w:evenHBand="0" w:firstRowFirstColumn="0" w:firstRowLastColumn="0" w:lastRowFirstColumn="0" w:lastRowLastColumn="0"/>
+            <w:tcW w:w="1242" w:type="dxa"/>
+          </w:tcPr>
+          <w:p>
+            <w:r>
+              <w:t>123</w:t>
+            </w:r>
+          </w:p>
+        </w:tc>
+        <w:tc>
+          <w:tcPr>
+            <w:tcW w:w="3402" w:type="dxa"/>
+            <w:gridSpan w:val="2"/>
+          </w:tcPr>
+          <w:p>
+            <w:pPr>
+              <w:cnfStyle w:val="000000000000" w:firstRow="0" w:lastRow="0" w:firstColumn="0" w:lastColumn="0" w:oddVBand="0" w:evenVBand="0" w:oddHBand="0" w:evenHBand="0" w:firstRowFirstColumn="0" w:firstRowLastColumn="0" w:lastRowFirstColumn="0" w:lastRowLastColumn="0"/>
+            </w:pPr>
+            <w:r>
+              <w:t>Registrar Tamaño</w:t>
+            </w:r>
+          </w:p>
+        </w:tc>
+        <w:tc>
+          <w:tcPr>
+            <w:tcW w:w="4253" w:type="dxa"/>
+          </w:tcPr>
+          <w:p>
+            <w:pPr>
+              <w:cnfStyle w:val="000000000000" w:firstRow="0" w:lastRow="0" w:firstColumn="0" w:lastColumn="0" w:oddVBand="0" w:evenVBand="0" w:oddHBand="0" w:evenHBand="0" w:firstRowFirstColumn="0" w:firstRowLastColumn="0" w:lastRowFirstColumn="0" w:lastRowLastColumn="0"/>
+            </w:pPr>
+            <w:r>
+              <w:t>Registrar, modificar o eliminar un nuevo tamaño de producto.</w:t>
             </w:r>
           </w:p>
         </w:tc>
@@ -886,61 +884,77 @@
             <w:cnfStyle w:val="001000000000" w:firstRow="0" w:lastRow="0" w:firstColumn="1" w:lastColumn="0" w:oddVBand="0" w:evenVBand="0" w:oddHBand="0" w:evenHBand="0" w:firstRowFirstColumn="0" w:firstRowLastColumn="0" w:lastRowFirstColumn="0" w:lastRowLastColumn="0"/>
             <w:tcW w:w="1242" w:type="dxa"/>
           </w:tcPr>
-          <w:p/>
-        </w:tc>
-        <w:tc>
-          <w:tcPr>
-            <w:tcW w:w="3402" w:type="dxa"/>
-            <w:gridSpan w:val="2"/>
-          </w:tcPr>
-          <w:p>
-            <w:pPr>
-              <w:cnfStyle w:val="000000100000" w:firstRow="0" w:lastRow="0" w:firstColumn="0" w:lastColumn="0" w:oddVBand="0" w:evenVBand="0" w:oddHBand="1" w:evenHBand="0" w:firstRowFirstColumn="0" w:firstRowLastColumn="0" w:lastRowFirstColumn="0" w:lastRowLastColumn="0"/>
-            </w:pPr>
-          </w:p>
-        </w:tc>
-        <w:tc>
-          <w:tcPr>
-            <w:tcW w:w="4253" w:type="dxa"/>
-          </w:tcPr>
-          <w:p>
-            <w:pPr>
-              <w:cnfStyle w:val="000000100000" w:firstRow="0" w:lastRow="0" w:firstColumn="0" w:lastColumn="0" w:oddVBand="0" w:evenVBand="0" w:oddHBand="1" w:evenHBand="0" w:firstRowFirstColumn="0" w:firstRowLastColumn="0" w:lastRowFirstColumn="0" w:lastRowLastColumn="0"/>
-            </w:pPr>
-          </w:p>
-        </w:tc>
-      </w:tr>
-      <w:tr>
-        <w:tc>
-          <w:tcPr>
-            <w:cnfStyle w:val="001000000000" w:firstRow="0" w:lastRow="0" w:firstColumn="1" w:lastColumn="0" w:oddVBand="0" w:evenVBand="0" w:oddHBand="0" w:evenHBand="0" w:firstRowFirstColumn="0" w:firstRowLastColumn="0" w:lastRowFirstColumn="0" w:lastRowLastColumn="0"/>
-            <w:tcW w:w="1242" w:type="dxa"/>
-          </w:tcPr>
-          <w:p>
-            <w:r>
-              <w:t>Calidad</w:t>
-            </w:r>
-          </w:p>
-        </w:tc>
-        <w:tc>
-          <w:tcPr>
-            <w:tcW w:w="3402" w:type="dxa"/>
-            <w:gridSpan w:val="2"/>
-          </w:tcPr>
-          <w:p>
-            <w:pPr>
-              <w:cnfStyle w:val="000000000000" w:firstRow="0" w:lastRow="0" w:firstColumn="0" w:lastColumn="0" w:oddVBand="0" w:evenVBand="0" w:oddHBand="0" w:evenHBand="0" w:firstRowFirstColumn="0" w:firstRowLastColumn="0" w:lastRowFirstColumn="0" w:lastRowLastColumn="0"/>
-            </w:pPr>
-          </w:p>
-        </w:tc>
-        <w:tc>
-          <w:tcPr>
-            <w:tcW w:w="4253" w:type="dxa"/>
-          </w:tcPr>
-          <w:p>
-            <w:pPr>
-              <w:cnfStyle w:val="000000000000" w:firstRow="0" w:lastRow="0" w:firstColumn="0" w:lastColumn="0" w:oddVBand="0" w:evenVBand="0" w:oddHBand="0" w:evenHBand="0" w:firstRowFirstColumn="0" w:firstRowLastColumn="0" w:lastRowFirstColumn="0" w:lastRowLastColumn="0"/>
-            </w:pPr>
+          <w:p>
+            <w:r>
+              <w:t>124</w:t>
+            </w:r>
+          </w:p>
+        </w:tc>
+        <w:tc>
+          <w:tcPr>
+            <w:tcW w:w="3402" w:type="dxa"/>
+            <w:gridSpan w:val="2"/>
+          </w:tcPr>
+          <w:p>
+            <w:pPr>
+              <w:cnfStyle w:val="000000100000" w:firstRow="0" w:lastRow="0" w:firstColumn="0" w:lastColumn="0" w:oddVBand="0" w:evenVBand="0" w:oddHBand="1" w:evenHBand="0" w:firstRowFirstColumn="0" w:firstRowLastColumn="0" w:lastRowFirstColumn="0" w:lastRowLastColumn="0"/>
+            </w:pPr>
+            <w:r>
+              <w:t>Registrar Accesorio</w:t>
+            </w:r>
+          </w:p>
+        </w:tc>
+        <w:tc>
+          <w:tcPr>
+            <w:tcW w:w="4253" w:type="dxa"/>
+          </w:tcPr>
+          <w:p>
+            <w:pPr>
+              <w:cnfStyle w:val="000000100000" w:firstRow="0" w:lastRow="0" w:firstColumn="0" w:lastColumn="0" w:oddVBand="0" w:evenVBand="0" w:oddHBand="1" w:evenHBand="0" w:firstRowFirstColumn="0" w:firstRowLastColumn="0" w:lastRowFirstColumn="0" w:lastRowLastColumn="0"/>
+            </w:pPr>
+            <w:r>
+              <w:t>Registrar, modificar o eliminar un nuevo accesorio de producto.</w:t>
+            </w:r>
+          </w:p>
+        </w:tc>
+      </w:tr>
+      <w:tr>
+        <w:tc>
+          <w:tcPr>
+            <w:cnfStyle w:val="001000000000" w:firstRow="0" w:lastRow="0" w:firstColumn="1" w:lastColumn="0" w:oddVBand="0" w:evenVBand="0" w:oddHBand="0" w:evenHBand="0" w:firstRowFirstColumn="0" w:firstRowLastColumn="0" w:lastRowFirstColumn="0" w:lastRowLastColumn="0"/>
+            <w:tcW w:w="1242" w:type="dxa"/>
+          </w:tcPr>
+          <w:p>
+            <w:r>
+              <w:t>125</w:t>
+            </w:r>
+          </w:p>
+        </w:tc>
+        <w:tc>
+          <w:tcPr>
+            <w:tcW w:w="3402" w:type="dxa"/>
+            <w:gridSpan w:val="2"/>
+          </w:tcPr>
+          <w:p>
+            <w:pPr>
+              <w:cnfStyle w:val="000000000000" w:firstRow="0" w:lastRow="0" w:firstColumn="0" w:lastColumn="0" w:oddVBand="0" w:evenVBand="0" w:oddHBand="0" w:evenHBand="0" w:firstRowFirstColumn="0" w:firstRowLastColumn="0" w:lastRowFirstColumn="0" w:lastRowLastColumn="0"/>
+            </w:pPr>
+            <w:r>
+              <w:t>Registrar Tipo Accesorio</w:t>
+            </w:r>
+          </w:p>
+        </w:tc>
+        <w:tc>
+          <w:tcPr>
+            <w:tcW w:w="4253" w:type="dxa"/>
+          </w:tcPr>
+          <w:p>
+            <w:pPr>
+              <w:cnfStyle w:val="000000000000" w:firstRow="0" w:lastRow="0" w:firstColumn="0" w:lastColumn="0" w:oddVBand="0" w:evenVBand="0" w:oddHBand="0" w:evenHBand="0" w:firstRowFirstColumn="0" w:firstRowLastColumn="0" w:lastRowFirstColumn="0" w:lastRowLastColumn="0"/>
+            </w:pPr>
+            <w:r>
+              <w:t>Registrar, modificar o eliminar un nuevo tipo de accesorio de producto.</w:t>
+            </w:r>
           </w:p>
         </w:tc>
       </w:tr>
@@ -953,49 +967,39 @@
             <w:cnfStyle w:val="001000000000" w:firstRow="0" w:lastRow="0" w:firstColumn="1" w:lastColumn="0" w:oddVBand="0" w:evenVBand="0" w:oddHBand="0" w:evenHBand="0" w:firstRowFirstColumn="0" w:firstRowLastColumn="0" w:lastRowFirstColumn="0" w:lastRowLastColumn="0"/>
             <w:tcW w:w="1242" w:type="dxa"/>
           </w:tcPr>
-          <w:p>
-            <w:r>
-              <w:t>184</w:t>
-            </w:r>
-          </w:p>
-        </w:tc>
-        <w:tc>
-          <w:tcPr>
-            <w:tcW w:w="3402" w:type="dxa"/>
-            <w:gridSpan w:val="2"/>
-          </w:tcPr>
-          <w:p>
-            <w:pPr>
-              <w:cnfStyle w:val="000000100000" w:firstRow="0" w:lastRow="0" w:firstColumn="0" w:lastColumn="0" w:oddVBand="0" w:evenVBand="0" w:oddHBand="1" w:evenHBand="0" w:firstRowFirstColumn="0" w:firstRowLastColumn="0" w:lastRowFirstColumn="0" w:lastRowLastColumn="0"/>
-            </w:pPr>
-            <w:r>
-              <w:t>Registrar Defecto</w:t>
-            </w:r>
-          </w:p>
-        </w:tc>
-        <w:tc>
-          <w:tcPr>
-            <w:tcW w:w="4253" w:type="dxa"/>
-          </w:tcPr>
-          <w:p>
-            <w:pPr>
-              <w:cnfStyle w:val="000000100000" w:firstRow="0" w:lastRow="0" w:firstColumn="0" w:lastColumn="0" w:oddVBand="0" w:evenVBand="0" w:oddHBand="1" w:evenHBand="0" w:firstRowFirstColumn="0" w:firstRowLastColumn="0" w:lastRowFirstColumn="0" w:lastRowLastColumn="0"/>
-            </w:pPr>
-            <w:r>
-              <w:t>Registrar un nuevo defecto de productos.</w:t>
-            </w:r>
-          </w:p>
-        </w:tc>
-      </w:tr>
-      <w:tr>
-        <w:tc>
-          <w:tcPr>
-            <w:cnfStyle w:val="001000000000" w:firstRow="0" w:lastRow="0" w:firstColumn="1" w:lastColumn="0" w:oddVBand="0" w:evenVBand="0" w:oddHBand="0" w:evenHBand="0" w:firstRowFirstColumn="0" w:firstRowLastColumn="0" w:lastRowFirstColumn="0" w:lastRowLastColumn="0"/>
-            <w:tcW w:w="1242" w:type="dxa"/>
-          </w:tcPr>
-          <w:p>
-            <w:r>
-              <w:t>Ventas</w:t>
+          <w:p/>
+        </w:tc>
+        <w:tc>
+          <w:tcPr>
+            <w:tcW w:w="3402" w:type="dxa"/>
+            <w:gridSpan w:val="2"/>
+          </w:tcPr>
+          <w:p>
+            <w:pPr>
+              <w:cnfStyle w:val="000000100000" w:firstRow="0" w:lastRow="0" w:firstColumn="0" w:lastColumn="0" w:oddVBand="0" w:evenVBand="0" w:oddHBand="1" w:evenHBand="0" w:firstRowFirstColumn="0" w:firstRowLastColumn="0" w:lastRowFirstColumn="0" w:lastRowLastColumn="0"/>
+            </w:pPr>
+          </w:p>
+        </w:tc>
+        <w:tc>
+          <w:tcPr>
+            <w:tcW w:w="4253" w:type="dxa"/>
+          </w:tcPr>
+          <w:p>
+            <w:pPr>
+              <w:cnfStyle w:val="000000100000" w:firstRow="0" w:lastRow="0" w:firstColumn="0" w:lastColumn="0" w:oddVBand="0" w:evenVBand="0" w:oddHBand="1" w:evenHBand="0" w:firstRowFirstColumn="0" w:firstRowLastColumn="0" w:lastRowFirstColumn="0" w:lastRowLastColumn="0"/>
+            </w:pPr>
+          </w:p>
+        </w:tc>
+      </w:tr>
+      <w:tr>
+        <w:tc>
+          <w:tcPr>
+            <w:cnfStyle w:val="001000000000" w:firstRow="0" w:lastRow="0" w:firstColumn="1" w:lastColumn="0" w:oddVBand="0" w:evenVBand="0" w:oddHBand="0" w:evenHBand="0" w:firstRowFirstColumn="0" w:firstRowLastColumn="0" w:lastRowFirstColumn="0" w:lastRowLastColumn="0"/>
+            <w:tcW w:w="1242" w:type="dxa"/>
+          </w:tcPr>
+          <w:p>
+            <w:r>
+              <w:t>Calidad</w:t>
             </w:r>
           </w:p>
         </w:tc>
@@ -1032,75 +1036,69 @@
           </w:tcPr>
           <w:p>
             <w:r>
-              <w:t>213</w:t>
-            </w:r>
-          </w:p>
-        </w:tc>
-        <w:tc>
-          <w:tcPr>
-            <w:tcW w:w="3402" w:type="dxa"/>
-            <w:gridSpan w:val="2"/>
-          </w:tcPr>
-          <w:p>
-            <w:pPr>
-              <w:cnfStyle w:val="000000100000" w:firstRow="0" w:lastRow="0" w:firstColumn="0" w:lastColumn="0" w:oddVBand="0" w:evenVBand="0" w:oddHBand="1" w:evenHBand="0" w:firstRowFirstColumn="0" w:firstRowLastColumn="0" w:lastRowFirstColumn="0" w:lastRowLastColumn="0"/>
-            </w:pPr>
-            <w:r>
-              <w:t>Modificar Responsable Empresa Cliente</w:t>
-            </w:r>
-          </w:p>
-        </w:tc>
-        <w:tc>
-          <w:tcPr>
-            <w:tcW w:w="4253" w:type="dxa"/>
-          </w:tcPr>
-          <w:p>
-            <w:pPr>
-              <w:cnfStyle w:val="000000100000" w:firstRow="0" w:lastRow="0" w:firstColumn="0" w:lastColumn="0" w:oddVBand="0" w:evenVBand="0" w:oddHBand="1" w:evenHBand="0" w:firstRowFirstColumn="0" w:firstRowLastColumn="0" w:lastRowFirstColumn="0" w:lastRowLastColumn="0"/>
-            </w:pPr>
-            <w:r>
-              <w:t>Registrar los cambios referidos correspondientes a un responsable de la empresa cliente.</w:t>
-            </w:r>
-          </w:p>
-        </w:tc>
-      </w:tr>
-      <w:tr>
-        <w:tc>
-          <w:tcPr>
-            <w:cnfStyle w:val="001000000000" w:firstRow="0" w:lastRow="0" w:firstColumn="1" w:lastColumn="0" w:oddVBand="0" w:evenVBand="0" w:oddHBand="0" w:evenHBand="0" w:firstRowFirstColumn="0" w:firstRowLastColumn="0" w:lastRowFirstColumn="0" w:lastRowLastColumn="0"/>
-            <w:tcW w:w="1242" w:type="dxa"/>
-          </w:tcPr>
-          <w:p>
-            <w:r>
-              <w:t>215</w:t>
-            </w:r>
-          </w:p>
-        </w:tc>
-        <w:tc>
-          <w:tcPr>
-            <w:tcW w:w="3402" w:type="dxa"/>
-            <w:gridSpan w:val="2"/>
-          </w:tcPr>
-          <w:p>
-            <w:pPr>
-              <w:cnfStyle w:val="000000000000" w:firstRow="0" w:lastRow="0" w:firstColumn="0" w:lastColumn="0" w:oddVBand="0" w:evenVBand="0" w:oddHBand="0" w:evenHBand="0" w:firstRowFirstColumn="0" w:firstRowLastColumn="0" w:lastRowFirstColumn="0" w:lastRowLastColumn="0"/>
-            </w:pPr>
-            <w:r>
-              <w:t>Administrar Condición de IVA</w:t>
-            </w:r>
-          </w:p>
-        </w:tc>
-        <w:tc>
-          <w:tcPr>
-            <w:tcW w:w="4253" w:type="dxa"/>
-          </w:tcPr>
-          <w:p>
-            <w:pPr>
-              <w:cnfStyle w:val="000000000000" w:firstRow="0" w:lastRow="0" w:firstColumn="0" w:lastColumn="0" w:oddVBand="0" w:evenVBand="0" w:oddHBand="0" w:evenHBand="0" w:firstRowFirstColumn="0" w:firstRowLastColumn="0" w:lastRowFirstColumn="0" w:lastRowLastColumn="0"/>
-            </w:pPr>
-            <w:r>
-              <w:t>Registrar, modificar o eliminar una nueva condición de IVA.</w:t>
-            </w:r>
+              <w:t>184</w:t>
+            </w:r>
+          </w:p>
+        </w:tc>
+        <w:tc>
+          <w:tcPr>
+            <w:tcW w:w="3402" w:type="dxa"/>
+            <w:gridSpan w:val="2"/>
+          </w:tcPr>
+          <w:p>
+            <w:pPr>
+              <w:cnfStyle w:val="000000100000" w:firstRow="0" w:lastRow="0" w:firstColumn="0" w:lastColumn="0" w:oddVBand="0" w:evenVBand="0" w:oddHBand="1" w:evenHBand="0" w:firstRowFirstColumn="0" w:firstRowLastColumn="0" w:lastRowFirstColumn="0" w:lastRowLastColumn="0"/>
+            </w:pPr>
+            <w:r>
+              <w:t>Registrar Defecto</w:t>
+            </w:r>
+          </w:p>
+        </w:tc>
+        <w:tc>
+          <w:tcPr>
+            <w:tcW w:w="4253" w:type="dxa"/>
+          </w:tcPr>
+          <w:p>
+            <w:pPr>
+              <w:cnfStyle w:val="000000100000" w:firstRow="0" w:lastRow="0" w:firstColumn="0" w:lastColumn="0" w:oddVBand="0" w:evenVBand="0" w:oddHBand="1" w:evenHBand="0" w:firstRowFirstColumn="0" w:firstRowLastColumn="0" w:lastRowFirstColumn="0" w:lastRowLastColumn="0"/>
+            </w:pPr>
+            <w:r>
+              <w:t>Registrar un nuevo defecto de productos.</w:t>
+            </w:r>
+          </w:p>
+        </w:tc>
+      </w:tr>
+      <w:tr>
+        <w:tc>
+          <w:tcPr>
+            <w:cnfStyle w:val="001000000000" w:firstRow="0" w:lastRow="0" w:firstColumn="1" w:lastColumn="0" w:oddVBand="0" w:evenVBand="0" w:oddHBand="0" w:evenHBand="0" w:firstRowFirstColumn="0" w:firstRowLastColumn="0" w:lastRowFirstColumn="0" w:lastRowLastColumn="0"/>
+            <w:tcW w:w="1242" w:type="dxa"/>
+          </w:tcPr>
+          <w:p>
+            <w:r>
+              <w:t>Ventas</w:t>
+            </w:r>
+          </w:p>
+        </w:tc>
+        <w:tc>
+          <w:tcPr>
+            <w:tcW w:w="3402" w:type="dxa"/>
+            <w:gridSpan w:val="2"/>
+          </w:tcPr>
+          <w:p>
+            <w:pPr>
+              <w:cnfStyle w:val="000000000000" w:firstRow="0" w:lastRow="0" w:firstColumn="0" w:lastColumn="0" w:oddVBand="0" w:evenVBand="0" w:oddHBand="0" w:evenHBand="0" w:firstRowFirstColumn="0" w:firstRowLastColumn="0" w:lastRowFirstColumn="0" w:lastRowLastColumn="0"/>
+            </w:pPr>
+          </w:p>
+        </w:tc>
+        <w:tc>
+          <w:tcPr>
+            <w:tcW w:w="4253" w:type="dxa"/>
+          </w:tcPr>
+          <w:p>
+            <w:pPr>
+              <w:cnfStyle w:val="000000000000" w:firstRow="0" w:lastRow="0" w:firstColumn="0" w:lastColumn="0" w:oddVBand="0" w:evenVBand="0" w:oddHBand="0" w:evenHBand="0" w:firstRowFirstColumn="0" w:firstRowLastColumn="0" w:lastRowFirstColumn="0" w:lastRowLastColumn="0"/>
+            </w:pPr>
           </w:p>
         </w:tc>
       </w:tr>
@@ -1115,75 +1113,84 @@
           </w:tcPr>
           <w:p>
             <w:r>
-              <w:t>216</w:t>
-            </w:r>
-          </w:p>
-        </w:tc>
-        <w:tc>
-          <w:tcPr>
-            <w:tcW w:w="3402" w:type="dxa"/>
-            <w:gridSpan w:val="2"/>
-          </w:tcPr>
-          <w:p>
-            <w:pPr>
-              <w:cnfStyle w:val="000000100000" w:firstRow="0" w:lastRow="0" w:firstColumn="0" w:lastColumn="0" w:oddVBand="0" w:evenVBand="0" w:oddHBand="1" w:evenHBand="0" w:firstRowFirstColumn="0" w:firstRowLastColumn="0" w:lastRowFirstColumn="0" w:lastRowLastColumn="0"/>
-            </w:pPr>
-            <w:r>
-              <w:t>Administrar Muestrario</w:t>
-            </w:r>
-          </w:p>
-        </w:tc>
-        <w:tc>
-          <w:tcPr>
-            <w:tcW w:w="4253" w:type="dxa"/>
-          </w:tcPr>
-          <w:p>
-            <w:pPr>
-              <w:cnfStyle w:val="000000100000" w:firstRow="0" w:lastRow="0" w:firstColumn="0" w:lastColumn="0" w:oddVBand="0" w:evenVBand="0" w:oddHBand="1" w:evenHBand="0" w:firstRowFirstColumn="0" w:firstRowLastColumn="0" w:lastRowFirstColumn="0" w:lastRowLastColumn="0"/>
-            </w:pPr>
-          </w:p>
-        </w:tc>
-      </w:tr>
-      <w:tr>
-        <w:tc>
-          <w:tcPr>
-            <w:cnfStyle w:val="001000000000" w:firstRow="0" w:lastRow="0" w:firstColumn="1" w:lastColumn="0" w:oddVBand="0" w:evenVBand="0" w:oddHBand="0" w:evenHBand="0" w:firstRowFirstColumn="0" w:firstRowLastColumn="0" w:lastRowFirstColumn="0" w:lastRowLastColumn="0"/>
-            <w:tcW w:w="1242" w:type="dxa"/>
-          </w:tcPr>
-          <w:p>
-            <w:r>
-              <w:t>217</w:t>
-            </w:r>
-          </w:p>
-        </w:tc>
-        <w:tc>
-          <w:tcPr>
-            <w:tcW w:w="3402" w:type="dxa"/>
-            <w:gridSpan w:val="2"/>
-          </w:tcPr>
-          <w:p>
-            <w:pPr>
-              <w:cnfStyle w:val="000000000000" w:firstRow="0" w:lastRow="0" w:firstColumn="0" w:lastColumn="0" w:oddVBand="0" w:evenVBand="0" w:oddHBand="0" w:evenHBand="0" w:firstRowFirstColumn="0" w:firstRowLastColumn="0" w:lastRowFirstColumn="0" w:lastRowLastColumn="0"/>
-            </w:pPr>
-            <w:r>
-              <w:t>Consultar Ventas Viajante</w:t>
-            </w:r>
-          </w:p>
-        </w:tc>
-        <w:tc>
-          <w:tcPr>
-            <w:tcW w:w="4253" w:type="dxa"/>
-          </w:tcPr>
-          <w:p>
-            <w:pPr>
-              <w:cnfStyle w:val="000000000000" w:firstRow="0" w:lastRow="0" w:firstColumn="0" w:lastColumn="0" w:oddVBand="0" w:evenVBand="0" w:oddHBand="0" w:evenHBand="0" w:firstRowFirstColumn="0" w:firstRowLastColumn="0" w:lastRowFirstColumn="0" w:lastRowLastColumn="0"/>
-            </w:pPr>
-            <w:r>
-              <w:t xml:space="preserve">Informar sobre las ventas realizadas por un </w:t>
+              <w:t>213</w:t>
+            </w:r>
+          </w:p>
+        </w:tc>
+        <w:tc>
+          <w:tcPr>
+            <w:tcW w:w="3402" w:type="dxa"/>
+            <w:gridSpan w:val="2"/>
+          </w:tcPr>
+          <w:p>
+            <w:pPr>
+              <w:cnfStyle w:val="000000100000" w:firstRow="0" w:lastRow="0" w:firstColumn="0" w:lastColumn="0" w:oddVBand="0" w:evenVBand="0" w:oddHBand="1" w:evenHBand="0" w:firstRowFirstColumn="0" w:firstRowLastColumn="0" w:lastRowFirstColumn="0" w:lastRowLastColumn="0"/>
+            </w:pPr>
+            <w:r>
+              <w:t xml:space="preserve">Modificar Responsable Empresa </w:t>
             </w:r>
             <w:r>
               <w:lastRenderedPageBreak/>
-              <w:t>viajante específico.</w:t>
+              <w:t>Cliente</w:t>
+            </w:r>
+          </w:p>
+        </w:tc>
+        <w:tc>
+          <w:tcPr>
+            <w:tcW w:w="4253" w:type="dxa"/>
+          </w:tcPr>
+          <w:p>
+            <w:pPr>
+              <w:cnfStyle w:val="000000100000" w:firstRow="0" w:lastRow="0" w:firstColumn="0" w:lastColumn="0" w:oddVBand="0" w:evenVBand="0" w:oddHBand="1" w:evenHBand="0" w:firstRowFirstColumn="0" w:firstRowLastColumn="0" w:lastRowFirstColumn="0" w:lastRowLastColumn="0"/>
+            </w:pPr>
+            <w:r>
+              <w:lastRenderedPageBreak/>
+              <w:t xml:space="preserve">Registrar los cambios referidos </w:t>
+            </w:r>
+            <w:r>
+              <w:lastRenderedPageBreak/>
+              <w:t>correspondientes a un responsable de la empresa cliente.</w:t>
+            </w:r>
+          </w:p>
+        </w:tc>
+      </w:tr>
+      <w:tr>
+        <w:tc>
+          <w:tcPr>
+            <w:cnfStyle w:val="001000000000" w:firstRow="0" w:lastRow="0" w:firstColumn="1" w:lastColumn="0" w:oddVBand="0" w:evenVBand="0" w:oddHBand="0" w:evenHBand="0" w:firstRowFirstColumn="0" w:firstRowLastColumn="0" w:lastRowFirstColumn="0" w:lastRowLastColumn="0"/>
+            <w:tcW w:w="1242" w:type="dxa"/>
+          </w:tcPr>
+          <w:p>
+            <w:r>
+              <w:lastRenderedPageBreak/>
+              <w:t>215</w:t>
+            </w:r>
+          </w:p>
+        </w:tc>
+        <w:tc>
+          <w:tcPr>
+            <w:tcW w:w="3402" w:type="dxa"/>
+            <w:gridSpan w:val="2"/>
+          </w:tcPr>
+          <w:p>
+            <w:pPr>
+              <w:cnfStyle w:val="000000000000" w:firstRow="0" w:lastRow="0" w:firstColumn="0" w:lastColumn="0" w:oddVBand="0" w:evenVBand="0" w:oddHBand="0" w:evenHBand="0" w:firstRowFirstColumn="0" w:firstRowLastColumn="0" w:lastRowFirstColumn="0" w:lastRowLastColumn="0"/>
+            </w:pPr>
+            <w:r>
+              <w:t>Administrar Condición de IVA</w:t>
+            </w:r>
+          </w:p>
+        </w:tc>
+        <w:tc>
+          <w:tcPr>
+            <w:tcW w:w="4253" w:type="dxa"/>
+          </w:tcPr>
+          <w:p>
+            <w:pPr>
+              <w:cnfStyle w:val="000000000000" w:firstRow="0" w:lastRow="0" w:firstColumn="0" w:lastColumn="0" w:oddVBand="0" w:evenVBand="0" w:oddHBand="0" w:evenHBand="0" w:firstRowFirstColumn="0" w:firstRowLastColumn="0" w:lastRowFirstColumn="0" w:lastRowLastColumn="0"/>
+            </w:pPr>
+            <w:r>
+              <w:t>Registrar, modificar o eliminar una nueva condición de IVA.</w:t>
             </w:r>
           </w:p>
         </w:tc>
@@ -1199,7 +1206,46 @@
           </w:tcPr>
           <w:p>
             <w:r>
-              <w:lastRenderedPageBreak/>
+              <w:t>217</w:t>
+            </w:r>
+          </w:p>
+        </w:tc>
+        <w:tc>
+          <w:tcPr>
+            <w:tcW w:w="3402" w:type="dxa"/>
+            <w:gridSpan w:val="2"/>
+          </w:tcPr>
+          <w:p>
+            <w:pPr>
+              <w:cnfStyle w:val="000000100000" w:firstRow="0" w:lastRow="0" w:firstColumn="0" w:lastColumn="0" w:oddVBand="0" w:evenVBand="0" w:oddHBand="1" w:evenHBand="0" w:firstRowFirstColumn="0" w:firstRowLastColumn="0" w:lastRowFirstColumn="0" w:lastRowLastColumn="0"/>
+            </w:pPr>
+            <w:r>
+              <w:t>Consultar Ventas Viajante</w:t>
+            </w:r>
+          </w:p>
+        </w:tc>
+        <w:tc>
+          <w:tcPr>
+            <w:tcW w:w="4253" w:type="dxa"/>
+          </w:tcPr>
+          <w:p>
+            <w:pPr>
+              <w:cnfStyle w:val="000000100000" w:firstRow="0" w:lastRow="0" w:firstColumn="0" w:lastColumn="0" w:oddVBand="0" w:evenVBand="0" w:oddHBand="1" w:evenHBand="0" w:firstRowFirstColumn="0" w:firstRowLastColumn="0" w:lastRowFirstColumn="0" w:lastRowLastColumn="0"/>
+            </w:pPr>
+            <w:r>
+              <w:t>Informar sobre las ventas realizadas por un viajante específico.</w:t>
+            </w:r>
+          </w:p>
+        </w:tc>
+      </w:tr>
+      <w:tr>
+        <w:tc>
+          <w:tcPr>
+            <w:cnfStyle w:val="001000000000" w:firstRow="0" w:lastRow="0" w:firstColumn="1" w:lastColumn="0" w:oddVBand="0" w:evenVBand="0" w:oddHBand="0" w:evenHBand="0" w:firstRowFirstColumn="0" w:firstRowLastColumn="0" w:lastRowFirstColumn="0" w:lastRowLastColumn="0"/>
+            <w:tcW w:w="1242" w:type="dxa"/>
+          </w:tcPr>
+          <w:p>
+            <w:r>
               <w:t>218</w:t>
             </w:r>
           </w:p>
@@ -1211,7 +1257,7 @@
           </w:tcPr>
           <w:p>
             <w:pPr>
-              <w:cnfStyle w:val="000000100000" w:firstRow="0" w:lastRow="0" w:firstColumn="0" w:lastColumn="0" w:oddVBand="0" w:evenVBand="0" w:oddHBand="1" w:evenHBand="0" w:firstRowFirstColumn="0" w:firstRowLastColumn="0" w:lastRowFirstColumn="0" w:lastRowLastColumn="0"/>
+              <w:cnfStyle w:val="000000000000" w:firstRow="0" w:lastRow="0" w:firstColumn="0" w:lastColumn="0" w:oddVBand="0" w:evenVBand="0" w:oddHBand="0" w:evenHBand="0" w:firstRowFirstColumn="0" w:firstRowLastColumn="0" w:lastRowFirstColumn="0" w:lastRowLastColumn="0"/>
             </w:pPr>
             <w:r>
               <w:t>Registrar Domicilio</w:t>
@@ -1224,50 +1270,10 @@
           </w:tcPr>
           <w:p>
             <w:pPr>
-              <w:cnfStyle w:val="000000100000" w:firstRow="0" w:lastRow="0" w:firstColumn="0" w:lastColumn="0" w:oddVBand="0" w:evenVBand="0" w:oddHBand="1" w:evenHBand="0" w:firstRowFirstColumn="0" w:firstRowLastColumn="0" w:lastRowFirstColumn="0" w:lastRowLastColumn="0"/>
+              <w:cnfStyle w:val="000000000000" w:firstRow="0" w:lastRow="0" w:firstColumn="0" w:lastColumn="0" w:oddVBand="0" w:evenVBand="0" w:oddHBand="0" w:evenHBand="0" w:firstRowFirstColumn="0" w:firstRowLastColumn="0" w:lastRowFirstColumn="0" w:lastRowLastColumn="0"/>
             </w:pPr>
             <w:r>
               <w:t>Registrar los datos referidos a un nuevo domicilio.</w:t>
-            </w:r>
-          </w:p>
-        </w:tc>
-      </w:tr>
-      <w:tr>
-        <w:tc>
-          <w:tcPr>
-            <w:cnfStyle w:val="001000000000" w:firstRow="0" w:lastRow="0" w:firstColumn="1" w:lastColumn="0" w:oddVBand="0" w:evenVBand="0" w:oddHBand="0" w:evenHBand="0" w:firstRowFirstColumn="0" w:firstRowLastColumn="0" w:lastRowFirstColumn="0" w:lastRowLastColumn="0"/>
-            <w:tcW w:w="1242" w:type="dxa"/>
-          </w:tcPr>
-          <w:p>
-            <w:r>
-              <w:t>219</w:t>
-            </w:r>
-          </w:p>
-        </w:tc>
-        <w:tc>
-          <w:tcPr>
-            <w:tcW w:w="3402" w:type="dxa"/>
-            <w:gridSpan w:val="2"/>
-          </w:tcPr>
-          <w:p>
-            <w:pPr>
-              <w:cnfStyle w:val="000000000000" w:firstRow="0" w:lastRow="0" w:firstColumn="0" w:lastColumn="0" w:oddVBand="0" w:evenVBand="0" w:oddHBand="0" w:evenHBand="0" w:firstRowFirstColumn="0" w:firstRowLastColumn="0" w:lastRowFirstColumn="0" w:lastRowLastColumn="0"/>
-            </w:pPr>
-            <w:r>
-              <w:t>Modificar Domicilio</w:t>
-            </w:r>
-          </w:p>
-        </w:tc>
-        <w:tc>
-          <w:tcPr>
-            <w:tcW w:w="4253" w:type="dxa"/>
-          </w:tcPr>
-          <w:p>
-            <w:pPr>
-              <w:cnfStyle w:val="000000000000" w:firstRow="0" w:lastRow="0" w:firstColumn="0" w:lastColumn="0" w:oddVBand="0" w:evenVBand="0" w:oddHBand="0" w:evenHBand="0" w:firstRowFirstColumn="0" w:firstRowLastColumn="0" w:lastRowFirstColumn="0" w:lastRowLastColumn="0"/>
-            </w:pPr>
-            <w:r>
-              <w:t>Registrar los cambios referidos a un domicilio.</w:t>
             </w:r>
           </w:p>
         </w:tc>
@@ -1283,6 +1289,46 @@
           </w:tcPr>
           <w:p>
             <w:r>
+              <w:t>219</w:t>
+            </w:r>
+          </w:p>
+        </w:tc>
+        <w:tc>
+          <w:tcPr>
+            <w:tcW w:w="3402" w:type="dxa"/>
+            <w:gridSpan w:val="2"/>
+          </w:tcPr>
+          <w:p>
+            <w:pPr>
+              <w:cnfStyle w:val="000000100000" w:firstRow="0" w:lastRow="0" w:firstColumn="0" w:lastColumn="0" w:oddVBand="0" w:evenVBand="0" w:oddHBand="1" w:evenHBand="0" w:firstRowFirstColumn="0" w:firstRowLastColumn="0" w:lastRowFirstColumn="0" w:lastRowLastColumn="0"/>
+            </w:pPr>
+            <w:r>
+              <w:t>Modificar Domicilio</w:t>
+            </w:r>
+          </w:p>
+        </w:tc>
+        <w:tc>
+          <w:tcPr>
+            <w:tcW w:w="4253" w:type="dxa"/>
+          </w:tcPr>
+          <w:p>
+            <w:pPr>
+              <w:cnfStyle w:val="000000100000" w:firstRow="0" w:lastRow="0" w:firstColumn="0" w:lastColumn="0" w:oddVBand="0" w:evenVBand="0" w:oddHBand="1" w:evenHBand="0" w:firstRowFirstColumn="0" w:firstRowLastColumn="0" w:lastRowFirstColumn="0" w:lastRowLastColumn="0"/>
+            </w:pPr>
+            <w:r>
+              <w:t>Registrar los cambios referidos a un domicilio.</w:t>
+            </w:r>
+          </w:p>
+        </w:tc>
+      </w:tr>
+      <w:tr>
+        <w:tc>
+          <w:tcPr>
+            <w:cnfStyle w:val="001000000000" w:firstRow="0" w:lastRow="0" w:firstColumn="1" w:lastColumn="0" w:oddVBand="0" w:evenVBand="0" w:oddHBand="0" w:evenHBand="0" w:firstRowFirstColumn="0" w:firstRowLastColumn="0" w:lastRowFirstColumn="0" w:lastRowLastColumn="0"/>
+            <w:tcW w:w="1242" w:type="dxa"/>
+          </w:tcPr>
+          <w:p>
+            <w:r>
               <w:t>220</w:t>
             </w:r>
           </w:p>
@@ -1294,7 +1340,7 @@
           </w:tcPr>
           <w:p>
             <w:pPr>
-              <w:cnfStyle w:val="000000100000" w:firstRow="0" w:lastRow="0" w:firstColumn="0" w:lastColumn="0" w:oddVBand="0" w:evenVBand="0" w:oddHBand="1" w:evenHBand="0" w:firstRowFirstColumn="0" w:firstRowLastColumn="0" w:lastRowFirstColumn="0" w:lastRowLastColumn="0"/>
+              <w:cnfStyle w:val="000000000000" w:firstRow="0" w:lastRow="0" w:firstColumn="0" w:lastColumn="0" w:oddVBand="0" w:evenVBand="0" w:oddHBand="0" w:evenHBand="0" w:firstRowFirstColumn="0" w:firstRowLastColumn="0" w:lastRowFirstColumn="0" w:lastRowLastColumn="0"/>
             </w:pPr>
             <w:r>
               <w:t>Registrar Localidad</w:t>
@@ -1307,50 +1353,10 @@
           </w:tcPr>
           <w:p>
             <w:pPr>
-              <w:cnfStyle w:val="000000100000" w:firstRow="0" w:lastRow="0" w:firstColumn="0" w:lastColumn="0" w:oddVBand="0" w:evenVBand="0" w:oddHBand="1" w:evenHBand="0" w:firstRowFirstColumn="0" w:firstRowLastColumn="0" w:lastRowFirstColumn="0" w:lastRowLastColumn="0"/>
+              <w:cnfStyle w:val="000000000000" w:firstRow="0" w:lastRow="0" w:firstColumn="0" w:lastColumn="0" w:oddVBand="0" w:evenVBand="0" w:oddHBand="0" w:evenHBand="0" w:firstRowFirstColumn="0" w:firstRowLastColumn="0" w:lastRowFirstColumn="0" w:lastRowLastColumn="0"/>
             </w:pPr>
             <w:r>
               <w:t>Registrar los datos referidos a una localidad.</w:t>
-            </w:r>
-          </w:p>
-        </w:tc>
-      </w:tr>
-      <w:tr>
-        <w:tc>
-          <w:tcPr>
-            <w:cnfStyle w:val="001000000000" w:firstRow="0" w:lastRow="0" w:firstColumn="1" w:lastColumn="0" w:oddVBand="0" w:evenVBand="0" w:oddHBand="0" w:evenHBand="0" w:firstRowFirstColumn="0" w:firstRowLastColumn="0" w:lastRowFirstColumn="0" w:lastRowLastColumn="0"/>
-            <w:tcW w:w="1242" w:type="dxa"/>
-          </w:tcPr>
-          <w:p>
-            <w:r>
-              <w:t>221</w:t>
-            </w:r>
-          </w:p>
-        </w:tc>
-        <w:tc>
-          <w:tcPr>
-            <w:tcW w:w="3402" w:type="dxa"/>
-            <w:gridSpan w:val="2"/>
-          </w:tcPr>
-          <w:p>
-            <w:pPr>
-              <w:cnfStyle w:val="000000000000" w:firstRow="0" w:lastRow="0" w:firstColumn="0" w:lastColumn="0" w:oddVBand="0" w:evenVBand="0" w:oddHBand="0" w:evenHBand="0" w:firstRowFirstColumn="0" w:firstRowLastColumn="0" w:lastRowFirstColumn="0" w:lastRowLastColumn="0"/>
-            </w:pPr>
-            <w:r>
-              <w:t>Registrar Provincia</w:t>
-            </w:r>
-          </w:p>
-        </w:tc>
-        <w:tc>
-          <w:tcPr>
-            <w:tcW w:w="4253" w:type="dxa"/>
-          </w:tcPr>
-          <w:p>
-            <w:pPr>
-              <w:cnfStyle w:val="000000000000" w:firstRow="0" w:lastRow="0" w:firstColumn="0" w:lastColumn="0" w:oddVBand="0" w:evenVBand="0" w:oddHBand="0" w:evenHBand="0" w:firstRowFirstColumn="0" w:firstRowLastColumn="0" w:lastRowFirstColumn="0" w:lastRowLastColumn="0"/>
-            </w:pPr>
-            <w:r>
-              <w:t>Registrar los datos referidos a una provincia.</w:t>
             </w:r>
           </w:p>
         </w:tc>
@@ -1366,6 +1372,46 @@
           </w:tcPr>
           <w:p>
             <w:r>
+              <w:t>221</w:t>
+            </w:r>
+          </w:p>
+        </w:tc>
+        <w:tc>
+          <w:tcPr>
+            <w:tcW w:w="3402" w:type="dxa"/>
+            <w:gridSpan w:val="2"/>
+          </w:tcPr>
+          <w:p>
+            <w:pPr>
+              <w:cnfStyle w:val="000000100000" w:firstRow="0" w:lastRow="0" w:firstColumn="0" w:lastColumn="0" w:oddVBand="0" w:evenVBand="0" w:oddHBand="1" w:evenHBand="0" w:firstRowFirstColumn="0" w:firstRowLastColumn="0" w:lastRowFirstColumn="0" w:lastRowLastColumn="0"/>
+            </w:pPr>
+            <w:r>
+              <w:t>Registrar Provincia</w:t>
+            </w:r>
+          </w:p>
+        </w:tc>
+        <w:tc>
+          <w:tcPr>
+            <w:tcW w:w="4253" w:type="dxa"/>
+          </w:tcPr>
+          <w:p>
+            <w:pPr>
+              <w:cnfStyle w:val="000000100000" w:firstRow="0" w:lastRow="0" w:firstColumn="0" w:lastColumn="0" w:oddVBand="0" w:evenVBand="0" w:oddHBand="1" w:evenHBand="0" w:firstRowFirstColumn="0" w:firstRowLastColumn="0" w:lastRowFirstColumn="0" w:lastRowLastColumn="0"/>
+            </w:pPr>
+            <w:r>
+              <w:t>Registrar los datos referidos a una provincia.</w:t>
+            </w:r>
+          </w:p>
+        </w:tc>
+      </w:tr>
+      <w:tr>
+        <w:tc>
+          <w:tcPr>
+            <w:cnfStyle w:val="001000000000" w:firstRow="0" w:lastRow="0" w:firstColumn="1" w:lastColumn="0" w:oddVBand="0" w:evenVBand="0" w:oddHBand="0" w:evenHBand="0" w:firstRowFirstColumn="0" w:firstRowLastColumn="0" w:lastRowFirstColumn="0" w:lastRowLastColumn="0"/>
+            <w:tcW w:w="1242" w:type="dxa"/>
+          </w:tcPr>
+          <w:p>
+            <w:r>
               <w:t>222</w:t>
             </w:r>
           </w:p>
@@ -1377,7 +1423,7 @@
           </w:tcPr>
           <w:p>
             <w:pPr>
-              <w:cnfStyle w:val="000000100000" w:firstRow="0" w:lastRow="0" w:firstColumn="0" w:lastColumn="0" w:oddVBand="0" w:evenVBand="0" w:oddHBand="1" w:evenHBand="0" w:firstRowFirstColumn="0" w:firstRowLastColumn="0" w:lastRowFirstColumn="0" w:lastRowLastColumn="0"/>
+              <w:cnfStyle w:val="000000000000" w:firstRow="0" w:lastRow="0" w:firstColumn="0" w:lastColumn="0" w:oddVBand="0" w:evenVBand="0" w:oddHBand="0" w:evenHBand="0" w:firstRowFirstColumn="0" w:firstRowLastColumn="0" w:lastRowFirstColumn="0" w:lastRowLastColumn="0"/>
             </w:pPr>
             <w:r>
               <w:t>Registrar Cartera Clientes</w:t>
@@ -1390,50 +1436,10 @@
           </w:tcPr>
           <w:p>
             <w:pPr>
-              <w:cnfStyle w:val="000000100000" w:firstRow="0" w:lastRow="0" w:firstColumn="0" w:lastColumn="0" w:oddVBand="0" w:evenVBand="0" w:oddHBand="1" w:evenHBand="0" w:firstRowFirstColumn="0" w:firstRowLastColumn="0" w:lastRowFirstColumn="0" w:lastRowLastColumn="0"/>
+              <w:cnfStyle w:val="000000000000" w:firstRow="0" w:lastRow="0" w:firstColumn="0" w:lastColumn="0" w:oddVBand="0" w:evenVBand="0" w:oddHBand="0" w:evenHBand="0" w:firstRowFirstColumn="0" w:firstRowLastColumn="0" w:lastRowFirstColumn="0" w:lastRowLastColumn="0"/>
             </w:pPr>
             <w:r>
               <w:t xml:space="preserve">Asignar un nuevo cliente y los datos del mismo a la cartera de un viajante. </w:t>
-            </w:r>
-          </w:p>
-        </w:tc>
-      </w:tr>
-      <w:tr>
-        <w:tc>
-          <w:tcPr>
-            <w:cnfStyle w:val="001000000000" w:firstRow="0" w:lastRow="0" w:firstColumn="1" w:lastColumn="0" w:oddVBand="0" w:evenVBand="0" w:oddHBand="0" w:evenHBand="0" w:firstRowFirstColumn="0" w:firstRowLastColumn="0" w:lastRowFirstColumn="0" w:lastRowLastColumn="0"/>
-            <w:tcW w:w="1242" w:type="dxa"/>
-          </w:tcPr>
-          <w:p>
-            <w:r>
-              <w:t>223</w:t>
-            </w:r>
-          </w:p>
-        </w:tc>
-        <w:tc>
-          <w:tcPr>
-            <w:tcW w:w="3402" w:type="dxa"/>
-            <w:gridSpan w:val="2"/>
-          </w:tcPr>
-          <w:p>
-            <w:pPr>
-              <w:cnfStyle w:val="000000000000" w:firstRow="0" w:lastRow="0" w:firstColumn="0" w:lastColumn="0" w:oddVBand="0" w:evenVBand="0" w:oddHBand="0" w:evenHBand="0" w:firstRowFirstColumn="0" w:firstRowLastColumn="0" w:lastRowFirstColumn="0" w:lastRowLastColumn="0"/>
-            </w:pPr>
-            <w:r>
-              <w:t>Modificar Cartera Clientes</w:t>
-            </w:r>
-          </w:p>
-        </w:tc>
-        <w:tc>
-          <w:tcPr>
-            <w:tcW w:w="4253" w:type="dxa"/>
-          </w:tcPr>
-          <w:p>
-            <w:pPr>
-              <w:cnfStyle w:val="000000000000" w:firstRow="0" w:lastRow="0" w:firstColumn="0" w:lastColumn="0" w:oddVBand="0" w:evenVBand="0" w:oddHBand="0" w:evenHBand="0" w:firstRowFirstColumn="0" w:firstRowLastColumn="0" w:lastRowFirstColumn="0" w:lastRowLastColumn="0"/>
-            </w:pPr>
-            <w:r>
-              <w:t>Registrar los cambios referidos a los datos de la cartera de clientes de un viajante.</w:t>
             </w:r>
           </w:p>
         </w:tc>
@@ -1449,6 +1455,46 @@
           </w:tcPr>
           <w:p>
             <w:r>
+              <w:t>223</w:t>
+            </w:r>
+          </w:p>
+        </w:tc>
+        <w:tc>
+          <w:tcPr>
+            <w:tcW w:w="3402" w:type="dxa"/>
+            <w:gridSpan w:val="2"/>
+          </w:tcPr>
+          <w:p>
+            <w:pPr>
+              <w:cnfStyle w:val="000000100000" w:firstRow="0" w:lastRow="0" w:firstColumn="0" w:lastColumn="0" w:oddVBand="0" w:evenVBand="0" w:oddHBand="1" w:evenHBand="0" w:firstRowFirstColumn="0" w:firstRowLastColumn="0" w:lastRowFirstColumn="0" w:lastRowLastColumn="0"/>
+            </w:pPr>
+            <w:r>
+              <w:t>Modificar Cartera Clientes</w:t>
+            </w:r>
+          </w:p>
+        </w:tc>
+        <w:tc>
+          <w:tcPr>
+            <w:tcW w:w="4253" w:type="dxa"/>
+          </w:tcPr>
+          <w:p>
+            <w:pPr>
+              <w:cnfStyle w:val="000000100000" w:firstRow="0" w:lastRow="0" w:firstColumn="0" w:lastColumn="0" w:oddVBand="0" w:evenVBand="0" w:oddHBand="1" w:evenHBand="0" w:firstRowFirstColumn="0" w:firstRowLastColumn="0" w:lastRowFirstColumn="0" w:lastRowLastColumn="0"/>
+            </w:pPr>
+            <w:r>
+              <w:t>Registrar los cambios referidos a los datos de la cartera de clientes de un viajante.</w:t>
+            </w:r>
+          </w:p>
+        </w:tc>
+      </w:tr>
+      <w:tr>
+        <w:tc>
+          <w:tcPr>
+            <w:cnfStyle w:val="001000000000" w:firstRow="0" w:lastRow="0" w:firstColumn="1" w:lastColumn="0" w:oddVBand="0" w:evenVBand="0" w:oddHBand="0" w:evenHBand="0" w:firstRowFirstColumn="0" w:firstRowLastColumn="0" w:lastRowFirstColumn="0" w:lastRowLastColumn="0"/>
+            <w:tcW w:w="1242" w:type="dxa"/>
+          </w:tcPr>
+          <w:p>
+            <w:r>
               <w:t>224</w:t>
             </w:r>
           </w:p>
@@ -1460,7 +1506,7 @@
           </w:tcPr>
           <w:p>
             <w:pPr>
-              <w:cnfStyle w:val="000000100000" w:firstRow="0" w:lastRow="0" w:firstColumn="0" w:lastColumn="0" w:oddVBand="0" w:evenVBand="0" w:oddHBand="1" w:evenHBand="0" w:firstRowFirstColumn="0" w:firstRowLastColumn="0" w:lastRowFirstColumn="0" w:lastRowLastColumn="0"/>
+              <w:cnfStyle w:val="000000000000" w:firstRow="0" w:lastRow="0" w:firstColumn="0" w:lastColumn="0" w:oddVBand="0" w:evenVBand="0" w:oddHBand="0" w:evenHBand="0" w:firstRowFirstColumn="0" w:firstRowLastColumn="0" w:lastRowFirstColumn="0" w:lastRowLastColumn="0"/>
             </w:pPr>
             <w:r>
               <w:t>Consultar Cartera Clientes</w:t>
@@ -1473,50 +1519,10 @@
           </w:tcPr>
           <w:p>
             <w:pPr>
-              <w:cnfStyle w:val="000000100000" w:firstRow="0" w:lastRow="0" w:firstColumn="0" w:lastColumn="0" w:oddVBand="0" w:evenVBand="0" w:oddHBand="1" w:evenHBand="0" w:firstRowFirstColumn="0" w:firstRowLastColumn="0" w:lastRowFirstColumn="0" w:lastRowLastColumn="0"/>
+              <w:cnfStyle w:val="000000000000" w:firstRow="0" w:lastRow="0" w:firstColumn="0" w:lastColumn="0" w:oddVBand="0" w:evenVBand="0" w:oddHBand="0" w:evenHBand="0" w:firstRowFirstColumn="0" w:firstRowLastColumn="0" w:lastRowFirstColumn="0" w:lastRowLastColumn="0"/>
             </w:pPr>
             <w:r>
               <w:t>Informar sobre los datos de la cartera de clientes de un viajante.</w:t>
-            </w:r>
-          </w:p>
-        </w:tc>
-      </w:tr>
-      <w:tr>
-        <w:tc>
-          <w:tcPr>
-            <w:cnfStyle w:val="001000000000" w:firstRow="0" w:lastRow="0" w:firstColumn="1" w:lastColumn="0" w:oddVBand="0" w:evenVBand="0" w:oddHBand="0" w:evenHBand="0" w:firstRowFirstColumn="0" w:firstRowLastColumn="0" w:lastRowFirstColumn="0" w:lastRowLastColumn="0"/>
-            <w:tcW w:w="1242" w:type="dxa"/>
-          </w:tcPr>
-          <w:p>
-            <w:r>
-              <w:t>225</w:t>
-            </w:r>
-          </w:p>
-        </w:tc>
-        <w:tc>
-          <w:tcPr>
-            <w:tcW w:w="3402" w:type="dxa"/>
-            <w:gridSpan w:val="2"/>
-          </w:tcPr>
-          <w:p>
-            <w:pPr>
-              <w:cnfStyle w:val="000000000000" w:firstRow="0" w:lastRow="0" w:firstColumn="0" w:lastColumn="0" w:oddVBand="0" w:evenVBand="0" w:oddHBand="0" w:evenHBand="0" w:firstRowFirstColumn="0" w:firstRowLastColumn="0" w:lastRowFirstColumn="0" w:lastRowLastColumn="0"/>
-            </w:pPr>
-            <w:r>
-              <w:t>Buscar CUIT</w:t>
-            </w:r>
-          </w:p>
-        </w:tc>
-        <w:tc>
-          <w:tcPr>
-            <w:tcW w:w="4253" w:type="dxa"/>
-          </w:tcPr>
-          <w:p>
-            <w:pPr>
-              <w:cnfStyle w:val="000000000000" w:firstRow="0" w:lastRow="0" w:firstColumn="0" w:lastColumn="0" w:oddVBand="0" w:evenVBand="0" w:oddHBand="0" w:evenHBand="0" w:firstRowFirstColumn="0" w:firstRowLastColumn="0" w:lastRowFirstColumn="0" w:lastRowLastColumn="0"/>
-            </w:pPr>
-            <w:r>
-              <w:t>Informar sobre el CUIT de una empresa en particular.</w:t>
             </w:r>
           </w:p>
         </w:tc>
@@ -1532,69 +1538,69 @@
           </w:tcPr>
           <w:p>
             <w:r>
-              <w:t>Finanzas</w:t>
-            </w:r>
-          </w:p>
-        </w:tc>
-        <w:tc>
-          <w:tcPr>
-            <w:tcW w:w="3402" w:type="dxa"/>
-            <w:gridSpan w:val="2"/>
-          </w:tcPr>
-          <w:p>
-            <w:pPr>
-              <w:cnfStyle w:val="000000100000" w:firstRow="0" w:lastRow="0" w:firstColumn="0" w:lastColumn="0" w:oddVBand="0" w:evenVBand="0" w:oddHBand="1" w:evenHBand="0" w:firstRowFirstColumn="0" w:firstRowLastColumn="0" w:lastRowFirstColumn="0" w:lastRowLastColumn="0"/>
-            </w:pPr>
-          </w:p>
-        </w:tc>
-        <w:tc>
-          <w:tcPr>
-            <w:tcW w:w="4253" w:type="dxa"/>
-          </w:tcPr>
-          <w:p>
-            <w:pPr>
-              <w:cnfStyle w:val="000000100000" w:firstRow="0" w:lastRow="0" w:firstColumn="0" w:lastColumn="0" w:oddVBand="0" w:evenVBand="0" w:oddHBand="1" w:evenHBand="0" w:firstRowFirstColumn="0" w:firstRowLastColumn="0" w:lastRowFirstColumn="0" w:lastRowLastColumn="0"/>
-            </w:pPr>
-          </w:p>
-        </w:tc>
-      </w:tr>
-      <w:tr>
-        <w:tc>
-          <w:tcPr>
-            <w:cnfStyle w:val="001000000000" w:firstRow="0" w:lastRow="0" w:firstColumn="1" w:lastColumn="0" w:oddVBand="0" w:evenVBand="0" w:oddHBand="0" w:evenHBand="0" w:firstRowFirstColumn="0" w:firstRowLastColumn="0" w:lastRowFirstColumn="0" w:lastRowLastColumn="0"/>
-            <w:tcW w:w="1242" w:type="dxa"/>
-          </w:tcPr>
-          <w:p>
-            <w:r>
-              <w:t>304</w:t>
-            </w:r>
-          </w:p>
-        </w:tc>
-        <w:tc>
-          <w:tcPr>
-            <w:tcW w:w="3402" w:type="dxa"/>
-            <w:gridSpan w:val="2"/>
-          </w:tcPr>
-          <w:p>
-            <w:pPr>
-              <w:cnfStyle w:val="000000000000" w:firstRow="0" w:lastRow="0" w:firstColumn="0" w:lastColumn="0" w:oddVBand="0" w:evenVBand="0" w:oddHBand="0" w:evenHBand="0" w:firstRowFirstColumn="0" w:firstRowLastColumn="0" w:lastRowFirstColumn="0" w:lastRowLastColumn="0"/>
-            </w:pPr>
-            <w:r>
-              <w:t>Administrar Divisas</w:t>
-            </w:r>
-          </w:p>
-        </w:tc>
-        <w:tc>
-          <w:tcPr>
-            <w:tcW w:w="4253" w:type="dxa"/>
-          </w:tcPr>
-          <w:p>
-            <w:pPr>
-              <w:cnfStyle w:val="000000000000" w:firstRow="0" w:lastRow="0" w:firstColumn="0" w:lastColumn="0" w:oddVBand="0" w:evenVBand="0" w:oddHBand="0" w:evenHBand="0" w:firstRowFirstColumn="0" w:firstRowLastColumn="0" w:lastRowFirstColumn="0" w:lastRowLastColumn="0"/>
-            </w:pPr>
-            <w:r>
-              <w:t>Registrar, modificar e informar sobre las divisas.</w:t>
-            </w:r>
+              <w:t>225</w:t>
+            </w:r>
+          </w:p>
+        </w:tc>
+        <w:tc>
+          <w:tcPr>
+            <w:tcW w:w="3402" w:type="dxa"/>
+            <w:gridSpan w:val="2"/>
+          </w:tcPr>
+          <w:p>
+            <w:pPr>
+              <w:cnfStyle w:val="000000100000" w:firstRow="0" w:lastRow="0" w:firstColumn="0" w:lastColumn="0" w:oddVBand="0" w:evenVBand="0" w:oddHBand="1" w:evenHBand="0" w:firstRowFirstColumn="0" w:firstRowLastColumn="0" w:lastRowFirstColumn="0" w:lastRowLastColumn="0"/>
+            </w:pPr>
+            <w:r>
+              <w:t>Buscar CUIT</w:t>
+            </w:r>
+          </w:p>
+        </w:tc>
+        <w:tc>
+          <w:tcPr>
+            <w:tcW w:w="4253" w:type="dxa"/>
+          </w:tcPr>
+          <w:p>
+            <w:pPr>
+              <w:cnfStyle w:val="000000100000" w:firstRow="0" w:lastRow="0" w:firstColumn="0" w:lastColumn="0" w:oddVBand="0" w:evenVBand="0" w:oddHBand="1" w:evenHBand="0" w:firstRowFirstColumn="0" w:firstRowLastColumn="0" w:lastRowFirstColumn="0" w:lastRowLastColumn="0"/>
+            </w:pPr>
+            <w:r>
+              <w:t>Informar sobre el CUIT de una empresa en particular.</w:t>
+            </w:r>
+          </w:p>
+        </w:tc>
+      </w:tr>
+      <w:tr>
+        <w:tc>
+          <w:tcPr>
+            <w:cnfStyle w:val="001000000000" w:firstRow="0" w:lastRow="0" w:firstColumn="1" w:lastColumn="0" w:oddVBand="0" w:evenVBand="0" w:oddHBand="0" w:evenHBand="0" w:firstRowFirstColumn="0" w:firstRowLastColumn="0" w:lastRowFirstColumn="0" w:lastRowLastColumn="0"/>
+            <w:tcW w:w="1242" w:type="dxa"/>
+          </w:tcPr>
+          <w:p>
+            <w:r>
+              <w:t>Logística</w:t>
+            </w:r>
+          </w:p>
+        </w:tc>
+        <w:tc>
+          <w:tcPr>
+            <w:tcW w:w="3402" w:type="dxa"/>
+            <w:gridSpan w:val="2"/>
+          </w:tcPr>
+          <w:p>
+            <w:pPr>
+              <w:cnfStyle w:val="000000000000" w:firstRow="0" w:lastRow="0" w:firstColumn="0" w:lastColumn="0" w:oddVBand="0" w:evenVBand="0" w:oddHBand="0" w:evenHBand="0" w:firstRowFirstColumn="0" w:firstRowLastColumn="0" w:lastRowFirstColumn="0" w:lastRowLastColumn="0"/>
+            </w:pPr>
+          </w:p>
+        </w:tc>
+        <w:tc>
+          <w:tcPr>
+            <w:tcW w:w="4253" w:type="dxa"/>
+          </w:tcPr>
+          <w:p>
+            <w:pPr>
+              <w:cnfStyle w:val="000000000000" w:firstRow="0" w:lastRow="0" w:firstColumn="0" w:lastColumn="0" w:oddVBand="0" w:evenVBand="0" w:oddHBand="0" w:evenHBand="0" w:firstRowFirstColumn="0" w:firstRowLastColumn="0" w:lastRowFirstColumn="0" w:lastRowLastColumn="0"/>
+            </w:pPr>
           </w:p>
         </w:tc>
       </w:tr>
@@ -1607,39 +1613,49 @@
             <w:cnfStyle w:val="001000000000" w:firstRow="0" w:lastRow="0" w:firstColumn="1" w:lastColumn="0" w:oddVBand="0" w:evenVBand="0" w:oddHBand="0" w:evenHBand="0" w:firstRowFirstColumn="0" w:firstRowLastColumn="0" w:lastRowFirstColumn="0" w:lastRowLastColumn="0"/>
             <w:tcW w:w="1242" w:type="dxa"/>
           </w:tcPr>
-          <w:p/>
-        </w:tc>
-        <w:tc>
-          <w:tcPr>
-            <w:tcW w:w="3402" w:type="dxa"/>
-            <w:gridSpan w:val="2"/>
-          </w:tcPr>
-          <w:p>
-            <w:pPr>
-              <w:cnfStyle w:val="000000100000" w:firstRow="0" w:lastRow="0" w:firstColumn="0" w:lastColumn="0" w:oddVBand="0" w:evenVBand="0" w:oddHBand="1" w:evenHBand="0" w:firstRowFirstColumn="0" w:firstRowLastColumn="0" w:lastRowFirstColumn="0" w:lastRowLastColumn="0"/>
-            </w:pPr>
-          </w:p>
-        </w:tc>
-        <w:tc>
-          <w:tcPr>
-            <w:tcW w:w="4253" w:type="dxa"/>
-          </w:tcPr>
-          <w:p>
-            <w:pPr>
-              <w:cnfStyle w:val="000000100000" w:firstRow="0" w:lastRow="0" w:firstColumn="0" w:lastColumn="0" w:oddVBand="0" w:evenVBand="0" w:oddHBand="1" w:evenHBand="0" w:firstRowFirstColumn="0" w:firstRowLastColumn="0" w:lastRowFirstColumn="0" w:lastRowLastColumn="0"/>
-            </w:pPr>
-          </w:p>
-        </w:tc>
-      </w:tr>
-      <w:tr>
-        <w:tc>
-          <w:tcPr>
-            <w:cnfStyle w:val="001000000000" w:firstRow="0" w:lastRow="0" w:firstColumn="1" w:lastColumn="0" w:oddVBand="0" w:evenVBand="0" w:oddHBand="0" w:evenHBand="0" w:firstRowFirstColumn="0" w:firstRowLastColumn="0" w:lastRowFirstColumn="0" w:lastRowLastColumn="0"/>
-            <w:tcW w:w="1242" w:type="dxa"/>
-          </w:tcPr>
-          <w:p>
-            <w:r>
-              <w:t>RRHH</w:t>
+          <w:p>
+            <w:r>
+              <w:t>265</w:t>
+            </w:r>
+          </w:p>
+        </w:tc>
+        <w:tc>
+          <w:tcPr>
+            <w:tcW w:w="3402" w:type="dxa"/>
+            <w:gridSpan w:val="2"/>
+          </w:tcPr>
+          <w:p>
+            <w:pPr>
+              <w:cnfStyle w:val="000000100000" w:firstRow="0" w:lastRow="0" w:firstColumn="0" w:lastColumn="0" w:oddVBand="0" w:evenVBand="0" w:oddHBand="1" w:evenHBand="0" w:firstRowFirstColumn="0" w:firstRowLastColumn="0" w:lastRowFirstColumn="0" w:lastRowLastColumn="0"/>
+            </w:pPr>
+            <w:r>
+              <w:t>Generar listado de actividades pendientes</w:t>
+            </w:r>
+          </w:p>
+        </w:tc>
+        <w:tc>
+          <w:tcPr>
+            <w:tcW w:w="4253" w:type="dxa"/>
+          </w:tcPr>
+          <w:p>
+            <w:pPr>
+              <w:cnfStyle w:val="000000100000" w:firstRow="0" w:lastRow="0" w:firstColumn="0" w:lastColumn="0" w:oddVBand="0" w:evenVBand="0" w:oddHBand="1" w:evenHBand="0" w:firstRowFirstColumn="0" w:firstRowLastColumn="0" w:lastRowFirstColumn="0" w:lastRowLastColumn="0"/>
+            </w:pPr>
+            <w:r>
+              <w:t>Generar el listado de actividades que el viajante debería realizar en un futuro.</w:t>
+            </w:r>
+          </w:p>
+        </w:tc>
+      </w:tr>
+      <w:tr>
+        <w:tc>
+          <w:tcPr>
+            <w:cnfStyle w:val="001000000000" w:firstRow="0" w:lastRow="0" w:firstColumn="1" w:lastColumn="0" w:oddVBand="0" w:evenVBand="0" w:oddHBand="0" w:evenHBand="0" w:firstRowFirstColumn="0" w:firstRowLastColumn="0" w:lastRowFirstColumn="0" w:lastRowLastColumn="0"/>
+            <w:tcW w:w="1242" w:type="dxa"/>
+          </w:tcPr>
+          <w:p>
+            <w:r>
+              <w:t>Finanzas</w:t>
             </w:r>
           </w:p>
         </w:tc>
@@ -1676,40 +1692,43 @@
           </w:tcPr>
           <w:p>
             <w:r>
-              <w:t>406</w:t>
-            </w:r>
-          </w:p>
-        </w:tc>
-        <w:tc>
-          <w:tcPr>
-            <w:tcW w:w="3402" w:type="dxa"/>
-            <w:gridSpan w:val="2"/>
-          </w:tcPr>
-          <w:p>
-            <w:pPr>
-              <w:cnfStyle w:val="000000100000" w:firstRow="0" w:lastRow="0" w:firstColumn="0" w:lastColumn="0" w:oddVBand="0" w:evenVBand="0" w:oddHBand="1" w:evenHBand="0" w:firstRowFirstColumn="0" w:firstRowLastColumn="0" w:lastRowFirstColumn="0" w:lastRowLastColumn="0"/>
-            </w:pPr>
-            <w:r>
-              <w:t>Administrar Cargo</w:t>
-            </w:r>
-          </w:p>
-        </w:tc>
-        <w:tc>
-          <w:tcPr>
-            <w:tcW w:w="4253" w:type="dxa"/>
-          </w:tcPr>
-          <w:p>
-            <w:pPr>
-              <w:cnfStyle w:val="000000100000" w:firstRow="0" w:lastRow="0" w:firstColumn="0" w:lastColumn="0" w:oddVBand="0" w:evenVBand="0" w:oddHBand="1" w:evenHBand="0" w:firstRowFirstColumn="0" w:firstRowLastColumn="0" w:lastRowFirstColumn="0" w:lastRowLastColumn="0"/>
-            </w:pPr>
-            <w:r>
-              <w:t>Registrar, modificar o eliminar un nuevo cargo.</w:t>
+              <w:t>304</w:t>
+            </w:r>
+          </w:p>
+        </w:tc>
+        <w:tc>
+          <w:tcPr>
+            <w:tcW w:w="3402" w:type="dxa"/>
+            <w:gridSpan w:val="2"/>
+          </w:tcPr>
+          <w:p>
+            <w:pPr>
+              <w:cnfStyle w:val="000000100000" w:firstRow="0" w:lastRow="0" w:firstColumn="0" w:lastColumn="0" w:oddVBand="0" w:evenVBand="0" w:oddHBand="1" w:evenHBand="0" w:firstRowFirstColumn="0" w:firstRowLastColumn="0" w:lastRowFirstColumn="0" w:lastRowLastColumn="0"/>
+            </w:pPr>
+            <w:r>
+              <w:t>Administrar Divisas</w:t>
+            </w:r>
+          </w:p>
+        </w:tc>
+        <w:tc>
+          <w:tcPr>
+            <w:tcW w:w="4253" w:type="dxa"/>
+          </w:tcPr>
+          <w:p>
+            <w:pPr>
+              <w:cnfStyle w:val="000000100000" w:firstRow="0" w:lastRow="0" w:firstColumn="0" w:lastColumn="0" w:oddVBand="0" w:evenVBand="0" w:oddHBand="1" w:evenHBand="0" w:firstRowFirstColumn="0" w:firstRowLastColumn="0" w:lastRowFirstColumn="0" w:lastRowLastColumn="0"/>
+            </w:pPr>
+            <w:r>
+              <w:t>Registrar, modificar e informar sobre las divisas.</w:t>
             </w:r>
           </w:p>
         </w:tc>
       </w:tr>
     </w:tbl>
-    <w:p/>
+    <w:p>
+      <w:bookmarkStart w:id="0" w:name="_GoBack"/>
+      <w:bookmarkEnd w:id="0"/>
+    </w:p>
     <w:sectPr>
       <w:pgSz w:w="11906" w:h="16838"/>
       <w:pgMar w:top="1417" w:right="1701" w:bottom="1417" w:left="1701" w:header="708" w:footer="708" w:gutter="0"/>
@@ -1881,13 +1900,13 @@
     <w:qFormat/>
     <w:rsid w:val="008B6062"/>
   </w:style>
-  <w:style w:type="character" w:default="1" w:styleId="Fuentedeprrafopredeter">
+  <w:style w:type="character" w:default="1" w:styleId="DefaultParagraphFont">
     <w:name w:val="Default Paragraph Font"/>
     <w:uiPriority w:val="1"/>
     <w:semiHidden/>
     <w:unhideWhenUsed/>
   </w:style>
-  <w:style w:type="table" w:default="1" w:styleId="Tablanormal">
+  <w:style w:type="table" w:default="1" w:styleId="TableNormal">
     <w:name w:val="Normal Table"/>
     <w:uiPriority w:val="99"/>
     <w:semiHidden/>
@@ -1902,15 +1921,15 @@
       </w:tblCellMar>
     </w:tblPr>
   </w:style>
-  <w:style w:type="numbering" w:default="1" w:styleId="Sinlista">
+  <w:style w:type="numbering" w:default="1" w:styleId="NoList">
     <w:name w:val="No List"/>
     <w:uiPriority w:val="99"/>
     <w:semiHidden/>
     <w:unhideWhenUsed/>
   </w:style>
-  <w:style w:type="table" w:styleId="Tablaconcuadrcula">
+  <w:style w:type="table" w:styleId="TableGrid">
     <w:name w:val="Table Grid"/>
-    <w:basedOn w:val="Tablanormal"/>
+    <w:basedOn w:val="TableNormal"/>
     <w:uiPriority w:val="59"/>
     <w:rsid w:val="004336AA"/>
     <w:pPr>
@@ -1934,9 +1953,9 @@
       </w:tblCellMar>
     </w:tblPr>
   </w:style>
-  <w:style w:type="table" w:styleId="Listaclara-nfasis5">
+  <w:style w:type="table" w:styleId="LightList-Accent5">
     <w:name w:val="Light List Accent 5"/>
-    <w:basedOn w:val="Tablanormal"/>
+    <w:basedOn w:val="TableNormal"/>
     <w:uiPriority w:val="61"/>
     <w:rsid w:val="004336AA"/>
     <w:pPr>
@@ -2189,13 +2208,13 @@
     <w:name w:val="Normal"/>
     <w:qFormat/>
   </w:style>
-  <w:style w:type="character" w:default="1" w:styleId="Fuentedeprrafopredeter">
+  <w:style w:type="character" w:default="1" w:styleId="DefaultParagraphFont">
     <w:name w:val="Default Paragraph Font"/>
     <w:uiPriority w:val="1"/>
     <w:semiHidden/>
     <w:unhideWhenUsed/>
   </w:style>
-  <w:style w:type="table" w:default="1" w:styleId="Tablanormal">
+  <w:style w:type="table" w:default="1" w:styleId="TableNormal">
     <w:name w:val="Normal Table"/>
     <w:uiPriority w:val="99"/>
     <w:semiHidden/>
@@ -2210,7 +2229,7 @@
       </w:tblCellMar>
     </w:tblPr>
   </w:style>
-  <w:style w:type="numbering" w:default="1" w:styleId="Sinlista">
+  <w:style w:type="numbering" w:default="1" w:styleId="NoList">
     <w:name w:val="No List"/>
     <w:uiPriority w:val="99"/>
     <w:semiHidden/>

--- a/02. Modelado de Requerimientos/Modelo de Casos De Uso/Objetivos CU Sistemas Soporte.docx
+++ b/02. Modelado de Requerimientos/Modelo de Casos De Uso/Objetivos CU Sistemas Soporte.docx
@@ -36,6 +36,7 @@
           </w:tcPr>
           <w:p>
             <w:pPr>
+              <w:ind w:left="-1"/>
               <w:cnfStyle w:val="100000000000" w:firstRow="1" w:lastRow="0" w:firstColumn="0" w:lastColumn="0" w:oddVBand="0" w:evenVBand="0" w:oddHBand="0" w:evenHBand="0" w:firstRowFirstColumn="0" w:firstRowLastColumn="0" w:lastRowFirstColumn="0" w:lastRowLastColumn="0"/>
             </w:pPr>
             <w:r>
@@ -102,35 +103,37 @@
           </w:tcPr>
           <w:p>
             <w:r>
-              <w:t>009</w:t>
-            </w:r>
-          </w:p>
-        </w:tc>
-        <w:tc>
-          <w:tcPr>
-            <w:tcW w:w="3402" w:type="dxa"/>
-            <w:gridSpan w:val="2"/>
-          </w:tcPr>
-          <w:p>
-            <w:pPr>
-              <w:cnfStyle w:val="000000000000" w:firstRow="0" w:lastRow="0" w:firstColumn="0" w:lastColumn="0" w:oddVBand="0" w:evenVBand="0" w:oddHBand="0" w:evenHBand="0" w:firstRowFirstColumn="0" w:firstRowLastColumn="0" w:lastRowFirstColumn="0" w:lastRowLastColumn="0"/>
-            </w:pPr>
-            <w:r>
-              <w:t>Registrar Reclamo Orden de Compra</w:t>
-            </w:r>
-          </w:p>
-        </w:tc>
-        <w:tc>
-          <w:tcPr>
-            <w:tcW w:w="4253" w:type="dxa"/>
-          </w:tcPr>
-          <w:p>
-            <w:pPr>
-              <w:cnfStyle w:val="000000000000" w:firstRow="0" w:lastRow="0" w:firstColumn="0" w:lastColumn="0" w:oddVBand="0" w:evenVBand="0" w:oddHBand="0" w:evenHBand="0" w:firstRowFirstColumn="0" w:firstRowLastColumn="0" w:lastRowFirstColumn="0" w:lastRowLastColumn="0"/>
-            </w:pPr>
-            <w:r>
-              <w:t>Registrar un nuevo reclamo de un pedido de compra, especificando los motivos y las fechas.</w:t>
-            </w:r>
+              <w:t>011</w:t>
+            </w:r>
+          </w:p>
+        </w:tc>
+        <w:tc>
+          <w:tcPr>
+            <w:tcW w:w="3402" w:type="dxa"/>
+            <w:gridSpan w:val="2"/>
+          </w:tcPr>
+          <w:p>
+            <w:pPr>
+              <w:cnfStyle w:val="000000000000" w:firstRow="0" w:lastRow="0" w:firstColumn="0" w:lastColumn="0" w:oddVBand="0" w:evenVBand="0" w:oddHBand="0" w:evenHBand="0" w:firstRowFirstColumn="0" w:firstRowLastColumn="0" w:lastRowFirstColumn="0" w:lastRowLastColumn="0"/>
+            </w:pPr>
+            <w:r>
+              <w:t>Registrar Marca</w:t>
+            </w:r>
+          </w:p>
+        </w:tc>
+        <w:tc>
+          <w:tcPr>
+            <w:tcW w:w="4253" w:type="dxa"/>
+          </w:tcPr>
+          <w:p>
+            <w:pPr>
+              <w:cnfStyle w:val="000000000000" w:firstRow="0" w:lastRow="0" w:firstColumn="0" w:lastColumn="0" w:oddVBand="0" w:evenVBand="0" w:oddHBand="0" w:evenHBand="0" w:firstRowFirstColumn="0" w:firstRowLastColumn="0" w:lastRowFirstColumn="0" w:lastRowLastColumn="0"/>
+            </w:pPr>
+            <w:r>
+              <w:t>Registrar los datos referidos a una nueva marca.</w:t>
+            </w:r>
+            <w:bookmarkStart w:id="0" w:name="_GoBack"/>
+            <w:bookmarkEnd w:id="0"/>
           </w:p>
         </w:tc>
       </w:tr>
@@ -637,74 +640,74 @@
           </w:tcPr>
           <w:p>
             <w:r>
-              <w:t>116</w:t>
-            </w:r>
-          </w:p>
-        </w:tc>
-        <w:tc>
-          <w:tcPr>
-            <w:tcW w:w="3402" w:type="dxa"/>
-            <w:gridSpan w:val="2"/>
-          </w:tcPr>
-          <w:p>
-            <w:pPr>
-              <w:cnfStyle w:val="000000100000" w:firstRow="0" w:lastRow="0" w:firstColumn="0" w:lastColumn="0" w:oddVBand="0" w:evenVBand="0" w:oddHBand="1" w:evenHBand="0" w:firstRowFirstColumn="0" w:firstRowLastColumn="0" w:lastRowFirstColumn="0" w:lastRowLastColumn="0"/>
-            </w:pPr>
-            <w:r>
-              <w:t>Consultar Materia Prima</w:t>
-            </w:r>
-          </w:p>
-        </w:tc>
-        <w:tc>
-          <w:tcPr>
-            <w:tcW w:w="4253" w:type="dxa"/>
-          </w:tcPr>
-          <w:p>
-            <w:pPr>
-              <w:cnfStyle w:val="000000100000" w:firstRow="0" w:lastRow="0" w:firstColumn="0" w:lastColumn="0" w:oddVBand="0" w:evenVBand="0" w:oddHBand="1" w:evenHBand="0" w:firstRowFirstColumn="0" w:firstRowLastColumn="0" w:lastRowFirstColumn="0" w:lastRowLastColumn="0"/>
-            </w:pPr>
-            <w:r>
-              <w:t>Informar sobre los datos referidos a una materia prima</w:t>
-            </w:r>
-          </w:p>
-        </w:tc>
-      </w:tr>
-      <w:tr>
-        <w:tc>
-          <w:tcPr>
-            <w:cnfStyle w:val="001000000000" w:firstRow="0" w:lastRow="0" w:firstColumn="1" w:lastColumn="0" w:oddVBand="0" w:evenVBand="0" w:oddHBand="0" w:evenHBand="0" w:firstRowFirstColumn="0" w:firstRowLastColumn="0" w:lastRowFirstColumn="0" w:lastRowLastColumn="0"/>
-            <w:tcW w:w="1242" w:type="dxa"/>
-          </w:tcPr>
-          <w:p>
-            <w:r>
-              <w:t>117</w:t>
-            </w:r>
-          </w:p>
-        </w:tc>
-        <w:tc>
-          <w:tcPr>
-            <w:tcW w:w="3402" w:type="dxa"/>
-            <w:gridSpan w:val="2"/>
-          </w:tcPr>
-          <w:p>
-            <w:pPr>
-              <w:cnfStyle w:val="000000000000" w:firstRow="0" w:lastRow="0" w:firstColumn="0" w:lastColumn="0" w:oddVBand="0" w:evenVBand="0" w:oddHBand="0" w:evenHBand="0" w:firstRowFirstColumn="0" w:firstRowLastColumn="0" w:lastRowFirstColumn="0" w:lastRowLastColumn="0"/>
-            </w:pPr>
-            <w:r>
-              <w:t>Modificar Materia Prima</w:t>
-            </w:r>
-          </w:p>
-        </w:tc>
-        <w:tc>
-          <w:tcPr>
-            <w:tcW w:w="4253" w:type="dxa"/>
-          </w:tcPr>
-          <w:p>
-            <w:pPr>
-              <w:cnfStyle w:val="000000000000" w:firstRow="0" w:lastRow="0" w:firstColumn="0" w:lastColumn="0" w:oddVBand="0" w:evenVBand="0" w:oddHBand="0" w:evenHBand="0" w:firstRowFirstColumn="0" w:firstRowLastColumn="0" w:lastRowFirstColumn="0" w:lastRowLastColumn="0"/>
-            </w:pPr>
-            <w:r>
-              <w:t>Registrar los cambios referidos a una materia prima.</w:t>
+              <w:t>114</w:t>
+            </w:r>
+          </w:p>
+        </w:tc>
+        <w:tc>
+          <w:tcPr>
+            <w:tcW w:w="3402" w:type="dxa"/>
+            <w:gridSpan w:val="2"/>
+          </w:tcPr>
+          <w:p>
+            <w:pPr>
+              <w:cnfStyle w:val="000000100000" w:firstRow="0" w:lastRow="0" w:firstColumn="0" w:lastColumn="0" w:oddVBand="0" w:evenVBand="0" w:oddHBand="1" w:evenHBand="0" w:firstRowFirstColumn="0" w:firstRowLastColumn="0" w:lastRowFirstColumn="0" w:lastRowLastColumn="0"/>
+            </w:pPr>
+            <w:r>
+              <w:t>Registrar Producto</w:t>
+            </w:r>
+          </w:p>
+        </w:tc>
+        <w:tc>
+          <w:tcPr>
+            <w:tcW w:w="4253" w:type="dxa"/>
+          </w:tcPr>
+          <w:p>
+            <w:pPr>
+              <w:cnfStyle w:val="000000100000" w:firstRow="0" w:lastRow="0" w:firstColumn="0" w:lastColumn="0" w:oddVBand="0" w:evenVBand="0" w:oddHBand="1" w:evenHBand="0" w:firstRowFirstColumn="0" w:firstRowLastColumn="0" w:lastRowFirstColumn="0" w:lastRowLastColumn="0"/>
+            </w:pPr>
+            <w:r>
+              <w:t>Registrar los datos referidos a un producto.</w:t>
+            </w:r>
+          </w:p>
+        </w:tc>
+      </w:tr>
+      <w:tr>
+        <w:tc>
+          <w:tcPr>
+            <w:cnfStyle w:val="001000000000" w:firstRow="0" w:lastRow="0" w:firstColumn="1" w:lastColumn="0" w:oddVBand="0" w:evenVBand="0" w:oddHBand="0" w:evenHBand="0" w:firstRowFirstColumn="0" w:firstRowLastColumn="0" w:lastRowFirstColumn="0" w:lastRowLastColumn="0"/>
+            <w:tcW w:w="1242" w:type="dxa"/>
+          </w:tcPr>
+          <w:p>
+            <w:r>
+              <w:t>115</w:t>
+            </w:r>
+          </w:p>
+        </w:tc>
+        <w:tc>
+          <w:tcPr>
+            <w:tcW w:w="3402" w:type="dxa"/>
+            <w:gridSpan w:val="2"/>
+          </w:tcPr>
+          <w:p>
+            <w:pPr>
+              <w:cnfStyle w:val="000000000000" w:firstRow="0" w:lastRow="0" w:firstColumn="0" w:lastColumn="0" w:oddVBand="0" w:evenVBand="0" w:oddHBand="0" w:evenHBand="0" w:firstRowFirstColumn="0" w:firstRowLastColumn="0" w:lastRowFirstColumn="0" w:lastRowLastColumn="0"/>
+            </w:pPr>
+            <w:r>
+              <w:t>Registrar Materia Prima</w:t>
+            </w:r>
+          </w:p>
+        </w:tc>
+        <w:tc>
+          <w:tcPr>
+            <w:tcW w:w="4253" w:type="dxa"/>
+          </w:tcPr>
+          <w:p>
+            <w:pPr>
+              <w:cnfStyle w:val="000000000000" w:firstRow="0" w:lastRow="0" w:firstColumn="0" w:lastColumn="0" w:oddVBand="0" w:evenVBand="0" w:oddHBand="0" w:evenHBand="0" w:firstRowFirstColumn="0" w:firstRowLastColumn="0" w:lastRowFirstColumn="0" w:lastRowLastColumn="0"/>
+            </w:pPr>
+            <w:r>
+              <w:t>Registrar los datos referidos a una nueva materia prima.</w:t>
             </w:r>
           </w:p>
         </w:tc>
@@ -720,74 +723,74 @@
           </w:tcPr>
           <w:p>
             <w:r>
-              <w:t>120</w:t>
-            </w:r>
-          </w:p>
-        </w:tc>
-        <w:tc>
-          <w:tcPr>
-            <w:tcW w:w="3402" w:type="dxa"/>
-            <w:gridSpan w:val="2"/>
-          </w:tcPr>
-          <w:p>
-            <w:pPr>
-              <w:cnfStyle w:val="000000100000" w:firstRow="0" w:lastRow="0" w:firstColumn="0" w:lastColumn="0" w:oddVBand="0" w:evenVBand="0" w:oddHBand="1" w:evenHBand="0" w:firstRowFirstColumn="0" w:firstRowLastColumn="0" w:lastRowFirstColumn="0" w:lastRowLastColumn="0"/>
-            </w:pPr>
-            <w:r>
-              <w:t>Registrar Color</w:t>
-            </w:r>
-          </w:p>
-        </w:tc>
-        <w:tc>
-          <w:tcPr>
-            <w:tcW w:w="4253" w:type="dxa"/>
-          </w:tcPr>
-          <w:p>
-            <w:pPr>
-              <w:cnfStyle w:val="000000100000" w:firstRow="0" w:lastRow="0" w:firstColumn="0" w:lastColumn="0" w:oddVBand="0" w:evenVBand="0" w:oddHBand="1" w:evenHBand="0" w:firstRowFirstColumn="0" w:firstRowLastColumn="0" w:lastRowFirstColumn="0" w:lastRowLastColumn="0"/>
-            </w:pPr>
-            <w:r>
-              <w:t>Registrar, modificar o eliminar un nuevo color.</w:t>
-            </w:r>
-          </w:p>
-        </w:tc>
-      </w:tr>
-      <w:tr>
-        <w:tc>
-          <w:tcPr>
-            <w:cnfStyle w:val="001000000000" w:firstRow="0" w:lastRow="0" w:firstColumn="1" w:lastColumn="0" w:oddVBand="0" w:evenVBand="0" w:oddHBand="0" w:evenHBand="0" w:firstRowFirstColumn="0" w:firstRowLastColumn="0" w:lastRowFirstColumn="0" w:lastRowLastColumn="0"/>
-            <w:tcW w:w="1242" w:type="dxa"/>
-          </w:tcPr>
-          <w:p>
-            <w:r>
-              <w:t>121</w:t>
-            </w:r>
-          </w:p>
-        </w:tc>
-        <w:tc>
-          <w:tcPr>
-            <w:tcW w:w="3402" w:type="dxa"/>
-            <w:gridSpan w:val="2"/>
-          </w:tcPr>
-          <w:p>
-            <w:pPr>
-              <w:cnfStyle w:val="000000000000" w:firstRow="0" w:lastRow="0" w:firstColumn="0" w:lastColumn="0" w:oddVBand="0" w:evenVBand="0" w:oddHBand="0" w:evenHBand="0" w:firstRowFirstColumn="0" w:firstRowLastColumn="0" w:lastRowFirstColumn="0" w:lastRowLastColumn="0"/>
-            </w:pPr>
-            <w:r>
-              <w:t>Registrar Marca</w:t>
-            </w:r>
-          </w:p>
-        </w:tc>
-        <w:tc>
-          <w:tcPr>
-            <w:tcW w:w="4253" w:type="dxa"/>
-          </w:tcPr>
-          <w:p>
-            <w:pPr>
-              <w:cnfStyle w:val="000000000000" w:firstRow="0" w:lastRow="0" w:firstColumn="0" w:lastColumn="0" w:oddVBand="0" w:evenVBand="0" w:oddHBand="0" w:evenHBand="0" w:firstRowFirstColumn="0" w:firstRowLastColumn="0" w:lastRowFirstColumn="0" w:lastRowLastColumn="0"/>
-            </w:pPr>
-            <w:r>
-              <w:t>Registrar, modificar o eliminar una nueva marca de producto.</w:t>
+              <w:t>116</w:t>
+            </w:r>
+          </w:p>
+        </w:tc>
+        <w:tc>
+          <w:tcPr>
+            <w:tcW w:w="3402" w:type="dxa"/>
+            <w:gridSpan w:val="2"/>
+          </w:tcPr>
+          <w:p>
+            <w:pPr>
+              <w:cnfStyle w:val="000000100000" w:firstRow="0" w:lastRow="0" w:firstColumn="0" w:lastColumn="0" w:oddVBand="0" w:evenVBand="0" w:oddHBand="1" w:evenHBand="0" w:firstRowFirstColumn="0" w:firstRowLastColumn="0" w:lastRowFirstColumn="0" w:lastRowLastColumn="0"/>
+            </w:pPr>
+            <w:r>
+              <w:t>Consultar Materia Prima</w:t>
+            </w:r>
+          </w:p>
+        </w:tc>
+        <w:tc>
+          <w:tcPr>
+            <w:tcW w:w="4253" w:type="dxa"/>
+          </w:tcPr>
+          <w:p>
+            <w:pPr>
+              <w:cnfStyle w:val="000000100000" w:firstRow="0" w:lastRow="0" w:firstColumn="0" w:lastColumn="0" w:oddVBand="0" w:evenVBand="0" w:oddHBand="1" w:evenHBand="0" w:firstRowFirstColumn="0" w:firstRowLastColumn="0" w:lastRowFirstColumn="0" w:lastRowLastColumn="0"/>
+            </w:pPr>
+            <w:r>
+              <w:t>Informar sobre los datos referidos a una materia prima</w:t>
+            </w:r>
+          </w:p>
+        </w:tc>
+      </w:tr>
+      <w:tr>
+        <w:tc>
+          <w:tcPr>
+            <w:cnfStyle w:val="001000000000" w:firstRow="0" w:lastRow="0" w:firstColumn="1" w:lastColumn="0" w:oddVBand="0" w:evenVBand="0" w:oddHBand="0" w:evenHBand="0" w:firstRowFirstColumn="0" w:firstRowLastColumn="0" w:lastRowFirstColumn="0" w:lastRowLastColumn="0"/>
+            <w:tcW w:w="1242" w:type="dxa"/>
+          </w:tcPr>
+          <w:p>
+            <w:r>
+              <w:t>117</w:t>
+            </w:r>
+          </w:p>
+        </w:tc>
+        <w:tc>
+          <w:tcPr>
+            <w:tcW w:w="3402" w:type="dxa"/>
+            <w:gridSpan w:val="2"/>
+          </w:tcPr>
+          <w:p>
+            <w:pPr>
+              <w:cnfStyle w:val="000000000000" w:firstRow="0" w:lastRow="0" w:firstColumn="0" w:lastColumn="0" w:oddVBand="0" w:evenVBand="0" w:oddHBand="0" w:evenHBand="0" w:firstRowFirstColumn="0" w:firstRowLastColumn="0" w:lastRowFirstColumn="0" w:lastRowLastColumn="0"/>
+            </w:pPr>
+            <w:r>
+              <w:t>Modificar Materia Prima</w:t>
+            </w:r>
+          </w:p>
+        </w:tc>
+        <w:tc>
+          <w:tcPr>
+            <w:tcW w:w="4253" w:type="dxa"/>
+          </w:tcPr>
+          <w:p>
+            <w:pPr>
+              <w:cnfStyle w:val="000000000000" w:firstRow="0" w:lastRow="0" w:firstColumn="0" w:lastColumn="0" w:oddVBand="0" w:evenVBand="0" w:oddHBand="0" w:evenHBand="0" w:firstRowFirstColumn="0" w:firstRowLastColumn="0" w:lastRowFirstColumn="0" w:lastRowLastColumn="0"/>
+            </w:pPr>
+            <w:r>
+              <w:t>Registrar los cambios referidos a una materia prima.</w:t>
             </w:r>
           </w:p>
         </w:tc>
@@ -803,74 +806,74 @@
           </w:tcPr>
           <w:p>
             <w:r>
-              <w:t>122</w:t>
-            </w:r>
-          </w:p>
-        </w:tc>
-        <w:tc>
-          <w:tcPr>
-            <w:tcW w:w="3402" w:type="dxa"/>
-            <w:gridSpan w:val="2"/>
-          </w:tcPr>
-          <w:p>
-            <w:pPr>
-              <w:cnfStyle w:val="000000100000" w:firstRow="0" w:lastRow="0" w:firstColumn="0" w:lastColumn="0" w:oddVBand="0" w:evenVBand="0" w:oddHBand="1" w:evenHBand="0" w:firstRowFirstColumn="0" w:firstRowLastColumn="0" w:lastRowFirstColumn="0" w:lastRowLastColumn="0"/>
-            </w:pPr>
-            <w:r>
-              <w:t>Registrar Modelo</w:t>
-            </w:r>
-          </w:p>
-        </w:tc>
-        <w:tc>
-          <w:tcPr>
-            <w:tcW w:w="4253" w:type="dxa"/>
-          </w:tcPr>
-          <w:p>
-            <w:pPr>
-              <w:cnfStyle w:val="000000100000" w:firstRow="0" w:lastRow="0" w:firstColumn="0" w:lastColumn="0" w:oddVBand="0" w:evenVBand="0" w:oddHBand="1" w:evenHBand="0" w:firstRowFirstColumn="0" w:firstRowLastColumn="0" w:lastRowFirstColumn="0" w:lastRowLastColumn="0"/>
-            </w:pPr>
-            <w:r>
-              <w:t>Registrar, modificar o eliminar un nuevo modelo de producto.</w:t>
-            </w:r>
-          </w:p>
-        </w:tc>
-      </w:tr>
-      <w:tr>
-        <w:tc>
-          <w:tcPr>
-            <w:cnfStyle w:val="001000000000" w:firstRow="0" w:lastRow="0" w:firstColumn="1" w:lastColumn="0" w:oddVBand="0" w:evenVBand="0" w:oddHBand="0" w:evenHBand="0" w:firstRowFirstColumn="0" w:firstRowLastColumn="0" w:lastRowFirstColumn="0" w:lastRowLastColumn="0"/>
-            <w:tcW w:w="1242" w:type="dxa"/>
-          </w:tcPr>
-          <w:p>
-            <w:r>
-              <w:t>123</w:t>
-            </w:r>
-          </w:p>
-        </w:tc>
-        <w:tc>
-          <w:tcPr>
-            <w:tcW w:w="3402" w:type="dxa"/>
-            <w:gridSpan w:val="2"/>
-          </w:tcPr>
-          <w:p>
-            <w:pPr>
-              <w:cnfStyle w:val="000000000000" w:firstRow="0" w:lastRow="0" w:firstColumn="0" w:lastColumn="0" w:oddVBand="0" w:evenVBand="0" w:oddHBand="0" w:evenHBand="0" w:firstRowFirstColumn="0" w:firstRowLastColumn="0" w:lastRowFirstColumn="0" w:lastRowLastColumn="0"/>
-            </w:pPr>
-            <w:r>
-              <w:t>Registrar Tamaño</w:t>
-            </w:r>
-          </w:p>
-        </w:tc>
-        <w:tc>
-          <w:tcPr>
-            <w:tcW w:w="4253" w:type="dxa"/>
-          </w:tcPr>
-          <w:p>
-            <w:pPr>
-              <w:cnfStyle w:val="000000000000" w:firstRow="0" w:lastRow="0" w:firstColumn="0" w:lastColumn="0" w:oddVBand="0" w:evenVBand="0" w:oddHBand="0" w:evenHBand="0" w:firstRowFirstColumn="0" w:firstRowLastColumn="0" w:lastRowFirstColumn="0" w:lastRowLastColumn="0"/>
-            </w:pPr>
-            <w:r>
-              <w:t>Registrar, modificar o eliminar un nuevo tamaño de producto.</w:t>
+              <w:t>120</w:t>
+            </w:r>
+          </w:p>
+        </w:tc>
+        <w:tc>
+          <w:tcPr>
+            <w:tcW w:w="3402" w:type="dxa"/>
+            <w:gridSpan w:val="2"/>
+          </w:tcPr>
+          <w:p>
+            <w:pPr>
+              <w:cnfStyle w:val="000000100000" w:firstRow="0" w:lastRow="0" w:firstColumn="0" w:lastColumn="0" w:oddVBand="0" w:evenVBand="0" w:oddHBand="1" w:evenHBand="0" w:firstRowFirstColumn="0" w:firstRowLastColumn="0" w:lastRowFirstColumn="0" w:lastRowLastColumn="0"/>
+            </w:pPr>
+            <w:r>
+              <w:t>Registrar Color</w:t>
+            </w:r>
+          </w:p>
+        </w:tc>
+        <w:tc>
+          <w:tcPr>
+            <w:tcW w:w="4253" w:type="dxa"/>
+          </w:tcPr>
+          <w:p>
+            <w:pPr>
+              <w:cnfStyle w:val="000000100000" w:firstRow="0" w:lastRow="0" w:firstColumn="0" w:lastColumn="0" w:oddVBand="0" w:evenVBand="0" w:oddHBand="1" w:evenHBand="0" w:firstRowFirstColumn="0" w:firstRowLastColumn="0" w:lastRowFirstColumn="0" w:lastRowLastColumn="0"/>
+            </w:pPr>
+            <w:r>
+              <w:t>Registrar, modificar o eliminar un nuevo color.</w:t>
+            </w:r>
+          </w:p>
+        </w:tc>
+      </w:tr>
+      <w:tr>
+        <w:tc>
+          <w:tcPr>
+            <w:cnfStyle w:val="001000000000" w:firstRow="0" w:lastRow="0" w:firstColumn="1" w:lastColumn="0" w:oddVBand="0" w:evenVBand="0" w:oddHBand="0" w:evenHBand="0" w:firstRowFirstColumn="0" w:firstRowLastColumn="0" w:lastRowFirstColumn="0" w:lastRowLastColumn="0"/>
+            <w:tcW w:w="1242" w:type="dxa"/>
+          </w:tcPr>
+          <w:p>
+            <w:r>
+              <w:t>121</w:t>
+            </w:r>
+          </w:p>
+        </w:tc>
+        <w:tc>
+          <w:tcPr>
+            <w:tcW w:w="3402" w:type="dxa"/>
+            <w:gridSpan w:val="2"/>
+          </w:tcPr>
+          <w:p>
+            <w:pPr>
+              <w:cnfStyle w:val="000000000000" w:firstRow="0" w:lastRow="0" w:firstColumn="0" w:lastColumn="0" w:oddVBand="0" w:evenVBand="0" w:oddHBand="0" w:evenHBand="0" w:firstRowFirstColumn="0" w:firstRowLastColumn="0" w:lastRowFirstColumn="0" w:lastRowLastColumn="0"/>
+            </w:pPr>
+            <w:r>
+              <w:t>Registrar Marca</w:t>
+            </w:r>
+          </w:p>
+        </w:tc>
+        <w:tc>
+          <w:tcPr>
+            <w:tcW w:w="4253" w:type="dxa"/>
+          </w:tcPr>
+          <w:p>
+            <w:pPr>
+              <w:cnfStyle w:val="000000000000" w:firstRow="0" w:lastRow="0" w:firstColumn="0" w:lastColumn="0" w:oddVBand="0" w:evenVBand="0" w:oddHBand="0" w:evenHBand="0" w:firstRowFirstColumn="0" w:firstRowLastColumn="0" w:lastRowFirstColumn="0" w:lastRowLastColumn="0"/>
+            </w:pPr>
+            <w:r>
+              <w:t>Registrar, modificar o eliminar una nueva marca de producto.</w:t>
             </w:r>
           </w:p>
         </w:tc>
@@ -886,74 +889,74 @@
           </w:tcPr>
           <w:p>
             <w:r>
-              <w:t>124</w:t>
-            </w:r>
-          </w:p>
-        </w:tc>
-        <w:tc>
-          <w:tcPr>
-            <w:tcW w:w="3402" w:type="dxa"/>
-            <w:gridSpan w:val="2"/>
-          </w:tcPr>
-          <w:p>
-            <w:pPr>
-              <w:cnfStyle w:val="000000100000" w:firstRow="0" w:lastRow="0" w:firstColumn="0" w:lastColumn="0" w:oddVBand="0" w:evenVBand="0" w:oddHBand="1" w:evenHBand="0" w:firstRowFirstColumn="0" w:firstRowLastColumn="0" w:lastRowFirstColumn="0" w:lastRowLastColumn="0"/>
-            </w:pPr>
-            <w:r>
-              <w:t>Registrar Accesorio</w:t>
-            </w:r>
-          </w:p>
-        </w:tc>
-        <w:tc>
-          <w:tcPr>
-            <w:tcW w:w="4253" w:type="dxa"/>
-          </w:tcPr>
-          <w:p>
-            <w:pPr>
-              <w:cnfStyle w:val="000000100000" w:firstRow="0" w:lastRow="0" w:firstColumn="0" w:lastColumn="0" w:oddVBand="0" w:evenVBand="0" w:oddHBand="1" w:evenHBand="0" w:firstRowFirstColumn="0" w:firstRowLastColumn="0" w:lastRowFirstColumn="0" w:lastRowLastColumn="0"/>
-            </w:pPr>
-            <w:r>
-              <w:t>Registrar, modificar o eliminar un nuevo accesorio de producto.</w:t>
-            </w:r>
-          </w:p>
-        </w:tc>
-      </w:tr>
-      <w:tr>
-        <w:tc>
-          <w:tcPr>
-            <w:cnfStyle w:val="001000000000" w:firstRow="0" w:lastRow="0" w:firstColumn="1" w:lastColumn="0" w:oddVBand="0" w:evenVBand="0" w:oddHBand="0" w:evenHBand="0" w:firstRowFirstColumn="0" w:firstRowLastColumn="0" w:lastRowFirstColumn="0" w:lastRowLastColumn="0"/>
-            <w:tcW w:w="1242" w:type="dxa"/>
-          </w:tcPr>
-          <w:p>
-            <w:r>
-              <w:t>125</w:t>
-            </w:r>
-          </w:p>
-        </w:tc>
-        <w:tc>
-          <w:tcPr>
-            <w:tcW w:w="3402" w:type="dxa"/>
-            <w:gridSpan w:val="2"/>
-          </w:tcPr>
-          <w:p>
-            <w:pPr>
-              <w:cnfStyle w:val="000000000000" w:firstRow="0" w:lastRow="0" w:firstColumn="0" w:lastColumn="0" w:oddVBand="0" w:evenVBand="0" w:oddHBand="0" w:evenHBand="0" w:firstRowFirstColumn="0" w:firstRowLastColumn="0" w:lastRowFirstColumn="0" w:lastRowLastColumn="0"/>
-            </w:pPr>
-            <w:r>
-              <w:t>Registrar Tipo Accesorio</w:t>
-            </w:r>
-          </w:p>
-        </w:tc>
-        <w:tc>
-          <w:tcPr>
-            <w:tcW w:w="4253" w:type="dxa"/>
-          </w:tcPr>
-          <w:p>
-            <w:pPr>
-              <w:cnfStyle w:val="000000000000" w:firstRow="0" w:lastRow="0" w:firstColumn="0" w:lastColumn="0" w:oddVBand="0" w:evenVBand="0" w:oddHBand="0" w:evenHBand="0" w:firstRowFirstColumn="0" w:firstRowLastColumn="0" w:lastRowFirstColumn="0" w:lastRowLastColumn="0"/>
-            </w:pPr>
-            <w:r>
-              <w:t>Registrar, modificar o eliminar un nuevo tipo de accesorio de producto.</w:t>
+              <w:t>122</w:t>
+            </w:r>
+          </w:p>
+        </w:tc>
+        <w:tc>
+          <w:tcPr>
+            <w:tcW w:w="3402" w:type="dxa"/>
+            <w:gridSpan w:val="2"/>
+          </w:tcPr>
+          <w:p>
+            <w:pPr>
+              <w:cnfStyle w:val="000000100000" w:firstRow="0" w:lastRow="0" w:firstColumn="0" w:lastColumn="0" w:oddVBand="0" w:evenVBand="0" w:oddHBand="1" w:evenHBand="0" w:firstRowFirstColumn="0" w:firstRowLastColumn="0" w:lastRowFirstColumn="0" w:lastRowLastColumn="0"/>
+            </w:pPr>
+            <w:r>
+              <w:t>Registrar Modelo</w:t>
+            </w:r>
+          </w:p>
+        </w:tc>
+        <w:tc>
+          <w:tcPr>
+            <w:tcW w:w="4253" w:type="dxa"/>
+          </w:tcPr>
+          <w:p>
+            <w:pPr>
+              <w:cnfStyle w:val="000000100000" w:firstRow="0" w:lastRow="0" w:firstColumn="0" w:lastColumn="0" w:oddVBand="0" w:evenVBand="0" w:oddHBand="1" w:evenHBand="0" w:firstRowFirstColumn="0" w:firstRowLastColumn="0" w:lastRowFirstColumn="0" w:lastRowLastColumn="0"/>
+            </w:pPr>
+            <w:r>
+              <w:t>Registrar, modificar o eliminar un nuevo modelo de producto.</w:t>
+            </w:r>
+          </w:p>
+        </w:tc>
+      </w:tr>
+      <w:tr>
+        <w:tc>
+          <w:tcPr>
+            <w:cnfStyle w:val="001000000000" w:firstRow="0" w:lastRow="0" w:firstColumn="1" w:lastColumn="0" w:oddVBand="0" w:evenVBand="0" w:oddHBand="0" w:evenHBand="0" w:firstRowFirstColumn="0" w:firstRowLastColumn="0" w:lastRowFirstColumn="0" w:lastRowLastColumn="0"/>
+            <w:tcW w:w="1242" w:type="dxa"/>
+          </w:tcPr>
+          <w:p>
+            <w:r>
+              <w:t>123</w:t>
+            </w:r>
+          </w:p>
+        </w:tc>
+        <w:tc>
+          <w:tcPr>
+            <w:tcW w:w="3402" w:type="dxa"/>
+            <w:gridSpan w:val="2"/>
+          </w:tcPr>
+          <w:p>
+            <w:pPr>
+              <w:cnfStyle w:val="000000000000" w:firstRow="0" w:lastRow="0" w:firstColumn="0" w:lastColumn="0" w:oddVBand="0" w:evenVBand="0" w:oddHBand="0" w:evenHBand="0" w:firstRowFirstColumn="0" w:firstRowLastColumn="0" w:lastRowFirstColumn="0" w:lastRowLastColumn="0"/>
+            </w:pPr>
+            <w:r>
+              <w:t>Registrar Tamaño</w:t>
+            </w:r>
+          </w:p>
+        </w:tc>
+        <w:tc>
+          <w:tcPr>
+            <w:tcW w:w="4253" w:type="dxa"/>
+          </w:tcPr>
+          <w:p>
+            <w:pPr>
+              <w:cnfStyle w:val="000000000000" w:firstRow="0" w:lastRow="0" w:firstColumn="0" w:lastColumn="0" w:oddVBand="0" w:evenVBand="0" w:oddHBand="0" w:evenHBand="0" w:firstRowFirstColumn="0" w:firstRowLastColumn="0" w:lastRowFirstColumn="0" w:lastRowLastColumn="0"/>
+            </w:pPr>
+            <w:r>
+              <w:t>Registrar, modificar o eliminar un nuevo tamaño de producto.</w:t>
             </w:r>
           </w:p>
         </w:tc>
@@ -967,61 +970,77 @@
             <w:cnfStyle w:val="001000000000" w:firstRow="0" w:lastRow="0" w:firstColumn="1" w:lastColumn="0" w:oddVBand="0" w:evenVBand="0" w:oddHBand="0" w:evenHBand="0" w:firstRowFirstColumn="0" w:firstRowLastColumn="0" w:lastRowFirstColumn="0" w:lastRowLastColumn="0"/>
             <w:tcW w:w="1242" w:type="dxa"/>
           </w:tcPr>
-          <w:p/>
-        </w:tc>
-        <w:tc>
-          <w:tcPr>
-            <w:tcW w:w="3402" w:type="dxa"/>
-            <w:gridSpan w:val="2"/>
-          </w:tcPr>
-          <w:p>
-            <w:pPr>
-              <w:cnfStyle w:val="000000100000" w:firstRow="0" w:lastRow="0" w:firstColumn="0" w:lastColumn="0" w:oddVBand="0" w:evenVBand="0" w:oddHBand="1" w:evenHBand="0" w:firstRowFirstColumn="0" w:firstRowLastColumn="0" w:lastRowFirstColumn="0" w:lastRowLastColumn="0"/>
-            </w:pPr>
-          </w:p>
-        </w:tc>
-        <w:tc>
-          <w:tcPr>
-            <w:tcW w:w="4253" w:type="dxa"/>
-          </w:tcPr>
-          <w:p>
-            <w:pPr>
-              <w:cnfStyle w:val="000000100000" w:firstRow="0" w:lastRow="0" w:firstColumn="0" w:lastColumn="0" w:oddVBand="0" w:evenVBand="0" w:oddHBand="1" w:evenHBand="0" w:firstRowFirstColumn="0" w:firstRowLastColumn="0" w:lastRowFirstColumn="0" w:lastRowLastColumn="0"/>
-            </w:pPr>
-          </w:p>
-        </w:tc>
-      </w:tr>
-      <w:tr>
-        <w:tc>
-          <w:tcPr>
-            <w:cnfStyle w:val="001000000000" w:firstRow="0" w:lastRow="0" w:firstColumn="1" w:lastColumn="0" w:oddVBand="0" w:evenVBand="0" w:oddHBand="0" w:evenHBand="0" w:firstRowFirstColumn="0" w:firstRowLastColumn="0" w:lastRowFirstColumn="0" w:lastRowLastColumn="0"/>
-            <w:tcW w:w="1242" w:type="dxa"/>
-          </w:tcPr>
-          <w:p>
-            <w:r>
-              <w:t>Calidad</w:t>
-            </w:r>
-          </w:p>
-        </w:tc>
-        <w:tc>
-          <w:tcPr>
-            <w:tcW w:w="3402" w:type="dxa"/>
-            <w:gridSpan w:val="2"/>
-          </w:tcPr>
-          <w:p>
-            <w:pPr>
-              <w:cnfStyle w:val="000000000000" w:firstRow="0" w:lastRow="0" w:firstColumn="0" w:lastColumn="0" w:oddVBand="0" w:evenVBand="0" w:oddHBand="0" w:evenHBand="0" w:firstRowFirstColumn="0" w:firstRowLastColumn="0" w:lastRowFirstColumn="0" w:lastRowLastColumn="0"/>
-            </w:pPr>
-          </w:p>
-        </w:tc>
-        <w:tc>
-          <w:tcPr>
-            <w:tcW w:w="4253" w:type="dxa"/>
-          </w:tcPr>
-          <w:p>
-            <w:pPr>
-              <w:cnfStyle w:val="000000000000" w:firstRow="0" w:lastRow="0" w:firstColumn="0" w:lastColumn="0" w:oddVBand="0" w:evenVBand="0" w:oddHBand="0" w:evenHBand="0" w:firstRowFirstColumn="0" w:firstRowLastColumn="0" w:lastRowFirstColumn="0" w:lastRowLastColumn="0"/>
-            </w:pPr>
+          <w:p>
+            <w:r>
+              <w:t>124</w:t>
+            </w:r>
+          </w:p>
+        </w:tc>
+        <w:tc>
+          <w:tcPr>
+            <w:tcW w:w="3402" w:type="dxa"/>
+            <w:gridSpan w:val="2"/>
+          </w:tcPr>
+          <w:p>
+            <w:pPr>
+              <w:cnfStyle w:val="000000100000" w:firstRow="0" w:lastRow="0" w:firstColumn="0" w:lastColumn="0" w:oddVBand="0" w:evenVBand="0" w:oddHBand="1" w:evenHBand="0" w:firstRowFirstColumn="0" w:firstRowLastColumn="0" w:lastRowFirstColumn="0" w:lastRowLastColumn="0"/>
+            </w:pPr>
+            <w:r>
+              <w:t>Registrar Accesorio</w:t>
+            </w:r>
+          </w:p>
+        </w:tc>
+        <w:tc>
+          <w:tcPr>
+            <w:tcW w:w="4253" w:type="dxa"/>
+          </w:tcPr>
+          <w:p>
+            <w:pPr>
+              <w:cnfStyle w:val="000000100000" w:firstRow="0" w:lastRow="0" w:firstColumn="0" w:lastColumn="0" w:oddVBand="0" w:evenVBand="0" w:oddHBand="1" w:evenHBand="0" w:firstRowFirstColumn="0" w:firstRowLastColumn="0" w:lastRowFirstColumn="0" w:lastRowLastColumn="0"/>
+            </w:pPr>
+            <w:r>
+              <w:t>Registrar, modificar o eliminar un nuevo accesorio de producto.</w:t>
+            </w:r>
+          </w:p>
+        </w:tc>
+      </w:tr>
+      <w:tr>
+        <w:tc>
+          <w:tcPr>
+            <w:cnfStyle w:val="001000000000" w:firstRow="0" w:lastRow="0" w:firstColumn="1" w:lastColumn="0" w:oddVBand="0" w:evenVBand="0" w:oddHBand="0" w:evenHBand="0" w:firstRowFirstColumn="0" w:firstRowLastColumn="0" w:lastRowFirstColumn="0" w:lastRowLastColumn="0"/>
+            <w:tcW w:w="1242" w:type="dxa"/>
+          </w:tcPr>
+          <w:p>
+            <w:r>
+              <w:t>125</w:t>
+            </w:r>
+          </w:p>
+        </w:tc>
+        <w:tc>
+          <w:tcPr>
+            <w:tcW w:w="3402" w:type="dxa"/>
+            <w:gridSpan w:val="2"/>
+          </w:tcPr>
+          <w:p>
+            <w:pPr>
+              <w:cnfStyle w:val="000000000000" w:firstRow="0" w:lastRow="0" w:firstColumn="0" w:lastColumn="0" w:oddVBand="0" w:evenVBand="0" w:oddHBand="0" w:evenHBand="0" w:firstRowFirstColumn="0" w:firstRowLastColumn="0" w:lastRowFirstColumn="0" w:lastRowLastColumn="0"/>
+            </w:pPr>
+            <w:r>
+              <w:t>Registrar Tipo Accesorio</w:t>
+            </w:r>
+          </w:p>
+        </w:tc>
+        <w:tc>
+          <w:tcPr>
+            <w:tcW w:w="4253" w:type="dxa"/>
+          </w:tcPr>
+          <w:p>
+            <w:pPr>
+              <w:cnfStyle w:val="000000000000" w:firstRow="0" w:lastRow="0" w:firstColumn="0" w:lastColumn="0" w:oddVBand="0" w:evenVBand="0" w:oddHBand="0" w:evenHBand="0" w:firstRowFirstColumn="0" w:firstRowLastColumn="0" w:lastRowFirstColumn="0" w:lastRowLastColumn="0"/>
+            </w:pPr>
+            <w:r>
+              <w:t>Registrar, modificar o eliminar un nuevo tipo de accesorio de producto.</w:t>
+            </w:r>
           </w:p>
         </w:tc>
       </w:tr>
@@ -1036,46 +1055,6 @@
           </w:tcPr>
           <w:p>
             <w:r>
-              <w:t>184</w:t>
-            </w:r>
-          </w:p>
-        </w:tc>
-        <w:tc>
-          <w:tcPr>
-            <w:tcW w:w="3402" w:type="dxa"/>
-            <w:gridSpan w:val="2"/>
-          </w:tcPr>
-          <w:p>
-            <w:pPr>
-              <w:cnfStyle w:val="000000100000" w:firstRow="0" w:lastRow="0" w:firstColumn="0" w:lastColumn="0" w:oddVBand="0" w:evenVBand="0" w:oddHBand="1" w:evenHBand="0" w:firstRowFirstColumn="0" w:firstRowLastColumn="0" w:lastRowFirstColumn="0" w:lastRowLastColumn="0"/>
-            </w:pPr>
-            <w:r>
-              <w:t>Registrar Defecto</w:t>
-            </w:r>
-          </w:p>
-        </w:tc>
-        <w:tc>
-          <w:tcPr>
-            <w:tcW w:w="4253" w:type="dxa"/>
-          </w:tcPr>
-          <w:p>
-            <w:pPr>
-              <w:cnfStyle w:val="000000100000" w:firstRow="0" w:lastRow="0" w:firstColumn="0" w:lastColumn="0" w:oddVBand="0" w:evenVBand="0" w:oddHBand="1" w:evenHBand="0" w:firstRowFirstColumn="0" w:firstRowLastColumn="0" w:lastRowFirstColumn="0" w:lastRowLastColumn="0"/>
-            </w:pPr>
-            <w:r>
-              <w:t>Registrar un nuevo defecto de productos.</w:t>
-            </w:r>
-          </w:p>
-        </w:tc>
-      </w:tr>
-      <w:tr>
-        <w:tc>
-          <w:tcPr>
-            <w:cnfStyle w:val="001000000000" w:firstRow="0" w:lastRow="0" w:firstColumn="1" w:lastColumn="0" w:oddVBand="0" w:evenVBand="0" w:oddHBand="0" w:evenHBand="0" w:firstRowFirstColumn="0" w:firstRowLastColumn="0" w:lastRowFirstColumn="0" w:lastRowLastColumn="0"/>
-            <w:tcW w:w="1242" w:type="dxa"/>
-          </w:tcPr>
-          <w:p>
-            <w:r>
               <w:t>Ventas</w:t>
             </w:r>
           </w:p>
@@ -1087,18 +1066,58 @@
           </w:tcPr>
           <w:p>
             <w:pPr>
-              <w:cnfStyle w:val="000000000000" w:firstRow="0" w:lastRow="0" w:firstColumn="0" w:lastColumn="0" w:oddVBand="0" w:evenVBand="0" w:oddHBand="0" w:evenHBand="0" w:firstRowFirstColumn="0" w:firstRowLastColumn="0" w:lastRowFirstColumn="0" w:lastRowLastColumn="0"/>
-            </w:pPr>
-          </w:p>
-        </w:tc>
-        <w:tc>
-          <w:tcPr>
-            <w:tcW w:w="4253" w:type="dxa"/>
-          </w:tcPr>
-          <w:p>
-            <w:pPr>
-              <w:cnfStyle w:val="000000000000" w:firstRow="0" w:lastRow="0" w:firstColumn="0" w:lastColumn="0" w:oddVBand="0" w:evenVBand="0" w:oddHBand="0" w:evenHBand="0" w:firstRowFirstColumn="0" w:firstRowLastColumn="0" w:lastRowFirstColumn="0" w:lastRowLastColumn="0"/>
-            </w:pPr>
+              <w:cnfStyle w:val="000000100000" w:firstRow="0" w:lastRow="0" w:firstColumn="0" w:lastColumn="0" w:oddVBand="0" w:evenVBand="0" w:oddHBand="1" w:evenHBand="0" w:firstRowFirstColumn="0" w:firstRowLastColumn="0" w:lastRowFirstColumn="0" w:lastRowLastColumn="0"/>
+            </w:pPr>
+          </w:p>
+        </w:tc>
+        <w:tc>
+          <w:tcPr>
+            <w:tcW w:w="4253" w:type="dxa"/>
+          </w:tcPr>
+          <w:p>
+            <w:pPr>
+              <w:cnfStyle w:val="000000100000" w:firstRow="0" w:lastRow="0" w:firstColumn="0" w:lastColumn="0" w:oddVBand="0" w:evenVBand="0" w:oddHBand="1" w:evenHBand="0" w:firstRowFirstColumn="0" w:firstRowLastColumn="0" w:lastRowFirstColumn="0" w:lastRowLastColumn="0"/>
+            </w:pPr>
+          </w:p>
+        </w:tc>
+      </w:tr>
+      <w:tr>
+        <w:tc>
+          <w:tcPr>
+            <w:cnfStyle w:val="001000000000" w:firstRow="0" w:lastRow="0" w:firstColumn="1" w:lastColumn="0" w:oddVBand="0" w:evenVBand="0" w:oddHBand="0" w:evenHBand="0" w:firstRowFirstColumn="0" w:firstRowLastColumn="0" w:lastRowFirstColumn="0" w:lastRowLastColumn="0"/>
+            <w:tcW w:w="1242" w:type="dxa"/>
+          </w:tcPr>
+          <w:p>
+            <w:r>
+              <w:t>213</w:t>
+            </w:r>
+          </w:p>
+        </w:tc>
+        <w:tc>
+          <w:tcPr>
+            <w:tcW w:w="3402" w:type="dxa"/>
+            <w:gridSpan w:val="2"/>
+          </w:tcPr>
+          <w:p>
+            <w:pPr>
+              <w:cnfStyle w:val="000000000000" w:firstRow="0" w:lastRow="0" w:firstColumn="0" w:lastColumn="0" w:oddVBand="0" w:evenVBand="0" w:oddHBand="0" w:evenHBand="0" w:firstRowFirstColumn="0" w:firstRowLastColumn="0" w:lastRowFirstColumn="0" w:lastRowLastColumn="0"/>
+            </w:pPr>
+            <w:r>
+              <w:t>Modificar Responsable Empresa Cliente</w:t>
+            </w:r>
+          </w:p>
+        </w:tc>
+        <w:tc>
+          <w:tcPr>
+            <w:tcW w:w="4253" w:type="dxa"/>
+          </w:tcPr>
+          <w:p>
+            <w:pPr>
+              <w:cnfStyle w:val="000000000000" w:firstRow="0" w:lastRow="0" w:firstColumn="0" w:lastColumn="0" w:oddVBand="0" w:evenVBand="0" w:oddHBand="0" w:evenHBand="0" w:firstRowFirstColumn="0" w:firstRowLastColumn="0" w:lastRowFirstColumn="0" w:lastRowLastColumn="0"/>
+            </w:pPr>
+            <w:r>
+              <w:t>Registrar los cambios referidos correspondientes a un responsable de la empresa cliente.</w:t>
+            </w:r>
           </w:p>
         </w:tc>
       </w:tr>
@@ -1113,55 +1132,6 @@
           </w:tcPr>
           <w:p>
             <w:r>
-              <w:t>213</w:t>
-            </w:r>
-          </w:p>
-        </w:tc>
-        <w:tc>
-          <w:tcPr>
-            <w:tcW w:w="3402" w:type="dxa"/>
-            <w:gridSpan w:val="2"/>
-          </w:tcPr>
-          <w:p>
-            <w:pPr>
-              <w:cnfStyle w:val="000000100000" w:firstRow="0" w:lastRow="0" w:firstColumn="0" w:lastColumn="0" w:oddVBand="0" w:evenVBand="0" w:oddHBand="1" w:evenHBand="0" w:firstRowFirstColumn="0" w:firstRowLastColumn="0" w:lastRowFirstColumn="0" w:lastRowLastColumn="0"/>
-            </w:pPr>
-            <w:r>
-              <w:t xml:space="preserve">Modificar Responsable Empresa </w:t>
-            </w:r>
-            <w:r>
-              <w:lastRenderedPageBreak/>
-              <w:t>Cliente</w:t>
-            </w:r>
-          </w:p>
-        </w:tc>
-        <w:tc>
-          <w:tcPr>
-            <w:tcW w:w="4253" w:type="dxa"/>
-          </w:tcPr>
-          <w:p>
-            <w:pPr>
-              <w:cnfStyle w:val="000000100000" w:firstRow="0" w:lastRow="0" w:firstColumn="0" w:lastColumn="0" w:oddVBand="0" w:evenVBand="0" w:oddHBand="1" w:evenHBand="0" w:firstRowFirstColumn="0" w:firstRowLastColumn="0" w:lastRowFirstColumn="0" w:lastRowLastColumn="0"/>
-            </w:pPr>
-            <w:r>
-              <w:lastRenderedPageBreak/>
-              <w:t xml:space="preserve">Registrar los cambios referidos </w:t>
-            </w:r>
-            <w:r>
-              <w:lastRenderedPageBreak/>
-              <w:t>correspondientes a un responsable de la empresa cliente.</w:t>
-            </w:r>
-          </w:p>
-        </w:tc>
-      </w:tr>
-      <w:tr>
-        <w:tc>
-          <w:tcPr>
-            <w:cnfStyle w:val="001000000000" w:firstRow="0" w:lastRow="0" w:firstColumn="1" w:lastColumn="0" w:oddVBand="0" w:evenVBand="0" w:oddHBand="0" w:evenHBand="0" w:firstRowFirstColumn="0" w:firstRowLastColumn="0" w:lastRowFirstColumn="0" w:lastRowLastColumn="0"/>
-            <w:tcW w:w="1242" w:type="dxa"/>
-          </w:tcPr>
-          <w:p>
-            <w:r>
               <w:lastRenderedPageBreak/>
               <w:t>215</w:t>
             </w:r>
@@ -1174,7 +1144,7 @@
           </w:tcPr>
           <w:p>
             <w:pPr>
-              <w:cnfStyle w:val="000000000000" w:firstRow="0" w:lastRow="0" w:firstColumn="0" w:lastColumn="0" w:oddVBand="0" w:evenVBand="0" w:oddHBand="0" w:evenHBand="0" w:firstRowFirstColumn="0" w:firstRowLastColumn="0" w:lastRowFirstColumn="0" w:lastRowLastColumn="0"/>
+              <w:cnfStyle w:val="000000100000" w:firstRow="0" w:lastRow="0" w:firstColumn="0" w:lastColumn="0" w:oddVBand="0" w:evenVBand="0" w:oddHBand="1" w:evenHBand="0" w:firstRowFirstColumn="0" w:firstRowLastColumn="0" w:lastRowFirstColumn="0" w:lastRowLastColumn="0"/>
             </w:pPr>
             <w:r>
               <w:t>Administrar Condición de IVA</w:t>
@@ -1187,10 +1157,50 @@
           </w:tcPr>
           <w:p>
             <w:pPr>
-              <w:cnfStyle w:val="000000000000" w:firstRow="0" w:lastRow="0" w:firstColumn="0" w:lastColumn="0" w:oddVBand="0" w:evenVBand="0" w:oddHBand="0" w:evenHBand="0" w:firstRowFirstColumn="0" w:firstRowLastColumn="0" w:lastRowFirstColumn="0" w:lastRowLastColumn="0"/>
+              <w:cnfStyle w:val="000000100000" w:firstRow="0" w:lastRow="0" w:firstColumn="0" w:lastColumn="0" w:oddVBand="0" w:evenVBand="0" w:oddHBand="1" w:evenHBand="0" w:firstRowFirstColumn="0" w:firstRowLastColumn="0" w:lastRowFirstColumn="0" w:lastRowLastColumn="0"/>
             </w:pPr>
             <w:r>
               <w:t>Registrar, modificar o eliminar una nueva condición de IVA.</w:t>
+            </w:r>
+          </w:p>
+        </w:tc>
+      </w:tr>
+      <w:tr>
+        <w:tc>
+          <w:tcPr>
+            <w:cnfStyle w:val="001000000000" w:firstRow="0" w:lastRow="0" w:firstColumn="1" w:lastColumn="0" w:oddVBand="0" w:evenVBand="0" w:oddHBand="0" w:evenHBand="0" w:firstRowFirstColumn="0" w:firstRowLastColumn="0" w:lastRowFirstColumn="0" w:lastRowLastColumn="0"/>
+            <w:tcW w:w="1242" w:type="dxa"/>
+          </w:tcPr>
+          <w:p>
+            <w:r>
+              <w:t>217</w:t>
+            </w:r>
+          </w:p>
+        </w:tc>
+        <w:tc>
+          <w:tcPr>
+            <w:tcW w:w="3402" w:type="dxa"/>
+            <w:gridSpan w:val="2"/>
+          </w:tcPr>
+          <w:p>
+            <w:pPr>
+              <w:cnfStyle w:val="000000000000" w:firstRow="0" w:lastRow="0" w:firstColumn="0" w:lastColumn="0" w:oddVBand="0" w:evenVBand="0" w:oddHBand="0" w:evenHBand="0" w:firstRowFirstColumn="0" w:firstRowLastColumn="0" w:lastRowFirstColumn="0" w:lastRowLastColumn="0"/>
+            </w:pPr>
+            <w:r>
+              <w:t>Consultar Ventas Viajante</w:t>
+            </w:r>
+          </w:p>
+        </w:tc>
+        <w:tc>
+          <w:tcPr>
+            <w:tcW w:w="4253" w:type="dxa"/>
+          </w:tcPr>
+          <w:p>
+            <w:pPr>
+              <w:cnfStyle w:val="000000000000" w:firstRow="0" w:lastRow="0" w:firstColumn="0" w:lastColumn="0" w:oddVBand="0" w:evenVBand="0" w:oddHBand="0" w:evenHBand="0" w:firstRowFirstColumn="0" w:firstRowLastColumn="0" w:lastRowFirstColumn="0" w:lastRowLastColumn="0"/>
+            </w:pPr>
+            <w:r>
+              <w:t>Informar sobre las ventas realizadas por un viajante específico.</w:t>
             </w:r>
           </w:p>
         </w:tc>
@@ -1206,46 +1216,6 @@
           </w:tcPr>
           <w:p>
             <w:r>
-              <w:t>217</w:t>
-            </w:r>
-          </w:p>
-        </w:tc>
-        <w:tc>
-          <w:tcPr>
-            <w:tcW w:w="3402" w:type="dxa"/>
-            <w:gridSpan w:val="2"/>
-          </w:tcPr>
-          <w:p>
-            <w:pPr>
-              <w:cnfStyle w:val="000000100000" w:firstRow="0" w:lastRow="0" w:firstColumn="0" w:lastColumn="0" w:oddVBand="0" w:evenVBand="0" w:oddHBand="1" w:evenHBand="0" w:firstRowFirstColumn="0" w:firstRowLastColumn="0" w:lastRowFirstColumn="0" w:lastRowLastColumn="0"/>
-            </w:pPr>
-            <w:r>
-              <w:t>Consultar Ventas Viajante</w:t>
-            </w:r>
-          </w:p>
-        </w:tc>
-        <w:tc>
-          <w:tcPr>
-            <w:tcW w:w="4253" w:type="dxa"/>
-          </w:tcPr>
-          <w:p>
-            <w:pPr>
-              <w:cnfStyle w:val="000000100000" w:firstRow="0" w:lastRow="0" w:firstColumn="0" w:lastColumn="0" w:oddVBand="0" w:evenVBand="0" w:oddHBand="1" w:evenHBand="0" w:firstRowFirstColumn="0" w:firstRowLastColumn="0" w:lastRowFirstColumn="0" w:lastRowLastColumn="0"/>
-            </w:pPr>
-            <w:r>
-              <w:t>Informar sobre las ventas realizadas por un viajante específico.</w:t>
-            </w:r>
-          </w:p>
-        </w:tc>
-      </w:tr>
-      <w:tr>
-        <w:tc>
-          <w:tcPr>
-            <w:cnfStyle w:val="001000000000" w:firstRow="0" w:lastRow="0" w:firstColumn="1" w:lastColumn="0" w:oddVBand="0" w:evenVBand="0" w:oddHBand="0" w:evenHBand="0" w:firstRowFirstColumn="0" w:firstRowLastColumn="0" w:lastRowFirstColumn="0" w:lastRowLastColumn="0"/>
-            <w:tcW w:w="1242" w:type="dxa"/>
-          </w:tcPr>
-          <w:p>
-            <w:r>
               <w:t>218</w:t>
             </w:r>
           </w:p>
@@ -1257,7 +1227,7 @@
           </w:tcPr>
           <w:p>
             <w:pPr>
-              <w:cnfStyle w:val="000000000000" w:firstRow="0" w:lastRow="0" w:firstColumn="0" w:lastColumn="0" w:oddVBand="0" w:evenVBand="0" w:oddHBand="0" w:evenHBand="0" w:firstRowFirstColumn="0" w:firstRowLastColumn="0" w:lastRowFirstColumn="0" w:lastRowLastColumn="0"/>
+              <w:cnfStyle w:val="000000100000" w:firstRow="0" w:lastRow="0" w:firstColumn="0" w:lastColumn="0" w:oddVBand="0" w:evenVBand="0" w:oddHBand="1" w:evenHBand="0" w:firstRowFirstColumn="0" w:firstRowLastColumn="0" w:lastRowFirstColumn="0" w:lastRowLastColumn="0"/>
             </w:pPr>
             <w:r>
               <w:t>Registrar Domicilio</w:t>
@@ -1270,10 +1240,50 @@
           </w:tcPr>
           <w:p>
             <w:pPr>
-              <w:cnfStyle w:val="000000000000" w:firstRow="0" w:lastRow="0" w:firstColumn="0" w:lastColumn="0" w:oddVBand="0" w:evenVBand="0" w:oddHBand="0" w:evenHBand="0" w:firstRowFirstColumn="0" w:firstRowLastColumn="0" w:lastRowFirstColumn="0" w:lastRowLastColumn="0"/>
+              <w:cnfStyle w:val="000000100000" w:firstRow="0" w:lastRow="0" w:firstColumn="0" w:lastColumn="0" w:oddVBand="0" w:evenVBand="0" w:oddHBand="1" w:evenHBand="0" w:firstRowFirstColumn="0" w:firstRowLastColumn="0" w:lastRowFirstColumn="0" w:lastRowLastColumn="0"/>
             </w:pPr>
             <w:r>
               <w:t>Registrar los datos referidos a un nuevo domicilio.</w:t>
+            </w:r>
+          </w:p>
+        </w:tc>
+      </w:tr>
+      <w:tr>
+        <w:tc>
+          <w:tcPr>
+            <w:cnfStyle w:val="001000000000" w:firstRow="0" w:lastRow="0" w:firstColumn="1" w:lastColumn="0" w:oddVBand="0" w:evenVBand="0" w:oddHBand="0" w:evenHBand="0" w:firstRowFirstColumn="0" w:firstRowLastColumn="0" w:lastRowFirstColumn="0" w:lastRowLastColumn="0"/>
+            <w:tcW w:w="1242" w:type="dxa"/>
+          </w:tcPr>
+          <w:p>
+            <w:r>
+              <w:t>219</w:t>
+            </w:r>
+          </w:p>
+        </w:tc>
+        <w:tc>
+          <w:tcPr>
+            <w:tcW w:w="3402" w:type="dxa"/>
+            <w:gridSpan w:val="2"/>
+          </w:tcPr>
+          <w:p>
+            <w:pPr>
+              <w:cnfStyle w:val="000000000000" w:firstRow="0" w:lastRow="0" w:firstColumn="0" w:lastColumn="0" w:oddVBand="0" w:evenVBand="0" w:oddHBand="0" w:evenHBand="0" w:firstRowFirstColumn="0" w:firstRowLastColumn="0" w:lastRowFirstColumn="0" w:lastRowLastColumn="0"/>
+            </w:pPr>
+            <w:r>
+              <w:t>Modificar Domicilio</w:t>
+            </w:r>
+          </w:p>
+        </w:tc>
+        <w:tc>
+          <w:tcPr>
+            <w:tcW w:w="4253" w:type="dxa"/>
+          </w:tcPr>
+          <w:p>
+            <w:pPr>
+              <w:cnfStyle w:val="000000000000" w:firstRow="0" w:lastRow="0" w:firstColumn="0" w:lastColumn="0" w:oddVBand="0" w:evenVBand="0" w:oddHBand="0" w:evenHBand="0" w:firstRowFirstColumn="0" w:firstRowLastColumn="0" w:lastRowFirstColumn="0" w:lastRowLastColumn="0"/>
+            </w:pPr>
+            <w:r>
+              <w:t>Registrar los cambios referidos a un domicilio.</w:t>
             </w:r>
           </w:p>
         </w:tc>
@@ -1289,46 +1299,6 @@
           </w:tcPr>
           <w:p>
             <w:r>
-              <w:t>219</w:t>
-            </w:r>
-          </w:p>
-        </w:tc>
-        <w:tc>
-          <w:tcPr>
-            <w:tcW w:w="3402" w:type="dxa"/>
-            <w:gridSpan w:val="2"/>
-          </w:tcPr>
-          <w:p>
-            <w:pPr>
-              <w:cnfStyle w:val="000000100000" w:firstRow="0" w:lastRow="0" w:firstColumn="0" w:lastColumn="0" w:oddVBand="0" w:evenVBand="0" w:oddHBand="1" w:evenHBand="0" w:firstRowFirstColumn="0" w:firstRowLastColumn="0" w:lastRowFirstColumn="0" w:lastRowLastColumn="0"/>
-            </w:pPr>
-            <w:r>
-              <w:t>Modificar Domicilio</w:t>
-            </w:r>
-          </w:p>
-        </w:tc>
-        <w:tc>
-          <w:tcPr>
-            <w:tcW w:w="4253" w:type="dxa"/>
-          </w:tcPr>
-          <w:p>
-            <w:pPr>
-              <w:cnfStyle w:val="000000100000" w:firstRow="0" w:lastRow="0" w:firstColumn="0" w:lastColumn="0" w:oddVBand="0" w:evenVBand="0" w:oddHBand="1" w:evenHBand="0" w:firstRowFirstColumn="0" w:firstRowLastColumn="0" w:lastRowFirstColumn="0" w:lastRowLastColumn="0"/>
-            </w:pPr>
-            <w:r>
-              <w:t>Registrar los cambios referidos a un domicilio.</w:t>
-            </w:r>
-          </w:p>
-        </w:tc>
-      </w:tr>
-      <w:tr>
-        <w:tc>
-          <w:tcPr>
-            <w:cnfStyle w:val="001000000000" w:firstRow="0" w:lastRow="0" w:firstColumn="1" w:lastColumn="0" w:oddVBand="0" w:evenVBand="0" w:oddHBand="0" w:evenHBand="0" w:firstRowFirstColumn="0" w:firstRowLastColumn="0" w:lastRowFirstColumn="0" w:lastRowLastColumn="0"/>
-            <w:tcW w:w="1242" w:type="dxa"/>
-          </w:tcPr>
-          <w:p>
-            <w:r>
               <w:t>220</w:t>
             </w:r>
           </w:p>
@@ -1340,7 +1310,7 @@
           </w:tcPr>
           <w:p>
             <w:pPr>
-              <w:cnfStyle w:val="000000000000" w:firstRow="0" w:lastRow="0" w:firstColumn="0" w:lastColumn="0" w:oddVBand="0" w:evenVBand="0" w:oddHBand="0" w:evenHBand="0" w:firstRowFirstColumn="0" w:firstRowLastColumn="0" w:lastRowFirstColumn="0" w:lastRowLastColumn="0"/>
+              <w:cnfStyle w:val="000000100000" w:firstRow="0" w:lastRow="0" w:firstColumn="0" w:lastColumn="0" w:oddVBand="0" w:evenVBand="0" w:oddHBand="1" w:evenHBand="0" w:firstRowFirstColumn="0" w:firstRowLastColumn="0" w:lastRowFirstColumn="0" w:lastRowLastColumn="0"/>
             </w:pPr>
             <w:r>
               <w:t>Registrar Localidad</w:t>
@@ -1353,10 +1323,50 @@
           </w:tcPr>
           <w:p>
             <w:pPr>
-              <w:cnfStyle w:val="000000000000" w:firstRow="0" w:lastRow="0" w:firstColumn="0" w:lastColumn="0" w:oddVBand="0" w:evenVBand="0" w:oddHBand="0" w:evenHBand="0" w:firstRowFirstColumn="0" w:firstRowLastColumn="0" w:lastRowFirstColumn="0" w:lastRowLastColumn="0"/>
+              <w:cnfStyle w:val="000000100000" w:firstRow="0" w:lastRow="0" w:firstColumn="0" w:lastColumn="0" w:oddVBand="0" w:evenVBand="0" w:oddHBand="1" w:evenHBand="0" w:firstRowFirstColumn="0" w:firstRowLastColumn="0" w:lastRowFirstColumn="0" w:lastRowLastColumn="0"/>
             </w:pPr>
             <w:r>
               <w:t>Registrar los datos referidos a una localidad.</w:t>
+            </w:r>
+          </w:p>
+        </w:tc>
+      </w:tr>
+      <w:tr>
+        <w:tc>
+          <w:tcPr>
+            <w:cnfStyle w:val="001000000000" w:firstRow="0" w:lastRow="0" w:firstColumn="1" w:lastColumn="0" w:oddVBand="0" w:evenVBand="0" w:oddHBand="0" w:evenHBand="0" w:firstRowFirstColumn="0" w:firstRowLastColumn="0" w:lastRowFirstColumn="0" w:lastRowLastColumn="0"/>
+            <w:tcW w:w="1242" w:type="dxa"/>
+          </w:tcPr>
+          <w:p>
+            <w:r>
+              <w:t>221</w:t>
+            </w:r>
+          </w:p>
+        </w:tc>
+        <w:tc>
+          <w:tcPr>
+            <w:tcW w:w="3402" w:type="dxa"/>
+            <w:gridSpan w:val="2"/>
+          </w:tcPr>
+          <w:p>
+            <w:pPr>
+              <w:cnfStyle w:val="000000000000" w:firstRow="0" w:lastRow="0" w:firstColumn="0" w:lastColumn="0" w:oddVBand="0" w:evenVBand="0" w:oddHBand="0" w:evenHBand="0" w:firstRowFirstColumn="0" w:firstRowLastColumn="0" w:lastRowFirstColumn="0" w:lastRowLastColumn="0"/>
+            </w:pPr>
+            <w:r>
+              <w:t>Registrar Provincia</w:t>
+            </w:r>
+          </w:p>
+        </w:tc>
+        <w:tc>
+          <w:tcPr>
+            <w:tcW w:w="4253" w:type="dxa"/>
+          </w:tcPr>
+          <w:p>
+            <w:pPr>
+              <w:cnfStyle w:val="000000000000" w:firstRow="0" w:lastRow="0" w:firstColumn="0" w:lastColumn="0" w:oddVBand="0" w:evenVBand="0" w:oddHBand="0" w:evenHBand="0" w:firstRowFirstColumn="0" w:firstRowLastColumn="0" w:lastRowFirstColumn="0" w:lastRowLastColumn="0"/>
+            </w:pPr>
+            <w:r>
+              <w:t>Registrar los datos referidos a una provincia.</w:t>
             </w:r>
           </w:p>
         </w:tc>
@@ -1372,46 +1382,6 @@
           </w:tcPr>
           <w:p>
             <w:r>
-              <w:t>221</w:t>
-            </w:r>
-          </w:p>
-        </w:tc>
-        <w:tc>
-          <w:tcPr>
-            <w:tcW w:w="3402" w:type="dxa"/>
-            <w:gridSpan w:val="2"/>
-          </w:tcPr>
-          <w:p>
-            <w:pPr>
-              <w:cnfStyle w:val="000000100000" w:firstRow="0" w:lastRow="0" w:firstColumn="0" w:lastColumn="0" w:oddVBand="0" w:evenVBand="0" w:oddHBand="1" w:evenHBand="0" w:firstRowFirstColumn="0" w:firstRowLastColumn="0" w:lastRowFirstColumn="0" w:lastRowLastColumn="0"/>
-            </w:pPr>
-            <w:r>
-              <w:t>Registrar Provincia</w:t>
-            </w:r>
-          </w:p>
-        </w:tc>
-        <w:tc>
-          <w:tcPr>
-            <w:tcW w:w="4253" w:type="dxa"/>
-          </w:tcPr>
-          <w:p>
-            <w:pPr>
-              <w:cnfStyle w:val="000000100000" w:firstRow="0" w:lastRow="0" w:firstColumn="0" w:lastColumn="0" w:oddVBand="0" w:evenVBand="0" w:oddHBand="1" w:evenHBand="0" w:firstRowFirstColumn="0" w:firstRowLastColumn="0" w:lastRowFirstColumn="0" w:lastRowLastColumn="0"/>
-            </w:pPr>
-            <w:r>
-              <w:t>Registrar los datos referidos a una provincia.</w:t>
-            </w:r>
-          </w:p>
-        </w:tc>
-      </w:tr>
-      <w:tr>
-        <w:tc>
-          <w:tcPr>
-            <w:cnfStyle w:val="001000000000" w:firstRow="0" w:lastRow="0" w:firstColumn="1" w:lastColumn="0" w:oddVBand="0" w:evenVBand="0" w:oddHBand="0" w:evenHBand="0" w:firstRowFirstColumn="0" w:firstRowLastColumn="0" w:lastRowFirstColumn="0" w:lastRowLastColumn="0"/>
-            <w:tcW w:w="1242" w:type="dxa"/>
-          </w:tcPr>
-          <w:p>
-            <w:r>
               <w:t>222</w:t>
             </w:r>
           </w:p>
@@ -1423,7 +1393,7 @@
           </w:tcPr>
           <w:p>
             <w:pPr>
-              <w:cnfStyle w:val="000000000000" w:firstRow="0" w:lastRow="0" w:firstColumn="0" w:lastColumn="0" w:oddVBand="0" w:evenVBand="0" w:oddHBand="0" w:evenHBand="0" w:firstRowFirstColumn="0" w:firstRowLastColumn="0" w:lastRowFirstColumn="0" w:lastRowLastColumn="0"/>
+              <w:cnfStyle w:val="000000100000" w:firstRow="0" w:lastRow="0" w:firstColumn="0" w:lastColumn="0" w:oddVBand="0" w:evenVBand="0" w:oddHBand="1" w:evenHBand="0" w:firstRowFirstColumn="0" w:firstRowLastColumn="0" w:lastRowFirstColumn="0" w:lastRowLastColumn="0"/>
             </w:pPr>
             <w:r>
               <w:t>Registrar Cartera Clientes</w:t>
@@ -1436,10 +1406,50 @@
           </w:tcPr>
           <w:p>
             <w:pPr>
-              <w:cnfStyle w:val="000000000000" w:firstRow="0" w:lastRow="0" w:firstColumn="0" w:lastColumn="0" w:oddVBand="0" w:evenVBand="0" w:oddHBand="0" w:evenHBand="0" w:firstRowFirstColumn="0" w:firstRowLastColumn="0" w:lastRowFirstColumn="0" w:lastRowLastColumn="0"/>
+              <w:cnfStyle w:val="000000100000" w:firstRow="0" w:lastRow="0" w:firstColumn="0" w:lastColumn="0" w:oddVBand="0" w:evenVBand="0" w:oddHBand="1" w:evenHBand="0" w:firstRowFirstColumn="0" w:firstRowLastColumn="0" w:lastRowFirstColumn="0" w:lastRowLastColumn="0"/>
             </w:pPr>
             <w:r>
               <w:t xml:space="preserve">Asignar un nuevo cliente y los datos del mismo a la cartera de un viajante. </w:t>
+            </w:r>
+          </w:p>
+        </w:tc>
+      </w:tr>
+      <w:tr>
+        <w:tc>
+          <w:tcPr>
+            <w:cnfStyle w:val="001000000000" w:firstRow="0" w:lastRow="0" w:firstColumn="1" w:lastColumn="0" w:oddVBand="0" w:evenVBand="0" w:oddHBand="0" w:evenHBand="0" w:firstRowFirstColumn="0" w:firstRowLastColumn="0" w:lastRowFirstColumn="0" w:lastRowLastColumn="0"/>
+            <w:tcW w:w="1242" w:type="dxa"/>
+          </w:tcPr>
+          <w:p>
+            <w:r>
+              <w:t>223</w:t>
+            </w:r>
+          </w:p>
+        </w:tc>
+        <w:tc>
+          <w:tcPr>
+            <w:tcW w:w="3402" w:type="dxa"/>
+            <w:gridSpan w:val="2"/>
+          </w:tcPr>
+          <w:p>
+            <w:pPr>
+              <w:cnfStyle w:val="000000000000" w:firstRow="0" w:lastRow="0" w:firstColumn="0" w:lastColumn="0" w:oddVBand="0" w:evenVBand="0" w:oddHBand="0" w:evenHBand="0" w:firstRowFirstColumn="0" w:firstRowLastColumn="0" w:lastRowFirstColumn="0" w:lastRowLastColumn="0"/>
+            </w:pPr>
+            <w:r>
+              <w:t>Modificar Cartera Clientes</w:t>
+            </w:r>
+          </w:p>
+        </w:tc>
+        <w:tc>
+          <w:tcPr>
+            <w:tcW w:w="4253" w:type="dxa"/>
+          </w:tcPr>
+          <w:p>
+            <w:pPr>
+              <w:cnfStyle w:val="000000000000" w:firstRow="0" w:lastRow="0" w:firstColumn="0" w:lastColumn="0" w:oddVBand="0" w:evenVBand="0" w:oddHBand="0" w:evenHBand="0" w:firstRowFirstColumn="0" w:firstRowLastColumn="0" w:lastRowFirstColumn="0" w:lastRowLastColumn="0"/>
+            </w:pPr>
+            <w:r>
+              <w:t>Registrar los cambios referidos a los datos de la cartera de clientes de un viajante.</w:t>
             </w:r>
           </w:p>
         </w:tc>
@@ -1455,46 +1465,6 @@
           </w:tcPr>
           <w:p>
             <w:r>
-              <w:t>223</w:t>
-            </w:r>
-          </w:p>
-        </w:tc>
-        <w:tc>
-          <w:tcPr>
-            <w:tcW w:w="3402" w:type="dxa"/>
-            <w:gridSpan w:val="2"/>
-          </w:tcPr>
-          <w:p>
-            <w:pPr>
-              <w:cnfStyle w:val="000000100000" w:firstRow="0" w:lastRow="0" w:firstColumn="0" w:lastColumn="0" w:oddVBand="0" w:evenVBand="0" w:oddHBand="1" w:evenHBand="0" w:firstRowFirstColumn="0" w:firstRowLastColumn="0" w:lastRowFirstColumn="0" w:lastRowLastColumn="0"/>
-            </w:pPr>
-            <w:r>
-              <w:t>Modificar Cartera Clientes</w:t>
-            </w:r>
-          </w:p>
-        </w:tc>
-        <w:tc>
-          <w:tcPr>
-            <w:tcW w:w="4253" w:type="dxa"/>
-          </w:tcPr>
-          <w:p>
-            <w:pPr>
-              <w:cnfStyle w:val="000000100000" w:firstRow="0" w:lastRow="0" w:firstColumn="0" w:lastColumn="0" w:oddVBand="0" w:evenVBand="0" w:oddHBand="1" w:evenHBand="0" w:firstRowFirstColumn="0" w:firstRowLastColumn="0" w:lastRowFirstColumn="0" w:lastRowLastColumn="0"/>
-            </w:pPr>
-            <w:r>
-              <w:t>Registrar los cambios referidos a los datos de la cartera de clientes de un viajante.</w:t>
-            </w:r>
-          </w:p>
-        </w:tc>
-      </w:tr>
-      <w:tr>
-        <w:tc>
-          <w:tcPr>
-            <w:cnfStyle w:val="001000000000" w:firstRow="0" w:lastRow="0" w:firstColumn="1" w:lastColumn="0" w:oddVBand="0" w:evenVBand="0" w:oddHBand="0" w:evenHBand="0" w:firstRowFirstColumn="0" w:firstRowLastColumn="0" w:lastRowFirstColumn="0" w:lastRowLastColumn="0"/>
-            <w:tcW w:w="1242" w:type="dxa"/>
-          </w:tcPr>
-          <w:p>
-            <w:r>
               <w:t>224</w:t>
             </w:r>
           </w:p>
@@ -1506,7 +1476,7 @@
           </w:tcPr>
           <w:p>
             <w:pPr>
-              <w:cnfStyle w:val="000000000000" w:firstRow="0" w:lastRow="0" w:firstColumn="0" w:lastColumn="0" w:oddVBand="0" w:evenVBand="0" w:oddHBand="0" w:evenHBand="0" w:firstRowFirstColumn="0" w:firstRowLastColumn="0" w:lastRowFirstColumn="0" w:lastRowLastColumn="0"/>
+              <w:cnfStyle w:val="000000100000" w:firstRow="0" w:lastRow="0" w:firstColumn="0" w:lastColumn="0" w:oddVBand="0" w:evenVBand="0" w:oddHBand="1" w:evenHBand="0" w:firstRowFirstColumn="0" w:firstRowLastColumn="0" w:lastRowFirstColumn="0" w:lastRowLastColumn="0"/>
             </w:pPr>
             <w:r>
               <w:t>Consultar Cartera Clientes</w:t>
@@ -1519,10 +1489,50 @@
           </w:tcPr>
           <w:p>
             <w:pPr>
-              <w:cnfStyle w:val="000000000000" w:firstRow="0" w:lastRow="0" w:firstColumn="0" w:lastColumn="0" w:oddVBand="0" w:evenVBand="0" w:oddHBand="0" w:evenHBand="0" w:firstRowFirstColumn="0" w:firstRowLastColumn="0" w:lastRowFirstColumn="0" w:lastRowLastColumn="0"/>
+              <w:cnfStyle w:val="000000100000" w:firstRow="0" w:lastRow="0" w:firstColumn="0" w:lastColumn="0" w:oddVBand="0" w:evenVBand="0" w:oddHBand="1" w:evenHBand="0" w:firstRowFirstColumn="0" w:firstRowLastColumn="0" w:lastRowFirstColumn="0" w:lastRowLastColumn="0"/>
             </w:pPr>
             <w:r>
               <w:t>Informar sobre los datos de la cartera de clientes de un viajante.</w:t>
+            </w:r>
+          </w:p>
+        </w:tc>
+      </w:tr>
+      <w:tr>
+        <w:tc>
+          <w:tcPr>
+            <w:cnfStyle w:val="001000000000" w:firstRow="0" w:lastRow="0" w:firstColumn="1" w:lastColumn="0" w:oddVBand="0" w:evenVBand="0" w:oddHBand="0" w:evenHBand="0" w:firstRowFirstColumn="0" w:firstRowLastColumn="0" w:lastRowFirstColumn="0" w:lastRowLastColumn="0"/>
+            <w:tcW w:w="1242" w:type="dxa"/>
+          </w:tcPr>
+          <w:p>
+            <w:r>
+              <w:t>225</w:t>
+            </w:r>
+          </w:p>
+        </w:tc>
+        <w:tc>
+          <w:tcPr>
+            <w:tcW w:w="3402" w:type="dxa"/>
+            <w:gridSpan w:val="2"/>
+          </w:tcPr>
+          <w:p>
+            <w:pPr>
+              <w:cnfStyle w:val="000000000000" w:firstRow="0" w:lastRow="0" w:firstColumn="0" w:lastColumn="0" w:oddVBand="0" w:evenVBand="0" w:oddHBand="0" w:evenHBand="0" w:firstRowFirstColumn="0" w:firstRowLastColumn="0" w:lastRowFirstColumn="0" w:lastRowLastColumn="0"/>
+            </w:pPr>
+            <w:r>
+              <w:t>Buscar CUIT</w:t>
+            </w:r>
+          </w:p>
+        </w:tc>
+        <w:tc>
+          <w:tcPr>
+            <w:tcW w:w="4253" w:type="dxa"/>
+          </w:tcPr>
+          <w:p>
+            <w:pPr>
+              <w:cnfStyle w:val="000000000000" w:firstRow="0" w:lastRow="0" w:firstColumn="0" w:lastColumn="0" w:oddVBand="0" w:evenVBand="0" w:oddHBand="0" w:evenHBand="0" w:firstRowFirstColumn="0" w:firstRowLastColumn="0" w:lastRowFirstColumn="0" w:lastRowLastColumn="0"/>
+            </w:pPr>
+            <w:r>
+              <w:t>Informar sobre el CUIT de una empresa en particular.</w:t>
             </w:r>
           </w:p>
         </w:tc>
@@ -1538,46 +1548,6 @@
           </w:tcPr>
           <w:p>
             <w:r>
-              <w:t>225</w:t>
-            </w:r>
-          </w:p>
-        </w:tc>
-        <w:tc>
-          <w:tcPr>
-            <w:tcW w:w="3402" w:type="dxa"/>
-            <w:gridSpan w:val="2"/>
-          </w:tcPr>
-          <w:p>
-            <w:pPr>
-              <w:cnfStyle w:val="000000100000" w:firstRow="0" w:lastRow="0" w:firstColumn="0" w:lastColumn="0" w:oddVBand="0" w:evenVBand="0" w:oddHBand="1" w:evenHBand="0" w:firstRowFirstColumn="0" w:firstRowLastColumn="0" w:lastRowFirstColumn="0" w:lastRowLastColumn="0"/>
-            </w:pPr>
-            <w:r>
-              <w:t>Buscar CUIT</w:t>
-            </w:r>
-          </w:p>
-        </w:tc>
-        <w:tc>
-          <w:tcPr>
-            <w:tcW w:w="4253" w:type="dxa"/>
-          </w:tcPr>
-          <w:p>
-            <w:pPr>
-              <w:cnfStyle w:val="000000100000" w:firstRow="0" w:lastRow="0" w:firstColumn="0" w:lastColumn="0" w:oddVBand="0" w:evenVBand="0" w:oddHBand="1" w:evenHBand="0" w:firstRowFirstColumn="0" w:firstRowLastColumn="0" w:lastRowFirstColumn="0" w:lastRowLastColumn="0"/>
-            </w:pPr>
-            <w:r>
-              <w:t>Informar sobre el CUIT de una empresa en particular.</w:t>
-            </w:r>
-          </w:p>
-        </w:tc>
-      </w:tr>
-      <w:tr>
-        <w:tc>
-          <w:tcPr>
-            <w:cnfStyle w:val="001000000000" w:firstRow="0" w:lastRow="0" w:firstColumn="1" w:lastColumn="0" w:oddVBand="0" w:evenVBand="0" w:oddHBand="0" w:evenHBand="0" w:firstRowFirstColumn="0" w:firstRowLastColumn="0" w:lastRowFirstColumn="0" w:lastRowLastColumn="0"/>
-            <w:tcW w:w="1242" w:type="dxa"/>
-          </w:tcPr>
-          <w:p>
-            <w:r>
               <w:t>Logística</w:t>
             </w:r>
           </w:p>
@@ -1589,18 +1559,58 @@
           </w:tcPr>
           <w:p>
             <w:pPr>
-              <w:cnfStyle w:val="000000000000" w:firstRow="0" w:lastRow="0" w:firstColumn="0" w:lastColumn="0" w:oddVBand="0" w:evenVBand="0" w:oddHBand="0" w:evenHBand="0" w:firstRowFirstColumn="0" w:firstRowLastColumn="0" w:lastRowFirstColumn="0" w:lastRowLastColumn="0"/>
-            </w:pPr>
-          </w:p>
-        </w:tc>
-        <w:tc>
-          <w:tcPr>
-            <w:tcW w:w="4253" w:type="dxa"/>
-          </w:tcPr>
-          <w:p>
-            <w:pPr>
-              <w:cnfStyle w:val="000000000000" w:firstRow="0" w:lastRow="0" w:firstColumn="0" w:lastColumn="0" w:oddVBand="0" w:evenVBand="0" w:oddHBand="0" w:evenHBand="0" w:firstRowFirstColumn="0" w:firstRowLastColumn="0" w:lastRowFirstColumn="0" w:lastRowLastColumn="0"/>
-            </w:pPr>
+              <w:cnfStyle w:val="000000100000" w:firstRow="0" w:lastRow="0" w:firstColumn="0" w:lastColumn="0" w:oddVBand="0" w:evenVBand="0" w:oddHBand="1" w:evenHBand="0" w:firstRowFirstColumn="0" w:firstRowLastColumn="0" w:lastRowFirstColumn="0" w:lastRowLastColumn="0"/>
+            </w:pPr>
+          </w:p>
+        </w:tc>
+        <w:tc>
+          <w:tcPr>
+            <w:tcW w:w="4253" w:type="dxa"/>
+          </w:tcPr>
+          <w:p>
+            <w:pPr>
+              <w:cnfStyle w:val="000000100000" w:firstRow="0" w:lastRow="0" w:firstColumn="0" w:lastColumn="0" w:oddVBand="0" w:evenVBand="0" w:oddHBand="1" w:evenHBand="0" w:firstRowFirstColumn="0" w:firstRowLastColumn="0" w:lastRowFirstColumn="0" w:lastRowLastColumn="0"/>
+            </w:pPr>
+          </w:p>
+        </w:tc>
+      </w:tr>
+      <w:tr>
+        <w:tc>
+          <w:tcPr>
+            <w:cnfStyle w:val="001000000000" w:firstRow="0" w:lastRow="0" w:firstColumn="1" w:lastColumn="0" w:oddVBand="0" w:evenVBand="0" w:oddHBand="0" w:evenHBand="0" w:firstRowFirstColumn="0" w:firstRowLastColumn="0" w:lastRowFirstColumn="0" w:lastRowLastColumn="0"/>
+            <w:tcW w:w="1242" w:type="dxa"/>
+          </w:tcPr>
+          <w:p>
+            <w:r>
+              <w:t>265</w:t>
+            </w:r>
+          </w:p>
+        </w:tc>
+        <w:tc>
+          <w:tcPr>
+            <w:tcW w:w="3402" w:type="dxa"/>
+            <w:gridSpan w:val="2"/>
+          </w:tcPr>
+          <w:p>
+            <w:pPr>
+              <w:cnfStyle w:val="000000000000" w:firstRow="0" w:lastRow="0" w:firstColumn="0" w:lastColumn="0" w:oddVBand="0" w:evenVBand="0" w:oddHBand="0" w:evenHBand="0" w:firstRowFirstColumn="0" w:firstRowLastColumn="0" w:lastRowFirstColumn="0" w:lastRowLastColumn="0"/>
+            </w:pPr>
+            <w:r>
+              <w:t>Generar listado de actividades pendientes</w:t>
+            </w:r>
+          </w:p>
+        </w:tc>
+        <w:tc>
+          <w:tcPr>
+            <w:tcW w:w="4253" w:type="dxa"/>
+          </w:tcPr>
+          <w:p>
+            <w:pPr>
+              <w:cnfStyle w:val="000000000000" w:firstRow="0" w:lastRow="0" w:firstColumn="0" w:lastColumn="0" w:oddVBand="0" w:evenVBand="0" w:oddHBand="0" w:evenHBand="0" w:firstRowFirstColumn="0" w:firstRowLastColumn="0" w:lastRowFirstColumn="0" w:lastRowLastColumn="0"/>
+            </w:pPr>
+            <w:r>
+              <w:t>Generar el listado de actividades que el viajante debería realizar en un futuro.</w:t>
+            </w:r>
           </w:p>
         </w:tc>
       </w:tr>
@@ -1615,46 +1625,6 @@
           </w:tcPr>
           <w:p>
             <w:r>
-              <w:t>265</w:t>
-            </w:r>
-          </w:p>
-        </w:tc>
-        <w:tc>
-          <w:tcPr>
-            <w:tcW w:w="3402" w:type="dxa"/>
-            <w:gridSpan w:val="2"/>
-          </w:tcPr>
-          <w:p>
-            <w:pPr>
-              <w:cnfStyle w:val="000000100000" w:firstRow="0" w:lastRow="0" w:firstColumn="0" w:lastColumn="0" w:oddVBand="0" w:evenVBand="0" w:oddHBand="1" w:evenHBand="0" w:firstRowFirstColumn="0" w:firstRowLastColumn="0" w:lastRowFirstColumn="0" w:lastRowLastColumn="0"/>
-            </w:pPr>
-            <w:r>
-              <w:t>Generar listado de actividades pendientes</w:t>
-            </w:r>
-          </w:p>
-        </w:tc>
-        <w:tc>
-          <w:tcPr>
-            <w:tcW w:w="4253" w:type="dxa"/>
-          </w:tcPr>
-          <w:p>
-            <w:pPr>
-              <w:cnfStyle w:val="000000100000" w:firstRow="0" w:lastRow="0" w:firstColumn="0" w:lastColumn="0" w:oddVBand="0" w:evenVBand="0" w:oddHBand="1" w:evenHBand="0" w:firstRowFirstColumn="0" w:firstRowLastColumn="0" w:lastRowFirstColumn="0" w:lastRowLastColumn="0"/>
-            </w:pPr>
-            <w:r>
-              <w:t>Generar el listado de actividades que el viajante debería realizar en un futuro.</w:t>
-            </w:r>
-          </w:p>
-        </w:tc>
-      </w:tr>
-      <w:tr>
-        <w:tc>
-          <w:tcPr>
-            <w:cnfStyle w:val="001000000000" w:firstRow="0" w:lastRow="0" w:firstColumn="1" w:lastColumn="0" w:oddVBand="0" w:evenVBand="0" w:oddHBand="0" w:evenHBand="0" w:firstRowFirstColumn="0" w:firstRowLastColumn="0" w:lastRowFirstColumn="0" w:lastRowLastColumn="0"/>
-            <w:tcW w:w="1242" w:type="dxa"/>
-          </w:tcPr>
-          <w:p>
-            <w:r>
               <w:t>Finanzas</w:t>
             </w:r>
           </w:p>
@@ -1666,25 +1636,22 @@
           </w:tcPr>
           <w:p>
             <w:pPr>
-              <w:cnfStyle w:val="000000000000" w:firstRow="0" w:lastRow="0" w:firstColumn="0" w:lastColumn="0" w:oddVBand="0" w:evenVBand="0" w:oddHBand="0" w:evenHBand="0" w:firstRowFirstColumn="0" w:firstRowLastColumn="0" w:lastRowFirstColumn="0" w:lastRowLastColumn="0"/>
-            </w:pPr>
-          </w:p>
-        </w:tc>
-        <w:tc>
-          <w:tcPr>
-            <w:tcW w:w="4253" w:type="dxa"/>
-          </w:tcPr>
-          <w:p>
-            <w:pPr>
-              <w:cnfStyle w:val="000000000000" w:firstRow="0" w:lastRow="0" w:firstColumn="0" w:lastColumn="0" w:oddVBand="0" w:evenVBand="0" w:oddHBand="0" w:evenHBand="0" w:firstRowFirstColumn="0" w:firstRowLastColumn="0" w:lastRowFirstColumn="0" w:lastRowLastColumn="0"/>
-            </w:pPr>
-          </w:p>
-        </w:tc>
-      </w:tr>
-      <w:tr>
-        <w:trPr>
-          <w:cnfStyle w:val="000000100000" w:firstRow="0" w:lastRow="0" w:firstColumn="0" w:lastColumn="0" w:oddVBand="0" w:evenVBand="0" w:oddHBand="1" w:evenHBand="0" w:firstRowFirstColumn="0" w:firstRowLastColumn="0" w:lastRowFirstColumn="0" w:lastRowLastColumn="0"/>
-        </w:trPr>
+              <w:cnfStyle w:val="000000100000" w:firstRow="0" w:lastRow="0" w:firstColumn="0" w:lastColumn="0" w:oddVBand="0" w:evenVBand="0" w:oddHBand="1" w:evenHBand="0" w:firstRowFirstColumn="0" w:firstRowLastColumn="0" w:lastRowFirstColumn="0" w:lastRowLastColumn="0"/>
+            </w:pPr>
+          </w:p>
+        </w:tc>
+        <w:tc>
+          <w:tcPr>
+            <w:tcW w:w="4253" w:type="dxa"/>
+          </w:tcPr>
+          <w:p>
+            <w:pPr>
+              <w:cnfStyle w:val="000000100000" w:firstRow="0" w:lastRow="0" w:firstColumn="0" w:lastColumn="0" w:oddVBand="0" w:evenVBand="0" w:oddHBand="1" w:evenHBand="0" w:firstRowFirstColumn="0" w:firstRowLastColumn="0" w:lastRowFirstColumn="0" w:lastRowLastColumn="0"/>
+            </w:pPr>
+          </w:p>
+        </w:tc>
+      </w:tr>
+      <w:tr>
         <w:tc>
           <w:tcPr>
             <w:cnfStyle w:val="001000000000" w:firstRow="0" w:lastRow="0" w:firstColumn="1" w:lastColumn="0" w:oddVBand="0" w:evenVBand="0" w:oddHBand="0" w:evenHBand="0" w:firstRowFirstColumn="0" w:firstRowLastColumn="0" w:lastRowFirstColumn="0" w:lastRowLastColumn="0"/>
@@ -1703,7 +1670,7 @@
           </w:tcPr>
           <w:p>
             <w:pPr>
-              <w:cnfStyle w:val="000000100000" w:firstRow="0" w:lastRow="0" w:firstColumn="0" w:lastColumn="0" w:oddVBand="0" w:evenVBand="0" w:oddHBand="1" w:evenHBand="0" w:firstRowFirstColumn="0" w:firstRowLastColumn="0" w:lastRowFirstColumn="0" w:lastRowLastColumn="0"/>
+              <w:cnfStyle w:val="000000000000" w:firstRow="0" w:lastRow="0" w:firstColumn="0" w:lastColumn="0" w:oddVBand="0" w:evenVBand="0" w:oddHBand="0" w:evenHBand="0" w:firstRowFirstColumn="0" w:firstRowLastColumn="0" w:lastRowFirstColumn="0" w:lastRowLastColumn="0"/>
             </w:pPr>
             <w:r>
               <w:t>Administrar Divisas</w:t>
@@ -1716,7 +1683,7 @@
           </w:tcPr>
           <w:p>
             <w:pPr>
-              <w:cnfStyle w:val="000000100000" w:firstRow="0" w:lastRow="0" w:firstColumn="0" w:lastColumn="0" w:oddVBand="0" w:evenVBand="0" w:oddHBand="1" w:evenHBand="0" w:firstRowFirstColumn="0" w:firstRowLastColumn="0" w:lastRowFirstColumn="0" w:lastRowLastColumn="0"/>
+              <w:cnfStyle w:val="000000000000" w:firstRow="0" w:lastRow="0" w:firstColumn="0" w:lastColumn="0" w:oddVBand="0" w:evenVBand="0" w:oddHBand="0" w:evenHBand="0" w:firstRowFirstColumn="0" w:firstRowLastColumn="0" w:lastRowFirstColumn="0" w:lastRowLastColumn="0"/>
             </w:pPr>
             <w:r>
               <w:t>Registrar, modificar e informar sobre las divisas.</w:t>
@@ -1725,10 +1692,7 @@
         </w:tc>
       </w:tr>
     </w:tbl>
-    <w:p>
-      <w:bookmarkStart w:id="0" w:name="_GoBack"/>
-      <w:bookmarkEnd w:id="0"/>
-    </w:p>
+    <w:p/>
     <w:sectPr>
       <w:pgSz w:w="11906" w:h="16838"/>
       <w:pgMar w:top="1417" w:right="1701" w:bottom="1417" w:left="1701" w:header="708" w:footer="708" w:gutter="0"/>
